--- a/Livrable PDF.docx
+++ b/Livrable PDF.docx
@@ -13,12 +13,16 @@
         <w:jc w:val="center"/>
         <w:rPr>
           <w:rFonts w:ascii="Heiti TC Medium" w:eastAsia="Heiti TC Medium" w:hAnsi="Heiti TC Medium"/>
+          <w:sz w:val="44"/>
+          <w:szCs w:val="44"/>
           <w:shd w:val="clear" w:color="auto" w:fill="FFFFFF"/>
         </w:rPr>
       </w:pPr>
       <w:r>
         <w:rPr>
           <w:rFonts w:ascii="Heiti TC Medium" w:eastAsia="Heiti TC Medium" w:hAnsi="Heiti TC Medium"/>
+          <w:sz w:val="44"/>
+          <w:szCs w:val="44"/>
           <w:shd w:val="clear" w:color="auto" w:fill="FFFFFF"/>
         </w:rPr>
         <w:t>PROJET 3</w:t>
@@ -26,6 +30,8 @@
       <w:r>
         <w:rPr>
           <w:rFonts w:ascii="Cambria" w:eastAsia="Heiti TC Medium" w:hAnsi="Cambria" w:cs="Cambria"/>
+          <w:sz w:val="44"/>
+          <w:szCs w:val="44"/>
           <w:shd w:val="clear" w:color="auto" w:fill="FFFFFF"/>
         </w:rPr>
         <w:t> </w:t>
@@ -33,203 +39,2185 @@
       <w:r>
         <w:rPr>
           <w:rFonts w:ascii="Heiti TC Medium" w:eastAsia="Heiti TC Medium" w:hAnsi="Heiti TC Medium"/>
-          <w:shd w:val="clear" w:color="auto" w:fill="FFFFFF"/>
+          <w:sz w:val="44"/>
+          <w:szCs w:val="44"/>
+          <w:shd w:val="clear" w:color="auto" w:fill="FFFFFF"/>
+        </w:rPr>
+        <w:t>: Help MacGyver to escape from the Red Keep !</w:t>
+      </w:r>
+    </w:p>
+    <w:p>
+      <w:pPr>
+        <w:jc w:val="both"/>
+        <w:rPr>
+          <w:rFonts w:ascii="Heiti TC Medium" w:eastAsia="Heiti TC Medium" w:hAnsi="Heiti TC Medium" w:cs="Times New Roman"/>
+          <w:sz w:val="22"/>
+          <w:szCs w:val="22"/>
+          <w:lang w:eastAsia="fr-FR"/>
+        </w:rPr>
+      </w:pPr>
+      <w:r>
+        <w:rPr>
+          <w:rFonts w:ascii="Heiti TC Medium" w:eastAsia="Heiti TC Medium" w:hAnsi="Heiti TC Medium" w:cs="Times New Roman"/>
+          <w:sz w:val="22"/>
+          <w:szCs w:val="22"/>
+          <w:shd w:val="clear" w:color="auto" w:fill="FFFFFF"/>
+          <w:lang w:eastAsia="fr-FR"/>
+        </w:rPr>
+        <w:t xml:space="preserve">Document texte expliquant </w:t>
+      </w:r>
+      <w:r>
+        <w:rPr>
+          <w:rFonts w:ascii="Heiti TC Medium" w:eastAsia="Heiti TC Medium" w:hAnsi="Heiti TC Medium" w:cs="Times New Roman"/>
+          <w:sz w:val="22"/>
+          <w:szCs w:val="22"/>
+          <w:shd w:val="clear" w:color="auto" w:fill="FFFFFF"/>
+          <w:lang w:eastAsia="fr-FR"/>
+        </w:rPr>
+        <w:t xml:space="preserve">ma </w:t>
+      </w:r>
+      <w:r>
+        <w:rPr>
+          <w:rFonts w:ascii="Heiti TC Medium" w:eastAsia="Heiti TC Medium" w:hAnsi="Heiti TC Medium" w:cs="Times New Roman"/>
+          <w:sz w:val="22"/>
+          <w:szCs w:val="22"/>
+          <w:shd w:val="clear" w:color="auto" w:fill="FFFFFF"/>
+          <w:lang w:eastAsia="fr-FR"/>
+        </w:rPr>
+        <w:t xml:space="preserve">démarche et comprenant le lien vers </w:t>
+      </w:r>
+      <w:r>
+        <w:rPr>
+          <w:rFonts w:ascii="Heiti TC Medium" w:eastAsia="Heiti TC Medium" w:hAnsi="Heiti TC Medium" w:cs="Times New Roman"/>
+          <w:sz w:val="22"/>
+          <w:szCs w:val="22"/>
+          <w:shd w:val="clear" w:color="auto" w:fill="FFFFFF"/>
+          <w:lang w:eastAsia="fr-FR"/>
+        </w:rPr>
+        <w:t>mon</w:t>
+      </w:r>
+      <w:r>
+        <w:rPr>
+          <w:rFonts w:ascii="Heiti TC Medium" w:eastAsia="Heiti TC Medium" w:hAnsi="Heiti TC Medium" w:cs="Times New Roman"/>
+          <w:sz w:val="22"/>
+          <w:szCs w:val="22"/>
+          <w:shd w:val="clear" w:color="auto" w:fill="FFFFFF"/>
+          <w:lang w:eastAsia="fr-FR"/>
+        </w:rPr>
+        <w:t xml:space="preserve"> code source (sur Github). Développez notamment le choix de l'algorithme. Expliquez également les difficultés rencontrées et les solutions trouvées. Le document doit être en format pdf et ne pas excéder 2 pages A4.</w:t>
+      </w:r>
+    </w:p>
+    <w:p>
+      <w:pPr>
+        <w:jc w:val="both"/>
+        <w:rPr>
+          <w:rFonts w:ascii="Heiti TC Medium" w:eastAsia="Heiti TC Medium" w:hAnsi="Heiti TC Medium" w:cs="Times New Roman"/>
+          <w:sz w:val="22"/>
+          <w:szCs w:val="22"/>
+          <w:shd w:val="clear" w:color="auto" w:fill="FFFFFF"/>
+          <w:lang w:eastAsia="fr-FR"/>
+        </w:rPr>
+      </w:pPr>
+    </w:p>
+    <w:p>
+      <w:pPr>
+        <w:jc w:val="both"/>
+        <w:rPr>
+          <w:rFonts w:ascii="Heiti TC Medium" w:eastAsia="Heiti TC Medium" w:hAnsi="Heiti TC Medium" w:cs="Times New Roman"/>
+          <w:sz w:val="22"/>
+          <w:szCs w:val="22"/>
+          <w:shd w:val="clear" w:color="auto" w:fill="FFFFFF"/>
+          <w:lang w:eastAsia="fr-FR"/>
+        </w:rPr>
+      </w:pPr>
+      <w:r>
+        <w:rPr>
+          <w:rFonts w:ascii="Heiti TC Medium" w:eastAsia="Heiti TC Medium" w:hAnsi="Heiti TC Medium" w:cs="Times New Roman"/>
+          <w:sz w:val="22"/>
+          <w:szCs w:val="22"/>
+          <w:shd w:val="clear" w:color="auto" w:fill="FFFFFF"/>
+          <w:lang w:eastAsia="fr-FR"/>
+        </w:rPr>
+        <w:t>Lien Github</w:t>
+      </w:r>
+      <w:r>
+        <w:rPr>
+          <w:rFonts w:ascii="Cambria" w:eastAsia="Heiti TC Medium" w:hAnsi="Cambria" w:cs="Cambria"/>
+          <w:sz w:val="22"/>
+          <w:szCs w:val="22"/>
+          <w:shd w:val="clear" w:color="auto" w:fill="FFFFFF"/>
+          <w:lang w:eastAsia="fr-FR"/>
+        </w:rPr>
+        <w:t> </w:t>
+      </w:r>
+      <w:r>
+        <w:rPr>
+          <w:rFonts w:ascii="Heiti TC Medium" w:eastAsia="Heiti TC Medium" w:hAnsi="Heiti TC Medium" w:cs="Times New Roman"/>
+          <w:sz w:val="22"/>
+          <w:szCs w:val="22"/>
+          <w:shd w:val="clear" w:color="auto" w:fill="FFFFFF"/>
+          <w:lang w:eastAsia="fr-FR"/>
         </w:rPr>
         <w:t xml:space="preserve">: </w:t>
       </w:r>
-      <w:r>
-        <w:rPr>
-          <w:rFonts w:ascii="Heiti TC Medium" w:eastAsia="Heiti TC Medium" w:hAnsi="Heiti TC Medium"/>
-          <w:shd w:val="clear" w:color="auto" w:fill="FFFFFF"/>
-        </w:rPr>
-        <w:t xml:space="preserve">Help </w:t>
-      </w:r>
-      <w:proofErr w:type="spellStart"/>
-      <w:r>
-        <w:rPr>
-          <w:rFonts w:ascii="Heiti TC Medium" w:eastAsia="Heiti TC Medium" w:hAnsi="Heiti TC Medium"/>
-          <w:shd w:val="clear" w:color="auto" w:fill="FFFFFF"/>
-        </w:rPr>
-        <w:t>MacGyver</w:t>
-      </w:r>
-      <w:proofErr w:type="spellEnd"/>
-      <w:r>
-        <w:rPr>
-          <w:rFonts w:ascii="Heiti TC Medium" w:eastAsia="Heiti TC Medium" w:hAnsi="Heiti TC Medium"/>
-          <w:shd w:val="clear" w:color="auto" w:fill="FFFFFF"/>
-        </w:rPr>
-        <w:t xml:space="preserve"> to escape </w:t>
-      </w:r>
-      <w:proofErr w:type="spellStart"/>
-      <w:r>
-        <w:rPr>
-          <w:rFonts w:ascii="Heiti TC Medium" w:eastAsia="Heiti TC Medium" w:hAnsi="Heiti TC Medium"/>
-          <w:shd w:val="clear" w:color="auto" w:fill="FFFFFF"/>
-        </w:rPr>
-        <w:t>from</w:t>
-      </w:r>
-      <w:proofErr w:type="spellEnd"/>
-      <w:r>
-        <w:rPr>
-          <w:rFonts w:ascii="Heiti TC Medium" w:eastAsia="Heiti TC Medium" w:hAnsi="Heiti TC Medium"/>
-          <w:shd w:val="clear" w:color="auto" w:fill="FFFFFF"/>
-        </w:rPr>
-        <w:t xml:space="preserve"> the </w:t>
-      </w:r>
-      <w:proofErr w:type="spellStart"/>
-      <w:r>
-        <w:rPr>
-          <w:rFonts w:ascii="Heiti TC Medium" w:eastAsia="Heiti TC Medium" w:hAnsi="Heiti TC Medium"/>
-          <w:shd w:val="clear" w:color="auto" w:fill="FFFFFF"/>
-        </w:rPr>
-        <w:t>Red</w:t>
-      </w:r>
-      <w:proofErr w:type="spellEnd"/>
-      <w:r>
-        <w:rPr>
-          <w:rFonts w:ascii="Heiti TC Medium" w:eastAsia="Heiti TC Medium" w:hAnsi="Heiti TC Medium"/>
-          <w:shd w:val="clear" w:color="auto" w:fill="FFFFFF"/>
-        </w:rPr>
-        <w:t xml:space="preserve"> </w:t>
-      </w:r>
-      <w:proofErr w:type="spellStart"/>
-      <w:r>
-        <w:rPr>
-          <w:rFonts w:ascii="Heiti TC Medium" w:eastAsia="Heiti TC Medium" w:hAnsi="Heiti TC Medium"/>
-          <w:shd w:val="clear" w:color="auto" w:fill="FFFFFF"/>
-        </w:rPr>
-        <w:t>Keep</w:t>
-      </w:r>
-      <w:proofErr w:type="spellEnd"/>
-      <w:r>
-        <w:rPr>
-          <w:rFonts w:ascii="Heiti TC Medium" w:eastAsia="Heiti TC Medium" w:hAnsi="Heiti TC Medium"/>
-          <w:shd w:val="clear" w:color="auto" w:fill="FFFFFF"/>
-        </w:rPr>
-        <w:t xml:space="preserve"> !</w:t>
-      </w:r>
-    </w:p>
-    <w:p>
-      <w:pPr>
-        <w:pStyle w:val="Titre1"/>
-        <w:pBdr>
-          <w:bottom w:val="single" w:sz="6" w:space="4" w:color="EAECEF"/>
-        </w:pBdr>
-        <w:shd w:val="clear" w:color="auto" w:fill="FFFFFF"/>
-        <w:spacing w:after="240" w:afterAutospacing="0"/>
-        <w:jc w:val="center"/>
-        <w:rPr>
-          <w:rFonts w:ascii="Heiti TC Medium" w:eastAsia="Heiti TC Medium" w:hAnsi="Heiti TC Medium"/>
-          <w:shd w:val="clear" w:color="auto" w:fill="FFFFFF"/>
-        </w:rPr>
-      </w:pPr>
-    </w:p>
-    <w:p>
-      <w:pPr>
-        <w:jc w:val="center"/>
-        <w:rPr>
-          <w:rFonts w:ascii="Heiti TC Medium" w:eastAsia="Heiti TC Medium" w:hAnsi="Heiti TC Medium" w:cs="Times New Roman"/>
-          <w:shd w:val="clear" w:color="auto" w:fill="FFFFFF"/>
-          <w:lang w:eastAsia="fr-FR"/>
-        </w:rPr>
-      </w:pPr>
-    </w:p>
-    <w:p>
-      <w:pPr>
-        <w:jc w:val="center"/>
-        <w:rPr>
-          <w:rFonts w:ascii="Heiti TC Medium" w:eastAsia="Heiti TC Medium" w:hAnsi="Heiti TC Medium" w:cs="Times New Roman"/>
-          <w:lang w:eastAsia="fr-FR"/>
-        </w:rPr>
-      </w:pPr>
-      <w:r>
-        <w:rPr>
-          <w:rFonts w:ascii="Heiti TC Medium" w:eastAsia="Heiti TC Medium" w:hAnsi="Heiti TC Medium" w:cs="Times New Roman"/>
-          <w:shd w:val="clear" w:color="auto" w:fill="FFFFFF"/>
-          <w:lang w:eastAsia="fr-FR"/>
-        </w:rPr>
-        <w:t xml:space="preserve">Document texte expliquant </w:t>
-      </w:r>
-      <w:r>
-        <w:rPr>
-          <w:rFonts w:ascii="Heiti TC Medium" w:eastAsia="Heiti TC Medium" w:hAnsi="Heiti TC Medium" w:cs="Times New Roman"/>
-          <w:shd w:val="clear" w:color="auto" w:fill="FFFFFF"/>
-          <w:lang w:eastAsia="fr-FR"/>
-        </w:rPr>
-        <w:t xml:space="preserve">ma </w:t>
-      </w:r>
-      <w:r>
-        <w:rPr>
-          <w:rFonts w:ascii="Heiti TC Medium" w:eastAsia="Heiti TC Medium" w:hAnsi="Heiti TC Medium" w:cs="Times New Roman"/>
-          <w:shd w:val="clear" w:color="auto" w:fill="FFFFFF"/>
-          <w:lang w:eastAsia="fr-FR"/>
-        </w:rPr>
-        <w:t xml:space="preserve">démarche et comprenant le lien vers </w:t>
-      </w:r>
-      <w:r>
-        <w:rPr>
-          <w:rFonts w:ascii="Heiti TC Medium" w:eastAsia="Heiti TC Medium" w:hAnsi="Heiti TC Medium" w:cs="Times New Roman"/>
-          <w:shd w:val="clear" w:color="auto" w:fill="FFFFFF"/>
-          <w:lang w:eastAsia="fr-FR"/>
-        </w:rPr>
-        <w:t>mon</w:t>
-      </w:r>
-      <w:r>
-        <w:rPr>
-          <w:rFonts w:ascii="Heiti TC Medium" w:eastAsia="Heiti TC Medium" w:hAnsi="Heiti TC Medium" w:cs="Times New Roman"/>
-          <w:shd w:val="clear" w:color="auto" w:fill="FFFFFF"/>
-          <w:lang w:eastAsia="fr-FR"/>
-        </w:rPr>
-        <w:t xml:space="preserve"> code source (sur </w:t>
-      </w:r>
-      <w:proofErr w:type="spellStart"/>
-      <w:r>
-        <w:rPr>
-          <w:rFonts w:ascii="Heiti TC Medium" w:eastAsia="Heiti TC Medium" w:hAnsi="Heiti TC Medium" w:cs="Times New Roman"/>
-          <w:shd w:val="clear" w:color="auto" w:fill="FFFFFF"/>
-          <w:lang w:eastAsia="fr-FR"/>
-        </w:rPr>
-        <w:t>Github</w:t>
-      </w:r>
-      <w:proofErr w:type="spellEnd"/>
-      <w:r>
-        <w:rPr>
-          <w:rFonts w:ascii="Heiti TC Medium" w:eastAsia="Heiti TC Medium" w:hAnsi="Heiti TC Medium" w:cs="Times New Roman"/>
-          <w:shd w:val="clear" w:color="auto" w:fill="FFFFFF"/>
-          <w:lang w:eastAsia="fr-FR"/>
-        </w:rPr>
-        <w:t>). Développez notamment le choix de l'algorithme. Expliquez également les difficultés rencontrées et les s</w:t>
+      <w:hyperlink r:id="rId5" w:history="1">
+        <w:r>
+          <w:rPr>
+            <w:rStyle w:val="Lienhypertexte"/>
+            <w:rFonts w:ascii="Heiti TC Medium" w:eastAsia="Heiti TC Medium" w:hAnsi="Heiti TC Medium" w:cs="Times New Roman"/>
+            <w:sz w:val="22"/>
+            <w:szCs w:val="22"/>
+            <w:shd w:val="clear" w:color="auto" w:fill="FFFFFF"/>
+            <w:lang w:eastAsia="fr-FR"/>
+          </w:rPr>
+          <w:t>https://github.com/Maximedu13/Help-MacGyver-to-escape-from-the-Red-Keep-</w:t>
+        </w:r>
+      </w:hyperlink>
+    </w:p>
+    <w:p>
+      <w:pPr>
+        <w:jc w:val="both"/>
+        <w:rPr>
+          <w:rFonts w:ascii="Heiti TC Medium" w:eastAsia="Heiti TC Medium" w:hAnsi="Heiti TC Medium" w:cs="Times New Roman"/>
+          <w:sz w:val="22"/>
+          <w:szCs w:val="22"/>
+          <w:shd w:val="clear" w:color="auto" w:fill="FFFFFF"/>
+          <w:lang w:eastAsia="fr-FR"/>
+        </w:rPr>
+      </w:pPr>
+    </w:p>
+    <w:p>
+      <w:pPr>
+        <w:jc w:val="both"/>
+        <w:rPr>
+          <w:rFonts w:ascii="Heiti TC Medium" w:eastAsia="Heiti TC Medium" w:hAnsi="Heiti TC Medium" w:cs="Times New Roman"/>
+          <w:b/>
+          <w:sz w:val="22"/>
+          <w:szCs w:val="22"/>
+          <w:shd w:val="clear" w:color="auto" w:fill="FFFFFF"/>
+          <w:lang w:eastAsia="fr-FR"/>
+        </w:rPr>
+      </w:pPr>
+      <w:r>
+        <w:rPr>
+          <w:rFonts w:ascii="Heiti TC Medium" w:eastAsia="Heiti TC Medium" w:hAnsi="Heiti TC Medium" w:cs="Times New Roman"/>
+          <w:b/>
+          <w:sz w:val="22"/>
+          <w:szCs w:val="22"/>
+          <w:shd w:val="clear" w:color="auto" w:fill="FFFFFF"/>
+          <w:lang w:eastAsia="fr-FR"/>
+        </w:rPr>
+        <w:t>Les règles du jeu.</w:t>
+      </w:r>
+    </w:p>
+    <w:p>
+      <w:pPr>
+        <w:jc w:val="both"/>
+        <w:rPr>
+          <w:rFonts w:ascii="Heiti TC Medium" w:eastAsia="Heiti TC Medium" w:hAnsi="Heiti TC Medium" w:cs="Times New Roman"/>
+          <w:sz w:val="22"/>
+          <w:szCs w:val="22"/>
+          <w:shd w:val="clear" w:color="auto" w:fill="FFFFFF"/>
+          <w:lang w:eastAsia="fr-FR"/>
+        </w:rPr>
+      </w:pPr>
+      <w:r>
+        <w:rPr>
+          <w:rFonts w:ascii="Heiti TC Medium" w:eastAsia="Heiti TC Medium" w:hAnsi="Heiti TC Medium" w:cs="Times New Roman"/>
+          <w:sz w:val="22"/>
+          <w:szCs w:val="22"/>
+          <w:shd w:val="clear" w:color="auto" w:fill="FFFFFF"/>
+          <w:lang w:eastAsia="fr-FR"/>
+        </w:rPr>
+        <w:t xml:space="preserve">Emprisonné par la reine Cersei Lannister, MacGyver doit </w:t>
+      </w:r>
+      <w:r>
+        <w:rPr>
+          <w:rFonts w:ascii="Heiti TC Medium" w:eastAsia="Heiti TC Medium" w:hAnsi="Heiti TC Medium" w:cs="Times New Roman"/>
+          <w:sz w:val="22"/>
+          <w:szCs w:val="22"/>
+          <w:shd w:val="clear" w:color="auto" w:fill="FFFFFF"/>
+          <w:lang w:eastAsia="fr-FR"/>
+        </w:rPr>
+        <w:t>s’échapper du Donjon Rouge en réussissant à collecter 3 objets</w:t>
+      </w:r>
+      <w:r>
+        <w:rPr>
+          <w:rFonts w:ascii="Cambria" w:eastAsia="Heiti TC Medium" w:hAnsi="Cambria" w:cs="Cambria"/>
+          <w:sz w:val="22"/>
+          <w:szCs w:val="22"/>
+          <w:shd w:val="clear" w:color="auto" w:fill="FFFFFF"/>
+          <w:lang w:eastAsia="fr-FR"/>
+        </w:rPr>
+        <w:t> </w:t>
+      </w:r>
+      <w:r>
+        <w:rPr>
+          <w:rFonts w:ascii="Heiti TC Medium" w:eastAsia="Heiti TC Medium" w:hAnsi="Heiti TC Medium" w:cs="Times New Roman"/>
+          <w:sz w:val="22"/>
+          <w:szCs w:val="22"/>
+          <w:shd w:val="clear" w:color="auto" w:fill="FFFFFF"/>
+          <w:lang w:eastAsia="fr-FR"/>
+        </w:rPr>
+        <w:t xml:space="preserve">: </w:t>
+      </w:r>
+    </w:p>
+    <w:p>
+      <w:pPr>
+        <w:pStyle w:val="Paragraphedeliste"/>
+        <w:numPr>
+          <w:ilvl w:val="0"/>
+          <w:numId w:val="1"/>
+        </w:numPr>
+        <w:jc w:val="both"/>
+        <w:rPr>
+          <w:rFonts w:ascii="Heiti TC Medium" w:eastAsia="Heiti TC Medium" w:hAnsi="Heiti TC Medium" w:cs="Times New Roman"/>
+          <w:sz w:val="22"/>
+          <w:szCs w:val="22"/>
+          <w:shd w:val="clear" w:color="auto" w:fill="FFFFFF"/>
+          <w:lang w:eastAsia="fr-FR"/>
+        </w:rPr>
+      </w:pPr>
+      <w:r>
+        <w:rPr>
+          <w:rFonts w:ascii="Heiti TC Medium" w:eastAsia="Heiti TC Medium" w:hAnsi="Heiti TC Medium" w:cs="Times New Roman"/>
+          <w:sz w:val="22"/>
+          <w:szCs w:val="22"/>
+          <w:shd w:val="clear" w:color="auto" w:fill="FFFFFF"/>
+          <w:lang w:eastAsia="fr-FR"/>
+        </w:rPr>
+        <w:t>une aiguille</w:t>
+      </w:r>
+    </w:p>
+    <w:p>
+      <w:pPr>
+        <w:pStyle w:val="Paragraphedeliste"/>
+        <w:numPr>
+          <w:ilvl w:val="0"/>
+          <w:numId w:val="1"/>
+        </w:numPr>
+        <w:jc w:val="both"/>
+        <w:rPr>
+          <w:rFonts w:ascii="Heiti TC Medium" w:eastAsia="Heiti TC Medium" w:hAnsi="Heiti TC Medium" w:cs="Times New Roman"/>
+          <w:sz w:val="22"/>
+          <w:szCs w:val="22"/>
+          <w:shd w:val="clear" w:color="auto" w:fill="FFFFFF"/>
+          <w:lang w:eastAsia="fr-FR"/>
+        </w:rPr>
+      </w:pPr>
+      <w:r>
+        <w:rPr>
+          <w:rFonts w:ascii="Heiti TC Medium" w:eastAsia="Heiti TC Medium" w:hAnsi="Heiti TC Medium" w:cs="Times New Roman"/>
+          <w:sz w:val="22"/>
+          <w:szCs w:val="22"/>
+          <w:shd w:val="clear" w:color="auto" w:fill="FFFFFF"/>
+          <w:lang w:eastAsia="fr-FR"/>
+        </w:rPr>
+        <w:t>de l’éther</w:t>
+      </w:r>
+    </w:p>
+    <w:p>
+      <w:pPr>
+        <w:pStyle w:val="Paragraphedeliste"/>
+        <w:numPr>
+          <w:ilvl w:val="0"/>
+          <w:numId w:val="1"/>
+        </w:numPr>
+        <w:jc w:val="both"/>
+        <w:rPr>
+          <w:rFonts w:ascii="Heiti TC Medium" w:eastAsia="Heiti TC Medium" w:hAnsi="Heiti TC Medium" w:cs="Times New Roman"/>
+          <w:sz w:val="22"/>
+          <w:szCs w:val="22"/>
+          <w:shd w:val="clear" w:color="auto" w:fill="FFFFFF"/>
+          <w:lang w:eastAsia="fr-FR"/>
+        </w:rPr>
+      </w:pPr>
+      <w:r>
+        <w:rPr>
+          <w:rFonts w:ascii="Heiti TC Medium" w:eastAsia="Heiti TC Medium" w:hAnsi="Heiti TC Medium" w:cs="Times New Roman"/>
+          <w:sz w:val="22"/>
+          <w:szCs w:val="22"/>
+          <w:shd w:val="clear" w:color="auto" w:fill="FFFFFF"/>
+          <w:lang w:eastAsia="fr-FR"/>
+        </w:rPr>
+        <w:t>un tube en plastique</w:t>
+      </w:r>
+    </w:p>
+    <w:p>
+      <w:pPr>
+        <w:jc w:val="both"/>
+        <w:rPr>
+          <w:rFonts w:ascii="Cambria" w:eastAsia="Heiti TC Medium" w:hAnsi="Cambria" w:cs="Times New Roman"/>
+          <w:sz w:val="22"/>
+          <w:szCs w:val="22"/>
+          <w:shd w:val="clear" w:color="auto" w:fill="FFFFFF"/>
+          <w:lang w:eastAsia="fr-FR"/>
+        </w:rPr>
+      </w:pPr>
+      <w:r>
+        <w:rPr>
+          <w:rFonts w:ascii="Heiti TC Medium" w:eastAsia="Heiti TC Medium" w:hAnsi="Heiti TC Medium" w:cs="Times New Roman"/>
+          <w:sz w:val="22"/>
+          <w:szCs w:val="22"/>
+          <w:shd w:val="clear" w:color="auto" w:fill="FFFFFF"/>
+          <w:lang w:eastAsia="fr-FR"/>
+        </w:rPr>
+        <w:t xml:space="preserve">Ceux-ci permettront la fabrication d’une seringue, visant à endormir la gardienne. </w:t>
+      </w:r>
+      <w:r>
+        <w:rPr>
+          <w:rFonts w:ascii="Heiti TC Medium" w:eastAsia="Heiti TC Medium" w:hAnsi="Heiti TC Medium" w:cs="Times New Roman"/>
+          <w:sz w:val="22"/>
+          <w:szCs w:val="22"/>
+          <w:shd w:val="clear" w:color="auto" w:fill="FFFFFF"/>
+          <w:lang w:eastAsia="fr-FR"/>
+        </w:rPr>
+        <w:t xml:space="preserve">Il doit se présenter à celle-ci avec ces 3 objets. Dans le cas contraire, il reste emprisonné et meurt. </w:t>
+      </w:r>
+    </w:p>
+    <w:p>
+      <w:pPr>
+        <w:jc w:val="both"/>
+        <w:rPr>
+          <w:rFonts w:ascii="Heiti TC Medium" w:eastAsia="Heiti TC Medium" w:hAnsi="Heiti TC Medium" w:cs="Times New Roman"/>
+          <w:sz w:val="22"/>
+          <w:szCs w:val="22"/>
+          <w:shd w:val="clear" w:color="auto" w:fill="FFFFFF"/>
+          <w:lang w:eastAsia="fr-FR"/>
+        </w:rPr>
+      </w:pPr>
+    </w:p>
+    <w:p>
+      <w:pPr>
+        <w:jc w:val="both"/>
+        <w:rPr>
+          <w:rFonts w:ascii="Heiti TC Medium" w:eastAsia="Heiti TC Medium" w:hAnsi="Heiti TC Medium" w:cs="Times New Roman"/>
+          <w:b/>
+          <w:sz w:val="22"/>
+          <w:szCs w:val="22"/>
+          <w:shd w:val="clear" w:color="auto" w:fill="FFFFFF"/>
+          <w:lang w:eastAsia="fr-FR"/>
+        </w:rPr>
+      </w:pPr>
+      <w:r>
+        <w:rPr>
+          <w:rFonts w:ascii="Heiti TC Medium" w:eastAsia="Heiti TC Medium" w:hAnsi="Heiti TC Medium" w:cs="Times New Roman"/>
+          <w:b/>
+          <w:sz w:val="22"/>
+          <w:szCs w:val="22"/>
+          <w:shd w:val="clear" w:color="auto" w:fill="FFFFFF"/>
+          <w:lang w:eastAsia="fr-FR"/>
+        </w:rPr>
+        <w:t>Les fichiers</w:t>
+      </w:r>
+    </w:p>
+    <w:p>
+      <w:pPr>
+        <w:pStyle w:val="Paragraphedeliste"/>
+        <w:numPr>
+          <w:ilvl w:val="0"/>
+          <w:numId w:val="2"/>
+        </w:numPr>
+        <w:jc w:val="both"/>
+        <w:rPr>
+          <w:rFonts w:ascii="Heiti TC Medium" w:eastAsia="Heiti TC Medium" w:hAnsi="Heiti TC Medium" w:cs="Times New Roman"/>
+          <w:sz w:val="22"/>
+          <w:szCs w:val="22"/>
+          <w:shd w:val="clear" w:color="auto" w:fill="FFFFFF"/>
+          <w:lang w:eastAsia="fr-FR"/>
+        </w:rPr>
+      </w:pPr>
+      <w:r>
+        <w:rPr>
+          <w:rFonts w:ascii="Heiti TC Medium" w:eastAsia="Heiti TC Medium" w:hAnsi="Heiti TC Medium" w:cs="Times New Roman"/>
+          <w:sz w:val="22"/>
+          <w:szCs w:val="22"/>
+          <w:shd w:val="clear" w:color="auto" w:fill="FFFFFF"/>
+          <w:lang w:eastAsia="fr-FR"/>
+        </w:rPr>
+        <w:t>home.py</w:t>
+      </w:r>
+      <w:r>
+        <w:rPr>
+          <w:rFonts w:ascii="Cambria" w:eastAsia="Heiti TC Medium" w:hAnsi="Cambria" w:cs="Cambria"/>
+          <w:sz w:val="22"/>
+          <w:szCs w:val="22"/>
+          <w:shd w:val="clear" w:color="auto" w:fill="FFFFFF"/>
+          <w:lang w:eastAsia="fr-FR"/>
+        </w:rPr>
+        <w:t> </w:t>
+      </w:r>
+      <w:r>
+        <w:rPr>
+          <w:rFonts w:ascii="Heiti TC Medium" w:eastAsia="Heiti TC Medium" w:hAnsi="Heiti TC Medium" w:cs="Times New Roman"/>
+          <w:sz w:val="22"/>
+          <w:szCs w:val="22"/>
+          <w:shd w:val="clear" w:color="auto" w:fill="FFFFFF"/>
+          <w:lang w:eastAsia="fr-FR"/>
+        </w:rPr>
+        <w:t xml:space="preserve">: c’est le menu du jeu ainsi que son point de départ. </w:t>
+      </w:r>
+      <w:r>
+        <w:rPr>
+          <w:rFonts w:ascii="Heiti TC Medium" w:eastAsia="Heiti TC Medium" w:hAnsi="Heiti TC Medium" w:cs="Times New Roman"/>
+          <w:sz w:val="22"/>
+          <w:szCs w:val="22"/>
+          <w:shd w:val="clear" w:color="auto" w:fill="FFFFFF"/>
+          <w:lang w:eastAsia="fr-FR"/>
+        </w:rPr>
+        <w:t xml:space="preserve">L’utilisateur lance le terminal dans le dossier du jeu et écrit home.py puis appuie sur entrée. Une interface apparait alors. </w:t>
+      </w:r>
+      <w:r>
+        <w:rPr>
+          <w:rFonts w:ascii="Heiti TC Medium" w:eastAsia="Heiti TC Medium" w:hAnsi="Heiti TC Medium" w:cs="Times New Roman"/>
+          <w:sz w:val="22"/>
+          <w:szCs w:val="22"/>
+          <w:shd w:val="clear" w:color="auto" w:fill="FFFFFF"/>
+          <w:lang w:eastAsia="fr-FR"/>
+        </w:rPr>
+        <w:t xml:space="preserve">L’utilisateur peut lancer le jeu en appuyant sur F1, le quitter en appuyant sur F2, et même couper le son avec </w:t>
+      </w:r>
+      <w:r>
+        <w:rPr>
+          <w:rFonts w:ascii="Heiti TC Medium" w:eastAsia="Heiti TC Medium" w:hAnsi="Heiti TC Medium" w:cs="Times New Roman"/>
+          <w:sz w:val="22"/>
+          <w:szCs w:val="22"/>
+          <w:shd w:val="clear" w:color="auto" w:fill="FFFFFF"/>
+          <w:lang w:eastAsia="fr-FR"/>
+        </w:rPr>
+        <w:t xml:space="preserve">la touche </w:t>
+      </w:r>
+      <w:r>
+        <w:rPr>
+          <w:rFonts w:ascii="Heiti TC Medium" w:eastAsia="Heiti TC Medium" w:hAnsi="Heiti TC Medium" w:cs="Times New Roman"/>
+          <w:sz w:val="22"/>
+          <w:szCs w:val="22"/>
+          <w:shd w:val="clear" w:color="auto" w:fill="FFFFFF"/>
+          <w:lang w:eastAsia="fr-FR"/>
+        </w:rPr>
+        <w:t xml:space="preserve">F3. </w:t>
+      </w:r>
+    </w:p>
+    <w:p>
+      <w:pPr>
+        <w:pStyle w:val="Paragraphedeliste"/>
+        <w:numPr>
+          <w:ilvl w:val="0"/>
+          <w:numId w:val="2"/>
+        </w:numPr>
+        <w:jc w:val="both"/>
+        <w:rPr>
+          <w:rFonts w:ascii="Heiti TC Medium" w:eastAsia="Heiti TC Medium" w:hAnsi="Heiti TC Medium" w:cs="Times New Roman"/>
+          <w:sz w:val="22"/>
+          <w:szCs w:val="22"/>
+          <w:shd w:val="clear" w:color="auto" w:fill="FFFFFF"/>
+          <w:lang w:eastAsia="fr-FR"/>
+        </w:rPr>
+      </w:pPr>
+      <w:r>
+        <w:rPr>
+          <w:rFonts w:ascii="Heiti TC Medium" w:eastAsia="Heiti TC Medium" w:hAnsi="Heiti TC Medium" w:cs="Times New Roman"/>
+          <w:sz w:val="22"/>
+          <w:szCs w:val="22"/>
+          <w:shd w:val="clear" w:color="auto" w:fill="FFFFFF"/>
+          <w:lang w:eastAsia="fr-FR"/>
+        </w:rPr>
+        <w:t>main.py</w:t>
+      </w:r>
+      <w:r>
+        <w:rPr>
+          <w:rFonts w:ascii="Cambria" w:eastAsia="Heiti TC Medium" w:hAnsi="Cambria" w:cs="Cambria"/>
+          <w:sz w:val="22"/>
+          <w:szCs w:val="22"/>
+          <w:shd w:val="clear" w:color="auto" w:fill="FFFFFF"/>
+          <w:lang w:eastAsia="fr-FR"/>
+        </w:rPr>
+        <w:t> </w:t>
+      </w:r>
+      <w:r>
+        <w:rPr>
+          <w:rFonts w:ascii="Heiti TC Medium" w:eastAsia="Heiti TC Medium" w:hAnsi="Heiti TC Medium" w:cs="Times New Roman"/>
+          <w:sz w:val="22"/>
+          <w:szCs w:val="22"/>
+          <w:shd w:val="clear" w:color="auto" w:fill="FFFFFF"/>
+          <w:lang w:eastAsia="fr-FR"/>
+        </w:rPr>
+        <w:t>:</w:t>
+      </w:r>
+      <w:r>
+        <w:rPr>
+          <w:rFonts w:ascii="Heiti TC Medium" w:eastAsia="Heiti TC Medium" w:hAnsi="Heiti TC Medium" w:cs="Times New Roman"/>
+          <w:sz w:val="22"/>
+          <w:szCs w:val="22"/>
+          <w:shd w:val="clear" w:color="auto" w:fill="FFFFFF"/>
+          <w:lang w:eastAsia="fr-FR"/>
+        </w:rPr>
+        <w:t xml:space="preserve"> c’est le fichier central du jeu. </w:t>
+      </w:r>
+      <w:r>
+        <w:rPr>
+          <w:rFonts w:ascii="Heiti TC Medium" w:eastAsia="Heiti TC Medium" w:hAnsi="Heiti TC Medium" w:cs="Times New Roman"/>
+          <w:sz w:val="22"/>
+          <w:szCs w:val="22"/>
+          <w:shd w:val="clear" w:color="auto" w:fill="FFFFFF"/>
+          <w:lang w:eastAsia="fr-FR"/>
+        </w:rPr>
+        <w:t>Il permet d’afficher les personnages, les items, le labyrinthe, le sac, de collecter les items etc.</w:t>
+      </w:r>
+    </w:p>
+    <w:p>
+      <w:pPr>
+        <w:pStyle w:val="Paragraphedeliste"/>
+        <w:numPr>
+          <w:ilvl w:val="0"/>
+          <w:numId w:val="2"/>
+        </w:numPr>
+        <w:jc w:val="both"/>
+        <w:rPr>
+          <w:rFonts w:ascii="Heiti TC Medium" w:eastAsia="Heiti TC Medium" w:hAnsi="Heiti TC Medium" w:cs="Times New Roman"/>
+          <w:sz w:val="22"/>
+          <w:szCs w:val="22"/>
+          <w:shd w:val="clear" w:color="auto" w:fill="FFFFFF"/>
+          <w:lang w:eastAsia="fr-FR"/>
+        </w:rPr>
+      </w:pPr>
+      <w:r>
+        <w:rPr>
+          <w:rFonts w:ascii="Heiti TC Medium" w:eastAsia="Heiti TC Medium" w:hAnsi="Heiti TC Medium" w:cs="Times New Roman"/>
+          <w:sz w:val="22"/>
+          <w:szCs w:val="22"/>
+          <w:shd w:val="clear" w:color="auto" w:fill="FFFFFF"/>
+          <w:lang w:eastAsia="fr-FR"/>
+        </w:rPr>
+        <w:t>c</w:t>
+      </w:r>
+      <w:r>
+        <w:rPr>
+          <w:rFonts w:ascii="Heiti TC Medium" w:eastAsia="Heiti TC Medium" w:hAnsi="Heiti TC Medium" w:cs="Times New Roman"/>
+          <w:sz w:val="22"/>
+          <w:szCs w:val="22"/>
+          <w:shd w:val="clear" w:color="auto" w:fill="FFFFFF"/>
+          <w:lang w:eastAsia="fr-FR"/>
+        </w:rPr>
+        <w:t>onstan</w:t>
+      </w:r>
+      <w:r>
+        <w:rPr>
+          <w:rFonts w:ascii="Heiti TC Medium" w:eastAsia="Heiti TC Medium" w:hAnsi="Heiti TC Medium" w:cs="Times New Roman"/>
+          <w:sz w:val="22"/>
+          <w:szCs w:val="22"/>
+          <w:shd w:val="clear" w:color="auto" w:fill="FFFFFF"/>
+          <w:lang w:eastAsia="fr-FR"/>
+        </w:rPr>
+        <w:t>ts.py</w:t>
+      </w:r>
+      <w:r>
+        <w:rPr>
+          <w:rFonts w:ascii="Cambria" w:eastAsia="Heiti TC Medium" w:hAnsi="Cambria" w:cs="Cambria"/>
+          <w:sz w:val="22"/>
+          <w:szCs w:val="22"/>
+          <w:shd w:val="clear" w:color="auto" w:fill="FFFFFF"/>
+          <w:lang w:eastAsia="fr-FR"/>
+        </w:rPr>
+        <w:t> </w:t>
+      </w:r>
+      <w:r>
+        <w:rPr>
+          <w:rFonts w:ascii="Heiti TC Medium" w:eastAsia="Heiti TC Medium" w:hAnsi="Heiti TC Medium" w:cs="Times New Roman"/>
+          <w:sz w:val="22"/>
+          <w:szCs w:val="22"/>
+          <w:shd w:val="clear" w:color="auto" w:fill="FFFFFF"/>
+          <w:lang w:eastAsia="fr-FR"/>
+        </w:rPr>
+        <w:t>: il s’agit des constantes du jeu</w:t>
+      </w:r>
+      <w:r>
+        <w:rPr>
+          <w:rFonts w:ascii="Cambria" w:eastAsia="Heiti TC Medium" w:hAnsi="Cambria" w:cs="Cambria"/>
+          <w:sz w:val="22"/>
+          <w:szCs w:val="22"/>
+          <w:shd w:val="clear" w:color="auto" w:fill="FFFFFF"/>
+          <w:lang w:eastAsia="fr-FR"/>
+        </w:rPr>
+        <w:t> </w:t>
+      </w:r>
+      <w:r>
+        <w:rPr>
+          <w:rFonts w:ascii="Heiti TC Medium" w:eastAsia="Heiti TC Medium" w:hAnsi="Heiti TC Medium" w:cs="Times New Roman"/>
+          <w:sz w:val="22"/>
+          <w:szCs w:val="22"/>
+          <w:shd w:val="clear" w:color="auto" w:fill="FFFFFF"/>
+          <w:lang w:eastAsia="fr-FR"/>
+        </w:rPr>
+        <w:t>(texte, couleurs, polices etc.)</w:t>
+      </w:r>
+    </w:p>
+    <w:p>
+      <w:pPr>
+        <w:pStyle w:val="Paragraphedeliste"/>
+        <w:numPr>
+          <w:ilvl w:val="0"/>
+          <w:numId w:val="2"/>
+        </w:numPr>
+        <w:jc w:val="both"/>
+        <w:rPr>
+          <w:rFonts w:ascii="Heiti TC Medium" w:eastAsia="Heiti TC Medium" w:hAnsi="Heiti TC Medium" w:cs="Times New Roman"/>
+          <w:sz w:val="22"/>
+          <w:szCs w:val="22"/>
+          <w:shd w:val="clear" w:color="auto" w:fill="FFFFFF"/>
+          <w:lang w:eastAsia="fr-FR"/>
+        </w:rPr>
+      </w:pPr>
+      <w:r>
+        <w:rPr>
+          <w:rFonts w:ascii="Heiti TC Medium" w:eastAsia="Heiti TC Medium" w:hAnsi="Heiti TC Medium" w:cs="Times New Roman"/>
+          <w:sz w:val="22"/>
+          <w:szCs w:val="22"/>
+          <w:shd w:val="clear" w:color="auto" w:fill="FFFFFF"/>
+          <w:lang w:eastAsia="fr-FR"/>
+        </w:rPr>
+        <w:t>maze.py</w:t>
+      </w:r>
+      <w:r>
+        <w:rPr>
+          <w:rFonts w:ascii="Cambria" w:eastAsia="Heiti TC Medium" w:hAnsi="Cambria" w:cs="Cambria"/>
+          <w:sz w:val="22"/>
+          <w:szCs w:val="22"/>
+          <w:shd w:val="clear" w:color="auto" w:fill="FFFFFF"/>
+          <w:lang w:eastAsia="fr-FR"/>
+        </w:rPr>
+        <w:t> </w:t>
+      </w:r>
+      <w:r>
+        <w:rPr>
+          <w:rFonts w:ascii="Heiti TC Medium" w:eastAsia="Heiti TC Medium" w:hAnsi="Heiti TC Medium" w:cs="Times New Roman"/>
+          <w:sz w:val="22"/>
+          <w:szCs w:val="22"/>
+          <w:shd w:val="clear" w:color="auto" w:fill="FFFFFF"/>
+          <w:lang w:eastAsia="fr-FR"/>
+        </w:rPr>
+        <w:t xml:space="preserve">: génère le labyrintheainsi que les objets/items collectables. </w:t>
+      </w:r>
+    </w:p>
+    <w:p>
+      <w:pPr>
+        <w:pStyle w:val="Paragraphedeliste"/>
+        <w:numPr>
+          <w:ilvl w:val="0"/>
+          <w:numId w:val="2"/>
+        </w:numPr>
+        <w:jc w:val="both"/>
+        <w:rPr>
+          <w:rFonts w:ascii="Heiti TC Medium" w:eastAsia="Heiti TC Medium" w:hAnsi="Heiti TC Medium" w:cs="Times New Roman"/>
+          <w:sz w:val="22"/>
+          <w:szCs w:val="22"/>
+          <w:shd w:val="clear" w:color="auto" w:fill="FFFFFF"/>
+          <w:lang w:eastAsia="fr-FR"/>
+        </w:rPr>
+      </w:pPr>
+      <w:r>
+        <w:rPr>
+          <w:rFonts w:ascii="Heiti TC Medium" w:eastAsia="Heiti TC Medium" w:hAnsi="Heiti TC Medium" w:cs="Times New Roman"/>
+          <w:sz w:val="22"/>
+          <w:szCs w:val="22"/>
+          <w:shd w:val="clear" w:color="auto" w:fill="FFFFFF"/>
+          <w:lang w:eastAsia="fr-FR"/>
+        </w:rPr>
+        <w:t>character.py</w:t>
+      </w:r>
+      <w:r>
+        <w:rPr>
+          <w:rFonts w:ascii="Cambria" w:eastAsia="Heiti TC Medium" w:hAnsi="Cambria" w:cs="Cambria"/>
+          <w:sz w:val="22"/>
+          <w:szCs w:val="22"/>
+          <w:shd w:val="clear" w:color="auto" w:fill="FFFFFF"/>
+          <w:lang w:eastAsia="fr-FR"/>
+        </w:rPr>
+        <w:t> </w:t>
+      </w:r>
+      <w:r>
+        <w:rPr>
+          <w:rFonts w:ascii="Heiti TC Medium" w:eastAsia="Heiti TC Medium" w:hAnsi="Heiti TC Medium" w:cs="Times New Roman"/>
+          <w:sz w:val="22"/>
+          <w:szCs w:val="22"/>
+          <w:shd w:val="clear" w:color="auto" w:fill="FFFFFF"/>
+          <w:lang w:eastAsia="fr-FR"/>
+        </w:rPr>
+        <w:t xml:space="preserve">: </w:t>
+      </w:r>
+      <w:r>
+        <w:rPr>
+          <w:rFonts w:ascii="Heiti TC Medium" w:eastAsia="Heiti TC Medium" w:hAnsi="Heiti TC Medium" w:cs="Times New Roman"/>
+          <w:sz w:val="22"/>
+          <w:szCs w:val="22"/>
+          <w:shd w:val="clear" w:color="auto" w:fill="FFFFFF"/>
+          <w:lang w:eastAsia="fr-FR"/>
+        </w:rPr>
+        <w:t xml:space="preserve">il permet à Macgyver de se déplacer et lance la méthode victoire ou défaite. </w:t>
+      </w:r>
+    </w:p>
+    <w:p>
+      <w:pPr>
+        <w:pStyle w:val="Paragraphedeliste"/>
+        <w:numPr>
+          <w:ilvl w:val="0"/>
+          <w:numId w:val="2"/>
+        </w:numPr>
+        <w:jc w:val="both"/>
+        <w:rPr>
+          <w:rFonts w:ascii="Heiti TC Medium" w:eastAsia="Heiti TC Medium" w:hAnsi="Heiti TC Medium" w:cs="Times New Roman"/>
+          <w:sz w:val="22"/>
+          <w:szCs w:val="22"/>
+          <w:shd w:val="clear" w:color="auto" w:fill="FFFFFF"/>
+          <w:lang w:eastAsia="fr-FR"/>
+        </w:rPr>
+      </w:pPr>
+      <w:r>
+        <w:rPr>
+          <w:rFonts w:ascii="Heiti TC Medium" w:eastAsia="Heiti TC Medium" w:hAnsi="Heiti TC Medium" w:cs="Times New Roman"/>
+          <w:sz w:val="22"/>
+          <w:szCs w:val="22"/>
+          <w:shd w:val="clear" w:color="auto" w:fill="FFFFFF"/>
+          <w:lang w:eastAsia="fr-FR"/>
+        </w:rPr>
+        <w:t>defeat.py et victory.py</w:t>
+      </w:r>
+      <w:r>
+        <w:rPr>
+          <w:rFonts w:ascii="Cambria" w:eastAsia="Heiti TC Medium" w:hAnsi="Cambria" w:cs="Cambria"/>
+          <w:sz w:val="22"/>
+          <w:szCs w:val="22"/>
+          <w:shd w:val="clear" w:color="auto" w:fill="FFFFFF"/>
+          <w:lang w:eastAsia="fr-FR"/>
+        </w:rPr>
+        <w:t> </w:t>
+      </w:r>
+      <w:r>
+        <w:rPr>
+          <w:rFonts w:ascii="Heiti TC Medium" w:eastAsia="Heiti TC Medium" w:hAnsi="Heiti TC Medium" w:cs="Times New Roman"/>
+          <w:sz w:val="22"/>
+          <w:szCs w:val="22"/>
+          <w:shd w:val="clear" w:color="auto" w:fill="FFFFFF"/>
+          <w:lang w:eastAsia="fr-FR"/>
+        </w:rPr>
+        <w:t>: conditionnent la victoire et la défaite.</w:t>
+      </w:r>
+    </w:p>
+    <w:p>
+      <w:pPr>
+        <w:pStyle w:val="Paragraphedeliste"/>
+        <w:numPr>
+          <w:ilvl w:val="0"/>
+          <w:numId w:val="2"/>
+        </w:numPr>
+        <w:jc w:val="both"/>
+        <w:rPr>
+          <w:rFonts w:ascii="Heiti TC Medium" w:eastAsia="Heiti TC Medium" w:hAnsi="Heiti TC Medium" w:cs="Times New Roman"/>
+          <w:sz w:val="22"/>
+          <w:szCs w:val="22"/>
+          <w:shd w:val="clear" w:color="auto" w:fill="FFFFFF"/>
+          <w:lang w:eastAsia="fr-FR"/>
+        </w:rPr>
+      </w:pPr>
+      <w:r>
+        <w:rPr>
+          <w:rFonts w:ascii="Heiti TC Medium" w:eastAsia="Heiti TC Medium" w:hAnsi="Heiti TC Medium" w:cs="Times New Roman"/>
+          <w:sz w:val="22"/>
+          <w:szCs w:val="22"/>
+          <w:shd w:val="clear" w:color="auto" w:fill="FFFFFF"/>
+          <w:lang w:eastAsia="fr-FR"/>
+        </w:rPr>
+        <w:t>map</w:t>
+      </w:r>
+      <w:r>
+        <w:rPr>
+          <w:rFonts w:ascii="Cambria" w:eastAsia="Heiti TC Medium" w:hAnsi="Cambria" w:cs="Cambria"/>
+          <w:sz w:val="22"/>
+          <w:szCs w:val="22"/>
+          <w:shd w:val="clear" w:color="auto" w:fill="FFFFFF"/>
+          <w:lang w:eastAsia="fr-FR"/>
+        </w:rPr>
+        <w:t> </w:t>
+      </w:r>
+      <w:r>
+        <w:rPr>
+          <w:rFonts w:ascii="Heiti TC Medium" w:eastAsia="Heiti TC Medium" w:hAnsi="Heiti TC Medium" w:cs="Times New Roman"/>
+          <w:sz w:val="22"/>
+          <w:szCs w:val="22"/>
+          <w:shd w:val="clear" w:color="auto" w:fill="FFFFFF"/>
+          <w:lang w:eastAsia="fr-FR"/>
+        </w:rPr>
+        <w:t>: la carte du jeu sous forme de symboles.</w:t>
+      </w:r>
+    </w:p>
+    <w:p>
+      <w:pPr>
+        <w:pStyle w:val="Paragraphedeliste"/>
+        <w:numPr>
+          <w:ilvl w:val="1"/>
+          <w:numId w:val="2"/>
+        </w:numPr>
+        <w:jc w:val="both"/>
+        <w:rPr>
+          <w:rFonts w:ascii="Heiti TC Medium" w:eastAsia="Heiti TC Medium" w:hAnsi="Heiti TC Medium" w:cs="Times New Roman"/>
+          <w:sz w:val="22"/>
+          <w:szCs w:val="22"/>
+          <w:shd w:val="clear" w:color="auto" w:fill="FFFFFF"/>
+          <w:lang w:eastAsia="fr-FR"/>
+        </w:rPr>
+      </w:pPr>
+      <w:r>
+        <w:rPr>
+          <w:rFonts w:ascii="Heiti TC Medium" w:eastAsia="Heiti TC Medium" w:hAnsi="Heiti TC Medium" w:cs="Times New Roman"/>
+          <w:sz w:val="22"/>
+          <w:szCs w:val="22"/>
+          <w:shd w:val="clear" w:color="auto" w:fill="FFFFFF"/>
+          <w:lang w:eastAsia="fr-FR"/>
+        </w:rPr>
+        <w:t xml:space="preserve">○ est un sprite qui affiche </w:t>
+      </w:r>
+      <w:r>
+        <w:rPr>
+          <w:rFonts w:ascii="Heiti TC Medium" w:eastAsia="Heiti TC Medium" w:hAnsi="Heiti TC Medium" w:cs="Times New Roman"/>
+          <w:sz w:val="22"/>
+          <w:szCs w:val="22"/>
+          <w:shd w:val="clear" w:color="auto" w:fill="FFFFFF"/>
+          <w:lang w:eastAsia="fr-FR"/>
+        </w:rPr>
+        <w:t>la</w:t>
+      </w:r>
+      <w:r>
+        <w:rPr>
+          <w:rFonts w:ascii="Heiti TC Medium" w:eastAsia="Heiti TC Medium" w:hAnsi="Heiti TC Medium" w:cs="Times New Roman"/>
+          <w:sz w:val="22"/>
+          <w:szCs w:val="22"/>
+          <w:shd w:val="clear" w:color="auto" w:fill="FFFFFF"/>
+          <w:lang w:eastAsia="fr-FR"/>
+        </w:rPr>
+        <w:t xml:space="preserve"> case de départ. </w:t>
+      </w:r>
+    </w:p>
+    <w:p>
+      <w:pPr>
+        <w:pStyle w:val="Paragraphedeliste"/>
+        <w:numPr>
+          <w:ilvl w:val="1"/>
+          <w:numId w:val="2"/>
+        </w:numPr>
+        <w:jc w:val="both"/>
+        <w:rPr>
+          <w:rFonts w:ascii="Heiti TC Medium" w:eastAsia="Heiti TC Medium" w:hAnsi="Heiti TC Medium" w:cs="Times New Roman"/>
+          <w:sz w:val="22"/>
+          <w:szCs w:val="22"/>
+          <w:shd w:val="clear" w:color="auto" w:fill="FFFFFF"/>
+          <w:lang w:eastAsia="fr-FR"/>
+        </w:rPr>
+      </w:pPr>
+      <w:r>
+        <w:rPr>
+          <w:rFonts w:ascii="Heiti TC Medium" w:eastAsia="Heiti TC Medium" w:hAnsi="Heiti TC Medium" w:cs="Times New Roman"/>
+          <w:sz w:val="22"/>
+          <w:szCs w:val="22"/>
+          <w:shd w:val="clear" w:color="auto" w:fill="FFFFFF"/>
+          <w:lang w:eastAsia="fr-FR"/>
+        </w:rPr>
+        <w:t>■ est un sprite qui affiche un mur.</w:t>
+      </w:r>
+    </w:p>
+    <w:p>
+      <w:pPr>
+        <w:pStyle w:val="Paragraphedeliste"/>
+        <w:numPr>
+          <w:ilvl w:val="1"/>
+          <w:numId w:val="2"/>
+        </w:numPr>
+        <w:jc w:val="both"/>
+        <w:rPr>
+          <w:rFonts w:ascii="Heiti TC Medium" w:eastAsia="Heiti TC Medium" w:hAnsi="Heiti TC Medium" w:cs="Times New Roman"/>
+          <w:sz w:val="22"/>
+          <w:szCs w:val="22"/>
+          <w:shd w:val="clear" w:color="auto" w:fill="FFFFFF"/>
+          <w:lang w:eastAsia="fr-FR"/>
+        </w:rPr>
+      </w:pPr>
+      <w:r>
+        <w:rPr>
+          <w:rFonts w:ascii="Heiti TC Medium" w:eastAsia="Heiti TC Medium" w:hAnsi="Heiti TC Medium" w:cs="Times New Roman"/>
+          <w:sz w:val="22"/>
+          <w:szCs w:val="22"/>
+          <w:shd w:val="clear" w:color="auto" w:fill="FFFFFF"/>
+          <w:lang w:eastAsia="fr-FR"/>
+        </w:rPr>
+        <w:t>– est un sprite qui affiche un</w:t>
+      </w:r>
+      <w:r>
+        <w:rPr>
+          <w:rFonts w:ascii="Heiti TC Medium" w:eastAsia="Heiti TC Medium" w:hAnsi="Heiti TC Medium" w:cs="Times New Roman"/>
+          <w:sz w:val="22"/>
+          <w:szCs w:val="22"/>
+          <w:shd w:val="clear" w:color="auto" w:fill="FFFFFF"/>
+          <w:lang w:eastAsia="fr-FR"/>
+        </w:rPr>
+        <w:t xml:space="preserve"> chemin</w:t>
+      </w:r>
+    </w:p>
+    <w:p>
+      <w:pPr>
+        <w:pStyle w:val="Paragraphedeliste"/>
+        <w:numPr>
+          <w:ilvl w:val="1"/>
+          <w:numId w:val="2"/>
+        </w:numPr>
+        <w:jc w:val="both"/>
+        <w:rPr>
+          <w:rFonts w:ascii="Heiti TC Medium" w:eastAsia="Heiti TC Medium" w:hAnsi="Heiti TC Medium" w:cs="Times New Roman"/>
+          <w:sz w:val="22"/>
+          <w:szCs w:val="22"/>
+          <w:shd w:val="clear" w:color="auto" w:fill="FFFFFF"/>
+          <w:lang w:eastAsia="fr-FR"/>
+        </w:rPr>
+      </w:pPr>
+      <w:r>
+        <w:rPr>
+          <w:rFonts w:ascii="Heiti TC Medium" w:eastAsia="Heiti TC Medium" w:hAnsi="Heiti TC Medium" w:cs="Times New Roman"/>
+          <w:sz w:val="22"/>
+          <w:szCs w:val="22"/>
+          <w:shd w:val="clear" w:color="auto" w:fill="FFFFFF"/>
+          <w:lang w:eastAsia="fr-FR"/>
+        </w:rPr>
+        <w:t>◘ est un sprite qui affiche la case d’arrivée.</w:t>
+      </w:r>
+    </w:p>
+    <w:p>
+      <w:pPr>
+        <w:ind w:left="708"/>
+        <w:jc w:val="both"/>
+        <w:rPr>
+          <w:rFonts w:ascii="Heiti TC Medium" w:eastAsia="Heiti TC Medium" w:hAnsi="Heiti TC Medium" w:cs="Times New Roman"/>
+          <w:sz w:val="22"/>
+          <w:szCs w:val="22"/>
+          <w:shd w:val="clear" w:color="auto" w:fill="FFFFFF"/>
+          <w:lang w:eastAsia="fr-FR"/>
+        </w:rPr>
+      </w:pPr>
+    </w:p>
+    <w:p>
+      <w:pPr>
+        <w:ind w:left="708"/>
+        <w:jc w:val="both"/>
+        <w:rPr>
+          <w:rFonts w:ascii="Heiti TC Medium" w:eastAsia="Heiti TC Medium" w:hAnsi="Heiti TC Medium" w:cs="Times New Roman"/>
+          <w:sz w:val="22"/>
+          <w:szCs w:val="22"/>
+          <w:shd w:val="clear" w:color="auto" w:fill="FFFFFF"/>
+          <w:lang w:eastAsia="fr-FR"/>
+        </w:rPr>
+      </w:pPr>
+      <w:r>
+        <w:rPr>
+          <w:rFonts w:ascii="Heiti TC Medium" w:eastAsia="Heiti TC Medium" w:hAnsi="Heiti TC Medium" w:cs="Times New Roman"/>
+          <w:sz w:val="22"/>
+          <w:szCs w:val="22"/>
+          <w:shd w:val="clear" w:color="auto" w:fill="FFFFFF"/>
+          <w:lang w:eastAsia="fr-FR"/>
+        </w:rPr>
+        <w:t xml:space="preserve">Les fichiers </w:t>
+      </w:r>
+      <w:r>
+        <w:rPr>
+          <w:rFonts w:ascii="Heiti TC Medium" w:eastAsia="Heiti TC Medium" w:hAnsi="Heiti TC Medium" w:cs="Times New Roman"/>
+          <w:sz w:val="22"/>
+          <w:szCs w:val="22"/>
+          <w:shd w:val="clear" w:color="auto" w:fill="FFFFFF"/>
+          <w:lang w:eastAsia="fr-FR"/>
+        </w:rPr>
+        <w:t xml:space="preserve">main, </w:t>
       </w:r>
       <w:bookmarkStart w:id="0" w:name="_GoBack"/>
       <w:bookmarkEnd w:id="0"/>
       <w:r>
         <w:rPr>
           <w:rFonts w:ascii="Heiti TC Medium" w:eastAsia="Heiti TC Medium" w:hAnsi="Heiti TC Medium" w:cs="Times New Roman"/>
-          <w:shd w:val="clear" w:color="auto" w:fill="FFFFFF"/>
-          <w:lang w:eastAsia="fr-FR"/>
-        </w:rPr>
-        <w:t xml:space="preserve">olutions trouvées. Le document doit être en format </w:t>
-      </w:r>
-      <w:proofErr w:type="spellStart"/>
-      <w:r>
-        <w:rPr>
-          <w:rFonts w:ascii="Heiti TC Medium" w:eastAsia="Heiti TC Medium" w:hAnsi="Heiti TC Medium" w:cs="Times New Roman"/>
-          <w:shd w:val="clear" w:color="auto" w:fill="FFFFFF"/>
-          <w:lang w:eastAsia="fr-FR"/>
-        </w:rPr>
-        <w:t>pdf</w:t>
-      </w:r>
-      <w:proofErr w:type="spellEnd"/>
-      <w:r>
-        <w:rPr>
-          <w:rFonts w:ascii="Heiti TC Medium" w:eastAsia="Heiti TC Medium" w:hAnsi="Heiti TC Medium" w:cs="Times New Roman"/>
-          <w:shd w:val="clear" w:color="auto" w:fill="FFFFFF"/>
-          <w:lang w:eastAsia="fr-FR"/>
-        </w:rPr>
-        <w:t xml:space="preserve"> et ne pas excéder 2 pages A4.</w:t>
-      </w:r>
-    </w:p>
-    <w:p/>
+          <w:sz w:val="22"/>
+          <w:szCs w:val="22"/>
+          <w:shd w:val="clear" w:color="auto" w:fill="FFFFFF"/>
+          <w:lang w:eastAsia="fr-FR"/>
+        </w:rPr>
+        <w:t>home, victory, et defeat sont organisés de façon bilatérale</w:t>
+      </w:r>
+      <w:r>
+        <w:rPr>
+          <w:rFonts w:ascii="Cambria" w:eastAsia="Heiti TC Medium" w:hAnsi="Cambria" w:cs="Cambria"/>
+          <w:sz w:val="22"/>
+          <w:szCs w:val="22"/>
+          <w:shd w:val="clear" w:color="auto" w:fill="FFFFFF"/>
+          <w:lang w:eastAsia="fr-FR"/>
+        </w:rPr>
+        <w:t> </w:t>
+      </w:r>
+      <w:r>
+        <w:rPr>
+          <w:rFonts w:ascii="Heiti TC Medium" w:eastAsia="Heiti TC Medium" w:hAnsi="Heiti TC Medium" w:cs="Times New Roman"/>
+          <w:sz w:val="22"/>
+          <w:szCs w:val="22"/>
+          <w:shd w:val="clear" w:color="auto" w:fill="FFFFFF"/>
+          <w:lang w:eastAsia="fr-FR"/>
+        </w:rPr>
+        <w:t xml:space="preserve">: une méthode qui charge les éléments et une méthode qui les affiche. Les fichiers maze et character </w:t>
+      </w:r>
+      <w:r>
+        <w:rPr>
+          <w:rFonts w:ascii="Heiti TC Medium" w:eastAsia="Heiti TC Medium" w:hAnsi="Heiti TC Medium" w:cs="Times New Roman"/>
+          <w:sz w:val="22"/>
+          <w:szCs w:val="22"/>
+          <w:shd w:val="clear" w:color="auto" w:fill="FFFFFF"/>
+          <w:lang w:eastAsia="fr-FR"/>
+        </w:rPr>
+        <w:t>définissent</w:t>
+      </w:r>
+      <w:r>
+        <w:rPr>
+          <w:rFonts w:ascii="Heiti TC Medium" w:eastAsia="Heiti TC Medium" w:hAnsi="Heiti TC Medium" w:cs="Times New Roman"/>
+          <w:sz w:val="22"/>
+          <w:szCs w:val="22"/>
+          <w:shd w:val="clear" w:color="auto" w:fill="FFFFFF"/>
+          <w:lang w:eastAsia="fr-FR"/>
+        </w:rPr>
+        <w:t xml:space="preserve"> différentes classes et méthodes. </w:t>
+      </w:r>
+    </w:p>
+    <w:p>
+      <w:pPr>
+        <w:ind w:left="708"/>
+        <w:jc w:val="both"/>
+        <w:rPr>
+          <w:rFonts w:ascii="Heiti TC Medium" w:eastAsia="Heiti TC Medium" w:hAnsi="Heiti TC Medium" w:cs="Times New Roman"/>
+          <w:sz w:val="22"/>
+          <w:szCs w:val="22"/>
+          <w:shd w:val="clear" w:color="auto" w:fill="FFFFFF"/>
+          <w:lang w:eastAsia="fr-FR"/>
+        </w:rPr>
+      </w:pPr>
+    </w:p>
+    <w:p>
+      <w:pPr>
+        <w:jc w:val="both"/>
+        <w:rPr>
+          <w:rFonts w:ascii="Heiti TC Medium" w:eastAsia="Heiti TC Medium" w:hAnsi="Heiti TC Medium" w:cs="Times New Roman"/>
+          <w:b/>
+          <w:sz w:val="22"/>
+          <w:szCs w:val="22"/>
+          <w:shd w:val="clear" w:color="auto" w:fill="FFFFFF"/>
+          <w:lang w:eastAsia="fr-FR"/>
+        </w:rPr>
+      </w:pPr>
+      <w:r>
+        <w:rPr>
+          <w:rFonts w:ascii="Heiti TC Medium" w:eastAsia="Heiti TC Medium" w:hAnsi="Heiti TC Medium" w:cs="Times New Roman"/>
+          <w:b/>
+          <w:sz w:val="22"/>
+          <w:szCs w:val="22"/>
+          <w:shd w:val="clear" w:color="auto" w:fill="FFFFFF"/>
+          <w:lang w:eastAsia="fr-FR"/>
+        </w:rPr>
+        <w:t>Les fonctions/méthodes</w:t>
+      </w:r>
+    </w:p>
+    <w:p>
+      <w:pPr>
+        <w:pStyle w:val="Paragraphedeliste"/>
+        <w:numPr>
+          <w:ilvl w:val="0"/>
+          <w:numId w:val="3"/>
+        </w:numPr>
+        <w:jc w:val="both"/>
+        <w:rPr>
+          <w:rFonts w:ascii="Heiti TC Medium" w:eastAsia="Heiti TC Medium" w:hAnsi="Heiti TC Medium" w:cs="Times New Roman"/>
+          <w:sz w:val="22"/>
+          <w:szCs w:val="22"/>
+          <w:shd w:val="clear" w:color="auto" w:fill="FFFFFF"/>
+          <w:lang w:eastAsia="fr-FR"/>
+        </w:rPr>
+      </w:pPr>
+      <w:r>
+        <w:rPr>
+          <w:rFonts w:ascii="Heiti TC Medium" w:eastAsia="Heiti TC Medium" w:hAnsi="Heiti TC Medium" w:cs="Times New Roman"/>
+          <w:sz w:val="22"/>
+          <w:szCs w:val="22"/>
+          <w:shd w:val="clear" w:color="auto" w:fill="FFFFFF"/>
+          <w:lang w:eastAsia="fr-FR"/>
+        </w:rPr>
+        <w:t>def __init__()</w:t>
+      </w:r>
+      <w:r>
+        <w:rPr>
+          <w:rFonts w:ascii="Cambria" w:eastAsia="Heiti TC Medium" w:hAnsi="Cambria" w:cs="Cambria"/>
+          <w:sz w:val="22"/>
+          <w:szCs w:val="22"/>
+          <w:shd w:val="clear" w:color="auto" w:fill="FFFFFF"/>
+          <w:lang w:eastAsia="fr-FR"/>
+        </w:rPr>
+        <w:t> </w:t>
+      </w:r>
+      <w:r>
+        <w:rPr>
+          <w:rFonts w:ascii="Heiti TC Medium" w:eastAsia="Heiti TC Medium" w:hAnsi="Heiti TC Medium" w:cs="Times New Roman"/>
+          <w:sz w:val="22"/>
+          <w:szCs w:val="22"/>
+          <w:shd w:val="clear" w:color="auto" w:fill="FFFFFF"/>
+          <w:lang w:eastAsia="fr-FR"/>
+        </w:rPr>
+        <w:t>: constructeur</w:t>
+      </w:r>
+    </w:p>
+    <w:p>
+      <w:pPr>
+        <w:pStyle w:val="Paragraphedeliste"/>
+        <w:numPr>
+          <w:ilvl w:val="0"/>
+          <w:numId w:val="3"/>
+        </w:numPr>
+        <w:jc w:val="both"/>
+        <w:rPr>
+          <w:rFonts w:ascii="Heiti TC Medium" w:eastAsia="Heiti TC Medium" w:hAnsi="Heiti TC Medium" w:cs="Times New Roman"/>
+          <w:sz w:val="22"/>
+          <w:szCs w:val="22"/>
+          <w:shd w:val="clear" w:color="auto" w:fill="FFFFFF"/>
+          <w:lang w:eastAsia="fr-FR"/>
+        </w:rPr>
+      </w:pPr>
+      <w:r>
+        <w:rPr>
+          <w:rFonts w:ascii="Heiti TC Medium" w:eastAsia="Heiti TC Medium" w:hAnsi="Heiti TC Medium" w:cs="Times New Roman"/>
+          <w:sz w:val="22"/>
+          <w:szCs w:val="22"/>
+          <w:shd w:val="clear" w:color="auto" w:fill="FFFFFF"/>
+          <w:lang w:eastAsia="fr-FR"/>
+        </w:rPr>
+        <w:t>run()</w:t>
+      </w:r>
+      <w:r>
+        <w:rPr>
+          <w:rFonts w:ascii="Cambria" w:eastAsia="Heiti TC Medium" w:hAnsi="Cambria" w:cs="Cambria"/>
+          <w:sz w:val="22"/>
+          <w:szCs w:val="22"/>
+          <w:shd w:val="clear" w:color="auto" w:fill="FFFFFF"/>
+          <w:lang w:eastAsia="fr-FR"/>
+        </w:rPr>
+        <w:t> </w:t>
+      </w:r>
+      <w:r>
+        <w:rPr>
+          <w:rFonts w:ascii="Heiti TC Medium" w:eastAsia="Heiti TC Medium" w:hAnsi="Heiti TC Medium" w:cs="Times New Roman"/>
+          <w:sz w:val="22"/>
+          <w:szCs w:val="22"/>
+          <w:shd w:val="clear" w:color="auto" w:fill="FFFFFF"/>
+          <w:lang w:eastAsia="fr-FR"/>
+        </w:rPr>
+        <w:t xml:space="preserve">et render(): lance la classe associée. </w:t>
+      </w:r>
+    </w:p>
+    <w:p>
+      <w:pPr>
+        <w:pStyle w:val="Paragraphedeliste"/>
+        <w:numPr>
+          <w:ilvl w:val="0"/>
+          <w:numId w:val="3"/>
+        </w:numPr>
+        <w:jc w:val="both"/>
+        <w:rPr>
+          <w:rFonts w:ascii="Heiti TC Medium" w:eastAsia="Heiti TC Medium" w:hAnsi="Heiti TC Medium" w:cs="Times New Roman"/>
+          <w:sz w:val="22"/>
+          <w:szCs w:val="22"/>
+          <w:shd w:val="clear" w:color="auto" w:fill="FFFFFF"/>
+          <w:lang w:eastAsia="fr-FR"/>
+        </w:rPr>
+      </w:pPr>
+      <w:r>
+        <w:rPr>
+          <w:rFonts w:ascii="Heiti TC Medium" w:eastAsia="Heiti TC Medium" w:hAnsi="Heiti TC Medium" w:cs="Times New Roman"/>
+          <w:sz w:val="22"/>
+          <w:szCs w:val="22"/>
+          <w:shd w:val="clear" w:color="auto" w:fill="FFFFFF"/>
+          <w:lang w:eastAsia="fr-FR"/>
+        </w:rPr>
+        <w:lastRenderedPageBreak/>
+        <w:t>moveToTheTop()</w:t>
+      </w:r>
+      <w:r>
+        <w:rPr>
+          <w:rFonts w:ascii="Cambria" w:eastAsia="Heiti TC Medium" w:hAnsi="Cambria" w:cs="Cambria"/>
+          <w:sz w:val="22"/>
+          <w:szCs w:val="22"/>
+          <w:shd w:val="clear" w:color="auto" w:fill="FFFFFF"/>
+          <w:lang w:eastAsia="fr-FR"/>
+        </w:rPr>
+        <w:t> </w:t>
+      </w:r>
+      <w:r>
+        <w:rPr>
+          <w:rFonts w:ascii="Heiti TC Medium" w:eastAsia="Heiti TC Medium" w:hAnsi="Heiti TC Medium" w:cs="Times New Roman"/>
+          <w:sz w:val="22"/>
+          <w:szCs w:val="22"/>
+          <w:shd w:val="clear" w:color="auto" w:fill="FFFFFF"/>
+          <w:lang w:eastAsia="fr-FR"/>
+        </w:rPr>
+        <w:t>: per</w:t>
+      </w:r>
+      <w:r>
+        <w:rPr>
+          <w:rFonts w:ascii="Heiti TC Medium" w:eastAsia="Heiti TC Medium" w:hAnsi="Heiti TC Medium" w:cs="Times New Roman"/>
+          <w:sz w:val="22"/>
+          <w:szCs w:val="22"/>
+          <w:shd w:val="clear" w:color="auto" w:fill="FFFFFF"/>
+          <w:lang w:eastAsia="fr-FR"/>
+        </w:rPr>
+        <w:t xml:space="preserve">met au </w:t>
+      </w:r>
+      <w:r>
+        <w:rPr>
+          <w:rFonts w:ascii="Heiti TC Medium" w:eastAsia="Heiti TC Medium" w:hAnsi="Heiti TC Medium" w:cs="Times New Roman"/>
+          <w:sz w:val="22"/>
+          <w:szCs w:val="22"/>
+          <w:shd w:val="clear" w:color="auto" w:fill="FFFFFF"/>
+          <w:lang w:eastAsia="fr-FR"/>
+        </w:rPr>
+        <w:t>héros</w:t>
+      </w:r>
+      <w:r>
+        <w:rPr>
+          <w:rFonts w:ascii="Heiti TC Medium" w:eastAsia="Heiti TC Medium" w:hAnsi="Heiti TC Medium" w:cs="Times New Roman"/>
+          <w:sz w:val="22"/>
+          <w:szCs w:val="22"/>
+          <w:shd w:val="clear" w:color="auto" w:fill="FFFFFF"/>
+          <w:lang w:eastAsia="fr-FR"/>
+        </w:rPr>
+        <w:t xml:space="preserve"> de se </w:t>
+      </w:r>
+      <w:r>
+        <w:rPr>
+          <w:rFonts w:ascii="Heiti TC Medium" w:eastAsia="Heiti TC Medium" w:hAnsi="Heiti TC Medium" w:cs="Times New Roman"/>
+          <w:sz w:val="22"/>
+          <w:szCs w:val="22"/>
+          <w:shd w:val="clear" w:color="auto" w:fill="FFFFFF"/>
+          <w:lang w:eastAsia="fr-FR"/>
+        </w:rPr>
+        <w:t>déplacer</w:t>
+      </w:r>
+      <w:r>
+        <w:rPr>
+          <w:rFonts w:ascii="Heiti TC Medium" w:eastAsia="Heiti TC Medium" w:hAnsi="Heiti TC Medium" w:cs="Times New Roman"/>
+          <w:sz w:val="22"/>
+          <w:szCs w:val="22"/>
+          <w:shd w:val="clear" w:color="auto" w:fill="FFFFFF"/>
+          <w:lang w:eastAsia="fr-FR"/>
+        </w:rPr>
+        <w:t xml:space="preserve"> vers le haut. </w:t>
+      </w:r>
+      <w:r>
+        <w:rPr>
+          <w:rFonts w:ascii="Heiti TC Medium" w:eastAsia="Heiti TC Medium" w:hAnsi="Heiti TC Medium" w:cs="Times New Roman"/>
+          <w:sz w:val="22"/>
+          <w:szCs w:val="22"/>
+          <w:shd w:val="clear" w:color="auto" w:fill="FFFFFF"/>
+          <w:lang w:eastAsia="fr-FR"/>
+        </w:rPr>
+        <w:t xml:space="preserve">Celle-ci doit vérifier que la case d’en haut n’est pas un mur, car Macgyver ne peut pas franchir un mur. </w:t>
+      </w:r>
+    </w:p>
+    <w:p>
+      <w:pPr>
+        <w:pStyle w:val="Paragraphedeliste"/>
+        <w:numPr>
+          <w:ilvl w:val="0"/>
+          <w:numId w:val="3"/>
+        </w:numPr>
+        <w:jc w:val="both"/>
+        <w:rPr>
+          <w:rFonts w:ascii="Heiti TC Medium" w:eastAsia="Heiti TC Medium" w:hAnsi="Heiti TC Medium" w:cs="Times New Roman"/>
+          <w:sz w:val="22"/>
+          <w:szCs w:val="22"/>
+          <w:shd w:val="clear" w:color="auto" w:fill="FFFFFF"/>
+          <w:lang w:eastAsia="fr-FR"/>
+        </w:rPr>
+      </w:pPr>
+      <w:r>
+        <w:rPr>
+          <w:rFonts w:ascii="Heiti TC Medium" w:eastAsia="Heiti TC Medium" w:hAnsi="Heiti TC Medium" w:cs="Times New Roman"/>
+          <w:sz w:val="22"/>
+          <w:szCs w:val="22"/>
+          <w:shd w:val="clear" w:color="auto" w:fill="FFFFFF"/>
+          <w:lang w:eastAsia="fr-FR"/>
+        </w:rPr>
+        <w:t>moveToTheBottom()</w:t>
+      </w:r>
+      <w:r>
+        <w:rPr>
+          <w:rFonts w:ascii="Cambria" w:eastAsia="Heiti TC Medium" w:hAnsi="Cambria" w:cs="Cambria"/>
+          <w:sz w:val="22"/>
+          <w:szCs w:val="22"/>
+          <w:shd w:val="clear" w:color="auto" w:fill="FFFFFF"/>
+          <w:lang w:eastAsia="fr-FR"/>
+        </w:rPr>
+        <w:t> </w:t>
+      </w:r>
+      <w:r>
+        <w:rPr>
+          <w:rFonts w:ascii="Heiti TC Medium" w:eastAsia="Heiti TC Medium" w:hAnsi="Heiti TC Medium" w:cs="Times New Roman"/>
+          <w:sz w:val="22"/>
+          <w:szCs w:val="22"/>
+          <w:shd w:val="clear" w:color="auto" w:fill="FFFFFF"/>
+          <w:lang w:eastAsia="fr-FR"/>
+        </w:rPr>
+        <w:t>:</w:t>
+      </w:r>
+      <w:r>
+        <w:rPr>
+          <w:rFonts w:ascii="Heiti TC Medium" w:eastAsia="Heiti TC Medium" w:hAnsi="Heiti TC Medium" w:cs="Times New Roman"/>
+          <w:sz w:val="22"/>
+          <w:szCs w:val="22"/>
+          <w:shd w:val="clear" w:color="auto" w:fill="FFFFFF"/>
+          <w:lang w:eastAsia="fr-FR"/>
+        </w:rPr>
+        <w:t xml:space="preserve"> permet au </w:t>
+      </w:r>
+      <w:r>
+        <w:rPr>
+          <w:rFonts w:ascii="Heiti TC Medium" w:eastAsia="Heiti TC Medium" w:hAnsi="Heiti TC Medium" w:cs="Times New Roman"/>
+          <w:sz w:val="22"/>
+          <w:szCs w:val="22"/>
+          <w:shd w:val="clear" w:color="auto" w:fill="FFFFFF"/>
+          <w:lang w:eastAsia="fr-FR"/>
+        </w:rPr>
+        <w:t>héros</w:t>
+      </w:r>
+      <w:r>
+        <w:rPr>
+          <w:rFonts w:ascii="Heiti TC Medium" w:eastAsia="Heiti TC Medium" w:hAnsi="Heiti TC Medium" w:cs="Times New Roman"/>
+          <w:sz w:val="22"/>
+          <w:szCs w:val="22"/>
+          <w:shd w:val="clear" w:color="auto" w:fill="FFFFFF"/>
+          <w:lang w:eastAsia="fr-FR"/>
+        </w:rPr>
+        <w:t xml:space="preserve"> de se </w:t>
+      </w:r>
+      <w:r>
+        <w:rPr>
+          <w:rFonts w:ascii="Heiti TC Medium" w:eastAsia="Heiti TC Medium" w:hAnsi="Heiti TC Medium" w:cs="Times New Roman"/>
+          <w:sz w:val="22"/>
+          <w:szCs w:val="22"/>
+          <w:shd w:val="clear" w:color="auto" w:fill="FFFFFF"/>
+          <w:lang w:eastAsia="fr-FR"/>
+        </w:rPr>
+        <w:t>déplacer</w:t>
+      </w:r>
+      <w:r>
+        <w:rPr>
+          <w:rFonts w:ascii="Heiti TC Medium" w:eastAsia="Heiti TC Medium" w:hAnsi="Heiti TC Medium" w:cs="Times New Roman"/>
+          <w:sz w:val="22"/>
+          <w:szCs w:val="22"/>
+          <w:shd w:val="clear" w:color="auto" w:fill="FFFFFF"/>
+          <w:lang w:eastAsia="fr-FR"/>
+        </w:rPr>
+        <w:t xml:space="preserve"> vers le bas. </w:t>
+      </w:r>
+      <w:r>
+        <w:rPr>
+          <w:rFonts w:ascii="Heiti TC Medium" w:eastAsia="Heiti TC Medium" w:hAnsi="Heiti TC Medium" w:cs="Times New Roman"/>
+          <w:sz w:val="22"/>
+          <w:szCs w:val="22"/>
+          <w:shd w:val="clear" w:color="auto" w:fill="FFFFFF"/>
+          <w:lang w:eastAsia="fr-FR"/>
+        </w:rPr>
+        <w:t xml:space="preserve">Celle-ci doit vérifier que la case d’en bas n’est pas un mur, car Macgyver ne peut pas franchir un mur. </w:t>
+      </w:r>
+    </w:p>
+    <w:p>
+      <w:pPr>
+        <w:pStyle w:val="Paragraphedeliste"/>
+        <w:numPr>
+          <w:ilvl w:val="0"/>
+          <w:numId w:val="3"/>
+        </w:numPr>
+        <w:jc w:val="both"/>
+        <w:rPr>
+          <w:rFonts w:ascii="Heiti TC Medium" w:eastAsia="Heiti TC Medium" w:hAnsi="Heiti TC Medium" w:cs="Times New Roman"/>
+          <w:sz w:val="22"/>
+          <w:szCs w:val="22"/>
+          <w:shd w:val="clear" w:color="auto" w:fill="FFFFFF"/>
+          <w:lang w:eastAsia="fr-FR"/>
+        </w:rPr>
+      </w:pPr>
+      <w:r>
+        <w:rPr>
+          <w:rFonts w:ascii="Heiti TC Medium" w:eastAsia="Heiti TC Medium" w:hAnsi="Heiti TC Medium" w:cs="Times New Roman"/>
+          <w:sz w:val="22"/>
+          <w:szCs w:val="22"/>
+          <w:shd w:val="clear" w:color="auto" w:fill="FFFFFF"/>
+          <w:lang w:eastAsia="fr-FR"/>
+        </w:rPr>
+        <w:t>moveToTheL</w:t>
+      </w:r>
+      <w:r>
+        <w:rPr>
+          <w:rFonts w:ascii="Heiti TC Medium" w:eastAsia="Heiti TC Medium" w:hAnsi="Heiti TC Medium" w:cs="Times New Roman"/>
+          <w:sz w:val="22"/>
+          <w:szCs w:val="22"/>
+          <w:shd w:val="clear" w:color="auto" w:fill="FFFFFF"/>
+          <w:lang w:eastAsia="fr-FR"/>
+        </w:rPr>
+        <w:t>eft</w:t>
+      </w:r>
+      <w:r>
+        <w:rPr>
+          <w:rFonts w:ascii="Heiti TC Medium" w:eastAsia="Heiti TC Medium" w:hAnsi="Heiti TC Medium" w:cs="Times New Roman"/>
+          <w:sz w:val="22"/>
+          <w:szCs w:val="22"/>
+          <w:shd w:val="clear" w:color="auto" w:fill="FFFFFF"/>
+          <w:lang w:eastAsia="fr-FR"/>
+        </w:rPr>
+        <w:t>()</w:t>
+      </w:r>
+      <w:r>
+        <w:rPr>
+          <w:rFonts w:ascii="Cambria" w:eastAsia="Heiti TC Medium" w:hAnsi="Cambria" w:cs="Cambria"/>
+          <w:sz w:val="22"/>
+          <w:szCs w:val="22"/>
+          <w:shd w:val="clear" w:color="auto" w:fill="FFFFFF"/>
+          <w:lang w:eastAsia="fr-FR"/>
+        </w:rPr>
+        <w:t> </w:t>
+      </w:r>
+      <w:r>
+        <w:rPr>
+          <w:rFonts w:ascii="Heiti TC Medium" w:eastAsia="Heiti TC Medium" w:hAnsi="Heiti TC Medium" w:cs="Times New Roman"/>
+          <w:sz w:val="22"/>
+          <w:szCs w:val="22"/>
+          <w:shd w:val="clear" w:color="auto" w:fill="FFFFFF"/>
+          <w:lang w:eastAsia="fr-FR"/>
+        </w:rPr>
+        <w:t>:</w:t>
+      </w:r>
+      <w:r>
+        <w:rPr>
+          <w:rFonts w:ascii="Heiti TC Medium" w:eastAsia="Heiti TC Medium" w:hAnsi="Heiti TC Medium" w:cs="Times New Roman"/>
+          <w:sz w:val="22"/>
+          <w:szCs w:val="22"/>
+          <w:shd w:val="clear" w:color="auto" w:fill="FFFFFF"/>
+          <w:lang w:eastAsia="fr-FR"/>
+        </w:rPr>
+        <w:t xml:space="preserve"> permet au </w:t>
+      </w:r>
+      <w:r>
+        <w:rPr>
+          <w:rFonts w:ascii="Heiti TC Medium" w:eastAsia="Heiti TC Medium" w:hAnsi="Heiti TC Medium" w:cs="Times New Roman"/>
+          <w:sz w:val="22"/>
+          <w:szCs w:val="22"/>
+          <w:shd w:val="clear" w:color="auto" w:fill="FFFFFF"/>
+          <w:lang w:eastAsia="fr-FR"/>
+        </w:rPr>
+        <w:t>héros</w:t>
+      </w:r>
+      <w:r>
+        <w:rPr>
+          <w:rFonts w:ascii="Heiti TC Medium" w:eastAsia="Heiti TC Medium" w:hAnsi="Heiti TC Medium" w:cs="Times New Roman"/>
+          <w:sz w:val="22"/>
+          <w:szCs w:val="22"/>
+          <w:shd w:val="clear" w:color="auto" w:fill="FFFFFF"/>
+          <w:lang w:eastAsia="fr-FR"/>
+        </w:rPr>
+        <w:t xml:space="preserve"> de se </w:t>
+      </w:r>
+      <w:r>
+        <w:rPr>
+          <w:rFonts w:ascii="Heiti TC Medium" w:eastAsia="Heiti TC Medium" w:hAnsi="Heiti TC Medium" w:cs="Times New Roman"/>
+          <w:sz w:val="22"/>
+          <w:szCs w:val="22"/>
+          <w:shd w:val="clear" w:color="auto" w:fill="FFFFFF"/>
+          <w:lang w:eastAsia="fr-FR"/>
+        </w:rPr>
+        <w:t>déplacer</w:t>
+      </w:r>
+      <w:r>
+        <w:rPr>
+          <w:rFonts w:ascii="Heiti TC Medium" w:eastAsia="Heiti TC Medium" w:hAnsi="Heiti TC Medium" w:cs="Times New Roman"/>
+          <w:sz w:val="22"/>
+          <w:szCs w:val="22"/>
+          <w:shd w:val="clear" w:color="auto" w:fill="FFFFFF"/>
+          <w:lang w:eastAsia="fr-FR"/>
+        </w:rPr>
+        <w:t xml:space="preserve"> vers la gauche</w:t>
+      </w:r>
+      <w:r>
+        <w:rPr>
+          <w:rFonts w:ascii="Heiti TC Medium" w:eastAsia="Heiti TC Medium" w:hAnsi="Heiti TC Medium" w:cs="Times New Roman"/>
+          <w:sz w:val="22"/>
+          <w:szCs w:val="22"/>
+          <w:shd w:val="clear" w:color="auto" w:fill="FFFFFF"/>
+          <w:lang w:eastAsia="fr-FR"/>
+        </w:rPr>
+        <w:t>. Celle-ci doit vérifier que la case de gauche n’est pas un mur, car Macgyver ne peut pas franchir un mur.</w:t>
+      </w:r>
+    </w:p>
+    <w:p>
+      <w:pPr>
+        <w:pStyle w:val="Paragraphedeliste"/>
+        <w:numPr>
+          <w:ilvl w:val="0"/>
+          <w:numId w:val="3"/>
+        </w:numPr>
+        <w:jc w:val="both"/>
+        <w:rPr>
+          <w:rFonts w:ascii="Heiti TC Medium" w:eastAsia="Heiti TC Medium" w:hAnsi="Heiti TC Medium" w:cs="Times New Roman"/>
+          <w:sz w:val="22"/>
+          <w:szCs w:val="22"/>
+          <w:shd w:val="clear" w:color="auto" w:fill="FFFFFF"/>
+          <w:lang w:eastAsia="fr-FR"/>
+        </w:rPr>
+      </w:pPr>
+      <w:r>
+        <w:rPr>
+          <w:rFonts w:ascii="Heiti TC Medium" w:eastAsia="Heiti TC Medium" w:hAnsi="Heiti TC Medium" w:cs="Times New Roman"/>
+          <w:sz w:val="22"/>
+          <w:szCs w:val="22"/>
+          <w:shd w:val="clear" w:color="auto" w:fill="FFFFFF"/>
+          <w:lang w:eastAsia="fr-FR"/>
+        </w:rPr>
+        <w:t>moveToThe</w:t>
+      </w:r>
+      <w:r>
+        <w:rPr>
+          <w:rFonts w:ascii="Heiti TC Medium" w:eastAsia="Heiti TC Medium" w:hAnsi="Heiti TC Medium" w:cs="Times New Roman"/>
+          <w:sz w:val="22"/>
+          <w:szCs w:val="22"/>
+          <w:shd w:val="clear" w:color="auto" w:fill="FFFFFF"/>
+          <w:lang w:eastAsia="fr-FR"/>
+        </w:rPr>
+        <w:t>Right</w:t>
+      </w:r>
+      <w:r>
+        <w:rPr>
+          <w:rFonts w:ascii="Heiti TC Medium" w:eastAsia="Heiti TC Medium" w:hAnsi="Heiti TC Medium" w:cs="Times New Roman"/>
+          <w:sz w:val="22"/>
+          <w:szCs w:val="22"/>
+          <w:shd w:val="clear" w:color="auto" w:fill="FFFFFF"/>
+          <w:lang w:eastAsia="fr-FR"/>
+        </w:rPr>
+        <w:t>()</w:t>
+      </w:r>
+      <w:r>
+        <w:rPr>
+          <w:rFonts w:ascii="Cambria" w:eastAsia="Heiti TC Medium" w:hAnsi="Cambria" w:cs="Cambria"/>
+          <w:sz w:val="22"/>
+          <w:szCs w:val="22"/>
+          <w:shd w:val="clear" w:color="auto" w:fill="FFFFFF"/>
+          <w:lang w:eastAsia="fr-FR"/>
+        </w:rPr>
+        <w:t> </w:t>
+      </w:r>
+      <w:r>
+        <w:rPr>
+          <w:rFonts w:ascii="Heiti TC Medium" w:eastAsia="Heiti TC Medium" w:hAnsi="Heiti TC Medium" w:cs="Times New Roman"/>
+          <w:sz w:val="22"/>
+          <w:szCs w:val="22"/>
+          <w:shd w:val="clear" w:color="auto" w:fill="FFFFFF"/>
+          <w:lang w:eastAsia="fr-FR"/>
+        </w:rPr>
+        <w:t>:</w:t>
+      </w:r>
+      <w:r>
+        <w:rPr>
+          <w:rFonts w:ascii="Heiti TC Medium" w:eastAsia="Heiti TC Medium" w:hAnsi="Heiti TC Medium" w:cs="Times New Roman"/>
+          <w:sz w:val="22"/>
+          <w:szCs w:val="22"/>
+          <w:shd w:val="clear" w:color="auto" w:fill="FFFFFF"/>
+          <w:lang w:eastAsia="fr-FR"/>
+        </w:rPr>
+        <w:t xml:space="preserve"> permet au </w:t>
+      </w:r>
+      <w:r>
+        <w:rPr>
+          <w:rFonts w:ascii="Heiti TC Medium" w:eastAsia="Heiti TC Medium" w:hAnsi="Heiti TC Medium" w:cs="Times New Roman"/>
+          <w:sz w:val="22"/>
+          <w:szCs w:val="22"/>
+          <w:shd w:val="clear" w:color="auto" w:fill="FFFFFF"/>
+          <w:lang w:eastAsia="fr-FR"/>
+        </w:rPr>
+        <w:t>héros</w:t>
+      </w:r>
+      <w:r>
+        <w:rPr>
+          <w:rFonts w:ascii="Heiti TC Medium" w:eastAsia="Heiti TC Medium" w:hAnsi="Heiti TC Medium" w:cs="Times New Roman"/>
+          <w:sz w:val="22"/>
+          <w:szCs w:val="22"/>
+          <w:shd w:val="clear" w:color="auto" w:fill="FFFFFF"/>
+          <w:lang w:eastAsia="fr-FR"/>
+        </w:rPr>
+        <w:t xml:space="preserve"> de se </w:t>
+      </w:r>
+      <w:r>
+        <w:rPr>
+          <w:rFonts w:ascii="Heiti TC Medium" w:eastAsia="Heiti TC Medium" w:hAnsi="Heiti TC Medium" w:cs="Times New Roman"/>
+          <w:sz w:val="22"/>
+          <w:szCs w:val="22"/>
+          <w:shd w:val="clear" w:color="auto" w:fill="FFFFFF"/>
+          <w:lang w:eastAsia="fr-FR"/>
+        </w:rPr>
+        <w:t>déplacer</w:t>
+      </w:r>
+      <w:r>
+        <w:rPr>
+          <w:rFonts w:ascii="Heiti TC Medium" w:eastAsia="Heiti TC Medium" w:hAnsi="Heiti TC Medium" w:cs="Times New Roman"/>
+          <w:sz w:val="22"/>
+          <w:szCs w:val="22"/>
+          <w:shd w:val="clear" w:color="auto" w:fill="FFFFFF"/>
+          <w:lang w:eastAsia="fr-FR"/>
+        </w:rPr>
+        <w:t xml:space="preserve"> vers la droite. </w:t>
+      </w:r>
+      <w:r>
+        <w:rPr>
+          <w:rFonts w:ascii="Heiti TC Medium" w:eastAsia="Heiti TC Medium" w:hAnsi="Heiti TC Medium" w:cs="Times New Roman"/>
+          <w:sz w:val="22"/>
+          <w:szCs w:val="22"/>
+          <w:shd w:val="clear" w:color="auto" w:fill="FFFFFF"/>
+          <w:lang w:eastAsia="fr-FR"/>
+        </w:rPr>
+        <w:t>Celle-ci doit vérifier que la case de droite n’est pas un mur, car Macgyver ne peut pas franchir un mur.</w:t>
+      </w:r>
+    </w:p>
+    <w:p>
+      <w:pPr>
+        <w:pStyle w:val="Paragraphedeliste"/>
+        <w:numPr>
+          <w:ilvl w:val="0"/>
+          <w:numId w:val="3"/>
+        </w:numPr>
+        <w:jc w:val="both"/>
+        <w:rPr>
+          <w:rFonts w:ascii="Heiti TC Medium" w:eastAsia="Heiti TC Medium" w:hAnsi="Heiti TC Medium" w:cs="Times New Roman"/>
+          <w:sz w:val="22"/>
+          <w:szCs w:val="22"/>
+          <w:shd w:val="clear" w:color="auto" w:fill="FFFFFF"/>
+          <w:lang w:eastAsia="fr-FR"/>
+        </w:rPr>
+      </w:pPr>
+      <w:r>
+        <w:rPr>
+          <w:rFonts w:ascii="Heiti TC Medium" w:eastAsia="Heiti TC Medium" w:hAnsi="Heiti TC Medium" w:cs="Times New Roman"/>
+          <w:sz w:val="22"/>
+          <w:szCs w:val="22"/>
+          <w:shd w:val="clear" w:color="auto" w:fill="FFFFFF"/>
+          <w:lang w:eastAsia="fr-FR"/>
+        </w:rPr>
+        <w:t>generate()</w:t>
+      </w:r>
+      <w:r>
+        <w:rPr>
+          <w:rFonts w:ascii="Cambria" w:eastAsia="Heiti TC Medium" w:hAnsi="Cambria" w:cs="Cambria"/>
+          <w:sz w:val="22"/>
+          <w:szCs w:val="22"/>
+          <w:shd w:val="clear" w:color="auto" w:fill="FFFFFF"/>
+          <w:lang w:eastAsia="fr-FR"/>
+        </w:rPr>
+        <w:t> </w:t>
+      </w:r>
+      <w:r>
+        <w:rPr>
+          <w:rFonts w:ascii="Heiti TC Medium" w:eastAsia="Heiti TC Medium" w:hAnsi="Heiti TC Medium" w:cs="Times New Roman"/>
+          <w:sz w:val="22"/>
+          <w:szCs w:val="22"/>
+          <w:shd w:val="clear" w:color="auto" w:fill="FFFFFF"/>
+          <w:lang w:eastAsia="fr-FR"/>
+        </w:rPr>
+        <w:t xml:space="preserve">: ouvre le fichier map et le lit. </w:t>
+      </w:r>
+    </w:p>
+    <w:p>
+      <w:pPr>
+        <w:pStyle w:val="Paragraphedeliste"/>
+        <w:numPr>
+          <w:ilvl w:val="0"/>
+          <w:numId w:val="3"/>
+        </w:numPr>
+        <w:jc w:val="both"/>
+        <w:rPr>
+          <w:rFonts w:ascii="Heiti TC Medium" w:eastAsia="Heiti TC Medium" w:hAnsi="Heiti TC Medium" w:cs="Times New Roman"/>
+          <w:sz w:val="22"/>
+          <w:szCs w:val="22"/>
+          <w:shd w:val="clear" w:color="auto" w:fill="FFFFFF"/>
+          <w:lang w:eastAsia="fr-FR"/>
+        </w:rPr>
+      </w:pPr>
+      <w:r>
+        <w:rPr>
+          <w:rFonts w:ascii="Heiti TC Medium" w:eastAsia="Heiti TC Medium" w:hAnsi="Heiti TC Medium" w:cs="Times New Roman"/>
+          <w:sz w:val="22"/>
+          <w:szCs w:val="22"/>
+          <w:shd w:val="clear" w:color="auto" w:fill="FFFFFF"/>
+          <w:lang w:eastAsia="fr-FR"/>
+        </w:rPr>
+        <w:t>display()</w:t>
+      </w:r>
+      <w:r>
+        <w:rPr>
+          <w:rFonts w:ascii="Cambria" w:eastAsia="Heiti TC Medium" w:hAnsi="Cambria" w:cs="Cambria"/>
+          <w:sz w:val="22"/>
+          <w:szCs w:val="22"/>
+          <w:shd w:val="clear" w:color="auto" w:fill="FFFFFF"/>
+          <w:lang w:eastAsia="fr-FR"/>
+        </w:rPr>
+        <w:t> </w:t>
+      </w:r>
+      <w:r>
+        <w:rPr>
+          <w:rFonts w:ascii="Heiti TC Medium" w:eastAsia="Heiti TC Medium" w:hAnsi="Heiti TC Medium" w:cs="Times New Roman"/>
+          <w:sz w:val="22"/>
+          <w:szCs w:val="22"/>
+          <w:shd w:val="clear" w:color="auto" w:fill="FFFFFF"/>
+          <w:lang w:eastAsia="fr-FR"/>
+        </w:rPr>
+        <w:t xml:space="preserve">: dessine le labyrinthe. </w:t>
+      </w:r>
+    </w:p>
+    <w:p>
+      <w:pPr>
+        <w:pStyle w:val="Paragraphedeliste"/>
+        <w:numPr>
+          <w:ilvl w:val="0"/>
+          <w:numId w:val="3"/>
+        </w:numPr>
+        <w:jc w:val="both"/>
+        <w:rPr>
+          <w:rFonts w:ascii="Heiti TC Medium" w:eastAsia="Heiti TC Medium" w:hAnsi="Heiti TC Medium" w:cs="Times New Roman"/>
+          <w:sz w:val="22"/>
+          <w:szCs w:val="22"/>
+          <w:shd w:val="clear" w:color="auto" w:fill="FFFFFF"/>
+          <w:lang w:eastAsia="fr-FR"/>
+        </w:rPr>
+      </w:pPr>
+      <w:r>
+        <w:rPr>
+          <w:rFonts w:ascii="Heiti TC Medium" w:eastAsia="Heiti TC Medium" w:hAnsi="Heiti TC Medium" w:cs="Times New Roman"/>
+          <w:sz w:val="22"/>
+          <w:szCs w:val="22"/>
+          <w:shd w:val="clear" w:color="auto" w:fill="FFFFFF"/>
+          <w:lang w:eastAsia="fr-FR"/>
+        </w:rPr>
+        <w:t>define_position()</w:t>
+      </w:r>
+      <w:r>
+        <w:rPr>
+          <w:rFonts w:ascii="Cambria" w:eastAsia="Heiti TC Medium" w:hAnsi="Cambria" w:cs="Cambria"/>
+          <w:sz w:val="22"/>
+          <w:szCs w:val="22"/>
+          <w:shd w:val="clear" w:color="auto" w:fill="FFFFFF"/>
+          <w:lang w:eastAsia="fr-FR"/>
+        </w:rPr>
+        <w:t> </w:t>
+      </w:r>
+      <w:r>
+        <w:rPr>
+          <w:rFonts w:ascii="Heiti TC Medium" w:eastAsia="Heiti TC Medium" w:hAnsi="Heiti TC Medium" w:cs="Times New Roman"/>
+          <w:sz w:val="22"/>
+          <w:szCs w:val="22"/>
+          <w:shd w:val="clear" w:color="auto" w:fill="FFFFFF"/>
+          <w:lang w:eastAsia="fr-FR"/>
+        </w:rPr>
+        <w:t>: définit une position aléatoire des objets.</w:t>
+      </w:r>
+    </w:p>
+    <w:p>
+      <w:pPr>
+        <w:pStyle w:val="Paragraphedeliste"/>
+        <w:numPr>
+          <w:ilvl w:val="0"/>
+          <w:numId w:val="3"/>
+        </w:numPr>
+        <w:jc w:val="both"/>
+        <w:rPr>
+          <w:rFonts w:ascii="Heiti TC Medium" w:eastAsia="Heiti TC Medium" w:hAnsi="Heiti TC Medium" w:cs="Times New Roman"/>
+          <w:sz w:val="22"/>
+          <w:szCs w:val="22"/>
+          <w:shd w:val="clear" w:color="auto" w:fill="FFFFFF"/>
+          <w:lang w:eastAsia="fr-FR"/>
+        </w:rPr>
+      </w:pPr>
+      <w:r>
+        <w:rPr>
+          <w:rFonts w:ascii="Heiti TC Medium" w:eastAsia="Heiti TC Medium" w:hAnsi="Heiti TC Medium" w:cs="Times New Roman"/>
+          <w:sz w:val="22"/>
+          <w:szCs w:val="22"/>
+          <w:shd w:val="clear" w:color="auto" w:fill="FFFFFF"/>
+          <w:lang w:eastAsia="fr-FR"/>
+        </w:rPr>
+        <w:t>display_items()</w:t>
+      </w:r>
+      <w:r>
+        <w:rPr>
+          <w:rFonts w:ascii="Cambria" w:eastAsia="Heiti TC Medium" w:hAnsi="Cambria" w:cs="Cambria"/>
+          <w:sz w:val="22"/>
+          <w:szCs w:val="22"/>
+          <w:shd w:val="clear" w:color="auto" w:fill="FFFFFF"/>
+          <w:lang w:eastAsia="fr-FR"/>
+        </w:rPr>
+        <w:t> </w:t>
+      </w:r>
+      <w:r>
+        <w:rPr>
+          <w:rFonts w:ascii="Heiti TC Medium" w:eastAsia="Heiti TC Medium" w:hAnsi="Heiti TC Medium" w:cs="Times New Roman"/>
+          <w:sz w:val="22"/>
+          <w:szCs w:val="22"/>
+          <w:shd w:val="clear" w:color="auto" w:fill="FFFFFF"/>
+          <w:lang w:eastAsia="fr-FR"/>
+        </w:rPr>
+        <w:t>: positionne les objets sur le labyrinthe.</w:t>
+      </w:r>
+    </w:p>
+    <w:p>
+      <w:pPr>
+        <w:pStyle w:val="Paragraphedeliste"/>
+        <w:numPr>
+          <w:ilvl w:val="0"/>
+          <w:numId w:val="3"/>
+        </w:numPr>
+        <w:jc w:val="both"/>
+        <w:rPr>
+          <w:rFonts w:ascii="Heiti TC Medium" w:eastAsia="Heiti TC Medium" w:hAnsi="Heiti TC Medium" w:cs="Times New Roman"/>
+          <w:sz w:val="22"/>
+          <w:szCs w:val="22"/>
+          <w:shd w:val="clear" w:color="auto" w:fill="FFFFFF"/>
+          <w:lang w:eastAsia="fr-FR"/>
+        </w:rPr>
+      </w:pPr>
+      <w:r>
+        <w:rPr>
+          <w:rFonts w:ascii="Heiti TC Medium" w:eastAsia="Heiti TC Medium" w:hAnsi="Heiti TC Medium" w:cs="Times New Roman"/>
+          <w:sz w:val="22"/>
+          <w:szCs w:val="22"/>
+          <w:shd w:val="clear" w:color="auto" w:fill="FFFFFF"/>
+          <w:lang w:eastAsia="fr-FR"/>
+        </w:rPr>
+        <w:t>end_game()</w:t>
+      </w:r>
+      <w:r>
+        <w:rPr>
+          <w:rFonts w:ascii="Cambria" w:eastAsia="Heiti TC Medium" w:hAnsi="Cambria" w:cs="Cambria"/>
+          <w:sz w:val="22"/>
+          <w:szCs w:val="22"/>
+          <w:shd w:val="clear" w:color="auto" w:fill="FFFFFF"/>
+          <w:lang w:eastAsia="fr-FR"/>
+        </w:rPr>
+        <w:t> </w:t>
+      </w:r>
+      <w:r>
+        <w:rPr>
+          <w:rFonts w:ascii="Heiti TC Medium" w:eastAsia="Heiti TC Medium" w:hAnsi="Heiti TC Medium" w:cs="Times New Roman"/>
+          <w:sz w:val="22"/>
+          <w:szCs w:val="22"/>
+          <w:shd w:val="clear" w:color="auto" w:fill="FFFFFF"/>
+          <w:lang w:eastAsia="fr-FR"/>
+        </w:rPr>
+        <w:t xml:space="preserve">: lance le fichier victory ou defeat selon le statut du héros. </w:t>
+      </w:r>
+    </w:p>
+    <w:p>
+      <w:pPr>
+        <w:jc w:val="both"/>
+        <w:rPr>
+          <w:rFonts w:ascii="Heiti TC Medium" w:eastAsia="Heiti TC Medium" w:hAnsi="Heiti TC Medium" w:cs="Times New Roman"/>
+          <w:sz w:val="22"/>
+          <w:szCs w:val="22"/>
+          <w:shd w:val="clear" w:color="auto" w:fill="FFFFFF"/>
+          <w:lang w:eastAsia="fr-FR"/>
+        </w:rPr>
+      </w:pPr>
+    </w:p>
+    <w:p>
+      <w:pPr>
+        <w:jc w:val="both"/>
+        <w:rPr>
+          <w:rFonts w:ascii="Heiti TC Medium" w:eastAsia="Heiti TC Medium" w:hAnsi="Heiti TC Medium" w:cs="Times New Roman"/>
+          <w:b/>
+          <w:sz w:val="22"/>
+          <w:szCs w:val="22"/>
+          <w:shd w:val="clear" w:color="auto" w:fill="FFFFFF"/>
+          <w:lang w:eastAsia="fr-FR"/>
+        </w:rPr>
+      </w:pPr>
+      <w:r>
+        <w:rPr>
+          <w:rFonts w:ascii="Heiti TC Medium" w:eastAsia="Heiti TC Medium" w:hAnsi="Heiti TC Medium" w:cs="Times New Roman"/>
+          <w:b/>
+          <w:sz w:val="22"/>
+          <w:szCs w:val="22"/>
+          <w:shd w:val="clear" w:color="auto" w:fill="FFFFFF"/>
+          <w:lang w:eastAsia="fr-FR"/>
+        </w:rPr>
+        <w:t xml:space="preserve">Difficultés rencontrées et solutions trouvées. </w:t>
+      </w:r>
+    </w:p>
+    <w:p>
+      <w:pPr>
+        <w:pStyle w:val="Paragraphedeliste"/>
+        <w:numPr>
+          <w:ilvl w:val="0"/>
+          <w:numId w:val="4"/>
+        </w:numPr>
+        <w:jc w:val="both"/>
+        <w:rPr>
+          <w:rFonts w:ascii="Heiti TC Medium" w:eastAsia="Heiti TC Medium" w:hAnsi="Heiti TC Medium" w:cs="Times New Roman"/>
+          <w:sz w:val="22"/>
+          <w:szCs w:val="22"/>
+          <w:shd w:val="clear" w:color="auto" w:fill="FFFFFF"/>
+          <w:lang w:eastAsia="fr-FR"/>
+        </w:rPr>
+      </w:pPr>
+      <w:r>
+        <w:rPr>
+          <w:rFonts w:ascii="Heiti TC Medium" w:eastAsia="Heiti TC Medium" w:hAnsi="Heiti TC Medium" w:cs="Times New Roman"/>
+          <w:sz w:val="22"/>
+          <w:szCs w:val="22"/>
+          <w:shd w:val="clear" w:color="auto" w:fill="FFFFFF"/>
+          <w:lang w:eastAsia="fr-FR"/>
+        </w:rPr>
+        <w:t xml:space="preserve">La première difficulté que j’ai </w:t>
+      </w:r>
+      <w:r>
+        <w:rPr>
+          <w:rFonts w:ascii="Heiti TC Medium" w:eastAsia="Heiti TC Medium" w:hAnsi="Heiti TC Medium" w:cs="Times New Roman"/>
+          <w:sz w:val="22"/>
+          <w:szCs w:val="22"/>
+          <w:shd w:val="clear" w:color="auto" w:fill="FFFFFF"/>
+          <w:lang w:eastAsia="fr-FR"/>
+        </w:rPr>
+        <w:t>rencontrée</w:t>
+      </w:r>
+      <w:r>
+        <w:rPr>
+          <w:rFonts w:ascii="Heiti TC Medium" w:eastAsia="Heiti TC Medium" w:hAnsi="Heiti TC Medium" w:cs="Times New Roman"/>
+          <w:sz w:val="22"/>
+          <w:szCs w:val="22"/>
+          <w:shd w:val="clear" w:color="auto" w:fill="FFFFFF"/>
+          <w:lang w:eastAsia="fr-FR"/>
+        </w:rPr>
+        <w:t xml:space="preserve"> </w:t>
+      </w:r>
+      <w:r>
+        <w:rPr>
+          <w:rFonts w:ascii="Heiti TC Medium" w:eastAsia="Heiti TC Medium" w:hAnsi="Heiti TC Medium" w:cs="Times New Roman"/>
+          <w:sz w:val="22"/>
+          <w:szCs w:val="22"/>
+          <w:shd w:val="clear" w:color="auto" w:fill="FFFFFF"/>
+          <w:lang w:eastAsia="fr-FR"/>
+        </w:rPr>
+        <w:t>est l’appels de fonctions externes.</w:t>
+      </w:r>
+    </w:p>
+    <w:p>
+      <w:pPr>
+        <w:pStyle w:val="Paragraphedeliste"/>
+        <w:numPr>
+          <w:ilvl w:val="0"/>
+          <w:numId w:val="4"/>
+        </w:numPr>
+        <w:jc w:val="both"/>
+        <w:rPr>
+          <w:rFonts w:ascii="Heiti TC Medium" w:eastAsia="Heiti TC Medium" w:hAnsi="Heiti TC Medium" w:cs="Times New Roman"/>
+          <w:sz w:val="22"/>
+          <w:szCs w:val="22"/>
+          <w:shd w:val="clear" w:color="auto" w:fill="FFFFFF"/>
+          <w:lang w:eastAsia="fr-FR"/>
+        </w:rPr>
+      </w:pPr>
+      <w:r>
+        <w:rPr>
+          <w:rFonts w:ascii="Heiti TC Medium" w:eastAsia="Heiti TC Medium" w:hAnsi="Heiti TC Medium" w:cs="Times New Roman"/>
+          <w:sz w:val="22"/>
+          <w:szCs w:val="22"/>
+          <w:shd w:val="clear" w:color="auto" w:fill="FFFFFF"/>
+          <w:lang w:eastAsia="fr-FR"/>
+        </w:rPr>
+        <w:t>La seconde est comment créer une fonction permettant de générer un labyrinthe a part d’un fichier externe (ici map).</w:t>
+      </w:r>
+      <w:r>
+        <w:rPr>
+          <w:rFonts w:ascii="Heiti TC Medium" w:eastAsia="Heiti TC Medium" w:hAnsi="Heiti TC Medium" w:cs="Times New Roman"/>
+          <w:sz w:val="22"/>
+          <w:szCs w:val="22"/>
+          <w:shd w:val="clear" w:color="auto" w:fill="FFFFFF"/>
+          <w:lang w:eastAsia="fr-FR"/>
+        </w:rPr>
+        <w:t xml:space="preserve"> Il faut utiliser with open et lire les différentes lignes du fichier. </w:t>
+      </w:r>
+    </w:p>
+    <w:p>
+      <w:pPr>
+        <w:pStyle w:val="Paragraphedeliste"/>
+        <w:numPr>
+          <w:ilvl w:val="0"/>
+          <w:numId w:val="4"/>
+        </w:numPr>
+        <w:jc w:val="both"/>
+        <w:rPr>
+          <w:rFonts w:ascii="Heiti TC Medium" w:eastAsia="Heiti TC Medium" w:hAnsi="Heiti TC Medium" w:cs="Times New Roman"/>
+          <w:sz w:val="22"/>
+          <w:szCs w:val="22"/>
+          <w:shd w:val="clear" w:color="auto" w:fill="FFFFFF"/>
+          <w:lang w:eastAsia="fr-FR"/>
+        </w:rPr>
+      </w:pPr>
+      <w:r>
+        <w:rPr>
+          <w:rFonts w:ascii="Heiti TC Medium" w:eastAsia="Heiti TC Medium" w:hAnsi="Heiti TC Medium" w:cs="Times New Roman"/>
+          <w:sz w:val="22"/>
+          <w:szCs w:val="22"/>
+          <w:shd w:val="clear" w:color="auto" w:fill="FFFFFF"/>
+          <w:lang w:eastAsia="fr-FR"/>
+        </w:rPr>
+        <w:t xml:space="preserve">La troisième difficulté a laquelle j’ai été confronté a été définir une position aléatoire pour un objet sur le labyrinthe. Il faut tout d’abord vérifier la structure ou sprite d’arrivee de l’objet, il faut que celui-ci soit collectable, donc sur un chemin puis d’utiliser la fonction random.randint(). Il faut aussi que les différents items ne se superposent pas. </w:t>
+      </w:r>
+    </w:p>
+    <w:p>
+      <w:pPr>
+        <w:jc w:val="both"/>
+        <w:rPr>
+          <w:rFonts w:ascii="Heiti TC Medium" w:eastAsia="Heiti TC Medium" w:hAnsi="Heiti TC Medium" w:cs="Times New Roman"/>
+          <w:sz w:val="22"/>
+          <w:szCs w:val="22"/>
+          <w:shd w:val="clear" w:color="auto" w:fill="FFFFFF"/>
+          <w:lang w:eastAsia="fr-FR"/>
+        </w:rPr>
+      </w:pPr>
+    </w:p>
+    <w:p>
+      <w:pPr>
+        <w:jc w:val="both"/>
+        <w:rPr>
+          <w:rFonts w:ascii="Heiti TC Medium" w:eastAsia="Heiti TC Medium" w:hAnsi="Heiti TC Medium" w:cs="Times New Roman"/>
+          <w:b/>
+          <w:sz w:val="22"/>
+          <w:szCs w:val="22"/>
+          <w:shd w:val="clear" w:color="auto" w:fill="FFFFFF"/>
+          <w:lang w:eastAsia="fr-FR"/>
+        </w:rPr>
+      </w:pPr>
+      <w:r>
+        <w:rPr>
+          <w:rFonts w:ascii="Heiti TC Medium" w:eastAsia="Heiti TC Medium" w:hAnsi="Heiti TC Medium" w:cs="Times New Roman"/>
+          <w:b/>
+          <w:sz w:val="22"/>
+          <w:szCs w:val="22"/>
+          <w:shd w:val="clear" w:color="auto" w:fill="FFFFFF"/>
+          <w:lang w:eastAsia="fr-FR"/>
+        </w:rPr>
+        <w:t xml:space="preserve">Améliorations possibles. </w:t>
+      </w:r>
+    </w:p>
+    <w:p>
+      <w:pPr>
+        <w:pStyle w:val="Paragraphedeliste"/>
+        <w:numPr>
+          <w:ilvl w:val="0"/>
+          <w:numId w:val="5"/>
+        </w:numPr>
+        <w:jc w:val="both"/>
+        <w:rPr>
+          <w:rFonts w:ascii="Heiti TC Medium" w:eastAsia="Heiti TC Medium" w:hAnsi="Heiti TC Medium" w:cs="Times New Roman"/>
+          <w:sz w:val="22"/>
+          <w:szCs w:val="22"/>
+          <w:shd w:val="clear" w:color="auto" w:fill="FFFFFF"/>
+          <w:lang w:eastAsia="fr-FR"/>
+        </w:rPr>
+      </w:pPr>
+      <w:r>
+        <w:rPr>
+          <w:rFonts w:ascii="Heiti TC Medium" w:eastAsia="Heiti TC Medium" w:hAnsi="Heiti TC Medium" w:cs="Times New Roman"/>
+          <w:sz w:val="22"/>
+          <w:szCs w:val="22"/>
+          <w:shd w:val="clear" w:color="auto" w:fill="FFFFFF"/>
+          <w:lang w:eastAsia="fr-FR"/>
+        </w:rPr>
+        <w:t>Changer les sprites et donner un relief moins «</w:t>
+      </w:r>
+      <w:r>
+        <w:rPr>
+          <w:rFonts w:ascii="Cambria" w:eastAsia="Heiti TC Medium" w:hAnsi="Cambria" w:cs="Cambria"/>
+          <w:sz w:val="22"/>
+          <w:szCs w:val="22"/>
+          <w:shd w:val="clear" w:color="auto" w:fill="FFFFFF"/>
+          <w:lang w:eastAsia="fr-FR"/>
+        </w:rPr>
+        <w:t> </w:t>
+      </w:r>
+      <w:r>
+        <w:rPr>
+          <w:rFonts w:ascii="Heiti TC Medium" w:eastAsia="Heiti TC Medium" w:hAnsi="Heiti TC Medium" w:cs="Times New Roman"/>
+          <w:sz w:val="22"/>
+          <w:szCs w:val="22"/>
+          <w:shd w:val="clear" w:color="auto" w:fill="FFFFFF"/>
+          <w:lang w:eastAsia="fr-FR"/>
+        </w:rPr>
+        <w:t>2D</w:t>
+      </w:r>
+      <w:r>
+        <w:rPr>
+          <w:rFonts w:ascii="Cambria" w:eastAsia="Heiti TC Medium" w:hAnsi="Cambria" w:cs="Cambria"/>
+          <w:sz w:val="22"/>
+          <w:szCs w:val="22"/>
+          <w:shd w:val="clear" w:color="auto" w:fill="FFFFFF"/>
+          <w:lang w:eastAsia="fr-FR"/>
+        </w:rPr>
+        <w:t> </w:t>
+      </w:r>
+      <w:r>
+        <w:rPr>
+          <w:rFonts w:ascii="Heiti TC Medium" w:eastAsia="Heiti TC Medium" w:hAnsi="Heiti TC Medium" w:cs="Times New Roman"/>
+          <w:sz w:val="22"/>
+          <w:szCs w:val="22"/>
+          <w:shd w:val="clear" w:color="auto" w:fill="FFFFFF"/>
+          <w:lang w:eastAsia="fr-FR"/>
+        </w:rPr>
+        <w:t>» au jeu.</w:t>
+      </w:r>
+    </w:p>
+    <w:p>
+      <w:pPr>
+        <w:pStyle w:val="Paragraphedeliste"/>
+        <w:numPr>
+          <w:ilvl w:val="0"/>
+          <w:numId w:val="5"/>
+        </w:numPr>
+        <w:jc w:val="both"/>
+        <w:rPr>
+          <w:rFonts w:ascii="Heiti TC Medium" w:eastAsia="Heiti TC Medium" w:hAnsi="Heiti TC Medium" w:cs="Times New Roman"/>
+          <w:sz w:val="22"/>
+          <w:szCs w:val="22"/>
+          <w:shd w:val="clear" w:color="auto" w:fill="FFFFFF"/>
+          <w:lang w:eastAsia="fr-FR"/>
+        </w:rPr>
+      </w:pPr>
+      <w:r>
+        <w:rPr>
+          <w:rFonts w:ascii="Heiti TC Medium" w:eastAsia="Heiti TC Medium" w:hAnsi="Heiti TC Medium" w:cs="Times New Roman"/>
+          <w:sz w:val="22"/>
+          <w:szCs w:val="22"/>
+          <w:shd w:val="clear" w:color="auto" w:fill="FFFFFF"/>
+          <w:lang w:eastAsia="fr-FR"/>
+        </w:rPr>
+        <w:t xml:space="preserve">Enrichir le jeu (élargir le labyrinthe en dimension, rajouter des objets, éventuellement ajouter des personnages qui pourraient interagir avec le </w:t>
+      </w:r>
+      <w:r>
+        <w:rPr>
+          <w:rFonts w:ascii="Heiti TC Medium" w:eastAsia="Heiti TC Medium" w:hAnsi="Heiti TC Medium" w:cs="Times New Roman"/>
+          <w:sz w:val="22"/>
+          <w:szCs w:val="22"/>
+          <w:shd w:val="clear" w:color="auto" w:fill="FFFFFF"/>
+          <w:lang w:eastAsia="fr-FR"/>
+        </w:rPr>
+        <w:t>héros etc.)</w:t>
+      </w:r>
+    </w:p>
     <w:sectPr>
       <w:pgSz w:w="11900" w:h="16840"/>
       <w:pgMar w:top="1417" w:right="1417" w:bottom="1417" w:left="1417" w:header="708" w:footer="708" w:gutter="0"/>
@@ -238,6 +2226,591 @@
     </w:sectPr>
   </w:body>
 </w:document>
+</file>
+
+<file path=word/numbering.xml><?xml version="1.0" encoding="utf-8"?>
+<w:numbering xmlns:wpc="http://schemas.microsoft.com/office/word/2010/wordprocessingCanvas" xmlns:cx="http://schemas.microsoft.com/office/drawing/2014/chartex" xmlns:cx1="http://schemas.microsoft.com/office/drawing/2015/9/8/chartex" xmlns:cx2="http://schemas.microsoft.com/office/drawing/2015/10/21/chartex" xmlns:cx3="http://schemas.microsoft.com/office/drawing/2016/5/9/chartex" xmlns:cx4="http://schemas.microsoft.com/office/drawing/2016/5/10/chartex" xmlns:cx5="http://schemas.microsoft.com/office/drawing/2016/5/11/chartex" xmlns:cx6="http://schemas.microsoft.com/office/drawing/2016/5/12/chartex" xmlns:cx7="http://schemas.microsoft.com/office/drawing/2016/5/13/chartex" xmlns:cx8="http://schemas.microsoft.com/office/drawing/2016/5/14/chartex" xmlns:mc="http://schemas.openxmlformats.org/markup-compatibility/2006" xmlns:aink="http://schemas.microsoft.com/office/drawing/2016/ink" xmlns:am3d="http://schemas.microsoft.com/office/drawing/2017/model3d" xmlns:o="urn:schemas-microsoft-com:office:office" xmlns:r="http://schemas.openxmlformats.org/officeDocument/2006/relationships" xmlns:m="http://schemas.openxmlformats.org/officeDocument/2006/math" xmlns:v="urn:schemas-microsoft-com:vml" xmlns:wp14="http://schemas.microsoft.com/office/word/2010/wordprocessingDrawing" xmlns:wp="http://schemas.openxmlformats.org/drawingml/2006/wordprocessingDrawing" xmlns:w10="urn:schemas-microsoft-com:office:word" xmlns:w="http://schemas.openxmlformats.org/wordprocessingml/2006/main" xmlns:w14="http://schemas.microsoft.com/office/word/2010/wordml" xmlns:w15="http://schemas.microsoft.com/office/word/2012/wordml" xmlns:w16cid="http://schemas.microsoft.com/office/word/2016/wordml/cid" xmlns:w16se="http://schemas.microsoft.com/office/word/2015/wordml/symex" xmlns:wpg="http://schemas.microsoft.com/office/word/2010/wordprocessingGroup" xmlns:wpi="http://schemas.microsoft.com/office/word/2010/wordprocessingInk" xmlns:wne="http://schemas.microsoft.com/office/word/2006/wordml" xmlns:wps="http://schemas.microsoft.com/office/word/2010/wordprocessingShape" mc:Ignorable="w14 w15 w16se w16cid wp14">
+  <w:abstractNum w:abstractNumId="0" w15:restartNumberingAfterBreak="0">
+    <w:nsid w:val="2F7D00BA"/>
+    <w:multiLevelType w:val="hybridMultilevel"/>
+    <w:tmpl w:val="18C46CCE"/>
+    <w:lvl w:ilvl="0" w:tplc="040C0001">
+      <w:start w:val="1"/>
+      <w:numFmt w:val="bullet"/>
+      <w:lvlText w:val=""/>
+      <w:lvlJc w:val="left"/>
+      <w:pPr>
+        <w:ind w:left="1068" w:hanging="360"/>
+      </w:pPr>
+      <w:rPr>
+        <w:rFonts w:ascii="Symbol" w:hAnsi="Symbol" w:hint="default"/>
+      </w:rPr>
+    </w:lvl>
+    <w:lvl w:ilvl="1" w:tplc="040C0003" w:tentative="1">
+      <w:start w:val="1"/>
+      <w:numFmt w:val="bullet"/>
+      <w:lvlText w:val="o"/>
+      <w:lvlJc w:val="left"/>
+      <w:pPr>
+        <w:ind w:left="1788" w:hanging="360"/>
+      </w:pPr>
+      <w:rPr>
+        <w:rFonts w:ascii="Courier New" w:hAnsi="Courier New" w:cs="Courier New" w:hint="default"/>
+      </w:rPr>
+    </w:lvl>
+    <w:lvl w:ilvl="2" w:tplc="040C0005" w:tentative="1">
+      <w:start w:val="1"/>
+      <w:numFmt w:val="bullet"/>
+      <w:lvlText w:val=""/>
+      <w:lvlJc w:val="left"/>
+      <w:pPr>
+        <w:ind w:left="2508" w:hanging="360"/>
+      </w:pPr>
+      <w:rPr>
+        <w:rFonts w:ascii="Wingdings" w:hAnsi="Wingdings" w:hint="default"/>
+      </w:rPr>
+    </w:lvl>
+    <w:lvl w:ilvl="3" w:tplc="040C0001" w:tentative="1">
+      <w:start w:val="1"/>
+      <w:numFmt w:val="bullet"/>
+      <w:lvlText w:val=""/>
+      <w:lvlJc w:val="left"/>
+      <w:pPr>
+        <w:ind w:left="3228" w:hanging="360"/>
+      </w:pPr>
+      <w:rPr>
+        <w:rFonts w:ascii="Symbol" w:hAnsi="Symbol" w:hint="default"/>
+      </w:rPr>
+    </w:lvl>
+    <w:lvl w:ilvl="4" w:tplc="040C0003" w:tentative="1">
+      <w:start w:val="1"/>
+      <w:numFmt w:val="bullet"/>
+      <w:lvlText w:val="o"/>
+      <w:lvlJc w:val="left"/>
+      <w:pPr>
+        <w:ind w:left="3948" w:hanging="360"/>
+      </w:pPr>
+      <w:rPr>
+        <w:rFonts w:ascii="Courier New" w:hAnsi="Courier New" w:cs="Courier New" w:hint="default"/>
+      </w:rPr>
+    </w:lvl>
+    <w:lvl w:ilvl="5" w:tplc="040C0005" w:tentative="1">
+      <w:start w:val="1"/>
+      <w:numFmt w:val="bullet"/>
+      <w:lvlText w:val=""/>
+      <w:lvlJc w:val="left"/>
+      <w:pPr>
+        <w:ind w:left="4668" w:hanging="360"/>
+      </w:pPr>
+      <w:rPr>
+        <w:rFonts w:ascii="Wingdings" w:hAnsi="Wingdings" w:hint="default"/>
+      </w:rPr>
+    </w:lvl>
+    <w:lvl w:ilvl="6" w:tplc="040C0001" w:tentative="1">
+      <w:start w:val="1"/>
+      <w:numFmt w:val="bullet"/>
+      <w:lvlText w:val=""/>
+      <w:lvlJc w:val="left"/>
+      <w:pPr>
+        <w:ind w:left="5388" w:hanging="360"/>
+      </w:pPr>
+      <w:rPr>
+        <w:rFonts w:ascii="Symbol" w:hAnsi="Symbol" w:hint="default"/>
+      </w:rPr>
+    </w:lvl>
+    <w:lvl w:ilvl="7" w:tplc="040C0003" w:tentative="1">
+      <w:start w:val="1"/>
+      <w:numFmt w:val="bullet"/>
+      <w:lvlText w:val="o"/>
+      <w:lvlJc w:val="left"/>
+      <w:pPr>
+        <w:ind w:left="6108" w:hanging="360"/>
+      </w:pPr>
+      <w:rPr>
+        <w:rFonts w:ascii="Courier New" w:hAnsi="Courier New" w:cs="Courier New" w:hint="default"/>
+      </w:rPr>
+    </w:lvl>
+    <w:lvl w:ilvl="8" w:tplc="040C0005" w:tentative="1">
+      <w:start w:val="1"/>
+      <w:numFmt w:val="bullet"/>
+      <w:lvlText w:val=""/>
+      <w:lvlJc w:val="left"/>
+      <w:pPr>
+        <w:ind w:left="6828" w:hanging="360"/>
+      </w:pPr>
+      <w:rPr>
+        <w:rFonts w:ascii="Wingdings" w:hAnsi="Wingdings" w:hint="default"/>
+      </w:rPr>
+    </w:lvl>
+  </w:abstractNum>
+  <w:abstractNum w:abstractNumId="1" w15:restartNumberingAfterBreak="0">
+    <w:nsid w:val="3D510B5A"/>
+    <w:multiLevelType w:val="hybridMultilevel"/>
+    <w:tmpl w:val="1BBE88E2"/>
+    <w:lvl w:ilvl="0" w:tplc="040C0001">
+      <w:start w:val="1"/>
+      <w:numFmt w:val="bullet"/>
+      <w:lvlText w:val=""/>
+      <w:lvlJc w:val="left"/>
+      <w:pPr>
+        <w:ind w:left="1068" w:hanging="360"/>
+      </w:pPr>
+      <w:rPr>
+        <w:rFonts w:ascii="Symbol" w:hAnsi="Symbol" w:hint="default"/>
+      </w:rPr>
+    </w:lvl>
+    <w:lvl w:ilvl="1" w:tplc="040C0003" w:tentative="1">
+      <w:start w:val="1"/>
+      <w:numFmt w:val="bullet"/>
+      <w:lvlText w:val="o"/>
+      <w:lvlJc w:val="left"/>
+      <w:pPr>
+        <w:ind w:left="1788" w:hanging="360"/>
+      </w:pPr>
+      <w:rPr>
+        <w:rFonts w:ascii="Courier New" w:hAnsi="Courier New" w:cs="Courier New" w:hint="default"/>
+      </w:rPr>
+    </w:lvl>
+    <w:lvl w:ilvl="2" w:tplc="040C0005" w:tentative="1">
+      <w:start w:val="1"/>
+      <w:numFmt w:val="bullet"/>
+      <w:lvlText w:val=""/>
+      <w:lvlJc w:val="left"/>
+      <w:pPr>
+        <w:ind w:left="2508" w:hanging="360"/>
+      </w:pPr>
+      <w:rPr>
+        <w:rFonts w:ascii="Wingdings" w:hAnsi="Wingdings" w:hint="default"/>
+      </w:rPr>
+    </w:lvl>
+    <w:lvl w:ilvl="3" w:tplc="040C0001" w:tentative="1">
+      <w:start w:val="1"/>
+      <w:numFmt w:val="bullet"/>
+      <w:lvlText w:val=""/>
+      <w:lvlJc w:val="left"/>
+      <w:pPr>
+        <w:ind w:left="3228" w:hanging="360"/>
+      </w:pPr>
+      <w:rPr>
+        <w:rFonts w:ascii="Symbol" w:hAnsi="Symbol" w:hint="default"/>
+      </w:rPr>
+    </w:lvl>
+    <w:lvl w:ilvl="4" w:tplc="040C0003" w:tentative="1">
+      <w:start w:val="1"/>
+      <w:numFmt w:val="bullet"/>
+      <w:lvlText w:val="o"/>
+      <w:lvlJc w:val="left"/>
+      <w:pPr>
+        <w:ind w:left="3948" w:hanging="360"/>
+      </w:pPr>
+      <w:rPr>
+        <w:rFonts w:ascii="Courier New" w:hAnsi="Courier New" w:cs="Courier New" w:hint="default"/>
+      </w:rPr>
+    </w:lvl>
+    <w:lvl w:ilvl="5" w:tplc="040C0005" w:tentative="1">
+      <w:start w:val="1"/>
+      <w:numFmt w:val="bullet"/>
+      <w:lvlText w:val=""/>
+      <w:lvlJc w:val="left"/>
+      <w:pPr>
+        <w:ind w:left="4668" w:hanging="360"/>
+      </w:pPr>
+      <w:rPr>
+        <w:rFonts w:ascii="Wingdings" w:hAnsi="Wingdings" w:hint="default"/>
+      </w:rPr>
+    </w:lvl>
+    <w:lvl w:ilvl="6" w:tplc="040C0001" w:tentative="1">
+      <w:start w:val="1"/>
+      <w:numFmt w:val="bullet"/>
+      <w:lvlText w:val=""/>
+      <w:lvlJc w:val="left"/>
+      <w:pPr>
+        <w:ind w:left="5388" w:hanging="360"/>
+      </w:pPr>
+      <w:rPr>
+        <w:rFonts w:ascii="Symbol" w:hAnsi="Symbol" w:hint="default"/>
+      </w:rPr>
+    </w:lvl>
+    <w:lvl w:ilvl="7" w:tplc="040C0003" w:tentative="1">
+      <w:start w:val="1"/>
+      <w:numFmt w:val="bullet"/>
+      <w:lvlText w:val="o"/>
+      <w:lvlJc w:val="left"/>
+      <w:pPr>
+        <w:ind w:left="6108" w:hanging="360"/>
+      </w:pPr>
+      <w:rPr>
+        <w:rFonts w:ascii="Courier New" w:hAnsi="Courier New" w:cs="Courier New" w:hint="default"/>
+      </w:rPr>
+    </w:lvl>
+    <w:lvl w:ilvl="8" w:tplc="040C0005" w:tentative="1">
+      <w:start w:val="1"/>
+      <w:numFmt w:val="bullet"/>
+      <w:lvlText w:val=""/>
+      <w:lvlJc w:val="left"/>
+      <w:pPr>
+        <w:ind w:left="6828" w:hanging="360"/>
+      </w:pPr>
+      <w:rPr>
+        <w:rFonts w:ascii="Wingdings" w:hAnsi="Wingdings" w:hint="default"/>
+      </w:rPr>
+    </w:lvl>
+  </w:abstractNum>
+  <w:abstractNum w:abstractNumId="2" w15:restartNumberingAfterBreak="0">
+    <w:nsid w:val="43EE5596"/>
+    <w:multiLevelType w:val="hybridMultilevel"/>
+    <w:tmpl w:val="3AF65C94"/>
+    <w:lvl w:ilvl="0" w:tplc="040C0001">
+      <w:start w:val="1"/>
+      <w:numFmt w:val="bullet"/>
+      <w:lvlText w:val=""/>
+      <w:lvlJc w:val="left"/>
+      <w:pPr>
+        <w:ind w:left="1068" w:hanging="360"/>
+      </w:pPr>
+      <w:rPr>
+        <w:rFonts w:ascii="Symbol" w:hAnsi="Symbol" w:hint="default"/>
+      </w:rPr>
+    </w:lvl>
+    <w:lvl w:ilvl="1" w:tplc="040C0003" w:tentative="1">
+      <w:start w:val="1"/>
+      <w:numFmt w:val="bullet"/>
+      <w:lvlText w:val="o"/>
+      <w:lvlJc w:val="left"/>
+      <w:pPr>
+        <w:ind w:left="1788" w:hanging="360"/>
+      </w:pPr>
+      <w:rPr>
+        <w:rFonts w:ascii="Courier New" w:hAnsi="Courier New" w:cs="Courier New" w:hint="default"/>
+      </w:rPr>
+    </w:lvl>
+    <w:lvl w:ilvl="2" w:tplc="040C0005" w:tentative="1">
+      <w:start w:val="1"/>
+      <w:numFmt w:val="bullet"/>
+      <w:lvlText w:val=""/>
+      <w:lvlJc w:val="left"/>
+      <w:pPr>
+        <w:ind w:left="2508" w:hanging="360"/>
+      </w:pPr>
+      <w:rPr>
+        <w:rFonts w:ascii="Wingdings" w:hAnsi="Wingdings" w:hint="default"/>
+      </w:rPr>
+    </w:lvl>
+    <w:lvl w:ilvl="3" w:tplc="040C0001" w:tentative="1">
+      <w:start w:val="1"/>
+      <w:numFmt w:val="bullet"/>
+      <w:lvlText w:val=""/>
+      <w:lvlJc w:val="left"/>
+      <w:pPr>
+        <w:ind w:left="3228" w:hanging="360"/>
+      </w:pPr>
+      <w:rPr>
+        <w:rFonts w:ascii="Symbol" w:hAnsi="Symbol" w:hint="default"/>
+      </w:rPr>
+    </w:lvl>
+    <w:lvl w:ilvl="4" w:tplc="040C0003" w:tentative="1">
+      <w:start w:val="1"/>
+      <w:numFmt w:val="bullet"/>
+      <w:lvlText w:val="o"/>
+      <w:lvlJc w:val="left"/>
+      <w:pPr>
+        <w:ind w:left="3948" w:hanging="360"/>
+      </w:pPr>
+      <w:rPr>
+        <w:rFonts w:ascii="Courier New" w:hAnsi="Courier New" w:cs="Courier New" w:hint="default"/>
+      </w:rPr>
+    </w:lvl>
+    <w:lvl w:ilvl="5" w:tplc="040C0005" w:tentative="1">
+      <w:start w:val="1"/>
+      <w:numFmt w:val="bullet"/>
+      <w:lvlText w:val=""/>
+      <w:lvlJc w:val="left"/>
+      <w:pPr>
+        <w:ind w:left="4668" w:hanging="360"/>
+      </w:pPr>
+      <w:rPr>
+        <w:rFonts w:ascii="Wingdings" w:hAnsi="Wingdings" w:hint="default"/>
+      </w:rPr>
+    </w:lvl>
+    <w:lvl w:ilvl="6" w:tplc="040C0001" w:tentative="1">
+      <w:start w:val="1"/>
+      <w:numFmt w:val="bullet"/>
+      <w:lvlText w:val=""/>
+      <w:lvlJc w:val="left"/>
+      <w:pPr>
+        <w:ind w:left="5388" w:hanging="360"/>
+      </w:pPr>
+      <w:rPr>
+        <w:rFonts w:ascii="Symbol" w:hAnsi="Symbol" w:hint="default"/>
+      </w:rPr>
+    </w:lvl>
+    <w:lvl w:ilvl="7" w:tplc="040C0003" w:tentative="1">
+      <w:start w:val="1"/>
+      <w:numFmt w:val="bullet"/>
+      <w:lvlText w:val="o"/>
+      <w:lvlJc w:val="left"/>
+      <w:pPr>
+        <w:ind w:left="6108" w:hanging="360"/>
+      </w:pPr>
+      <w:rPr>
+        <w:rFonts w:ascii="Courier New" w:hAnsi="Courier New" w:cs="Courier New" w:hint="default"/>
+      </w:rPr>
+    </w:lvl>
+    <w:lvl w:ilvl="8" w:tplc="040C0005" w:tentative="1">
+      <w:start w:val="1"/>
+      <w:numFmt w:val="bullet"/>
+      <w:lvlText w:val=""/>
+      <w:lvlJc w:val="left"/>
+      <w:pPr>
+        <w:ind w:left="6828" w:hanging="360"/>
+      </w:pPr>
+      <w:rPr>
+        <w:rFonts w:ascii="Wingdings" w:hAnsi="Wingdings" w:hint="default"/>
+      </w:rPr>
+    </w:lvl>
+  </w:abstractNum>
+  <w:abstractNum w:abstractNumId="3" w15:restartNumberingAfterBreak="0">
+    <w:nsid w:val="46754C0A"/>
+    <w:multiLevelType w:val="hybridMultilevel"/>
+    <w:tmpl w:val="BF68B47C"/>
+    <w:lvl w:ilvl="0" w:tplc="040C0001">
+      <w:start w:val="1"/>
+      <w:numFmt w:val="bullet"/>
+      <w:lvlText w:val=""/>
+      <w:lvlJc w:val="left"/>
+      <w:pPr>
+        <w:ind w:left="720" w:hanging="360"/>
+      </w:pPr>
+      <w:rPr>
+        <w:rFonts w:ascii="Symbol" w:hAnsi="Symbol" w:hint="default"/>
+      </w:rPr>
+    </w:lvl>
+    <w:lvl w:ilvl="1" w:tplc="040C0003">
+      <w:start w:val="1"/>
+      <w:numFmt w:val="bullet"/>
+      <w:lvlText w:val="o"/>
+      <w:lvlJc w:val="left"/>
+      <w:pPr>
+        <w:ind w:left="1440" w:hanging="360"/>
+      </w:pPr>
+      <w:rPr>
+        <w:rFonts w:ascii="Courier New" w:hAnsi="Courier New" w:cs="Courier New" w:hint="default"/>
+      </w:rPr>
+    </w:lvl>
+    <w:lvl w:ilvl="2" w:tplc="040C0005" w:tentative="1">
+      <w:start w:val="1"/>
+      <w:numFmt w:val="bullet"/>
+      <w:lvlText w:val=""/>
+      <w:lvlJc w:val="left"/>
+      <w:pPr>
+        <w:ind w:left="2160" w:hanging="360"/>
+      </w:pPr>
+      <w:rPr>
+        <w:rFonts w:ascii="Wingdings" w:hAnsi="Wingdings" w:hint="default"/>
+      </w:rPr>
+    </w:lvl>
+    <w:lvl w:ilvl="3" w:tplc="040C0001" w:tentative="1">
+      <w:start w:val="1"/>
+      <w:numFmt w:val="bullet"/>
+      <w:lvlText w:val=""/>
+      <w:lvlJc w:val="left"/>
+      <w:pPr>
+        <w:ind w:left="2880" w:hanging="360"/>
+      </w:pPr>
+      <w:rPr>
+        <w:rFonts w:ascii="Symbol" w:hAnsi="Symbol" w:hint="default"/>
+      </w:rPr>
+    </w:lvl>
+    <w:lvl w:ilvl="4" w:tplc="040C0003" w:tentative="1">
+      <w:start w:val="1"/>
+      <w:numFmt w:val="bullet"/>
+      <w:lvlText w:val="o"/>
+      <w:lvlJc w:val="left"/>
+      <w:pPr>
+        <w:ind w:left="3600" w:hanging="360"/>
+      </w:pPr>
+      <w:rPr>
+        <w:rFonts w:ascii="Courier New" w:hAnsi="Courier New" w:cs="Courier New" w:hint="default"/>
+      </w:rPr>
+    </w:lvl>
+    <w:lvl w:ilvl="5" w:tplc="040C0005" w:tentative="1">
+      <w:start w:val="1"/>
+      <w:numFmt w:val="bullet"/>
+      <w:lvlText w:val=""/>
+      <w:lvlJc w:val="left"/>
+      <w:pPr>
+        <w:ind w:left="4320" w:hanging="360"/>
+      </w:pPr>
+      <w:rPr>
+        <w:rFonts w:ascii="Wingdings" w:hAnsi="Wingdings" w:hint="default"/>
+      </w:rPr>
+    </w:lvl>
+    <w:lvl w:ilvl="6" w:tplc="040C0001" w:tentative="1">
+      <w:start w:val="1"/>
+      <w:numFmt w:val="bullet"/>
+      <w:lvlText w:val=""/>
+      <w:lvlJc w:val="left"/>
+      <w:pPr>
+        <w:ind w:left="5040" w:hanging="360"/>
+      </w:pPr>
+      <w:rPr>
+        <w:rFonts w:ascii="Symbol" w:hAnsi="Symbol" w:hint="default"/>
+      </w:rPr>
+    </w:lvl>
+    <w:lvl w:ilvl="7" w:tplc="040C0003" w:tentative="1">
+      <w:start w:val="1"/>
+      <w:numFmt w:val="bullet"/>
+      <w:lvlText w:val="o"/>
+      <w:lvlJc w:val="left"/>
+      <w:pPr>
+        <w:ind w:left="5760" w:hanging="360"/>
+      </w:pPr>
+      <w:rPr>
+        <w:rFonts w:ascii="Courier New" w:hAnsi="Courier New" w:cs="Courier New" w:hint="default"/>
+      </w:rPr>
+    </w:lvl>
+    <w:lvl w:ilvl="8" w:tplc="040C0005" w:tentative="1">
+      <w:start w:val="1"/>
+      <w:numFmt w:val="bullet"/>
+      <w:lvlText w:val=""/>
+      <w:lvlJc w:val="left"/>
+      <w:pPr>
+        <w:ind w:left="6480" w:hanging="360"/>
+      </w:pPr>
+      <w:rPr>
+        <w:rFonts w:ascii="Wingdings" w:hAnsi="Wingdings" w:hint="default"/>
+      </w:rPr>
+    </w:lvl>
+  </w:abstractNum>
+  <w:abstractNum w:abstractNumId="4" w15:restartNumberingAfterBreak="0">
+    <w:nsid w:val="6EE87C25"/>
+    <w:multiLevelType w:val="hybridMultilevel"/>
+    <w:tmpl w:val="BBF6825A"/>
+    <w:lvl w:ilvl="0" w:tplc="040C0001">
+      <w:start w:val="1"/>
+      <w:numFmt w:val="bullet"/>
+      <w:lvlText w:val=""/>
+      <w:lvlJc w:val="left"/>
+      <w:pPr>
+        <w:ind w:left="1419" w:hanging="360"/>
+      </w:pPr>
+      <w:rPr>
+        <w:rFonts w:ascii="Symbol" w:hAnsi="Symbol" w:hint="default"/>
+      </w:rPr>
+    </w:lvl>
+    <w:lvl w:ilvl="1" w:tplc="040C0003" w:tentative="1">
+      <w:start w:val="1"/>
+      <w:numFmt w:val="bullet"/>
+      <w:lvlText w:val="o"/>
+      <w:lvlJc w:val="left"/>
+      <w:pPr>
+        <w:ind w:left="2139" w:hanging="360"/>
+      </w:pPr>
+      <w:rPr>
+        <w:rFonts w:ascii="Courier New" w:hAnsi="Courier New" w:cs="Courier New" w:hint="default"/>
+      </w:rPr>
+    </w:lvl>
+    <w:lvl w:ilvl="2" w:tplc="040C0005" w:tentative="1">
+      <w:start w:val="1"/>
+      <w:numFmt w:val="bullet"/>
+      <w:lvlText w:val=""/>
+      <w:lvlJc w:val="left"/>
+      <w:pPr>
+        <w:ind w:left="2859" w:hanging="360"/>
+      </w:pPr>
+      <w:rPr>
+        <w:rFonts w:ascii="Wingdings" w:hAnsi="Wingdings" w:hint="default"/>
+      </w:rPr>
+    </w:lvl>
+    <w:lvl w:ilvl="3" w:tplc="040C0001" w:tentative="1">
+      <w:start w:val="1"/>
+      <w:numFmt w:val="bullet"/>
+      <w:lvlText w:val=""/>
+      <w:lvlJc w:val="left"/>
+      <w:pPr>
+        <w:ind w:left="3579" w:hanging="360"/>
+      </w:pPr>
+      <w:rPr>
+        <w:rFonts w:ascii="Symbol" w:hAnsi="Symbol" w:hint="default"/>
+      </w:rPr>
+    </w:lvl>
+    <w:lvl w:ilvl="4" w:tplc="040C0003" w:tentative="1">
+      <w:start w:val="1"/>
+      <w:numFmt w:val="bullet"/>
+      <w:lvlText w:val="o"/>
+      <w:lvlJc w:val="left"/>
+      <w:pPr>
+        <w:ind w:left="4299" w:hanging="360"/>
+      </w:pPr>
+      <w:rPr>
+        <w:rFonts w:ascii="Courier New" w:hAnsi="Courier New" w:cs="Courier New" w:hint="default"/>
+      </w:rPr>
+    </w:lvl>
+    <w:lvl w:ilvl="5" w:tplc="040C0005" w:tentative="1">
+      <w:start w:val="1"/>
+      <w:numFmt w:val="bullet"/>
+      <w:lvlText w:val=""/>
+      <w:lvlJc w:val="left"/>
+      <w:pPr>
+        <w:ind w:left="5019" w:hanging="360"/>
+      </w:pPr>
+      <w:rPr>
+        <w:rFonts w:ascii="Wingdings" w:hAnsi="Wingdings" w:hint="default"/>
+      </w:rPr>
+    </w:lvl>
+    <w:lvl w:ilvl="6" w:tplc="040C0001" w:tentative="1">
+      <w:start w:val="1"/>
+      <w:numFmt w:val="bullet"/>
+      <w:lvlText w:val=""/>
+      <w:lvlJc w:val="left"/>
+      <w:pPr>
+        <w:ind w:left="5739" w:hanging="360"/>
+      </w:pPr>
+      <w:rPr>
+        <w:rFonts w:ascii="Symbol" w:hAnsi="Symbol" w:hint="default"/>
+      </w:rPr>
+    </w:lvl>
+    <w:lvl w:ilvl="7" w:tplc="040C0003" w:tentative="1">
+      <w:start w:val="1"/>
+      <w:numFmt w:val="bullet"/>
+      <w:lvlText w:val="o"/>
+      <w:lvlJc w:val="left"/>
+      <w:pPr>
+        <w:ind w:left="6459" w:hanging="360"/>
+      </w:pPr>
+      <w:rPr>
+        <w:rFonts w:ascii="Courier New" w:hAnsi="Courier New" w:cs="Courier New" w:hint="default"/>
+      </w:rPr>
+    </w:lvl>
+    <w:lvl w:ilvl="8" w:tplc="040C0005" w:tentative="1">
+      <w:start w:val="1"/>
+      <w:numFmt w:val="bullet"/>
+      <w:lvlText w:val=""/>
+      <w:lvlJc w:val="left"/>
+      <w:pPr>
+        <w:ind w:left="7179" w:hanging="360"/>
+      </w:pPr>
+      <w:rPr>
+        <w:rFonts w:ascii="Wingdings" w:hAnsi="Wingdings" w:hint="default"/>
+      </w:rPr>
+    </w:lvl>
+  </w:abstractNum>
+  <w:num w:numId="1">
+    <w:abstractNumId w:val="4"/>
+  </w:num>
+  <w:num w:numId="2">
+    <w:abstractNumId w:val="3"/>
+  </w:num>
+  <w:num w:numId="3">
+    <w:abstractNumId w:val="1"/>
+  </w:num>
+  <w:num w:numId="4">
+    <w:abstractNumId w:val="0"/>
+  </w:num>
+  <w:num w:numId="5">
+    <w:abstractNumId w:val="2"/>
+  </w:num>
+</w:numbering>
 </file>
 
 <file path=word/styles.xml><?xml version="1.0" encoding="utf-8"?>
@@ -732,6 +3305,50 @@
       <w:lang w:eastAsia="fr-FR"/>
     </w:rPr>
   </w:style>
+  <w:style w:type="paragraph" w:styleId="Paragraphedeliste">
+    <w:name w:val="List Paragraph"/>
+    <w:basedOn w:val="Normal"/>
+    <w:uiPriority w:val="34"/>
+    <w:qFormat/>
+    <w:rsid w:val="00D76453"/>
+    <w:pPr>
+      <w:ind w:left="720"/>
+      <w:contextualSpacing/>
+    </w:pPr>
+  </w:style>
+  <w:style w:type="character" w:styleId="Lienhypertexte">
+    <w:name w:val="Hyperlink"/>
+    <w:basedOn w:val="Policepardfaut"/>
+    <w:uiPriority w:val="99"/>
+    <w:unhideWhenUsed/>
+    <w:rsid w:val="00E309CE"/>
+    <w:rPr>
+      <w:color w:val="0563C1" w:themeColor="hyperlink"/>
+      <w:u w:val="single"/>
+    </w:rPr>
+  </w:style>
+  <w:style w:type="character" w:styleId="Mentionnonrsolue">
+    <w:name w:val="Unresolved Mention"/>
+    <w:basedOn w:val="Policepardfaut"/>
+    <w:uiPriority w:val="99"/>
+    <w:rsid w:val="00E309CE"/>
+    <w:rPr>
+      <w:color w:val="605E5C"/>
+      <w:shd w:val="clear" w:color="auto" w:fill="E1DFDD"/>
+    </w:rPr>
+  </w:style>
+  <w:style w:type="character" w:styleId="Lienhypertextesuivivisit">
+    <w:name w:val="FollowedHyperlink"/>
+    <w:basedOn w:val="Policepardfaut"/>
+    <w:uiPriority w:val="99"/>
+    <w:semiHidden/>
+    <w:unhideWhenUsed/>
+    <w:rsid w:val="00E309CE"/>
+    <w:rPr>
+      <w:color w:val="954F72" w:themeColor="followedHyperlink"/>
+      <w:u w:val="single"/>
+    </w:rPr>
+  </w:style>
 </w:styles>
 </file>
 

--- a/Livrable PDF.docx
+++ b/Livrable PDF.docx
@@ -43,7 +43,87 @@
           <w:szCs w:val="44"/>
           <w:shd w:val="clear" w:color="auto" w:fill="FFFFFF"/>
         </w:rPr>
-        <w:t>: Help MacGyver to escape from the Red Keep !</w:t>
+        <w:t xml:space="preserve">: Help </w:t>
+      </w:r>
+      <w:proofErr w:type="spellStart"/>
+      <w:r>
+        <w:rPr>
+          <w:rFonts w:ascii="Heiti TC Medium" w:eastAsia="Heiti TC Medium" w:hAnsi="Heiti TC Medium"/>
+          <w:sz w:val="44"/>
+          <w:szCs w:val="44"/>
+          <w:shd w:val="clear" w:color="auto" w:fill="FFFFFF"/>
+        </w:rPr>
+        <w:t>MacGyver</w:t>
+      </w:r>
+      <w:proofErr w:type="spellEnd"/>
+      <w:r>
+        <w:rPr>
+          <w:rFonts w:ascii="Heiti TC Medium" w:eastAsia="Heiti TC Medium" w:hAnsi="Heiti TC Medium"/>
+          <w:sz w:val="44"/>
+          <w:szCs w:val="44"/>
+          <w:shd w:val="clear" w:color="auto" w:fill="FFFFFF"/>
+        </w:rPr>
+        <w:t xml:space="preserve"> to escape </w:t>
+      </w:r>
+      <w:proofErr w:type="spellStart"/>
+      <w:r>
+        <w:rPr>
+          <w:rFonts w:ascii="Heiti TC Medium" w:eastAsia="Heiti TC Medium" w:hAnsi="Heiti TC Medium"/>
+          <w:sz w:val="44"/>
+          <w:szCs w:val="44"/>
+          <w:shd w:val="clear" w:color="auto" w:fill="FFFFFF"/>
+        </w:rPr>
+        <w:t>from</w:t>
+      </w:r>
+      <w:proofErr w:type="spellEnd"/>
+      <w:r>
+        <w:rPr>
+          <w:rFonts w:ascii="Heiti TC Medium" w:eastAsia="Heiti TC Medium" w:hAnsi="Heiti TC Medium"/>
+          <w:sz w:val="44"/>
+          <w:szCs w:val="44"/>
+          <w:shd w:val="clear" w:color="auto" w:fill="FFFFFF"/>
+        </w:rPr>
+        <w:t xml:space="preserve"> the </w:t>
+      </w:r>
+      <w:proofErr w:type="spellStart"/>
+      <w:r>
+        <w:rPr>
+          <w:rFonts w:ascii="Heiti TC Medium" w:eastAsia="Heiti TC Medium" w:hAnsi="Heiti TC Medium"/>
+          <w:sz w:val="44"/>
+          <w:szCs w:val="44"/>
+          <w:shd w:val="clear" w:color="auto" w:fill="FFFFFF"/>
+        </w:rPr>
+        <w:t>Red</w:t>
+      </w:r>
+      <w:proofErr w:type="spellEnd"/>
+      <w:r>
+        <w:rPr>
+          <w:rFonts w:ascii="Heiti TC Medium" w:eastAsia="Heiti TC Medium" w:hAnsi="Heiti TC Medium"/>
+          <w:sz w:val="44"/>
+          <w:szCs w:val="44"/>
+          <w:shd w:val="clear" w:color="auto" w:fill="FFFFFF"/>
+        </w:rPr>
+        <w:t xml:space="preserve"> </w:t>
+      </w:r>
+      <w:proofErr w:type="spellStart"/>
+      <w:r>
+        <w:rPr>
+          <w:rFonts w:ascii="Heiti TC Medium" w:eastAsia="Heiti TC Medium" w:hAnsi="Heiti TC Medium"/>
+          <w:sz w:val="44"/>
+          <w:szCs w:val="44"/>
+          <w:shd w:val="clear" w:color="auto" w:fill="FFFFFF"/>
+        </w:rPr>
+        <w:t>Keep</w:t>
+      </w:r>
+      <w:proofErr w:type="spellEnd"/>
+      <w:r>
+        <w:rPr>
+          <w:rFonts w:ascii="Heiti TC Medium" w:eastAsia="Heiti TC Medium" w:hAnsi="Heiti TC Medium"/>
+          <w:sz w:val="44"/>
+          <w:szCs w:val="44"/>
+          <w:shd w:val="clear" w:color="auto" w:fill="FFFFFF"/>
+        </w:rPr>
+        <w:t xml:space="preserve"> !</w:t>
       </w:r>
     </w:p>
     <w:p>
@@ -104,42 +184,98 @@
           <w:shd w:val="clear" w:color="auto" w:fill="FFFFFF"/>
           <w:lang w:eastAsia="fr-FR"/>
         </w:rPr>
-        <w:t xml:space="preserve"> code source (sur Github). Développez notamment le choix de l'algorithme. Expliquez également les difficultés rencontrées et les solutions trouvées. Le document doit être en format pdf et ne pas excéder 2 pages A4.</w:t>
-      </w:r>
-    </w:p>
-    <w:p>
-      <w:pPr>
-        <w:jc w:val="both"/>
-        <w:rPr>
-          <w:rFonts w:ascii="Heiti TC Medium" w:eastAsia="Heiti TC Medium" w:hAnsi="Heiti TC Medium" w:cs="Times New Roman"/>
-          <w:sz w:val="22"/>
-          <w:szCs w:val="22"/>
-          <w:shd w:val="clear" w:color="auto" w:fill="FFFFFF"/>
-          <w:lang w:eastAsia="fr-FR"/>
-        </w:rPr>
-      </w:pPr>
-    </w:p>
-    <w:p>
-      <w:pPr>
-        <w:jc w:val="both"/>
-        <w:rPr>
-          <w:rFonts w:ascii="Heiti TC Medium" w:eastAsia="Heiti TC Medium" w:hAnsi="Heiti TC Medium" w:cs="Times New Roman"/>
-          <w:sz w:val="22"/>
-          <w:szCs w:val="22"/>
-          <w:shd w:val="clear" w:color="auto" w:fill="FFFFFF"/>
-          <w:lang w:eastAsia="fr-FR"/>
-        </w:rPr>
-      </w:pPr>
-      <w:r>
-        <w:rPr>
-          <w:rFonts w:ascii="Heiti TC Medium" w:eastAsia="Heiti TC Medium" w:hAnsi="Heiti TC Medium" w:cs="Times New Roman"/>
-          <w:sz w:val="22"/>
-          <w:szCs w:val="22"/>
-          <w:shd w:val="clear" w:color="auto" w:fill="FFFFFF"/>
-          <w:lang w:eastAsia="fr-FR"/>
-        </w:rPr>
-        <w:t>Lien Github</w:t>
-      </w:r>
+        <w:t xml:space="preserve"> code source (sur </w:t>
+      </w:r>
+      <w:proofErr w:type="spellStart"/>
+      <w:r>
+        <w:rPr>
+          <w:rFonts w:ascii="Heiti TC Medium" w:eastAsia="Heiti TC Medium" w:hAnsi="Heiti TC Medium" w:cs="Times New Roman"/>
+          <w:sz w:val="22"/>
+          <w:szCs w:val="22"/>
+          <w:shd w:val="clear" w:color="auto" w:fill="FFFFFF"/>
+          <w:lang w:eastAsia="fr-FR"/>
+        </w:rPr>
+        <w:t>Github</w:t>
+      </w:r>
+      <w:proofErr w:type="spellEnd"/>
+      <w:r>
+        <w:rPr>
+          <w:rFonts w:ascii="Heiti TC Medium" w:eastAsia="Heiti TC Medium" w:hAnsi="Heiti TC Medium" w:cs="Times New Roman"/>
+          <w:sz w:val="22"/>
+          <w:szCs w:val="22"/>
+          <w:shd w:val="clear" w:color="auto" w:fill="FFFFFF"/>
+          <w:lang w:eastAsia="fr-FR"/>
+        </w:rPr>
+        <w:t xml:space="preserve">). Développez notamment le choix de l'algorithme. Expliquez également les difficultés rencontrées et les solutions trouvées. Le document doit être en format </w:t>
+      </w:r>
+      <w:proofErr w:type="spellStart"/>
+      <w:r>
+        <w:rPr>
+          <w:rFonts w:ascii="Heiti TC Medium" w:eastAsia="Heiti TC Medium" w:hAnsi="Heiti TC Medium" w:cs="Times New Roman"/>
+          <w:sz w:val="22"/>
+          <w:szCs w:val="22"/>
+          <w:shd w:val="clear" w:color="auto" w:fill="FFFFFF"/>
+          <w:lang w:eastAsia="fr-FR"/>
+        </w:rPr>
+        <w:t>pdf</w:t>
+      </w:r>
+      <w:proofErr w:type="spellEnd"/>
+      <w:r>
+        <w:rPr>
+          <w:rFonts w:ascii="Heiti TC Medium" w:eastAsia="Heiti TC Medium" w:hAnsi="Heiti TC Medium" w:cs="Times New Roman"/>
+          <w:sz w:val="22"/>
+          <w:szCs w:val="22"/>
+          <w:shd w:val="clear" w:color="auto" w:fill="FFFFFF"/>
+          <w:lang w:eastAsia="fr-FR"/>
+        </w:rPr>
+        <w:t xml:space="preserve"> et ne pas excéder 2 pages A4.</w:t>
+      </w:r>
+    </w:p>
+    <w:p>
+      <w:pPr>
+        <w:jc w:val="both"/>
+        <w:rPr>
+          <w:rFonts w:ascii="Heiti TC Medium" w:eastAsia="Heiti TC Medium" w:hAnsi="Heiti TC Medium" w:cs="Times New Roman"/>
+          <w:sz w:val="22"/>
+          <w:szCs w:val="22"/>
+          <w:shd w:val="clear" w:color="auto" w:fill="FFFFFF"/>
+          <w:lang w:eastAsia="fr-FR"/>
+        </w:rPr>
+      </w:pPr>
+    </w:p>
+    <w:p>
+      <w:pPr>
+        <w:jc w:val="both"/>
+        <w:rPr>
+          <w:rFonts w:ascii="Heiti TC Medium" w:eastAsia="Heiti TC Medium" w:hAnsi="Heiti TC Medium" w:cs="Times New Roman"/>
+          <w:sz w:val="22"/>
+          <w:szCs w:val="22"/>
+          <w:shd w:val="clear" w:color="auto" w:fill="FFFFFF"/>
+          <w:lang w:eastAsia="fr-FR"/>
+        </w:rPr>
+      </w:pPr>
+      <w:r>
+        <w:rPr>
+          <w:rFonts w:ascii="Heiti TC Medium" w:eastAsia="Heiti TC Medium" w:hAnsi="Heiti TC Medium" w:cs="Times New Roman"/>
+          <w:sz w:val="22"/>
+          <w:szCs w:val="22"/>
+          <w:shd w:val="clear" w:color="auto" w:fill="FFFFFF"/>
+          <w:lang w:eastAsia="fr-FR"/>
+        </w:rPr>
+        <w:t xml:space="preserve">Lien </w:t>
+      </w:r>
+      <w:proofErr w:type="spellStart"/>
+      <w:r>
+        <w:rPr>
+          <w:rFonts w:ascii="Heiti TC Medium" w:eastAsia="Heiti TC Medium" w:hAnsi="Heiti TC Medium" w:cs="Times New Roman"/>
+          <w:sz w:val="22"/>
+          <w:szCs w:val="22"/>
+          <w:shd w:val="clear" w:color="auto" w:fill="FFFFFF"/>
+          <w:lang w:eastAsia="fr-FR"/>
+        </w:rPr>
+        <w:t>Github</w:t>
+      </w:r>
+      <w:proofErr w:type="spellEnd"/>
       <w:r>
         <w:rPr>
           <w:rFonts w:ascii="Cambria" w:eastAsia="Heiti TC Medium" w:hAnsi="Cambria" w:cs="Cambria"/>
@@ -229,7 +365,73 @@
           <w:shd w:val="clear" w:color="auto" w:fill="FFFFFF"/>
           <w:lang w:eastAsia="fr-FR"/>
         </w:rPr>
-        <w:t xml:space="preserve">Emprisonné par la reine Cersei Lannister, MacGyver doit </w:t>
+        <w:t xml:space="preserve">Emprisonné par la reine </w:t>
+      </w:r>
+      <w:proofErr w:type="spellStart"/>
+      <w:r>
+        <w:rPr>
+          <w:rFonts w:ascii="Heiti TC Medium" w:eastAsia="Heiti TC Medium" w:hAnsi="Heiti TC Medium" w:cs="Times New Roman"/>
+          <w:sz w:val="22"/>
+          <w:szCs w:val="22"/>
+          <w:shd w:val="clear" w:color="auto" w:fill="FFFFFF"/>
+          <w:lang w:eastAsia="fr-FR"/>
+        </w:rPr>
+        <w:t>Cersei</w:t>
+      </w:r>
+      <w:proofErr w:type="spellEnd"/>
+      <w:r>
+        <w:rPr>
+          <w:rFonts w:ascii="Heiti TC Medium" w:eastAsia="Heiti TC Medium" w:hAnsi="Heiti TC Medium" w:cs="Times New Roman"/>
+          <w:sz w:val="22"/>
+          <w:szCs w:val="22"/>
+          <w:shd w:val="clear" w:color="auto" w:fill="FFFFFF"/>
+          <w:lang w:eastAsia="fr-FR"/>
+        </w:rPr>
+        <w:t xml:space="preserve"> </w:t>
+      </w:r>
+      <w:proofErr w:type="spellStart"/>
+      <w:r>
+        <w:rPr>
+          <w:rFonts w:ascii="Heiti TC Medium" w:eastAsia="Heiti TC Medium" w:hAnsi="Heiti TC Medium" w:cs="Times New Roman"/>
+          <w:sz w:val="22"/>
+          <w:szCs w:val="22"/>
+          <w:shd w:val="clear" w:color="auto" w:fill="FFFFFF"/>
+          <w:lang w:eastAsia="fr-FR"/>
+        </w:rPr>
+        <w:t>Lannister</w:t>
+      </w:r>
+      <w:proofErr w:type="spellEnd"/>
+      <w:r>
+        <w:rPr>
+          <w:rFonts w:ascii="Heiti TC Medium" w:eastAsia="Heiti TC Medium" w:hAnsi="Heiti TC Medium" w:cs="Times New Roman"/>
+          <w:sz w:val="22"/>
+          <w:szCs w:val="22"/>
+          <w:shd w:val="clear" w:color="auto" w:fill="FFFFFF"/>
+          <w:lang w:eastAsia="fr-FR"/>
+        </w:rPr>
+        <w:t xml:space="preserve">, </w:t>
+      </w:r>
+      <w:proofErr w:type="spellStart"/>
+      <w:r>
+        <w:rPr>
+          <w:rFonts w:ascii="Heiti TC Medium" w:eastAsia="Heiti TC Medium" w:hAnsi="Heiti TC Medium" w:cs="Times New Roman"/>
+          <w:sz w:val="22"/>
+          <w:szCs w:val="22"/>
+          <w:shd w:val="clear" w:color="auto" w:fill="FFFFFF"/>
+          <w:lang w:eastAsia="fr-FR"/>
+        </w:rPr>
+        <w:t>MacGyver</w:t>
+      </w:r>
+      <w:proofErr w:type="spellEnd"/>
+      <w:r>
+        <w:rPr>
+          <w:rFonts w:ascii="Heiti TC Medium" w:eastAsia="Heiti TC Medium" w:hAnsi="Heiti TC Medium" w:cs="Times New Roman"/>
+          <w:sz w:val="22"/>
+          <w:szCs w:val="22"/>
+          <w:shd w:val="clear" w:color="auto" w:fill="FFFFFF"/>
+          <w:lang w:eastAsia="fr-FR"/>
+        </w:rPr>
+        <w:t xml:space="preserve"> doit </w:t>
       </w:r>
       <w:r>
         <w:rPr>
@@ -278,15 +480,27 @@
           <w:lang w:eastAsia="fr-FR"/>
         </w:rPr>
       </w:pPr>
-      <w:r>
-        <w:rPr>
-          <w:rFonts w:ascii="Heiti TC Medium" w:eastAsia="Heiti TC Medium" w:hAnsi="Heiti TC Medium" w:cs="Times New Roman"/>
-          <w:sz w:val="22"/>
-          <w:szCs w:val="22"/>
-          <w:shd w:val="clear" w:color="auto" w:fill="FFFFFF"/>
-          <w:lang w:eastAsia="fr-FR"/>
-        </w:rPr>
-        <w:t>une aiguille</w:t>
+      <w:proofErr w:type="gramStart"/>
+      <w:r>
+        <w:rPr>
+          <w:rFonts w:ascii="Heiti TC Medium" w:eastAsia="Heiti TC Medium" w:hAnsi="Heiti TC Medium" w:cs="Times New Roman"/>
+          <w:sz w:val="22"/>
+          <w:szCs w:val="22"/>
+          <w:shd w:val="clear" w:color="auto" w:fill="FFFFFF"/>
+          <w:lang w:eastAsia="fr-FR"/>
+        </w:rPr>
+        <w:t>une</w:t>
+      </w:r>
+      <w:proofErr w:type="gramEnd"/>
+      <w:r>
+        <w:rPr>
+          <w:rFonts w:ascii="Heiti TC Medium" w:eastAsia="Heiti TC Medium" w:hAnsi="Heiti TC Medium" w:cs="Times New Roman"/>
+          <w:sz w:val="22"/>
+          <w:szCs w:val="22"/>
+          <w:shd w:val="clear" w:color="auto" w:fill="FFFFFF"/>
+          <w:lang w:eastAsia="fr-FR"/>
+        </w:rPr>
+        <w:t xml:space="preserve"> aiguille</w:t>
       </w:r>
     </w:p>
     <w:p>
@@ -305,15 +519,27 @@
           <w:lang w:eastAsia="fr-FR"/>
         </w:rPr>
       </w:pPr>
-      <w:r>
-        <w:rPr>
-          <w:rFonts w:ascii="Heiti TC Medium" w:eastAsia="Heiti TC Medium" w:hAnsi="Heiti TC Medium" w:cs="Times New Roman"/>
-          <w:sz w:val="22"/>
-          <w:szCs w:val="22"/>
-          <w:shd w:val="clear" w:color="auto" w:fill="FFFFFF"/>
-          <w:lang w:eastAsia="fr-FR"/>
-        </w:rPr>
-        <w:t>de l’éther</w:t>
+      <w:proofErr w:type="gramStart"/>
+      <w:r>
+        <w:rPr>
+          <w:rFonts w:ascii="Heiti TC Medium" w:eastAsia="Heiti TC Medium" w:hAnsi="Heiti TC Medium" w:cs="Times New Roman"/>
+          <w:sz w:val="22"/>
+          <w:szCs w:val="22"/>
+          <w:shd w:val="clear" w:color="auto" w:fill="FFFFFF"/>
+          <w:lang w:eastAsia="fr-FR"/>
+        </w:rPr>
+        <w:t>de</w:t>
+      </w:r>
+      <w:proofErr w:type="gramEnd"/>
+      <w:r>
+        <w:rPr>
+          <w:rFonts w:ascii="Heiti TC Medium" w:eastAsia="Heiti TC Medium" w:hAnsi="Heiti TC Medium" w:cs="Times New Roman"/>
+          <w:sz w:val="22"/>
+          <w:szCs w:val="22"/>
+          <w:shd w:val="clear" w:color="auto" w:fill="FFFFFF"/>
+          <w:lang w:eastAsia="fr-FR"/>
+        </w:rPr>
+        <w:t xml:space="preserve"> l’éther</w:t>
       </w:r>
     </w:p>
     <w:p>
@@ -332,15 +558,27 @@
           <w:lang w:eastAsia="fr-FR"/>
         </w:rPr>
       </w:pPr>
-      <w:r>
-        <w:rPr>
-          <w:rFonts w:ascii="Heiti TC Medium" w:eastAsia="Heiti TC Medium" w:hAnsi="Heiti TC Medium" w:cs="Times New Roman"/>
-          <w:sz w:val="22"/>
-          <w:szCs w:val="22"/>
-          <w:shd w:val="clear" w:color="auto" w:fill="FFFFFF"/>
-          <w:lang w:eastAsia="fr-FR"/>
-        </w:rPr>
-        <w:t>un tube en plastique</w:t>
+      <w:proofErr w:type="gramStart"/>
+      <w:r>
+        <w:rPr>
+          <w:rFonts w:ascii="Heiti TC Medium" w:eastAsia="Heiti TC Medium" w:hAnsi="Heiti TC Medium" w:cs="Times New Roman"/>
+          <w:sz w:val="22"/>
+          <w:szCs w:val="22"/>
+          <w:shd w:val="clear" w:color="auto" w:fill="FFFFFF"/>
+          <w:lang w:eastAsia="fr-FR"/>
+        </w:rPr>
+        <w:t>un</w:t>
+      </w:r>
+      <w:proofErr w:type="gramEnd"/>
+      <w:r>
+        <w:rPr>
+          <w:rFonts w:ascii="Heiti TC Medium" w:eastAsia="Heiti TC Medium" w:hAnsi="Heiti TC Medium" w:cs="Times New Roman"/>
+          <w:sz w:val="22"/>
+          <w:szCs w:val="22"/>
+          <w:shd w:val="clear" w:color="auto" w:fill="FFFFFF"/>
+          <w:lang w:eastAsia="fr-FR"/>
+        </w:rPr>
+        <w:t xml:space="preserve"> tube en plastique</w:t>
       </w:r>
     </w:p>
     <w:p>
@@ -696,7 +934,51 @@
           <w:shd w:val="clear" w:color="auto" w:fill="FFFFFF"/>
           <w:lang w:eastAsia="fr-FR"/>
         </w:rPr>
-        <w:t xml:space="preserve">: génère le labyrintheainsi que les objets/items collectables. </w:t>
+        <w:t xml:space="preserve">: génère le </w:t>
+      </w:r>
+      <w:proofErr w:type="spellStart"/>
+      <w:r>
+        <w:rPr>
+          <w:rFonts w:ascii="Heiti TC Medium" w:eastAsia="Heiti TC Medium" w:hAnsi="Heiti TC Medium" w:cs="Times New Roman"/>
+          <w:sz w:val="22"/>
+          <w:szCs w:val="22"/>
+          <w:shd w:val="clear" w:color="auto" w:fill="FFFFFF"/>
+          <w:lang w:eastAsia="fr-FR"/>
+        </w:rPr>
+        <w:t>labyrintheainsi</w:t>
+      </w:r>
+      <w:proofErr w:type="spellEnd"/>
+      <w:r>
+        <w:rPr>
+          <w:rFonts w:ascii="Heiti TC Medium" w:eastAsia="Heiti TC Medium" w:hAnsi="Heiti TC Medium" w:cs="Times New Roman"/>
+          <w:sz w:val="22"/>
+          <w:szCs w:val="22"/>
+          <w:shd w:val="clear" w:color="auto" w:fill="FFFFFF"/>
+          <w:lang w:eastAsia="fr-FR"/>
+        </w:rPr>
+        <w:t xml:space="preserve"> que les objets/items </w:t>
+      </w:r>
+      <w:proofErr w:type="spellStart"/>
+      <w:r>
+        <w:rPr>
+          <w:rFonts w:ascii="Heiti TC Medium" w:eastAsia="Heiti TC Medium" w:hAnsi="Heiti TC Medium" w:cs="Times New Roman"/>
+          <w:sz w:val="22"/>
+          <w:szCs w:val="22"/>
+          <w:shd w:val="clear" w:color="auto" w:fill="FFFFFF"/>
+          <w:lang w:eastAsia="fr-FR"/>
+        </w:rPr>
+        <w:t>collectables</w:t>
+      </w:r>
+      <w:proofErr w:type="spellEnd"/>
+      <w:r>
+        <w:rPr>
+          <w:rFonts w:ascii="Heiti TC Medium" w:eastAsia="Heiti TC Medium" w:hAnsi="Heiti TC Medium" w:cs="Times New Roman"/>
+          <w:sz w:val="22"/>
+          <w:szCs w:val="22"/>
+          <w:shd w:val="clear" w:color="auto" w:fill="FFFFFF"/>
+          <w:lang w:eastAsia="fr-FR"/>
+        </w:rPr>
+        <w:t xml:space="preserve">. </w:t>
       </w:r>
     </w:p>
     <w:p>
@@ -753,7 +1035,29 @@
           <w:shd w:val="clear" w:color="auto" w:fill="FFFFFF"/>
           <w:lang w:eastAsia="fr-FR"/>
         </w:rPr>
-        <w:t xml:space="preserve">il permet à Macgyver de se déplacer et lance la méthode victoire ou défaite. </w:t>
+        <w:t xml:space="preserve">il permet à </w:t>
+      </w:r>
+      <w:proofErr w:type="spellStart"/>
+      <w:r>
+        <w:rPr>
+          <w:rFonts w:ascii="Heiti TC Medium" w:eastAsia="Heiti TC Medium" w:hAnsi="Heiti TC Medium" w:cs="Times New Roman"/>
+          <w:sz w:val="22"/>
+          <w:szCs w:val="22"/>
+          <w:shd w:val="clear" w:color="auto" w:fill="FFFFFF"/>
+          <w:lang w:eastAsia="fr-FR"/>
+        </w:rPr>
+        <w:t>Macgyver</w:t>
+      </w:r>
+      <w:proofErr w:type="spellEnd"/>
+      <w:r>
+        <w:rPr>
+          <w:rFonts w:ascii="Heiti TC Medium" w:eastAsia="Heiti TC Medium" w:hAnsi="Heiti TC Medium" w:cs="Times New Roman"/>
+          <w:sz w:val="22"/>
+          <w:szCs w:val="22"/>
+          <w:shd w:val="clear" w:color="auto" w:fill="FFFFFF"/>
+          <w:lang w:eastAsia="fr-FR"/>
+        </w:rPr>
+        <w:t xml:space="preserve"> de se déplacer et lance la méthode victoire ou défaite. </w:t>
       </w:r>
     </w:p>
     <w:p>
@@ -819,6 +1123,8 @@
           <w:lang w:eastAsia="fr-FR"/>
         </w:rPr>
       </w:pPr>
+      <w:proofErr w:type="spellStart"/>
+      <w:proofErr w:type="gramStart"/>
       <w:r>
         <w:rPr>
           <w:rFonts w:ascii="Heiti TC Medium" w:eastAsia="Heiti TC Medium" w:hAnsi="Heiti TC Medium" w:cs="Times New Roman"/>
@@ -829,6 +1135,8 @@
         </w:rPr>
         <w:t>map</w:t>
       </w:r>
+      <w:proofErr w:type="spellEnd"/>
+      <w:proofErr w:type="gramEnd"/>
       <w:r>
         <w:rPr>
           <w:rFonts w:ascii="Cambria" w:eastAsia="Heiti TC Medium" w:hAnsi="Cambria" w:cs="Cambria"/>
@@ -874,7 +1182,29 @@
           <w:shd w:val="clear" w:color="auto" w:fill="FFFFFF"/>
           <w:lang w:eastAsia="fr-FR"/>
         </w:rPr>
-        <w:t xml:space="preserve">○ est un sprite qui affiche </w:t>
+        <w:t xml:space="preserve">○ est un </w:t>
+      </w:r>
+      <w:proofErr w:type="spellStart"/>
+      <w:r>
+        <w:rPr>
+          <w:rFonts w:ascii="Heiti TC Medium" w:eastAsia="Heiti TC Medium" w:hAnsi="Heiti TC Medium" w:cs="Times New Roman"/>
+          <w:sz w:val="22"/>
+          <w:szCs w:val="22"/>
+          <w:shd w:val="clear" w:color="auto" w:fill="FFFFFF"/>
+          <w:lang w:eastAsia="fr-FR"/>
+        </w:rPr>
+        <w:t>sprite</w:t>
+      </w:r>
+      <w:proofErr w:type="spellEnd"/>
+      <w:r>
+        <w:rPr>
+          <w:rFonts w:ascii="Heiti TC Medium" w:eastAsia="Heiti TC Medium" w:hAnsi="Heiti TC Medium" w:cs="Times New Roman"/>
+          <w:sz w:val="22"/>
+          <w:szCs w:val="22"/>
+          <w:shd w:val="clear" w:color="auto" w:fill="FFFFFF"/>
+          <w:lang w:eastAsia="fr-FR"/>
+        </w:rPr>
+        <w:t xml:space="preserve"> qui affiche </w:t>
       </w:r>
       <w:r>
         <w:rPr>
@@ -921,7 +1251,29 @@
           <w:shd w:val="clear" w:color="auto" w:fill="FFFFFF"/>
           <w:lang w:eastAsia="fr-FR"/>
         </w:rPr>
-        <w:t>■ est un sprite qui affiche un mur.</w:t>
+        <w:t xml:space="preserve">■ est un </w:t>
+      </w:r>
+      <w:proofErr w:type="spellStart"/>
+      <w:r>
+        <w:rPr>
+          <w:rFonts w:ascii="Heiti TC Medium" w:eastAsia="Heiti TC Medium" w:hAnsi="Heiti TC Medium" w:cs="Times New Roman"/>
+          <w:sz w:val="22"/>
+          <w:szCs w:val="22"/>
+          <w:shd w:val="clear" w:color="auto" w:fill="FFFFFF"/>
+          <w:lang w:eastAsia="fr-FR"/>
+        </w:rPr>
+        <w:t>sprite</w:t>
+      </w:r>
+      <w:proofErr w:type="spellEnd"/>
+      <w:r>
+        <w:rPr>
+          <w:rFonts w:ascii="Heiti TC Medium" w:eastAsia="Heiti TC Medium" w:hAnsi="Heiti TC Medium" w:cs="Times New Roman"/>
+          <w:sz w:val="22"/>
+          <w:szCs w:val="22"/>
+          <w:shd w:val="clear" w:color="auto" w:fill="FFFFFF"/>
+          <w:lang w:eastAsia="fr-FR"/>
+        </w:rPr>
+        <w:t xml:space="preserve"> qui affiche un mur.</w:t>
       </w:r>
     </w:p>
     <w:p>
@@ -948,7 +1300,29 @@
           <w:shd w:val="clear" w:color="auto" w:fill="FFFFFF"/>
           <w:lang w:eastAsia="fr-FR"/>
         </w:rPr>
-        <w:t>– est un sprite qui affiche un</w:t>
+        <w:t xml:space="preserve">– est un </w:t>
+      </w:r>
+      <w:proofErr w:type="spellStart"/>
+      <w:r>
+        <w:rPr>
+          <w:rFonts w:ascii="Heiti TC Medium" w:eastAsia="Heiti TC Medium" w:hAnsi="Heiti TC Medium" w:cs="Times New Roman"/>
+          <w:sz w:val="22"/>
+          <w:szCs w:val="22"/>
+          <w:shd w:val="clear" w:color="auto" w:fill="FFFFFF"/>
+          <w:lang w:eastAsia="fr-FR"/>
+        </w:rPr>
+        <w:t>sprite</w:t>
+      </w:r>
+      <w:proofErr w:type="spellEnd"/>
+      <w:r>
+        <w:rPr>
+          <w:rFonts w:ascii="Heiti TC Medium" w:eastAsia="Heiti TC Medium" w:hAnsi="Heiti TC Medium" w:cs="Times New Roman"/>
+          <w:sz w:val="22"/>
+          <w:szCs w:val="22"/>
+          <w:shd w:val="clear" w:color="auto" w:fill="FFFFFF"/>
+          <w:lang w:eastAsia="fr-FR"/>
+        </w:rPr>
+        <w:t xml:space="preserve"> qui affiche un</w:t>
       </w:r>
       <w:r>
         <w:rPr>
@@ -985,7 +1359,29 @@
           <w:shd w:val="clear" w:color="auto" w:fill="FFFFFF"/>
           <w:lang w:eastAsia="fr-FR"/>
         </w:rPr>
-        <w:t>◘ est un sprite qui affiche la case d’arrivée.</w:t>
+        <w:t xml:space="preserve">◘ est un </w:t>
+      </w:r>
+      <w:proofErr w:type="spellStart"/>
+      <w:r>
+        <w:rPr>
+          <w:rFonts w:ascii="Heiti TC Medium" w:eastAsia="Heiti TC Medium" w:hAnsi="Heiti TC Medium" w:cs="Times New Roman"/>
+          <w:sz w:val="22"/>
+          <w:szCs w:val="22"/>
+          <w:shd w:val="clear" w:color="auto" w:fill="FFFFFF"/>
+          <w:lang w:eastAsia="fr-FR"/>
+        </w:rPr>
+        <w:t>sprite</w:t>
+      </w:r>
+      <w:proofErr w:type="spellEnd"/>
+      <w:r>
+        <w:rPr>
+          <w:rFonts w:ascii="Heiti TC Medium" w:eastAsia="Heiti TC Medium" w:hAnsi="Heiti TC Medium" w:cs="Times New Roman"/>
+          <w:sz w:val="22"/>
+          <w:szCs w:val="22"/>
+          <w:shd w:val="clear" w:color="auto" w:fill="FFFFFF"/>
+          <w:lang w:eastAsia="fr-FR"/>
+        </w:rPr>
+        <w:t xml:space="preserve"> qui affiche la case d’arrivée.</w:t>
       </w:r>
     </w:p>
     <w:p>
@@ -1033,17 +1429,59 @@
         </w:rPr>
         <w:t xml:space="preserve">main, </w:t>
       </w:r>
-      <w:bookmarkStart w:id="0" w:name="_GoBack"/>
-      <w:bookmarkEnd w:id="0"/>
-      <w:r>
-        <w:rPr>
-          <w:rFonts w:ascii="Heiti TC Medium" w:eastAsia="Heiti TC Medium" w:hAnsi="Heiti TC Medium" w:cs="Times New Roman"/>
-          <w:sz w:val="22"/>
-          <w:szCs w:val="22"/>
-          <w:shd w:val="clear" w:color="auto" w:fill="FFFFFF"/>
-          <w:lang w:eastAsia="fr-FR"/>
-        </w:rPr>
-        <w:t>home, victory, et defeat sont organisés de façon bilatérale</w:t>
+      <w:r>
+        <w:rPr>
+          <w:rFonts w:ascii="Heiti TC Medium" w:eastAsia="Heiti TC Medium" w:hAnsi="Heiti TC Medium" w:cs="Times New Roman"/>
+          <w:sz w:val="22"/>
+          <w:szCs w:val="22"/>
+          <w:shd w:val="clear" w:color="auto" w:fill="FFFFFF"/>
+          <w:lang w:eastAsia="fr-FR"/>
+        </w:rPr>
+        <w:t xml:space="preserve">home, </w:t>
+      </w:r>
+      <w:proofErr w:type="spellStart"/>
+      <w:r>
+        <w:rPr>
+          <w:rFonts w:ascii="Heiti TC Medium" w:eastAsia="Heiti TC Medium" w:hAnsi="Heiti TC Medium" w:cs="Times New Roman"/>
+          <w:sz w:val="22"/>
+          <w:szCs w:val="22"/>
+          <w:shd w:val="clear" w:color="auto" w:fill="FFFFFF"/>
+          <w:lang w:eastAsia="fr-FR"/>
+        </w:rPr>
+        <w:t>victory</w:t>
+      </w:r>
+      <w:proofErr w:type="spellEnd"/>
+      <w:r>
+        <w:rPr>
+          <w:rFonts w:ascii="Heiti TC Medium" w:eastAsia="Heiti TC Medium" w:hAnsi="Heiti TC Medium" w:cs="Times New Roman"/>
+          <w:sz w:val="22"/>
+          <w:szCs w:val="22"/>
+          <w:shd w:val="clear" w:color="auto" w:fill="FFFFFF"/>
+          <w:lang w:eastAsia="fr-FR"/>
+        </w:rPr>
+        <w:t xml:space="preserve">, et </w:t>
+      </w:r>
+      <w:proofErr w:type="spellStart"/>
+      <w:r>
+        <w:rPr>
+          <w:rFonts w:ascii="Heiti TC Medium" w:eastAsia="Heiti TC Medium" w:hAnsi="Heiti TC Medium" w:cs="Times New Roman"/>
+          <w:sz w:val="22"/>
+          <w:szCs w:val="22"/>
+          <w:shd w:val="clear" w:color="auto" w:fill="FFFFFF"/>
+          <w:lang w:eastAsia="fr-FR"/>
+        </w:rPr>
+        <w:t>defeat</w:t>
+      </w:r>
+      <w:proofErr w:type="spellEnd"/>
+      <w:r>
+        <w:rPr>
+          <w:rFonts w:ascii="Heiti TC Medium" w:eastAsia="Heiti TC Medium" w:hAnsi="Heiti TC Medium" w:cs="Times New Roman"/>
+          <w:sz w:val="22"/>
+          <w:szCs w:val="22"/>
+          <w:shd w:val="clear" w:color="auto" w:fill="FFFFFF"/>
+          <w:lang w:eastAsia="fr-FR"/>
+        </w:rPr>
+        <w:t xml:space="preserve"> sont organisés de façon bilatérale</w:t>
       </w:r>
       <w:r>
         <w:rPr>
@@ -1063,7 +1501,51 @@
           <w:shd w:val="clear" w:color="auto" w:fill="FFFFFF"/>
           <w:lang w:eastAsia="fr-FR"/>
         </w:rPr>
-        <w:t xml:space="preserve">: une méthode qui charge les éléments et une méthode qui les affiche. Les fichiers maze et character </w:t>
+        <w:t xml:space="preserve">: une méthode qui charge les éléments et une méthode qui les affiche. Les fichiers </w:t>
+      </w:r>
+      <w:proofErr w:type="gramStart"/>
+      <w:r>
+        <w:rPr>
+          <w:rFonts w:ascii="Heiti TC Medium" w:eastAsia="Heiti TC Medium" w:hAnsi="Heiti TC Medium" w:cs="Times New Roman"/>
+          <w:sz w:val="22"/>
+          <w:szCs w:val="22"/>
+          <w:shd w:val="clear" w:color="auto" w:fill="FFFFFF"/>
+          <w:lang w:eastAsia="fr-FR"/>
+        </w:rPr>
+        <w:t>maze</w:t>
+      </w:r>
+      <w:proofErr w:type="gramEnd"/>
+      <w:r>
+        <w:rPr>
+          <w:rFonts w:ascii="Heiti TC Medium" w:eastAsia="Heiti TC Medium" w:hAnsi="Heiti TC Medium" w:cs="Times New Roman"/>
+          <w:sz w:val="22"/>
+          <w:szCs w:val="22"/>
+          <w:shd w:val="clear" w:color="auto" w:fill="FFFFFF"/>
+          <w:lang w:eastAsia="fr-FR"/>
+        </w:rPr>
+        <w:t xml:space="preserve"> et </w:t>
+      </w:r>
+      <w:proofErr w:type="spellStart"/>
+      <w:r>
+        <w:rPr>
+          <w:rFonts w:ascii="Heiti TC Medium" w:eastAsia="Heiti TC Medium" w:hAnsi="Heiti TC Medium" w:cs="Times New Roman"/>
+          <w:sz w:val="22"/>
+          <w:szCs w:val="22"/>
+          <w:shd w:val="clear" w:color="auto" w:fill="FFFFFF"/>
+          <w:lang w:eastAsia="fr-FR"/>
+        </w:rPr>
+        <w:t>character</w:t>
+      </w:r>
+      <w:proofErr w:type="spellEnd"/>
+      <w:r>
+        <w:rPr>
+          <w:rFonts w:ascii="Heiti TC Medium" w:eastAsia="Heiti TC Medium" w:hAnsi="Heiti TC Medium" w:cs="Times New Roman"/>
+          <w:sz w:val="22"/>
+          <w:szCs w:val="22"/>
+          <w:shd w:val="clear" w:color="auto" w:fill="FFFFFF"/>
+          <w:lang w:eastAsia="fr-FR"/>
+        </w:rPr>
+        <w:t xml:space="preserve"> </w:t>
       </w:r>
       <w:r>
         <w:rPr>
@@ -1120,35 +1602,177 @@
           <w:shd w:val="clear" w:color="auto" w:fill="FFFFFF"/>
           <w:lang w:eastAsia="fr-FR"/>
         </w:rPr>
-        <w:t>Les fonctions/méthodes</w:t>
-      </w:r>
-    </w:p>
-    <w:p>
-      <w:pPr>
-        <w:pStyle w:val="Paragraphedeliste"/>
-        <w:numPr>
-          <w:ilvl w:val="0"/>
-          <w:numId w:val="3"/>
-        </w:numPr>
-        <w:jc w:val="both"/>
-        <w:rPr>
-          <w:rFonts w:ascii="Heiti TC Medium" w:eastAsia="Heiti TC Medium" w:hAnsi="Heiti TC Medium" w:cs="Times New Roman"/>
-          <w:sz w:val="22"/>
-          <w:szCs w:val="22"/>
-          <w:shd w:val="clear" w:color="auto" w:fill="FFFFFF"/>
-          <w:lang w:eastAsia="fr-FR"/>
-        </w:rPr>
-      </w:pPr>
-      <w:r>
-        <w:rPr>
-          <w:rFonts w:ascii="Heiti TC Medium" w:eastAsia="Heiti TC Medium" w:hAnsi="Heiti TC Medium" w:cs="Times New Roman"/>
-          <w:sz w:val="22"/>
-          <w:szCs w:val="22"/>
-          <w:shd w:val="clear" w:color="auto" w:fill="FFFFFF"/>
-          <w:lang w:eastAsia="fr-FR"/>
-        </w:rPr>
-        <w:t>def __init__()</w:t>
-      </w:r>
+        <w:t>Choix des algorithmes</w:t>
+      </w:r>
+    </w:p>
+    <w:p>
+      <w:pPr>
+        <w:jc w:val="both"/>
+        <w:rPr>
+          <w:rFonts w:ascii="Heiti TC Medium" w:eastAsia="Heiti TC Medium" w:hAnsi="Heiti TC Medium" w:cs="Times New Roman"/>
+          <w:sz w:val="22"/>
+          <w:szCs w:val="22"/>
+          <w:shd w:val="clear" w:color="auto" w:fill="FFFFFF"/>
+          <w:lang w:eastAsia="fr-FR"/>
+        </w:rPr>
+      </w:pPr>
+    </w:p>
+    <w:p>
+      <w:pPr>
+        <w:jc w:val="both"/>
+        <w:rPr>
+          <w:rFonts w:ascii="Heiti TC Medium" w:eastAsia="Heiti TC Medium" w:hAnsi="Heiti TC Medium" w:cs="Times New Roman"/>
+          <w:sz w:val="22"/>
+          <w:szCs w:val="22"/>
+          <w:shd w:val="clear" w:color="auto" w:fill="FFFFFF"/>
+          <w:lang w:eastAsia="fr-FR"/>
+        </w:rPr>
+      </w:pPr>
+      <w:proofErr w:type="spellStart"/>
+      <w:r>
+        <w:rPr>
+          <w:rFonts w:ascii="Heiti TC Medium" w:eastAsia="Heiti TC Medium" w:hAnsi="Heiti TC Medium" w:cs="Times New Roman"/>
+          <w:sz w:val="22"/>
+          <w:szCs w:val="22"/>
+          <w:shd w:val="clear" w:color="auto" w:fill="FFFFFF"/>
+          <w:lang w:eastAsia="fr-FR"/>
+        </w:rPr>
+        <w:t>Define_position</w:t>
+      </w:r>
+      <w:proofErr w:type="spellEnd"/>
+    </w:p>
+    <w:p>
+      <w:pPr>
+        <w:jc w:val="both"/>
+        <w:rPr>
+          <w:rFonts w:ascii="Heiti TC Medium" w:eastAsia="Heiti TC Medium" w:hAnsi="Heiti TC Medium" w:cs="Times New Roman"/>
+          <w:sz w:val="22"/>
+          <w:szCs w:val="22"/>
+          <w:shd w:val="clear" w:color="auto" w:fill="FFFFFF"/>
+          <w:lang w:eastAsia="fr-FR"/>
+        </w:rPr>
+      </w:pPr>
+      <w:proofErr w:type="spellStart"/>
+      <w:r>
+        <w:rPr>
+          <w:rFonts w:ascii="Heiti TC Medium" w:eastAsia="Heiti TC Medium" w:hAnsi="Heiti TC Medium" w:cs="Times New Roman"/>
+          <w:sz w:val="22"/>
+          <w:szCs w:val="22"/>
+          <w:shd w:val="clear" w:color="auto" w:fill="FFFFFF"/>
+          <w:lang w:eastAsia="fr-FR"/>
+        </w:rPr>
+        <w:lastRenderedPageBreak/>
+        <w:t>Deplacement</w:t>
+      </w:r>
+      <w:proofErr w:type="spellEnd"/>
+      <w:r>
+        <w:rPr>
+          <w:rFonts w:ascii="Heiti TC Medium" w:eastAsia="Heiti TC Medium" w:hAnsi="Heiti TC Medium" w:cs="Times New Roman"/>
+          <w:sz w:val="22"/>
+          <w:szCs w:val="22"/>
+          <w:shd w:val="clear" w:color="auto" w:fill="FFFFFF"/>
+          <w:lang w:eastAsia="fr-FR"/>
+        </w:rPr>
+        <w:t xml:space="preserve"> </w:t>
+      </w:r>
+      <w:proofErr w:type="spellStart"/>
+      <w:r>
+        <w:rPr>
+          <w:rFonts w:ascii="Heiti TC Medium" w:eastAsia="Heiti TC Medium" w:hAnsi="Heiti TC Medium" w:cs="Times New Roman"/>
+          <w:sz w:val="22"/>
+          <w:szCs w:val="22"/>
+          <w:shd w:val="clear" w:color="auto" w:fill="FFFFFF"/>
+          <w:lang w:eastAsia="fr-FR"/>
+        </w:rPr>
+        <w:t>macgyver</w:t>
+      </w:r>
+      <w:proofErr w:type="spellEnd"/>
+      <w:r>
+        <w:rPr>
+          <w:rFonts w:ascii="Heiti TC Medium" w:eastAsia="Heiti TC Medium" w:hAnsi="Heiti TC Medium" w:cs="Times New Roman"/>
+          <w:sz w:val="22"/>
+          <w:szCs w:val="22"/>
+          <w:shd w:val="clear" w:color="auto" w:fill="FFFFFF"/>
+          <w:lang w:eastAsia="fr-FR"/>
+        </w:rPr>
+        <w:t xml:space="preserve"> </w:t>
+      </w:r>
+    </w:p>
+    <w:p>
+      <w:pPr>
+        <w:jc w:val="both"/>
+        <w:rPr>
+          <w:rFonts w:ascii="Heiti TC Medium" w:eastAsia="Heiti TC Medium" w:hAnsi="Heiti TC Medium" w:cs="Times New Roman"/>
+          <w:sz w:val="22"/>
+          <w:szCs w:val="22"/>
+          <w:shd w:val="clear" w:color="auto" w:fill="FFFFFF"/>
+          <w:lang w:eastAsia="fr-FR"/>
+        </w:rPr>
+      </w:pPr>
+    </w:p>
+    <w:p>
+      <w:pPr>
+        <w:jc w:val="both"/>
+        <w:rPr>
+          <w:rFonts w:ascii="Heiti TC Medium" w:eastAsia="Heiti TC Medium" w:hAnsi="Heiti TC Medium" w:cs="Times New Roman"/>
+          <w:sz w:val="22"/>
+          <w:szCs w:val="22"/>
+          <w:shd w:val="clear" w:color="auto" w:fill="FFFFFF"/>
+          <w:lang w:eastAsia="fr-FR"/>
+        </w:rPr>
+      </w:pPr>
+      <w:proofErr w:type="spellStart"/>
+      <w:proofErr w:type="gramStart"/>
+      <w:r>
+        <w:rPr>
+          <w:rFonts w:ascii="Heiti TC Medium" w:eastAsia="Heiti TC Medium" w:hAnsi="Heiti TC Medium" w:cs="Times New Roman"/>
+          <w:sz w:val="22"/>
+          <w:szCs w:val="22"/>
+          <w:shd w:val="clear" w:color="auto" w:fill="FFFFFF"/>
+          <w:lang w:eastAsia="fr-FR"/>
+        </w:rPr>
+        <w:t>loadItems</w:t>
+      </w:r>
+      <w:proofErr w:type="spellEnd"/>
+      <w:proofErr w:type="gramEnd"/>
+    </w:p>
+    <w:p>
+      <w:pPr>
+        <w:jc w:val="both"/>
+        <w:rPr>
+          <w:rFonts w:ascii="Heiti TC Medium" w:eastAsia="Heiti TC Medium" w:hAnsi="Heiti TC Medium" w:cs="Times New Roman"/>
+          <w:sz w:val="22"/>
+          <w:szCs w:val="22"/>
+          <w:shd w:val="clear" w:color="auto" w:fill="FFFFFF"/>
+          <w:lang w:eastAsia="fr-FR"/>
+        </w:rPr>
+      </w:pPr>
+    </w:p>
+    <w:p>
+      <w:pPr>
+        <w:jc w:val="both"/>
+        <w:rPr>
+          <w:rFonts w:ascii="Heiti TC Medium" w:eastAsia="Heiti TC Medium" w:hAnsi="Heiti TC Medium" w:cs="Times New Roman"/>
+          <w:sz w:val="22"/>
+          <w:szCs w:val="22"/>
+          <w:shd w:val="clear" w:color="auto" w:fill="FFFFFF"/>
+          <w:lang w:eastAsia="fr-FR"/>
+        </w:rPr>
+      </w:pPr>
+      <w:proofErr w:type="spellStart"/>
+      <w:proofErr w:type="gramStart"/>
+      <w:r>
+        <w:rPr>
+          <w:rFonts w:ascii="Heiti TC Medium" w:eastAsia="Heiti TC Medium" w:hAnsi="Heiti TC Medium" w:cs="Times New Roman"/>
+          <w:sz w:val="22"/>
+          <w:szCs w:val="22"/>
+          <w:shd w:val="clear" w:color="auto" w:fill="FFFFFF"/>
+          <w:lang w:eastAsia="fr-FR"/>
+        </w:rPr>
+        <w:t>endgame</w:t>
+      </w:r>
+      <w:proofErr w:type="spellEnd"/>
+      <w:proofErr w:type="gramEnd"/>
       <w:r>
         <w:rPr>
           <w:rFonts w:ascii="Cambria" w:eastAsia="Heiti TC Medium" w:hAnsi="Cambria" w:cs="Cambria"/>
@@ -1167,759 +1791,227 @@
           <w:shd w:val="clear" w:color="auto" w:fill="FFFFFF"/>
           <w:lang w:eastAsia="fr-FR"/>
         </w:rPr>
-        <w:t>: constructeur</w:t>
-      </w:r>
-    </w:p>
-    <w:p>
-      <w:pPr>
-        <w:pStyle w:val="Paragraphedeliste"/>
-        <w:numPr>
-          <w:ilvl w:val="0"/>
-          <w:numId w:val="3"/>
-        </w:numPr>
-        <w:jc w:val="both"/>
-        <w:rPr>
-          <w:rFonts w:ascii="Heiti TC Medium" w:eastAsia="Heiti TC Medium" w:hAnsi="Heiti TC Medium" w:cs="Times New Roman"/>
-          <w:sz w:val="22"/>
-          <w:szCs w:val="22"/>
-          <w:shd w:val="clear" w:color="auto" w:fill="FFFFFF"/>
-          <w:lang w:eastAsia="fr-FR"/>
-        </w:rPr>
-      </w:pPr>
-      <w:r>
-        <w:rPr>
-          <w:rFonts w:ascii="Heiti TC Medium" w:eastAsia="Heiti TC Medium" w:hAnsi="Heiti TC Medium" w:cs="Times New Roman"/>
-          <w:sz w:val="22"/>
-          <w:szCs w:val="22"/>
-          <w:shd w:val="clear" w:color="auto" w:fill="FFFFFF"/>
-          <w:lang w:eastAsia="fr-FR"/>
-        </w:rPr>
-        <w:t>run()</w:t>
-      </w:r>
-      <w:r>
-        <w:rPr>
-          <w:rFonts w:ascii="Cambria" w:eastAsia="Heiti TC Medium" w:hAnsi="Cambria" w:cs="Cambria"/>
-          <w:sz w:val="22"/>
-          <w:szCs w:val="22"/>
-          <w:shd w:val="clear" w:color="auto" w:fill="FFFFFF"/>
-          <w:lang w:eastAsia="fr-FR"/>
-        </w:rPr>
-        <w:t> </w:t>
-      </w:r>
-      <w:r>
-        <w:rPr>
-          <w:rFonts w:ascii="Heiti TC Medium" w:eastAsia="Heiti TC Medium" w:hAnsi="Heiti TC Medium" w:cs="Times New Roman"/>
-          <w:sz w:val="22"/>
-          <w:szCs w:val="22"/>
-          <w:shd w:val="clear" w:color="auto" w:fill="FFFFFF"/>
-          <w:lang w:eastAsia="fr-FR"/>
-        </w:rPr>
-        <w:t xml:space="preserve">et render(): lance la classe associée. </w:t>
-      </w:r>
-    </w:p>
-    <w:p>
-      <w:pPr>
-        <w:pStyle w:val="Paragraphedeliste"/>
-        <w:numPr>
-          <w:ilvl w:val="0"/>
-          <w:numId w:val="3"/>
-        </w:numPr>
-        <w:jc w:val="both"/>
-        <w:rPr>
-          <w:rFonts w:ascii="Heiti TC Medium" w:eastAsia="Heiti TC Medium" w:hAnsi="Heiti TC Medium" w:cs="Times New Roman"/>
-          <w:sz w:val="22"/>
-          <w:szCs w:val="22"/>
-          <w:shd w:val="clear" w:color="auto" w:fill="FFFFFF"/>
-          <w:lang w:eastAsia="fr-FR"/>
-        </w:rPr>
-      </w:pPr>
-      <w:r>
-        <w:rPr>
-          <w:rFonts w:ascii="Heiti TC Medium" w:eastAsia="Heiti TC Medium" w:hAnsi="Heiti TC Medium" w:cs="Times New Roman"/>
-          <w:sz w:val="22"/>
-          <w:szCs w:val="22"/>
-          <w:shd w:val="clear" w:color="auto" w:fill="FFFFFF"/>
-          <w:lang w:eastAsia="fr-FR"/>
-        </w:rPr>
-        <w:lastRenderedPageBreak/>
-        <w:t>moveToTheTop()</w:t>
-      </w:r>
-      <w:r>
-        <w:rPr>
-          <w:rFonts w:ascii="Cambria" w:eastAsia="Heiti TC Medium" w:hAnsi="Cambria" w:cs="Cambria"/>
-          <w:sz w:val="22"/>
-          <w:szCs w:val="22"/>
-          <w:shd w:val="clear" w:color="auto" w:fill="FFFFFF"/>
-          <w:lang w:eastAsia="fr-FR"/>
-        </w:rPr>
-        <w:t> </w:t>
-      </w:r>
-      <w:r>
-        <w:rPr>
-          <w:rFonts w:ascii="Heiti TC Medium" w:eastAsia="Heiti TC Medium" w:hAnsi="Heiti TC Medium" w:cs="Times New Roman"/>
-          <w:sz w:val="22"/>
-          <w:szCs w:val="22"/>
-          <w:shd w:val="clear" w:color="auto" w:fill="FFFFFF"/>
-          <w:lang w:eastAsia="fr-FR"/>
-        </w:rPr>
-        <w:t>: per</w:t>
-      </w:r>
-      <w:r>
-        <w:rPr>
-          <w:rFonts w:ascii="Heiti TC Medium" w:eastAsia="Heiti TC Medium" w:hAnsi="Heiti TC Medium" w:cs="Times New Roman"/>
-          <w:sz w:val="22"/>
-          <w:szCs w:val="22"/>
-          <w:shd w:val="clear" w:color="auto" w:fill="FFFFFF"/>
-          <w:lang w:eastAsia="fr-FR"/>
-        </w:rPr>
-        <w:t xml:space="preserve">met au </w:t>
-      </w:r>
-      <w:r>
-        <w:rPr>
-          <w:rFonts w:ascii="Heiti TC Medium" w:eastAsia="Heiti TC Medium" w:hAnsi="Heiti TC Medium" w:cs="Times New Roman"/>
-          <w:sz w:val="22"/>
-          <w:szCs w:val="22"/>
-          <w:shd w:val="clear" w:color="auto" w:fill="FFFFFF"/>
-          <w:lang w:eastAsia="fr-FR"/>
-        </w:rPr>
-        <w:t>héros</w:t>
-      </w:r>
-      <w:r>
-        <w:rPr>
-          <w:rFonts w:ascii="Heiti TC Medium" w:eastAsia="Heiti TC Medium" w:hAnsi="Heiti TC Medium" w:cs="Times New Roman"/>
-          <w:sz w:val="22"/>
-          <w:szCs w:val="22"/>
-          <w:shd w:val="clear" w:color="auto" w:fill="FFFFFF"/>
-          <w:lang w:eastAsia="fr-FR"/>
-        </w:rPr>
-        <w:t xml:space="preserve"> de se </w:t>
-      </w:r>
-      <w:r>
-        <w:rPr>
-          <w:rFonts w:ascii="Heiti TC Medium" w:eastAsia="Heiti TC Medium" w:hAnsi="Heiti TC Medium" w:cs="Times New Roman"/>
-          <w:sz w:val="22"/>
-          <w:szCs w:val="22"/>
-          <w:shd w:val="clear" w:color="auto" w:fill="FFFFFF"/>
-          <w:lang w:eastAsia="fr-FR"/>
-        </w:rPr>
-        <w:t>déplacer</w:t>
-      </w:r>
-      <w:r>
-        <w:rPr>
-          <w:rFonts w:ascii="Heiti TC Medium" w:eastAsia="Heiti TC Medium" w:hAnsi="Heiti TC Medium" w:cs="Times New Roman"/>
-          <w:sz w:val="22"/>
-          <w:szCs w:val="22"/>
-          <w:shd w:val="clear" w:color="auto" w:fill="FFFFFF"/>
-          <w:lang w:eastAsia="fr-FR"/>
-        </w:rPr>
-        <w:t xml:space="preserve"> vers le haut. </w:t>
-      </w:r>
-      <w:r>
-        <w:rPr>
-          <w:rFonts w:ascii="Heiti TC Medium" w:eastAsia="Heiti TC Medium" w:hAnsi="Heiti TC Medium" w:cs="Times New Roman"/>
-          <w:sz w:val="22"/>
-          <w:szCs w:val="22"/>
-          <w:shd w:val="clear" w:color="auto" w:fill="FFFFFF"/>
-          <w:lang w:eastAsia="fr-FR"/>
-        </w:rPr>
-        <w:t xml:space="preserve">Celle-ci doit vérifier que la case d’en haut n’est pas un mur, car Macgyver ne peut pas franchir un mur. </w:t>
-      </w:r>
-    </w:p>
-    <w:p>
-      <w:pPr>
-        <w:pStyle w:val="Paragraphedeliste"/>
-        <w:numPr>
-          <w:ilvl w:val="0"/>
-          <w:numId w:val="3"/>
-        </w:numPr>
-        <w:jc w:val="both"/>
-        <w:rPr>
-          <w:rFonts w:ascii="Heiti TC Medium" w:eastAsia="Heiti TC Medium" w:hAnsi="Heiti TC Medium" w:cs="Times New Roman"/>
-          <w:sz w:val="22"/>
-          <w:szCs w:val="22"/>
-          <w:shd w:val="clear" w:color="auto" w:fill="FFFFFF"/>
-          <w:lang w:eastAsia="fr-FR"/>
-        </w:rPr>
-      </w:pPr>
-      <w:r>
-        <w:rPr>
-          <w:rFonts w:ascii="Heiti TC Medium" w:eastAsia="Heiti TC Medium" w:hAnsi="Heiti TC Medium" w:cs="Times New Roman"/>
-          <w:sz w:val="22"/>
-          <w:szCs w:val="22"/>
-          <w:shd w:val="clear" w:color="auto" w:fill="FFFFFF"/>
-          <w:lang w:eastAsia="fr-FR"/>
-        </w:rPr>
-        <w:t>moveToTheBottom()</w:t>
-      </w:r>
-      <w:r>
-        <w:rPr>
-          <w:rFonts w:ascii="Cambria" w:eastAsia="Heiti TC Medium" w:hAnsi="Cambria" w:cs="Cambria"/>
-          <w:sz w:val="22"/>
-          <w:szCs w:val="22"/>
-          <w:shd w:val="clear" w:color="auto" w:fill="FFFFFF"/>
-          <w:lang w:eastAsia="fr-FR"/>
-        </w:rPr>
-        <w:t> </w:t>
-      </w:r>
-      <w:r>
-        <w:rPr>
-          <w:rFonts w:ascii="Heiti TC Medium" w:eastAsia="Heiti TC Medium" w:hAnsi="Heiti TC Medium" w:cs="Times New Roman"/>
-          <w:sz w:val="22"/>
-          <w:szCs w:val="22"/>
-          <w:shd w:val="clear" w:color="auto" w:fill="FFFFFF"/>
-          <w:lang w:eastAsia="fr-FR"/>
-        </w:rPr>
-        <w:t>:</w:t>
-      </w:r>
-      <w:r>
-        <w:rPr>
-          <w:rFonts w:ascii="Heiti TC Medium" w:eastAsia="Heiti TC Medium" w:hAnsi="Heiti TC Medium" w:cs="Times New Roman"/>
-          <w:sz w:val="22"/>
-          <w:szCs w:val="22"/>
-          <w:shd w:val="clear" w:color="auto" w:fill="FFFFFF"/>
-          <w:lang w:eastAsia="fr-FR"/>
-        </w:rPr>
-        <w:t xml:space="preserve"> permet au </w:t>
-      </w:r>
-      <w:r>
-        <w:rPr>
-          <w:rFonts w:ascii="Heiti TC Medium" w:eastAsia="Heiti TC Medium" w:hAnsi="Heiti TC Medium" w:cs="Times New Roman"/>
-          <w:sz w:val="22"/>
-          <w:szCs w:val="22"/>
-          <w:shd w:val="clear" w:color="auto" w:fill="FFFFFF"/>
-          <w:lang w:eastAsia="fr-FR"/>
-        </w:rPr>
-        <w:t>héros</w:t>
-      </w:r>
-      <w:r>
-        <w:rPr>
-          <w:rFonts w:ascii="Heiti TC Medium" w:eastAsia="Heiti TC Medium" w:hAnsi="Heiti TC Medium" w:cs="Times New Roman"/>
-          <w:sz w:val="22"/>
-          <w:szCs w:val="22"/>
-          <w:shd w:val="clear" w:color="auto" w:fill="FFFFFF"/>
-          <w:lang w:eastAsia="fr-FR"/>
-        </w:rPr>
-        <w:t xml:space="preserve"> de se </w:t>
-      </w:r>
-      <w:r>
-        <w:rPr>
-          <w:rFonts w:ascii="Heiti TC Medium" w:eastAsia="Heiti TC Medium" w:hAnsi="Heiti TC Medium" w:cs="Times New Roman"/>
-          <w:sz w:val="22"/>
-          <w:szCs w:val="22"/>
-          <w:shd w:val="clear" w:color="auto" w:fill="FFFFFF"/>
-          <w:lang w:eastAsia="fr-FR"/>
-        </w:rPr>
-        <w:t>déplacer</w:t>
-      </w:r>
-      <w:r>
-        <w:rPr>
-          <w:rFonts w:ascii="Heiti TC Medium" w:eastAsia="Heiti TC Medium" w:hAnsi="Heiti TC Medium" w:cs="Times New Roman"/>
-          <w:sz w:val="22"/>
-          <w:szCs w:val="22"/>
-          <w:shd w:val="clear" w:color="auto" w:fill="FFFFFF"/>
-          <w:lang w:eastAsia="fr-FR"/>
-        </w:rPr>
-        <w:t xml:space="preserve"> vers le bas. </w:t>
-      </w:r>
-      <w:r>
-        <w:rPr>
-          <w:rFonts w:ascii="Heiti TC Medium" w:eastAsia="Heiti TC Medium" w:hAnsi="Heiti TC Medium" w:cs="Times New Roman"/>
-          <w:sz w:val="22"/>
-          <w:szCs w:val="22"/>
-          <w:shd w:val="clear" w:color="auto" w:fill="FFFFFF"/>
-          <w:lang w:eastAsia="fr-FR"/>
-        </w:rPr>
-        <w:t xml:space="preserve">Celle-ci doit vérifier que la case d’en bas n’est pas un mur, car Macgyver ne peut pas franchir un mur. </w:t>
-      </w:r>
-    </w:p>
-    <w:p>
-      <w:pPr>
-        <w:pStyle w:val="Paragraphedeliste"/>
-        <w:numPr>
-          <w:ilvl w:val="0"/>
-          <w:numId w:val="3"/>
-        </w:numPr>
-        <w:jc w:val="both"/>
-        <w:rPr>
-          <w:rFonts w:ascii="Heiti TC Medium" w:eastAsia="Heiti TC Medium" w:hAnsi="Heiti TC Medium" w:cs="Times New Roman"/>
-          <w:sz w:val="22"/>
-          <w:szCs w:val="22"/>
-          <w:shd w:val="clear" w:color="auto" w:fill="FFFFFF"/>
-          <w:lang w:eastAsia="fr-FR"/>
-        </w:rPr>
-      </w:pPr>
-      <w:r>
-        <w:rPr>
-          <w:rFonts w:ascii="Heiti TC Medium" w:eastAsia="Heiti TC Medium" w:hAnsi="Heiti TC Medium" w:cs="Times New Roman"/>
-          <w:sz w:val="22"/>
-          <w:szCs w:val="22"/>
-          <w:shd w:val="clear" w:color="auto" w:fill="FFFFFF"/>
-          <w:lang w:eastAsia="fr-FR"/>
-        </w:rPr>
-        <w:t>moveToTheL</w:t>
-      </w:r>
-      <w:r>
-        <w:rPr>
-          <w:rFonts w:ascii="Heiti TC Medium" w:eastAsia="Heiti TC Medium" w:hAnsi="Heiti TC Medium" w:cs="Times New Roman"/>
-          <w:sz w:val="22"/>
-          <w:szCs w:val="22"/>
-          <w:shd w:val="clear" w:color="auto" w:fill="FFFFFF"/>
-          <w:lang w:eastAsia="fr-FR"/>
-        </w:rPr>
-        <w:t>eft</w:t>
-      </w:r>
-      <w:r>
-        <w:rPr>
-          <w:rFonts w:ascii="Heiti TC Medium" w:eastAsia="Heiti TC Medium" w:hAnsi="Heiti TC Medium" w:cs="Times New Roman"/>
-          <w:sz w:val="22"/>
-          <w:szCs w:val="22"/>
-          <w:shd w:val="clear" w:color="auto" w:fill="FFFFFF"/>
-          <w:lang w:eastAsia="fr-FR"/>
-        </w:rPr>
-        <w:t>()</w:t>
-      </w:r>
-      <w:r>
-        <w:rPr>
-          <w:rFonts w:ascii="Cambria" w:eastAsia="Heiti TC Medium" w:hAnsi="Cambria" w:cs="Cambria"/>
-          <w:sz w:val="22"/>
-          <w:szCs w:val="22"/>
-          <w:shd w:val="clear" w:color="auto" w:fill="FFFFFF"/>
-          <w:lang w:eastAsia="fr-FR"/>
-        </w:rPr>
-        <w:t> </w:t>
-      </w:r>
-      <w:r>
-        <w:rPr>
-          <w:rFonts w:ascii="Heiti TC Medium" w:eastAsia="Heiti TC Medium" w:hAnsi="Heiti TC Medium" w:cs="Times New Roman"/>
-          <w:sz w:val="22"/>
-          <w:szCs w:val="22"/>
-          <w:shd w:val="clear" w:color="auto" w:fill="FFFFFF"/>
-          <w:lang w:eastAsia="fr-FR"/>
-        </w:rPr>
-        <w:t>:</w:t>
-      </w:r>
-      <w:r>
-        <w:rPr>
-          <w:rFonts w:ascii="Heiti TC Medium" w:eastAsia="Heiti TC Medium" w:hAnsi="Heiti TC Medium" w:cs="Times New Roman"/>
-          <w:sz w:val="22"/>
-          <w:szCs w:val="22"/>
-          <w:shd w:val="clear" w:color="auto" w:fill="FFFFFF"/>
-          <w:lang w:eastAsia="fr-FR"/>
-        </w:rPr>
-        <w:t xml:space="preserve"> permet au </w:t>
-      </w:r>
-      <w:r>
-        <w:rPr>
-          <w:rFonts w:ascii="Heiti TC Medium" w:eastAsia="Heiti TC Medium" w:hAnsi="Heiti TC Medium" w:cs="Times New Roman"/>
-          <w:sz w:val="22"/>
-          <w:szCs w:val="22"/>
-          <w:shd w:val="clear" w:color="auto" w:fill="FFFFFF"/>
-          <w:lang w:eastAsia="fr-FR"/>
-        </w:rPr>
-        <w:t>héros</w:t>
-      </w:r>
-      <w:r>
-        <w:rPr>
-          <w:rFonts w:ascii="Heiti TC Medium" w:eastAsia="Heiti TC Medium" w:hAnsi="Heiti TC Medium" w:cs="Times New Roman"/>
-          <w:sz w:val="22"/>
-          <w:szCs w:val="22"/>
-          <w:shd w:val="clear" w:color="auto" w:fill="FFFFFF"/>
-          <w:lang w:eastAsia="fr-FR"/>
-        </w:rPr>
-        <w:t xml:space="preserve"> de se </w:t>
-      </w:r>
-      <w:r>
-        <w:rPr>
-          <w:rFonts w:ascii="Heiti TC Medium" w:eastAsia="Heiti TC Medium" w:hAnsi="Heiti TC Medium" w:cs="Times New Roman"/>
-          <w:sz w:val="22"/>
-          <w:szCs w:val="22"/>
-          <w:shd w:val="clear" w:color="auto" w:fill="FFFFFF"/>
-          <w:lang w:eastAsia="fr-FR"/>
-        </w:rPr>
-        <w:t>déplacer</w:t>
-      </w:r>
-      <w:r>
-        <w:rPr>
-          <w:rFonts w:ascii="Heiti TC Medium" w:eastAsia="Heiti TC Medium" w:hAnsi="Heiti TC Medium" w:cs="Times New Roman"/>
-          <w:sz w:val="22"/>
-          <w:szCs w:val="22"/>
-          <w:shd w:val="clear" w:color="auto" w:fill="FFFFFF"/>
-          <w:lang w:eastAsia="fr-FR"/>
-        </w:rPr>
-        <w:t xml:space="preserve"> vers la gauche</w:t>
-      </w:r>
-      <w:r>
-        <w:rPr>
-          <w:rFonts w:ascii="Heiti TC Medium" w:eastAsia="Heiti TC Medium" w:hAnsi="Heiti TC Medium" w:cs="Times New Roman"/>
-          <w:sz w:val="22"/>
-          <w:szCs w:val="22"/>
-          <w:shd w:val="clear" w:color="auto" w:fill="FFFFFF"/>
-          <w:lang w:eastAsia="fr-FR"/>
-        </w:rPr>
-        <w:t>. Celle-ci doit vérifier que la case de gauche n’est pas un mur, car Macgyver ne peut pas franchir un mur.</w:t>
-      </w:r>
-    </w:p>
-    <w:p>
-      <w:pPr>
-        <w:pStyle w:val="Paragraphedeliste"/>
-        <w:numPr>
-          <w:ilvl w:val="0"/>
-          <w:numId w:val="3"/>
-        </w:numPr>
-        <w:jc w:val="both"/>
-        <w:rPr>
-          <w:rFonts w:ascii="Heiti TC Medium" w:eastAsia="Heiti TC Medium" w:hAnsi="Heiti TC Medium" w:cs="Times New Roman"/>
-          <w:sz w:val="22"/>
-          <w:szCs w:val="22"/>
-          <w:shd w:val="clear" w:color="auto" w:fill="FFFFFF"/>
-          <w:lang w:eastAsia="fr-FR"/>
-        </w:rPr>
-      </w:pPr>
-      <w:r>
-        <w:rPr>
-          <w:rFonts w:ascii="Heiti TC Medium" w:eastAsia="Heiti TC Medium" w:hAnsi="Heiti TC Medium" w:cs="Times New Roman"/>
-          <w:sz w:val="22"/>
-          <w:szCs w:val="22"/>
-          <w:shd w:val="clear" w:color="auto" w:fill="FFFFFF"/>
-          <w:lang w:eastAsia="fr-FR"/>
-        </w:rPr>
-        <w:t>moveToThe</w:t>
-      </w:r>
-      <w:r>
-        <w:rPr>
-          <w:rFonts w:ascii="Heiti TC Medium" w:eastAsia="Heiti TC Medium" w:hAnsi="Heiti TC Medium" w:cs="Times New Roman"/>
-          <w:sz w:val="22"/>
-          <w:szCs w:val="22"/>
-          <w:shd w:val="clear" w:color="auto" w:fill="FFFFFF"/>
-          <w:lang w:eastAsia="fr-FR"/>
-        </w:rPr>
-        <w:t>Right</w:t>
-      </w:r>
-      <w:r>
-        <w:rPr>
-          <w:rFonts w:ascii="Heiti TC Medium" w:eastAsia="Heiti TC Medium" w:hAnsi="Heiti TC Medium" w:cs="Times New Roman"/>
-          <w:sz w:val="22"/>
-          <w:szCs w:val="22"/>
-          <w:shd w:val="clear" w:color="auto" w:fill="FFFFFF"/>
-          <w:lang w:eastAsia="fr-FR"/>
-        </w:rPr>
-        <w:t>()</w:t>
-      </w:r>
-      <w:r>
-        <w:rPr>
-          <w:rFonts w:ascii="Cambria" w:eastAsia="Heiti TC Medium" w:hAnsi="Cambria" w:cs="Cambria"/>
-          <w:sz w:val="22"/>
-          <w:szCs w:val="22"/>
-          <w:shd w:val="clear" w:color="auto" w:fill="FFFFFF"/>
-          <w:lang w:eastAsia="fr-FR"/>
-        </w:rPr>
-        <w:t> </w:t>
-      </w:r>
-      <w:r>
-        <w:rPr>
-          <w:rFonts w:ascii="Heiti TC Medium" w:eastAsia="Heiti TC Medium" w:hAnsi="Heiti TC Medium" w:cs="Times New Roman"/>
-          <w:sz w:val="22"/>
-          <w:szCs w:val="22"/>
-          <w:shd w:val="clear" w:color="auto" w:fill="FFFFFF"/>
-          <w:lang w:eastAsia="fr-FR"/>
-        </w:rPr>
-        <w:t>:</w:t>
-      </w:r>
-      <w:r>
-        <w:rPr>
-          <w:rFonts w:ascii="Heiti TC Medium" w:eastAsia="Heiti TC Medium" w:hAnsi="Heiti TC Medium" w:cs="Times New Roman"/>
-          <w:sz w:val="22"/>
-          <w:szCs w:val="22"/>
-          <w:shd w:val="clear" w:color="auto" w:fill="FFFFFF"/>
-          <w:lang w:eastAsia="fr-FR"/>
-        </w:rPr>
-        <w:t xml:space="preserve"> permet au </w:t>
-      </w:r>
-      <w:r>
-        <w:rPr>
-          <w:rFonts w:ascii="Heiti TC Medium" w:eastAsia="Heiti TC Medium" w:hAnsi="Heiti TC Medium" w:cs="Times New Roman"/>
-          <w:sz w:val="22"/>
-          <w:szCs w:val="22"/>
-          <w:shd w:val="clear" w:color="auto" w:fill="FFFFFF"/>
-          <w:lang w:eastAsia="fr-FR"/>
-        </w:rPr>
-        <w:t>héros</w:t>
-      </w:r>
-      <w:r>
-        <w:rPr>
-          <w:rFonts w:ascii="Heiti TC Medium" w:eastAsia="Heiti TC Medium" w:hAnsi="Heiti TC Medium" w:cs="Times New Roman"/>
-          <w:sz w:val="22"/>
-          <w:szCs w:val="22"/>
-          <w:shd w:val="clear" w:color="auto" w:fill="FFFFFF"/>
-          <w:lang w:eastAsia="fr-FR"/>
-        </w:rPr>
-        <w:t xml:space="preserve"> de se </w:t>
-      </w:r>
-      <w:r>
-        <w:rPr>
-          <w:rFonts w:ascii="Heiti TC Medium" w:eastAsia="Heiti TC Medium" w:hAnsi="Heiti TC Medium" w:cs="Times New Roman"/>
-          <w:sz w:val="22"/>
-          <w:szCs w:val="22"/>
-          <w:shd w:val="clear" w:color="auto" w:fill="FFFFFF"/>
-          <w:lang w:eastAsia="fr-FR"/>
-        </w:rPr>
-        <w:t>déplacer</w:t>
-      </w:r>
-      <w:r>
-        <w:rPr>
-          <w:rFonts w:ascii="Heiti TC Medium" w:eastAsia="Heiti TC Medium" w:hAnsi="Heiti TC Medium" w:cs="Times New Roman"/>
-          <w:sz w:val="22"/>
-          <w:szCs w:val="22"/>
-          <w:shd w:val="clear" w:color="auto" w:fill="FFFFFF"/>
-          <w:lang w:eastAsia="fr-FR"/>
-        </w:rPr>
-        <w:t xml:space="preserve"> vers la droite. </w:t>
-      </w:r>
-      <w:r>
-        <w:rPr>
-          <w:rFonts w:ascii="Heiti TC Medium" w:eastAsia="Heiti TC Medium" w:hAnsi="Heiti TC Medium" w:cs="Times New Roman"/>
-          <w:sz w:val="22"/>
-          <w:szCs w:val="22"/>
-          <w:shd w:val="clear" w:color="auto" w:fill="FFFFFF"/>
-          <w:lang w:eastAsia="fr-FR"/>
-        </w:rPr>
-        <w:t>Celle-ci doit vérifier que la case de droite n’est pas un mur, car Macgyver ne peut pas franchir un mur.</w:t>
-      </w:r>
-    </w:p>
-    <w:p>
-      <w:pPr>
-        <w:pStyle w:val="Paragraphedeliste"/>
-        <w:numPr>
-          <w:ilvl w:val="0"/>
-          <w:numId w:val="3"/>
-        </w:numPr>
-        <w:jc w:val="both"/>
-        <w:rPr>
-          <w:rFonts w:ascii="Heiti TC Medium" w:eastAsia="Heiti TC Medium" w:hAnsi="Heiti TC Medium" w:cs="Times New Roman"/>
-          <w:sz w:val="22"/>
-          <w:szCs w:val="22"/>
-          <w:shd w:val="clear" w:color="auto" w:fill="FFFFFF"/>
-          <w:lang w:eastAsia="fr-FR"/>
-        </w:rPr>
-      </w:pPr>
-      <w:r>
-        <w:rPr>
-          <w:rFonts w:ascii="Heiti TC Medium" w:eastAsia="Heiti TC Medium" w:hAnsi="Heiti TC Medium" w:cs="Times New Roman"/>
-          <w:sz w:val="22"/>
-          <w:szCs w:val="22"/>
-          <w:shd w:val="clear" w:color="auto" w:fill="FFFFFF"/>
-          <w:lang w:eastAsia="fr-FR"/>
-        </w:rPr>
-        <w:t>generate()</w:t>
-      </w:r>
-      <w:r>
-        <w:rPr>
-          <w:rFonts w:ascii="Cambria" w:eastAsia="Heiti TC Medium" w:hAnsi="Cambria" w:cs="Cambria"/>
-          <w:sz w:val="22"/>
-          <w:szCs w:val="22"/>
-          <w:shd w:val="clear" w:color="auto" w:fill="FFFFFF"/>
-          <w:lang w:eastAsia="fr-FR"/>
-        </w:rPr>
-        <w:t> </w:t>
-      </w:r>
-      <w:r>
-        <w:rPr>
-          <w:rFonts w:ascii="Heiti TC Medium" w:eastAsia="Heiti TC Medium" w:hAnsi="Heiti TC Medium" w:cs="Times New Roman"/>
-          <w:sz w:val="22"/>
-          <w:szCs w:val="22"/>
-          <w:shd w:val="clear" w:color="auto" w:fill="FFFFFF"/>
-          <w:lang w:eastAsia="fr-FR"/>
-        </w:rPr>
-        <w:t xml:space="preserve">: ouvre le fichier map et le lit. </w:t>
-      </w:r>
-    </w:p>
-    <w:p>
-      <w:pPr>
-        <w:pStyle w:val="Paragraphedeliste"/>
-        <w:numPr>
-          <w:ilvl w:val="0"/>
-          <w:numId w:val="3"/>
-        </w:numPr>
-        <w:jc w:val="both"/>
-        <w:rPr>
-          <w:rFonts w:ascii="Heiti TC Medium" w:eastAsia="Heiti TC Medium" w:hAnsi="Heiti TC Medium" w:cs="Times New Roman"/>
-          <w:sz w:val="22"/>
-          <w:szCs w:val="22"/>
-          <w:shd w:val="clear" w:color="auto" w:fill="FFFFFF"/>
-          <w:lang w:eastAsia="fr-FR"/>
-        </w:rPr>
-      </w:pPr>
-      <w:r>
-        <w:rPr>
-          <w:rFonts w:ascii="Heiti TC Medium" w:eastAsia="Heiti TC Medium" w:hAnsi="Heiti TC Medium" w:cs="Times New Roman"/>
-          <w:sz w:val="22"/>
-          <w:szCs w:val="22"/>
-          <w:shd w:val="clear" w:color="auto" w:fill="FFFFFF"/>
-          <w:lang w:eastAsia="fr-FR"/>
-        </w:rPr>
-        <w:t>display()</w:t>
-      </w:r>
-      <w:r>
-        <w:rPr>
-          <w:rFonts w:ascii="Cambria" w:eastAsia="Heiti TC Medium" w:hAnsi="Cambria" w:cs="Cambria"/>
-          <w:sz w:val="22"/>
-          <w:szCs w:val="22"/>
-          <w:shd w:val="clear" w:color="auto" w:fill="FFFFFF"/>
-          <w:lang w:eastAsia="fr-FR"/>
-        </w:rPr>
-        <w:t> </w:t>
-      </w:r>
-      <w:r>
-        <w:rPr>
-          <w:rFonts w:ascii="Heiti TC Medium" w:eastAsia="Heiti TC Medium" w:hAnsi="Heiti TC Medium" w:cs="Times New Roman"/>
-          <w:sz w:val="22"/>
-          <w:szCs w:val="22"/>
-          <w:shd w:val="clear" w:color="auto" w:fill="FFFFFF"/>
-          <w:lang w:eastAsia="fr-FR"/>
-        </w:rPr>
-        <w:t xml:space="preserve">: dessine le labyrinthe. </w:t>
-      </w:r>
-    </w:p>
-    <w:p>
-      <w:pPr>
-        <w:pStyle w:val="Paragraphedeliste"/>
-        <w:numPr>
-          <w:ilvl w:val="0"/>
-          <w:numId w:val="3"/>
-        </w:numPr>
-        <w:jc w:val="both"/>
-        <w:rPr>
-          <w:rFonts w:ascii="Heiti TC Medium" w:eastAsia="Heiti TC Medium" w:hAnsi="Heiti TC Medium" w:cs="Times New Roman"/>
-          <w:sz w:val="22"/>
-          <w:szCs w:val="22"/>
-          <w:shd w:val="clear" w:color="auto" w:fill="FFFFFF"/>
-          <w:lang w:eastAsia="fr-FR"/>
-        </w:rPr>
-      </w:pPr>
-      <w:r>
-        <w:rPr>
-          <w:rFonts w:ascii="Heiti TC Medium" w:eastAsia="Heiti TC Medium" w:hAnsi="Heiti TC Medium" w:cs="Times New Roman"/>
-          <w:sz w:val="22"/>
-          <w:szCs w:val="22"/>
-          <w:shd w:val="clear" w:color="auto" w:fill="FFFFFF"/>
-          <w:lang w:eastAsia="fr-FR"/>
-        </w:rPr>
-        <w:t>define_position()</w:t>
-      </w:r>
-      <w:r>
-        <w:rPr>
-          <w:rFonts w:ascii="Cambria" w:eastAsia="Heiti TC Medium" w:hAnsi="Cambria" w:cs="Cambria"/>
-          <w:sz w:val="22"/>
-          <w:szCs w:val="22"/>
-          <w:shd w:val="clear" w:color="auto" w:fill="FFFFFF"/>
-          <w:lang w:eastAsia="fr-FR"/>
-        </w:rPr>
-        <w:t> </w:t>
-      </w:r>
-      <w:r>
-        <w:rPr>
-          <w:rFonts w:ascii="Heiti TC Medium" w:eastAsia="Heiti TC Medium" w:hAnsi="Heiti TC Medium" w:cs="Times New Roman"/>
-          <w:sz w:val="22"/>
-          <w:szCs w:val="22"/>
-          <w:shd w:val="clear" w:color="auto" w:fill="FFFFFF"/>
-          <w:lang w:eastAsia="fr-FR"/>
-        </w:rPr>
-        <w:t>: définit une position aléatoire des objets.</w:t>
-      </w:r>
-    </w:p>
-    <w:p>
-      <w:pPr>
-        <w:pStyle w:val="Paragraphedeliste"/>
-        <w:numPr>
-          <w:ilvl w:val="0"/>
-          <w:numId w:val="3"/>
-        </w:numPr>
-        <w:jc w:val="both"/>
-        <w:rPr>
-          <w:rFonts w:ascii="Heiti TC Medium" w:eastAsia="Heiti TC Medium" w:hAnsi="Heiti TC Medium" w:cs="Times New Roman"/>
-          <w:sz w:val="22"/>
-          <w:szCs w:val="22"/>
-          <w:shd w:val="clear" w:color="auto" w:fill="FFFFFF"/>
-          <w:lang w:eastAsia="fr-FR"/>
-        </w:rPr>
-      </w:pPr>
-      <w:r>
-        <w:rPr>
-          <w:rFonts w:ascii="Heiti TC Medium" w:eastAsia="Heiti TC Medium" w:hAnsi="Heiti TC Medium" w:cs="Times New Roman"/>
-          <w:sz w:val="22"/>
-          <w:szCs w:val="22"/>
-          <w:shd w:val="clear" w:color="auto" w:fill="FFFFFF"/>
-          <w:lang w:eastAsia="fr-FR"/>
-        </w:rPr>
-        <w:t>display_items()</w:t>
-      </w:r>
-      <w:r>
-        <w:rPr>
-          <w:rFonts w:ascii="Cambria" w:eastAsia="Heiti TC Medium" w:hAnsi="Cambria" w:cs="Cambria"/>
-          <w:sz w:val="22"/>
-          <w:szCs w:val="22"/>
-          <w:shd w:val="clear" w:color="auto" w:fill="FFFFFF"/>
-          <w:lang w:eastAsia="fr-FR"/>
-        </w:rPr>
-        <w:t> </w:t>
-      </w:r>
-      <w:r>
-        <w:rPr>
-          <w:rFonts w:ascii="Heiti TC Medium" w:eastAsia="Heiti TC Medium" w:hAnsi="Heiti TC Medium" w:cs="Times New Roman"/>
-          <w:sz w:val="22"/>
-          <w:szCs w:val="22"/>
-          <w:shd w:val="clear" w:color="auto" w:fill="FFFFFF"/>
-          <w:lang w:eastAsia="fr-FR"/>
-        </w:rPr>
-        <w:t>: positionne les objets sur le labyrinthe.</w:t>
-      </w:r>
-    </w:p>
-    <w:p>
-      <w:pPr>
-        <w:pStyle w:val="Paragraphedeliste"/>
-        <w:numPr>
-          <w:ilvl w:val="0"/>
-          <w:numId w:val="3"/>
-        </w:numPr>
-        <w:jc w:val="both"/>
-        <w:rPr>
-          <w:rFonts w:ascii="Heiti TC Medium" w:eastAsia="Heiti TC Medium" w:hAnsi="Heiti TC Medium" w:cs="Times New Roman"/>
-          <w:sz w:val="22"/>
-          <w:szCs w:val="22"/>
-          <w:shd w:val="clear" w:color="auto" w:fill="FFFFFF"/>
-          <w:lang w:eastAsia="fr-FR"/>
-        </w:rPr>
-      </w:pPr>
-      <w:r>
-        <w:rPr>
-          <w:rFonts w:ascii="Heiti TC Medium" w:eastAsia="Heiti TC Medium" w:hAnsi="Heiti TC Medium" w:cs="Times New Roman"/>
-          <w:sz w:val="22"/>
-          <w:szCs w:val="22"/>
-          <w:shd w:val="clear" w:color="auto" w:fill="FFFFFF"/>
-          <w:lang w:eastAsia="fr-FR"/>
-        </w:rPr>
-        <w:t>end_game()</w:t>
-      </w:r>
-      <w:r>
-        <w:rPr>
-          <w:rFonts w:ascii="Cambria" w:eastAsia="Heiti TC Medium" w:hAnsi="Cambria" w:cs="Cambria"/>
-          <w:sz w:val="22"/>
-          <w:szCs w:val="22"/>
-          <w:shd w:val="clear" w:color="auto" w:fill="FFFFFF"/>
-          <w:lang w:eastAsia="fr-FR"/>
-        </w:rPr>
-        <w:t> </w:t>
-      </w:r>
-      <w:r>
-        <w:rPr>
-          <w:rFonts w:ascii="Heiti TC Medium" w:eastAsia="Heiti TC Medium" w:hAnsi="Heiti TC Medium" w:cs="Times New Roman"/>
-          <w:sz w:val="22"/>
-          <w:szCs w:val="22"/>
-          <w:shd w:val="clear" w:color="auto" w:fill="FFFFFF"/>
-          <w:lang w:eastAsia="fr-FR"/>
-        </w:rPr>
-        <w:t xml:space="preserve">: lance le fichier victory ou defeat selon le statut du héros. </w:t>
-      </w:r>
+        <w:t xml:space="preserve">: conditionne la victoire ou de la </w:t>
+      </w:r>
+      <w:proofErr w:type="spellStart"/>
+      <w:r>
+        <w:rPr>
+          <w:rFonts w:ascii="Heiti TC Medium" w:eastAsia="Heiti TC Medium" w:hAnsi="Heiti TC Medium" w:cs="Times New Roman"/>
+          <w:sz w:val="22"/>
+          <w:szCs w:val="22"/>
+          <w:shd w:val="clear" w:color="auto" w:fill="FFFFFF"/>
+          <w:lang w:eastAsia="fr-FR"/>
+        </w:rPr>
+        <w:t>defa</w:t>
+      </w:r>
+      <w:proofErr w:type="spellEnd"/>
+    </w:p>
+    <w:p>
+      <w:pPr>
+        <w:jc w:val="both"/>
+        <w:rPr>
+          <w:rFonts w:ascii="Heiti TC Medium" w:eastAsia="Heiti TC Medium" w:hAnsi="Heiti TC Medium" w:cs="Times New Roman"/>
+          <w:sz w:val="22"/>
+          <w:szCs w:val="22"/>
+          <w:shd w:val="clear" w:color="auto" w:fill="FFFFFF"/>
+          <w:lang w:eastAsia="fr-FR"/>
+        </w:rPr>
+      </w:pPr>
+    </w:p>
+    <w:p>
+      <w:pPr>
+        <w:jc w:val="both"/>
+        <w:rPr>
+          <w:rFonts w:ascii="Heiti TC Medium" w:eastAsia="Heiti TC Medium" w:hAnsi="Heiti TC Medium" w:cs="Times New Roman"/>
+          <w:sz w:val="22"/>
+          <w:szCs w:val="22"/>
+          <w:shd w:val="clear" w:color="auto" w:fill="FFFFFF"/>
+          <w:lang w:eastAsia="fr-FR"/>
+        </w:rPr>
+      </w:pPr>
+    </w:p>
+    <w:p>
+      <w:pPr>
+        <w:jc w:val="both"/>
+        <w:rPr>
+          <w:rFonts w:ascii="Heiti TC Medium" w:eastAsia="Heiti TC Medium" w:hAnsi="Heiti TC Medium" w:cs="Times New Roman"/>
+          <w:sz w:val="22"/>
+          <w:szCs w:val="22"/>
+          <w:shd w:val="clear" w:color="auto" w:fill="FFFFFF"/>
+          <w:lang w:eastAsia="fr-FR"/>
+        </w:rPr>
+      </w:pPr>
+      <w:r>
+        <w:rPr>
+          <w:rFonts w:ascii="Heiti TC Medium" w:eastAsia="Heiti TC Medium" w:hAnsi="Heiti TC Medium" w:cs="Times New Roman"/>
+          <w:sz w:val="22"/>
+          <w:szCs w:val="22"/>
+          <w:shd w:val="clear" w:color="auto" w:fill="FFFFFF"/>
+          <w:lang w:eastAsia="fr-FR"/>
+        </w:rPr>
+        <w:t xml:space="preserve">Il faut tout d’abord vérifier la structure ou </w:t>
+      </w:r>
+      <w:proofErr w:type="spellStart"/>
+      <w:r>
+        <w:rPr>
+          <w:rFonts w:ascii="Heiti TC Medium" w:eastAsia="Heiti TC Medium" w:hAnsi="Heiti TC Medium" w:cs="Times New Roman"/>
+          <w:sz w:val="22"/>
+          <w:szCs w:val="22"/>
+          <w:shd w:val="clear" w:color="auto" w:fill="FFFFFF"/>
+          <w:lang w:eastAsia="fr-FR"/>
+        </w:rPr>
+        <w:t>sprite</w:t>
+      </w:r>
+      <w:proofErr w:type="spellEnd"/>
+      <w:r>
+        <w:rPr>
+          <w:rFonts w:ascii="Heiti TC Medium" w:eastAsia="Heiti TC Medium" w:hAnsi="Heiti TC Medium" w:cs="Times New Roman"/>
+          <w:sz w:val="22"/>
+          <w:szCs w:val="22"/>
+          <w:shd w:val="clear" w:color="auto" w:fill="FFFFFF"/>
+          <w:lang w:eastAsia="fr-FR"/>
+        </w:rPr>
+        <w:t xml:space="preserve"> d’arrivée de l’objet, il faut que celui-ci soit </w:t>
+      </w:r>
+      <w:proofErr w:type="spellStart"/>
+      <w:r>
+        <w:rPr>
+          <w:rFonts w:ascii="Heiti TC Medium" w:eastAsia="Heiti TC Medium" w:hAnsi="Heiti TC Medium" w:cs="Times New Roman"/>
+          <w:sz w:val="22"/>
+          <w:szCs w:val="22"/>
+          <w:shd w:val="clear" w:color="auto" w:fill="FFFFFF"/>
+          <w:lang w:eastAsia="fr-FR"/>
+        </w:rPr>
+        <w:t>collectable</w:t>
+      </w:r>
+      <w:proofErr w:type="spellEnd"/>
+      <w:r>
+        <w:rPr>
+          <w:rFonts w:ascii="Heiti TC Medium" w:eastAsia="Heiti TC Medium" w:hAnsi="Heiti TC Medium" w:cs="Times New Roman"/>
+          <w:sz w:val="22"/>
+          <w:szCs w:val="22"/>
+          <w:shd w:val="clear" w:color="auto" w:fill="FFFFFF"/>
+          <w:lang w:eastAsia="fr-FR"/>
+        </w:rPr>
+        <w:t xml:space="preserve">, donc sur un chemin puis d’utiliser la fonction </w:t>
+      </w:r>
+      <w:proofErr w:type="spellStart"/>
+      <w:proofErr w:type="gramStart"/>
+      <w:r>
+        <w:rPr>
+          <w:rFonts w:ascii="Heiti TC Medium" w:eastAsia="Heiti TC Medium" w:hAnsi="Heiti TC Medium" w:cs="Times New Roman"/>
+          <w:sz w:val="22"/>
+          <w:szCs w:val="22"/>
+          <w:shd w:val="clear" w:color="auto" w:fill="FFFFFF"/>
+          <w:lang w:eastAsia="fr-FR"/>
+        </w:rPr>
+        <w:t>random.randint</w:t>
+      </w:r>
+      <w:proofErr w:type="spellEnd"/>
+      <w:proofErr w:type="gramEnd"/>
+      <w:r>
+        <w:rPr>
+          <w:rFonts w:ascii="Heiti TC Medium" w:eastAsia="Heiti TC Medium" w:hAnsi="Heiti TC Medium" w:cs="Times New Roman"/>
+          <w:sz w:val="22"/>
+          <w:szCs w:val="22"/>
+          <w:shd w:val="clear" w:color="auto" w:fill="FFFFFF"/>
+          <w:lang w:eastAsia="fr-FR"/>
+        </w:rPr>
+        <w:t>(). Il faut aussi que les différents items ne se superposent pas.</w:t>
+      </w:r>
+    </w:p>
+    <w:p>
+      <w:pPr>
+        <w:jc w:val="both"/>
+        <w:rPr>
+          <w:rFonts w:ascii="Heiti TC Medium" w:eastAsia="Heiti TC Medium" w:hAnsi="Heiti TC Medium" w:cs="Times New Roman"/>
+          <w:sz w:val="22"/>
+          <w:szCs w:val="22"/>
+          <w:shd w:val="clear" w:color="auto" w:fill="FFFFFF"/>
+          <w:lang w:eastAsia="fr-FR"/>
+        </w:rPr>
+      </w:pPr>
+    </w:p>
+    <w:p>
+      <w:pPr>
+        <w:jc w:val="both"/>
+        <w:rPr>
+          <w:rFonts w:ascii="Heiti TC Medium" w:eastAsia="Heiti TC Medium" w:hAnsi="Heiti TC Medium" w:cs="Times New Roman"/>
+          <w:b/>
+          <w:sz w:val="22"/>
+          <w:szCs w:val="22"/>
+          <w:shd w:val="clear" w:color="auto" w:fill="FFFFFF"/>
+          <w:lang w:eastAsia="fr-FR"/>
+        </w:rPr>
+      </w:pPr>
+    </w:p>
+    <w:p>
+      <w:pPr>
+        <w:jc w:val="both"/>
+        <w:rPr>
+          <w:rFonts w:ascii="Heiti TC Medium" w:eastAsia="Heiti TC Medium" w:hAnsi="Heiti TC Medium" w:cs="Times New Roman"/>
+          <w:sz w:val="22"/>
+          <w:szCs w:val="22"/>
+          <w:shd w:val="clear" w:color="auto" w:fill="FFFFFF"/>
+          <w:lang w:eastAsia="fr-FR"/>
+        </w:rPr>
+      </w:pPr>
+      <w:r>
+        <w:rPr>
+          <w:rFonts w:ascii="Heiti TC Medium" w:eastAsia="Heiti TC Medium" w:hAnsi="Heiti TC Medium" w:cs="Times New Roman"/>
+          <w:sz w:val="22"/>
+          <w:szCs w:val="22"/>
+          <w:shd w:val="clear" w:color="auto" w:fill="FFFFFF"/>
+          <w:lang w:eastAsia="fr-FR"/>
+        </w:rPr>
+        <w:t xml:space="preserve">Il faut utiliser </w:t>
+      </w:r>
+      <w:proofErr w:type="spellStart"/>
+      <w:r>
+        <w:rPr>
+          <w:rFonts w:ascii="Heiti TC Medium" w:eastAsia="Heiti TC Medium" w:hAnsi="Heiti TC Medium" w:cs="Times New Roman"/>
+          <w:sz w:val="22"/>
+          <w:szCs w:val="22"/>
+          <w:shd w:val="clear" w:color="auto" w:fill="FFFFFF"/>
+          <w:lang w:eastAsia="fr-FR"/>
+        </w:rPr>
+        <w:t>with</w:t>
+      </w:r>
+      <w:proofErr w:type="spellEnd"/>
+      <w:r>
+        <w:rPr>
+          <w:rFonts w:ascii="Heiti TC Medium" w:eastAsia="Heiti TC Medium" w:hAnsi="Heiti TC Medium" w:cs="Times New Roman"/>
+          <w:sz w:val="22"/>
+          <w:szCs w:val="22"/>
+          <w:shd w:val="clear" w:color="auto" w:fill="FFFFFF"/>
+          <w:lang w:eastAsia="fr-FR"/>
+        </w:rPr>
+        <w:t xml:space="preserve"> open et lire les différentes lignes du fichier.</w:t>
+      </w:r>
+    </w:p>
+    <w:p>
+      <w:pPr>
+        <w:jc w:val="both"/>
+        <w:rPr>
+          <w:rFonts w:ascii="Heiti TC Medium" w:eastAsia="Heiti TC Medium" w:hAnsi="Heiti TC Medium" w:cs="Times New Roman"/>
+          <w:sz w:val="22"/>
+          <w:szCs w:val="22"/>
+          <w:shd w:val="clear" w:color="auto" w:fill="FFFFFF"/>
+          <w:lang w:eastAsia="fr-FR"/>
+        </w:rPr>
+      </w:pPr>
+    </w:p>
+    <w:p>
+      <w:pPr>
+        <w:jc w:val="both"/>
+        <w:rPr>
+          <w:rFonts w:ascii="Heiti TC Medium" w:eastAsia="Heiti TC Medium" w:hAnsi="Heiti TC Medium" w:cs="Times New Roman"/>
+          <w:sz w:val="22"/>
+          <w:szCs w:val="22"/>
+          <w:shd w:val="clear" w:color="auto" w:fill="FFFFFF"/>
+          <w:lang w:eastAsia="fr-FR"/>
+        </w:rPr>
+      </w:pPr>
     </w:p>
     <w:p>
       <w:pPr>
@@ -2038,17 +2130,29 @@
           <w:shd w:val="clear" w:color="auto" w:fill="FFFFFF"/>
           <w:lang w:eastAsia="fr-FR"/>
         </w:rPr>
-        <w:t>La seconde est comment créer une fonction permettant de générer un labyrinthe a part d’un fichier externe (ici map).</w:t>
-      </w:r>
-      <w:r>
-        <w:rPr>
-          <w:rFonts w:ascii="Heiti TC Medium" w:eastAsia="Heiti TC Medium" w:hAnsi="Heiti TC Medium" w:cs="Times New Roman"/>
-          <w:sz w:val="22"/>
-          <w:szCs w:val="22"/>
-          <w:shd w:val="clear" w:color="auto" w:fill="FFFFFF"/>
-          <w:lang w:eastAsia="fr-FR"/>
-        </w:rPr>
-        <w:t xml:space="preserve"> Il faut utiliser with open et lire les différentes lignes du fichier. </w:t>
+        <w:t xml:space="preserve">La seconde est comment créer une fonction permettant de générer un labyrinthe a part d’un fichier externe (ici </w:t>
+      </w:r>
+      <w:proofErr w:type="spellStart"/>
+      <w:r>
+        <w:rPr>
+          <w:rFonts w:ascii="Heiti TC Medium" w:eastAsia="Heiti TC Medium" w:hAnsi="Heiti TC Medium" w:cs="Times New Roman"/>
+          <w:sz w:val="22"/>
+          <w:szCs w:val="22"/>
+          <w:shd w:val="clear" w:color="auto" w:fill="FFFFFF"/>
+          <w:lang w:eastAsia="fr-FR"/>
+        </w:rPr>
+        <w:t>map</w:t>
+      </w:r>
+      <w:proofErr w:type="spellEnd"/>
+      <w:r>
+        <w:rPr>
+          <w:rFonts w:ascii="Heiti TC Medium" w:eastAsia="Heiti TC Medium" w:hAnsi="Heiti TC Medium" w:cs="Times New Roman"/>
+          <w:sz w:val="22"/>
+          <w:szCs w:val="22"/>
+          <w:shd w:val="clear" w:color="auto" w:fill="FFFFFF"/>
+          <w:lang w:eastAsia="fr-FR"/>
+        </w:rPr>
+        <w:t>).</w:t>
       </w:r>
     </w:p>
     <w:p>
@@ -2075,8 +2179,212 @@
           <w:shd w:val="clear" w:color="auto" w:fill="FFFFFF"/>
           <w:lang w:eastAsia="fr-FR"/>
         </w:rPr>
-        <w:t xml:space="preserve">La troisième difficulté a laquelle j’ai été confronté a été définir une position aléatoire pour un objet sur le labyrinthe. Il faut tout d’abord vérifier la structure ou sprite d’arrivee de l’objet, il faut que celui-ci soit collectable, donc sur un chemin puis d’utiliser la fonction random.randint(). Il faut aussi que les différents items ne se superposent pas. </w:t>
-      </w:r>
+        <w:t xml:space="preserve">La troisième difficulté a laquelle j’ai été confronté a été définir une position </w:t>
+      </w:r>
+      <w:proofErr w:type="gramStart"/>
+      <w:r>
+        <w:rPr>
+          <w:rFonts w:ascii="Heiti TC Medium" w:eastAsia="Heiti TC Medium" w:hAnsi="Heiti TC Medium" w:cs="Times New Roman"/>
+          <w:sz w:val="22"/>
+          <w:szCs w:val="22"/>
+          <w:shd w:val="clear" w:color="auto" w:fill="FFFFFF"/>
+          <w:lang w:eastAsia="fr-FR"/>
+        </w:rPr>
+        <w:t>aléatoire</w:t>
+      </w:r>
+      <w:proofErr w:type="gramEnd"/>
+      <w:r>
+        <w:rPr>
+          <w:rFonts w:ascii="Heiti TC Medium" w:eastAsia="Heiti TC Medium" w:hAnsi="Heiti TC Medium" w:cs="Times New Roman"/>
+          <w:sz w:val="22"/>
+          <w:szCs w:val="22"/>
+          <w:shd w:val="clear" w:color="auto" w:fill="FFFFFF"/>
+          <w:lang w:eastAsia="fr-FR"/>
+        </w:rPr>
+        <w:t xml:space="preserve"> pour un objet sur le labyrinthe. </w:t>
+      </w:r>
+    </w:p>
+    <w:p>
+      <w:pPr>
+        <w:pStyle w:val="Paragraphedeliste"/>
+        <w:numPr>
+          <w:ilvl w:val="0"/>
+          <w:numId w:val="4"/>
+        </w:numPr>
+        <w:jc w:val="both"/>
+        <w:rPr>
+          <w:rFonts w:ascii="Heiti TC Medium" w:eastAsia="Heiti TC Medium" w:hAnsi="Heiti TC Medium" w:cs="Times New Roman"/>
+          <w:b/>
+          <w:sz w:val="22"/>
+          <w:szCs w:val="22"/>
+          <w:shd w:val="clear" w:color="auto" w:fill="FFFFFF"/>
+          <w:lang w:eastAsia="fr-FR"/>
+        </w:rPr>
+      </w:pPr>
+    </w:p>
+    <w:p>
+      <w:pPr>
+        <w:pStyle w:val="Paragraphedeliste"/>
+        <w:numPr>
+          <w:ilvl w:val="0"/>
+          <w:numId w:val="4"/>
+        </w:numPr>
+        <w:jc w:val="both"/>
+        <w:rPr>
+          <w:rFonts w:ascii="Heiti TC Medium" w:eastAsia="Heiti TC Medium" w:hAnsi="Heiti TC Medium" w:cs="Times New Roman"/>
+          <w:sz w:val="22"/>
+          <w:szCs w:val="22"/>
+          <w:shd w:val="clear" w:color="auto" w:fill="FFFFFF"/>
+          <w:lang w:eastAsia="fr-FR"/>
+        </w:rPr>
+      </w:pPr>
+      <w:proofErr w:type="spellStart"/>
+      <w:r>
+        <w:rPr>
+          <w:rFonts w:ascii="Heiti TC Medium" w:eastAsia="Heiti TC Medium" w:hAnsi="Heiti TC Medium" w:cs="Times New Roman"/>
+          <w:sz w:val="22"/>
+          <w:szCs w:val="22"/>
+          <w:shd w:val="clear" w:color="auto" w:fill="FFFFFF"/>
+          <w:lang w:eastAsia="fr-FR"/>
+        </w:rPr>
+        <w:t>Refactoring</w:t>
+      </w:r>
+      <w:proofErr w:type="spellEnd"/>
+      <w:r>
+        <w:rPr>
+          <w:rFonts w:ascii="Heiti TC Medium" w:eastAsia="Heiti TC Medium" w:hAnsi="Heiti TC Medium" w:cs="Times New Roman"/>
+          <w:sz w:val="22"/>
+          <w:szCs w:val="22"/>
+          <w:shd w:val="clear" w:color="auto" w:fill="FFFFFF"/>
+          <w:lang w:eastAsia="fr-FR"/>
+        </w:rPr>
+        <w:t xml:space="preserve"> de code</w:t>
+      </w:r>
+      <w:r>
+        <w:rPr>
+          <w:rFonts w:ascii="Cambria" w:eastAsia="Heiti TC Medium" w:hAnsi="Cambria" w:cs="Cambria"/>
+          <w:sz w:val="22"/>
+          <w:szCs w:val="22"/>
+          <w:shd w:val="clear" w:color="auto" w:fill="FFFFFF"/>
+          <w:lang w:eastAsia="fr-FR"/>
+        </w:rPr>
+        <w:t> </w:t>
+      </w:r>
+      <w:r>
+        <w:rPr>
+          <w:rFonts w:ascii="Heiti TC Medium" w:eastAsia="Heiti TC Medium" w:hAnsi="Heiti TC Medium" w:cs="Times New Roman"/>
+          <w:sz w:val="22"/>
+          <w:szCs w:val="22"/>
+          <w:shd w:val="clear" w:color="auto" w:fill="FFFFFF"/>
+          <w:lang w:eastAsia="fr-FR"/>
+        </w:rPr>
+        <w:t>:</w:t>
+      </w:r>
+      <w:r>
+        <w:rPr>
+          <w:rFonts w:ascii="Heiti TC Medium" w:eastAsia="Heiti TC Medium" w:hAnsi="Heiti TC Medium" w:cs="Times New Roman"/>
+          <w:sz w:val="22"/>
+          <w:szCs w:val="22"/>
+          <w:shd w:val="clear" w:color="auto" w:fill="FFFFFF"/>
+          <w:lang w:eastAsia="fr-FR"/>
+        </w:rPr>
+        <w:t xml:space="preserve"> </w:t>
+      </w:r>
+      <w:r>
+        <w:rPr>
+          <w:rFonts w:ascii="Heiti TC Medium" w:eastAsia="Heiti TC Medium" w:hAnsi="Heiti TC Medium" w:cs="Times New Roman"/>
+          <w:sz w:val="22"/>
+          <w:szCs w:val="22"/>
+          <w:shd w:val="clear" w:color="auto" w:fill="FFFFFF"/>
+          <w:lang w:eastAsia="fr-FR"/>
+        </w:rPr>
+        <w:t xml:space="preserve">comme </w:t>
+      </w:r>
+      <w:r>
+        <w:rPr>
+          <w:rFonts w:ascii="Heiti TC Medium" w:eastAsia="Heiti TC Medium" w:hAnsi="Heiti TC Medium" w:cs="Times New Roman"/>
+          <w:sz w:val="22"/>
+          <w:szCs w:val="22"/>
+          <w:shd w:val="clear" w:color="auto" w:fill="FFFFFF"/>
+          <w:lang w:eastAsia="fr-FR"/>
+        </w:rPr>
+        <w:t xml:space="preserve">je n’ai pas eu de soutenance </w:t>
+      </w:r>
+      <w:r>
+        <w:rPr>
+          <w:rFonts w:ascii="Heiti TC Medium" w:eastAsia="Heiti TC Medium" w:hAnsi="Heiti TC Medium" w:cs="Times New Roman"/>
+          <w:sz w:val="22"/>
+          <w:szCs w:val="22"/>
+          <w:shd w:val="clear" w:color="auto" w:fill="FFFFFF"/>
+          <w:lang w:eastAsia="fr-FR"/>
+        </w:rPr>
+        <w:t xml:space="preserve">pendant 2 semaines, mon mentor m’a aidé </w:t>
+      </w:r>
+      <w:proofErr w:type="spellStart"/>
+      <w:proofErr w:type="gramStart"/>
+      <w:r>
+        <w:rPr>
+          <w:rFonts w:ascii="Heiti TC Medium" w:eastAsia="Heiti TC Medium" w:hAnsi="Heiti TC Medium" w:cs="Times New Roman"/>
+          <w:sz w:val="22"/>
+          <w:szCs w:val="22"/>
+          <w:shd w:val="clear" w:color="auto" w:fill="FFFFFF"/>
+          <w:lang w:eastAsia="fr-FR"/>
+        </w:rPr>
+        <w:t>a</w:t>
+      </w:r>
+      <w:proofErr w:type="spellEnd"/>
+      <w:proofErr w:type="gramEnd"/>
+      <w:r>
+        <w:rPr>
+          <w:rFonts w:ascii="Heiti TC Medium" w:eastAsia="Heiti TC Medium" w:hAnsi="Heiti TC Medium" w:cs="Times New Roman"/>
+          <w:sz w:val="22"/>
+          <w:szCs w:val="22"/>
+          <w:shd w:val="clear" w:color="auto" w:fill="FFFFFF"/>
+          <w:lang w:eastAsia="fr-FR"/>
+        </w:rPr>
+        <w:t xml:space="preserve"> comprendre le principe de </w:t>
+      </w:r>
+      <w:proofErr w:type="spellStart"/>
+      <w:r>
+        <w:rPr>
+          <w:rFonts w:ascii="Heiti TC Medium" w:eastAsia="Heiti TC Medium" w:hAnsi="Heiti TC Medium" w:cs="Times New Roman"/>
+          <w:sz w:val="22"/>
+          <w:szCs w:val="22"/>
+          <w:shd w:val="clear" w:color="auto" w:fill="FFFFFF"/>
+          <w:lang w:eastAsia="fr-FR"/>
+        </w:rPr>
+        <w:t>refactoring</w:t>
+      </w:r>
+      <w:proofErr w:type="spellEnd"/>
+      <w:r>
+        <w:rPr>
+          <w:rFonts w:ascii="Heiti TC Medium" w:eastAsia="Heiti TC Medium" w:hAnsi="Heiti TC Medium" w:cs="Times New Roman"/>
+          <w:sz w:val="22"/>
+          <w:szCs w:val="22"/>
+          <w:shd w:val="clear" w:color="auto" w:fill="FFFFFF"/>
+          <w:lang w:eastAsia="fr-FR"/>
+        </w:rPr>
+        <w:t xml:space="preserve"> de code, bien séparer le code en différentes fonctions. </w:t>
+      </w:r>
+    </w:p>
+    <w:p>
+      <w:pPr>
+        <w:pStyle w:val="Paragraphedeliste"/>
+        <w:numPr>
+          <w:ilvl w:val="0"/>
+          <w:numId w:val="4"/>
+        </w:numPr>
+        <w:jc w:val="both"/>
+        <w:rPr>
+          <w:rFonts w:ascii="Heiti TC Medium" w:eastAsia="Heiti TC Medium" w:hAnsi="Heiti TC Medium" w:cs="Times New Roman"/>
+          <w:sz w:val="22"/>
+          <w:szCs w:val="22"/>
+          <w:shd w:val="clear" w:color="auto" w:fill="FFFFFF"/>
+          <w:lang w:eastAsia="fr-FR"/>
+        </w:rPr>
+      </w:pPr>
+      <w:bookmarkStart w:id="0" w:name="_GoBack"/>
+      <w:bookmarkEnd w:id="0"/>
     </w:p>
     <w:p>
       <w:pPr>
@@ -2138,7 +2446,29 @@
           <w:shd w:val="clear" w:color="auto" w:fill="FFFFFF"/>
           <w:lang w:eastAsia="fr-FR"/>
         </w:rPr>
-        <w:t>Changer les sprites et donner un relief moins «</w:t>
+        <w:t xml:space="preserve">Changer les </w:t>
+      </w:r>
+      <w:proofErr w:type="spellStart"/>
+      <w:r>
+        <w:rPr>
+          <w:rFonts w:ascii="Heiti TC Medium" w:eastAsia="Heiti TC Medium" w:hAnsi="Heiti TC Medium" w:cs="Times New Roman"/>
+          <w:sz w:val="22"/>
+          <w:szCs w:val="22"/>
+          <w:shd w:val="clear" w:color="auto" w:fill="FFFFFF"/>
+          <w:lang w:eastAsia="fr-FR"/>
+        </w:rPr>
+        <w:t>sprites</w:t>
+      </w:r>
+      <w:proofErr w:type="spellEnd"/>
+      <w:r>
+        <w:rPr>
+          <w:rFonts w:ascii="Heiti TC Medium" w:eastAsia="Heiti TC Medium" w:hAnsi="Heiti TC Medium" w:cs="Times New Roman"/>
+          <w:sz w:val="22"/>
+          <w:szCs w:val="22"/>
+          <w:shd w:val="clear" w:color="auto" w:fill="FFFFFF"/>
+          <w:lang w:eastAsia="fr-FR"/>
+        </w:rPr>
+        <w:t xml:space="preserve"> et donner un relief moins «</w:t>
       </w:r>
       <w:r>
         <w:rPr>

--- a/Livrable PDF.docx
+++ b/Livrable PDF.docx
@@ -13,16 +13,16 @@
         <w:jc w:val="center"/>
         <w:rPr>
           <w:rFonts w:ascii="Heiti TC Medium" w:eastAsia="Heiti TC Medium" w:hAnsi="Heiti TC Medium"/>
-          <w:sz w:val="44"/>
-          <w:szCs w:val="44"/>
+          <w:sz w:val="32"/>
+          <w:szCs w:val="32"/>
           <w:shd w:val="clear" w:color="auto" w:fill="FFFFFF"/>
         </w:rPr>
       </w:pPr>
       <w:r>
         <w:rPr>
           <w:rFonts w:ascii="Heiti TC Medium" w:eastAsia="Heiti TC Medium" w:hAnsi="Heiti TC Medium"/>
-          <w:sz w:val="44"/>
-          <w:szCs w:val="44"/>
+          <w:sz w:val="32"/>
+          <w:szCs w:val="32"/>
           <w:shd w:val="clear" w:color="auto" w:fill="FFFFFF"/>
         </w:rPr>
         <w:t>PROJET 3</w:t>
@@ -30,8 +30,8 @@
       <w:r>
         <w:rPr>
           <w:rFonts w:ascii="Cambria" w:eastAsia="Heiti TC Medium" w:hAnsi="Cambria" w:cs="Cambria"/>
-          <w:sz w:val="44"/>
-          <w:szCs w:val="44"/>
+          <w:sz w:val="32"/>
+          <w:szCs w:val="32"/>
           <w:shd w:val="clear" w:color="auto" w:fill="FFFFFF"/>
         </w:rPr>
         <w:t> </w:t>
@@ -39,8 +39,8 @@
       <w:r>
         <w:rPr>
           <w:rFonts w:ascii="Heiti TC Medium" w:eastAsia="Heiti TC Medium" w:hAnsi="Heiti TC Medium"/>
-          <w:sz w:val="44"/>
-          <w:szCs w:val="44"/>
+          <w:sz w:val="32"/>
+          <w:szCs w:val="32"/>
           <w:shd w:val="clear" w:color="auto" w:fill="FFFFFF"/>
         </w:rPr>
         <w:t xml:space="preserve">: Help </w:t>
@@ -49,8 +49,8 @@
       <w:r>
         <w:rPr>
           <w:rFonts w:ascii="Heiti TC Medium" w:eastAsia="Heiti TC Medium" w:hAnsi="Heiti TC Medium"/>
-          <w:sz w:val="44"/>
-          <w:szCs w:val="44"/>
+          <w:sz w:val="32"/>
+          <w:szCs w:val="32"/>
           <w:shd w:val="clear" w:color="auto" w:fill="FFFFFF"/>
         </w:rPr>
         <w:t>MacGyver</w:t>
@@ -59,8 +59,8 @@
       <w:r>
         <w:rPr>
           <w:rFonts w:ascii="Heiti TC Medium" w:eastAsia="Heiti TC Medium" w:hAnsi="Heiti TC Medium"/>
-          <w:sz w:val="44"/>
-          <w:szCs w:val="44"/>
+          <w:sz w:val="32"/>
+          <w:szCs w:val="32"/>
           <w:shd w:val="clear" w:color="auto" w:fill="FFFFFF"/>
         </w:rPr>
         <w:t xml:space="preserve"> to escape </w:t>
@@ -69,8 +69,8 @@
       <w:r>
         <w:rPr>
           <w:rFonts w:ascii="Heiti TC Medium" w:eastAsia="Heiti TC Medium" w:hAnsi="Heiti TC Medium"/>
-          <w:sz w:val="44"/>
-          <w:szCs w:val="44"/>
+          <w:sz w:val="32"/>
+          <w:szCs w:val="32"/>
           <w:shd w:val="clear" w:color="auto" w:fill="FFFFFF"/>
         </w:rPr>
         <w:t>from</w:t>
@@ -79,8 +79,8 @@
       <w:r>
         <w:rPr>
           <w:rFonts w:ascii="Heiti TC Medium" w:eastAsia="Heiti TC Medium" w:hAnsi="Heiti TC Medium"/>
-          <w:sz w:val="44"/>
-          <w:szCs w:val="44"/>
+          <w:sz w:val="32"/>
+          <w:szCs w:val="32"/>
           <w:shd w:val="clear" w:color="auto" w:fill="FFFFFF"/>
         </w:rPr>
         <w:t xml:space="preserve"> the </w:t>
@@ -89,8 +89,8 @@
       <w:r>
         <w:rPr>
           <w:rFonts w:ascii="Heiti TC Medium" w:eastAsia="Heiti TC Medium" w:hAnsi="Heiti TC Medium"/>
-          <w:sz w:val="44"/>
-          <w:szCs w:val="44"/>
+          <w:sz w:val="32"/>
+          <w:szCs w:val="32"/>
           <w:shd w:val="clear" w:color="auto" w:fill="FFFFFF"/>
         </w:rPr>
         <w:t>Red</w:t>
@@ -99,8 +99,8 @@
       <w:r>
         <w:rPr>
           <w:rFonts w:ascii="Heiti TC Medium" w:eastAsia="Heiti TC Medium" w:hAnsi="Heiti TC Medium"/>
-          <w:sz w:val="44"/>
-          <w:szCs w:val="44"/>
+          <w:sz w:val="32"/>
+          <w:szCs w:val="32"/>
           <w:shd w:val="clear" w:color="auto" w:fill="FFFFFF"/>
         </w:rPr>
         <w:t xml:space="preserve"> </w:t>
@@ -109,8 +109,8 @@
       <w:r>
         <w:rPr>
           <w:rFonts w:ascii="Heiti TC Medium" w:eastAsia="Heiti TC Medium" w:hAnsi="Heiti TC Medium"/>
-          <w:sz w:val="44"/>
-          <w:szCs w:val="44"/>
+          <w:sz w:val="32"/>
+          <w:szCs w:val="32"/>
           <w:shd w:val="clear" w:color="auto" w:fill="FFFFFF"/>
         </w:rPr>
         <w:t>Keep</w:t>
@@ -119,8 +119,8 @@
       <w:r>
         <w:rPr>
           <w:rFonts w:ascii="Heiti TC Medium" w:eastAsia="Heiti TC Medium" w:hAnsi="Heiti TC Medium"/>
-          <w:sz w:val="44"/>
-          <w:szCs w:val="44"/>
+          <w:sz w:val="32"/>
+          <w:szCs w:val="32"/>
           <w:shd w:val="clear" w:color="auto" w:fill="FFFFFF"/>
         </w:rPr>
         <w:t xml:space="preserve"> !</w:t>
@@ -131,16 +131,16 @@
         <w:jc w:val="both"/>
         <w:rPr>
           <w:rFonts w:ascii="Heiti TC Medium" w:eastAsia="Heiti TC Medium" w:hAnsi="Heiti TC Medium" w:cs="Times New Roman"/>
-          <w:sz w:val="22"/>
-          <w:szCs w:val="22"/>
-          <w:lang w:eastAsia="fr-FR"/>
-        </w:rPr>
-      </w:pPr>
-      <w:r>
-        <w:rPr>
-          <w:rFonts w:ascii="Heiti TC Medium" w:eastAsia="Heiti TC Medium" w:hAnsi="Heiti TC Medium" w:cs="Times New Roman"/>
-          <w:sz w:val="22"/>
-          <w:szCs w:val="22"/>
+          <w:sz w:val="20"/>
+          <w:szCs w:val="20"/>
+          <w:lang w:eastAsia="fr-FR"/>
+        </w:rPr>
+      </w:pPr>
+      <w:r>
+        <w:rPr>
+          <w:rFonts w:ascii="Heiti TC Medium" w:eastAsia="Heiti TC Medium" w:hAnsi="Heiti TC Medium" w:cs="Times New Roman"/>
+          <w:sz w:val="20"/>
+          <w:szCs w:val="20"/>
           <w:shd w:val="clear" w:color="auto" w:fill="FFFFFF"/>
           <w:lang w:eastAsia="fr-FR"/>
         </w:rPr>
@@ -149,8 +149,8 @@
       <w:r>
         <w:rPr>
           <w:rFonts w:ascii="Heiti TC Medium" w:eastAsia="Heiti TC Medium" w:hAnsi="Heiti TC Medium" w:cs="Times New Roman"/>
-          <w:sz w:val="22"/>
-          <w:szCs w:val="22"/>
+          <w:sz w:val="20"/>
+          <w:szCs w:val="20"/>
           <w:shd w:val="clear" w:color="auto" w:fill="FFFFFF"/>
           <w:lang w:eastAsia="fr-FR"/>
         </w:rPr>
@@ -159,8 +159,8 @@
       <w:r>
         <w:rPr>
           <w:rFonts w:ascii="Heiti TC Medium" w:eastAsia="Heiti TC Medium" w:hAnsi="Heiti TC Medium" w:cs="Times New Roman"/>
-          <w:sz w:val="22"/>
-          <w:szCs w:val="22"/>
+          <w:sz w:val="20"/>
+          <w:szCs w:val="20"/>
           <w:shd w:val="clear" w:color="auto" w:fill="FFFFFF"/>
           <w:lang w:eastAsia="fr-FR"/>
         </w:rPr>
@@ -169,8 +169,8 @@
       <w:r>
         <w:rPr>
           <w:rFonts w:ascii="Heiti TC Medium" w:eastAsia="Heiti TC Medium" w:hAnsi="Heiti TC Medium" w:cs="Times New Roman"/>
-          <w:sz w:val="22"/>
-          <w:szCs w:val="22"/>
+          <w:sz w:val="20"/>
+          <w:szCs w:val="20"/>
           <w:shd w:val="clear" w:color="auto" w:fill="FFFFFF"/>
           <w:lang w:eastAsia="fr-FR"/>
         </w:rPr>
@@ -179,8 +179,8 @@
       <w:r>
         <w:rPr>
           <w:rFonts w:ascii="Heiti TC Medium" w:eastAsia="Heiti TC Medium" w:hAnsi="Heiti TC Medium" w:cs="Times New Roman"/>
-          <w:sz w:val="22"/>
-          <w:szCs w:val="22"/>
+          <w:sz w:val="20"/>
+          <w:szCs w:val="20"/>
           <w:shd w:val="clear" w:color="auto" w:fill="FFFFFF"/>
           <w:lang w:eastAsia="fr-FR"/>
         </w:rPr>
@@ -190,8 +190,8 @@
       <w:r>
         <w:rPr>
           <w:rFonts w:ascii="Heiti TC Medium" w:eastAsia="Heiti TC Medium" w:hAnsi="Heiti TC Medium" w:cs="Times New Roman"/>
-          <w:sz w:val="22"/>
-          <w:szCs w:val="22"/>
+          <w:sz w:val="20"/>
+          <w:szCs w:val="20"/>
           <w:shd w:val="clear" w:color="auto" w:fill="FFFFFF"/>
           <w:lang w:eastAsia="fr-FR"/>
         </w:rPr>
@@ -201,8 +201,8 @@
       <w:r>
         <w:rPr>
           <w:rFonts w:ascii="Heiti TC Medium" w:eastAsia="Heiti TC Medium" w:hAnsi="Heiti TC Medium" w:cs="Times New Roman"/>
-          <w:sz w:val="22"/>
-          <w:szCs w:val="22"/>
+          <w:sz w:val="20"/>
+          <w:szCs w:val="20"/>
           <w:shd w:val="clear" w:color="auto" w:fill="FFFFFF"/>
           <w:lang w:eastAsia="fr-FR"/>
         </w:rPr>
@@ -212,8 +212,8 @@
       <w:r>
         <w:rPr>
           <w:rFonts w:ascii="Heiti TC Medium" w:eastAsia="Heiti TC Medium" w:hAnsi="Heiti TC Medium" w:cs="Times New Roman"/>
-          <w:sz w:val="22"/>
-          <w:szCs w:val="22"/>
+          <w:sz w:val="20"/>
+          <w:szCs w:val="20"/>
           <w:shd w:val="clear" w:color="auto" w:fill="FFFFFF"/>
           <w:lang w:eastAsia="fr-FR"/>
         </w:rPr>
@@ -223,8 +223,8 @@
       <w:r>
         <w:rPr>
           <w:rFonts w:ascii="Heiti TC Medium" w:eastAsia="Heiti TC Medium" w:hAnsi="Heiti TC Medium" w:cs="Times New Roman"/>
-          <w:sz w:val="22"/>
-          <w:szCs w:val="22"/>
+          <w:sz w:val="20"/>
+          <w:szCs w:val="20"/>
           <w:shd w:val="clear" w:color="auto" w:fill="FFFFFF"/>
           <w:lang w:eastAsia="fr-FR"/>
         </w:rPr>
@@ -236,8 +236,8 @@
         <w:jc w:val="both"/>
         <w:rPr>
           <w:rFonts w:ascii="Heiti TC Medium" w:eastAsia="Heiti TC Medium" w:hAnsi="Heiti TC Medium" w:cs="Times New Roman"/>
-          <w:sz w:val="22"/>
-          <w:szCs w:val="22"/>
+          <w:sz w:val="20"/>
+          <w:szCs w:val="20"/>
           <w:shd w:val="clear" w:color="auto" w:fill="FFFFFF"/>
           <w:lang w:eastAsia="fr-FR"/>
         </w:rPr>
@@ -248,17 +248,17 @@
         <w:jc w:val="both"/>
         <w:rPr>
           <w:rFonts w:ascii="Heiti TC Medium" w:eastAsia="Heiti TC Medium" w:hAnsi="Heiti TC Medium" w:cs="Times New Roman"/>
-          <w:sz w:val="22"/>
-          <w:szCs w:val="22"/>
-          <w:shd w:val="clear" w:color="auto" w:fill="FFFFFF"/>
-          <w:lang w:eastAsia="fr-FR"/>
-        </w:rPr>
-      </w:pPr>
-      <w:r>
-        <w:rPr>
-          <w:rFonts w:ascii="Heiti TC Medium" w:eastAsia="Heiti TC Medium" w:hAnsi="Heiti TC Medium" w:cs="Times New Roman"/>
-          <w:sz w:val="22"/>
-          <w:szCs w:val="22"/>
+          <w:sz w:val="20"/>
+          <w:szCs w:val="20"/>
+          <w:shd w:val="clear" w:color="auto" w:fill="FFFFFF"/>
+          <w:lang w:eastAsia="fr-FR"/>
+        </w:rPr>
+      </w:pPr>
+      <w:r>
+        <w:rPr>
+          <w:rFonts w:ascii="Heiti TC Medium" w:eastAsia="Heiti TC Medium" w:hAnsi="Heiti TC Medium" w:cs="Times New Roman"/>
+          <w:sz w:val="20"/>
+          <w:szCs w:val="20"/>
           <w:shd w:val="clear" w:color="auto" w:fill="FFFFFF"/>
           <w:lang w:eastAsia="fr-FR"/>
         </w:rPr>
@@ -268,8 +268,8 @@
       <w:r>
         <w:rPr>
           <w:rFonts w:ascii="Heiti TC Medium" w:eastAsia="Heiti TC Medium" w:hAnsi="Heiti TC Medium" w:cs="Times New Roman"/>
-          <w:sz w:val="22"/>
-          <w:szCs w:val="22"/>
+          <w:sz w:val="20"/>
+          <w:szCs w:val="20"/>
           <w:shd w:val="clear" w:color="auto" w:fill="FFFFFF"/>
           <w:lang w:eastAsia="fr-FR"/>
         </w:rPr>
@@ -279,8 +279,8 @@
       <w:r>
         <w:rPr>
           <w:rFonts w:ascii="Cambria" w:eastAsia="Heiti TC Medium" w:hAnsi="Cambria" w:cs="Cambria"/>
-          <w:sz w:val="22"/>
-          <w:szCs w:val="22"/>
+          <w:sz w:val="20"/>
+          <w:szCs w:val="20"/>
           <w:shd w:val="clear" w:color="auto" w:fill="FFFFFF"/>
           <w:lang w:eastAsia="fr-FR"/>
         </w:rPr>
@@ -289,8 +289,8 @@
       <w:r>
         <w:rPr>
           <w:rFonts w:ascii="Heiti TC Medium" w:eastAsia="Heiti TC Medium" w:hAnsi="Heiti TC Medium" w:cs="Times New Roman"/>
-          <w:sz w:val="22"/>
-          <w:szCs w:val="22"/>
+          <w:sz w:val="20"/>
+          <w:szCs w:val="20"/>
           <w:shd w:val="clear" w:color="auto" w:fill="FFFFFF"/>
           <w:lang w:eastAsia="fr-FR"/>
         </w:rPr>
@@ -301,8 +301,8 @@
           <w:rPr>
             <w:rStyle w:val="Lienhypertexte"/>
             <w:rFonts w:ascii="Heiti TC Medium" w:eastAsia="Heiti TC Medium" w:hAnsi="Heiti TC Medium" w:cs="Times New Roman"/>
-            <w:sz w:val="22"/>
-            <w:szCs w:val="22"/>
+            <w:sz w:val="20"/>
+            <w:szCs w:val="20"/>
             <w:shd w:val="clear" w:color="auto" w:fill="FFFFFF"/>
             <w:lang w:eastAsia="fr-FR"/>
           </w:rPr>
@@ -315,8 +315,8 @@
         <w:jc w:val="both"/>
         <w:rPr>
           <w:rFonts w:ascii="Heiti TC Medium" w:eastAsia="Heiti TC Medium" w:hAnsi="Heiti TC Medium" w:cs="Times New Roman"/>
-          <w:sz w:val="22"/>
-          <w:szCs w:val="22"/>
+          <w:sz w:val="20"/>
+          <w:szCs w:val="20"/>
           <w:shd w:val="clear" w:color="auto" w:fill="FFFFFF"/>
           <w:lang w:eastAsia="fr-FR"/>
         </w:rPr>
@@ -328,8 +328,8 @@
         <w:rPr>
           <w:rFonts w:ascii="Heiti TC Medium" w:eastAsia="Heiti TC Medium" w:hAnsi="Heiti TC Medium" w:cs="Times New Roman"/>
           <w:b/>
-          <w:sz w:val="22"/>
-          <w:szCs w:val="22"/>
+          <w:sz w:val="20"/>
+          <w:szCs w:val="20"/>
           <w:shd w:val="clear" w:color="auto" w:fill="FFFFFF"/>
           <w:lang w:eastAsia="fr-FR"/>
         </w:rPr>
@@ -338,8 +338,8 @@
         <w:rPr>
           <w:rFonts w:ascii="Heiti TC Medium" w:eastAsia="Heiti TC Medium" w:hAnsi="Heiti TC Medium" w:cs="Times New Roman"/>
           <w:b/>
-          <w:sz w:val="22"/>
-          <w:szCs w:val="22"/>
+          <w:sz w:val="20"/>
+          <w:szCs w:val="20"/>
           <w:shd w:val="clear" w:color="auto" w:fill="FFFFFF"/>
           <w:lang w:eastAsia="fr-FR"/>
         </w:rPr>
@@ -351,17 +351,17 @@
         <w:jc w:val="both"/>
         <w:rPr>
           <w:rFonts w:ascii="Heiti TC Medium" w:eastAsia="Heiti TC Medium" w:hAnsi="Heiti TC Medium" w:cs="Times New Roman"/>
-          <w:sz w:val="22"/>
-          <w:szCs w:val="22"/>
-          <w:shd w:val="clear" w:color="auto" w:fill="FFFFFF"/>
-          <w:lang w:eastAsia="fr-FR"/>
-        </w:rPr>
-      </w:pPr>
-      <w:r>
-        <w:rPr>
-          <w:rFonts w:ascii="Heiti TC Medium" w:eastAsia="Heiti TC Medium" w:hAnsi="Heiti TC Medium" w:cs="Times New Roman"/>
-          <w:sz w:val="22"/>
-          <w:szCs w:val="22"/>
+          <w:sz w:val="20"/>
+          <w:szCs w:val="20"/>
+          <w:shd w:val="clear" w:color="auto" w:fill="FFFFFF"/>
+          <w:lang w:eastAsia="fr-FR"/>
+        </w:rPr>
+      </w:pPr>
+      <w:r>
+        <w:rPr>
+          <w:rFonts w:ascii="Heiti TC Medium" w:eastAsia="Heiti TC Medium" w:hAnsi="Heiti TC Medium" w:cs="Times New Roman"/>
+          <w:sz w:val="20"/>
+          <w:szCs w:val="20"/>
           <w:shd w:val="clear" w:color="auto" w:fill="FFFFFF"/>
           <w:lang w:eastAsia="fr-FR"/>
         </w:rPr>
@@ -371,8 +371,8 @@
       <w:r>
         <w:rPr>
           <w:rFonts w:ascii="Heiti TC Medium" w:eastAsia="Heiti TC Medium" w:hAnsi="Heiti TC Medium" w:cs="Times New Roman"/>
-          <w:sz w:val="22"/>
-          <w:szCs w:val="22"/>
+          <w:sz w:val="20"/>
+          <w:szCs w:val="20"/>
           <w:shd w:val="clear" w:color="auto" w:fill="FFFFFF"/>
           <w:lang w:eastAsia="fr-FR"/>
         </w:rPr>
@@ -382,8 +382,8 @@
       <w:r>
         <w:rPr>
           <w:rFonts w:ascii="Heiti TC Medium" w:eastAsia="Heiti TC Medium" w:hAnsi="Heiti TC Medium" w:cs="Times New Roman"/>
-          <w:sz w:val="22"/>
-          <w:szCs w:val="22"/>
+          <w:sz w:val="20"/>
+          <w:szCs w:val="20"/>
           <w:shd w:val="clear" w:color="auto" w:fill="FFFFFF"/>
           <w:lang w:eastAsia="fr-FR"/>
         </w:rPr>
@@ -393,8 +393,8 @@
       <w:r>
         <w:rPr>
           <w:rFonts w:ascii="Heiti TC Medium" w:eastAsia="Heiti TC Medium" w:hAnsi="Heiti TC Medium" w:cs="Times New Roman"/>
-          <w:sz w:val="22"/>
-          <w:szCs w:val="22"/>
+          <w:sz w:val="20"/>
+          <w:szCs w:val="20"/>
           <w:shd w:val="clear" w:color="auto" w:fill="FFFFFF"/>
           <w:lang w:eastAsia="fr-FR"/>
         </w:rPr>
@@ -404,8 +404,8 @@
       <w:r>
         <w:rPr>
           <w:rFonts w:ascii="Heiti TC Medium" w:eastAsia="Heiti TC Medium" w:hAnsi="Heiti TC Medium" w:cs="Times New Roman"/>
-          <w:sz w:val="22"/>
-          <w:szCs w:val="22"/>
+          <w:sz w:val="20"/>
+          <w:szCs w:val="20"/>
           <w:shd w:val="clear" w:color="auto" w:fill="FFFFFF"/>
           <w:lang w:eastAsia="fr-FR"/>
         </w:rPr>
@@ -415,8 +415,8 @@
       <w:r>
         <w:rPr>
           <w:rFonts w:ascii="Heiti TC Medium" w:eastAsia="Heiti TC Medium" w:hAnsi="Heiti TC Medium" w:cs="Times New Roman"/>
-          <w:sz w:val="22"/>
-          <w:szCs w:val="22"/>
+          <w:sz w:val="20"/>
+          <w:szCs w:val="20"/>
           <w:shd w:val="clear" w:color="auto" w:fill="FFFFFF"/>
           <w:lang w:eastAsia="fr-FR"/>
         </w:rPr>
@@ -426,8 +426,8 @@
       <w:r>
         <w:rPr>
           <w:rFonts w:ascii="Heiti TC Medium" w:eastAsia="Heiti TC Medium" w:hAnsi="Heiti TC Medium" w:cs="Times New Roman"/>
-          <w:sz w:val="22"/>
-          <w:szCs w:val="22"/>
+          <w:sz w:val="20"/>
+          <w:szCs w:val="20"/>
           <w:shd w:val="clear" w:color="auto" w:fill="FFFFFF"/>
           <w:lang w:eastAsia="fr-FR"/>
         </w:rPr>
@@ -436,8 +436,8 @@
       <w:r>
         <w:rPr>
           <w:rFonts w:ascii="Heiti TC Medium" w:eastAsia="Heiti TC Medium" w:hAnsi="Heiti TC Medium" w:cs="Times New Roman"/>
-          <w:sz w:val="22"/>
-          <w:szCs w:val="22"/>
+          <w:sz w:val="20"/>
+          <w:szCs w:val="20"/>
           <w:shd w:val="clear" w:color="auto" w:fill="FFFFFF"/>
           <w:lang w:eastAsia="fr-FR"/>
         </w:rPr>
@@ -446,8 +446,8 @@
       <w:r>
         <w:rPr>
           <w:rFonts w:ascii="Cambria" w:eastAsia="Heiti TC Medium" w:hAnsi="Cambria" w:cs="Cambria"/>
-          <w:sz w:val="22"/>
-          <w:szCs w:val="22"/>
+          <w:sz w:val="20"/>
+          <w:szCs w:val="20"/>
           <w:shd w:val="clear" w:color="auto" w:fill="FFFFFF"/>
           <w:lang w:eastAsia="fr-FR"/>
         </w:rPr>
@@ -456,8 +456,8 @@
       <w:r>
         <w:rPr>
           <w:rFonts w:ascii="Heiti TC Medium" w:eastAsia="Heiti TC Medium" w:hAnsi="Heiti TC Medium" w:cs="Times New Roman"/>
-          <w:sz w:val="22"/>
-          <w:szCs w:val="22"/>
+          <w:sz w:val="20"/>
+          <w:szCs w:val="20"/>
           <w:shd w:val="clear" w:color="auto" w:fill="FFFFFF"/>
           <w:lang w:eastAsia="fr-FR"/>
         </w:rPr>
@@ -474,8 +474,8 @@
         <w:jc w:val="both"/>
         <w:rPr>
           <w:rFonts w:ascii="Heiti TC Medium" w:eastAsia="Heiti TC Medium" w:hAnsi="Heiti TC Medium" w:cs="Times New Roman"/>
-          <w:sz w:val="22"/>
-          <w:szCs w:val="22"/>
+          <w:sz w:val="20"/>
+          <w:szCs w:val="20"/>
           <w:shd w:val="clear" w:color="auto" w:fill="FFFFFF"/>
           <w:lang w:eastAsia="fr-FR"/>
         </w:rPr>
@@ -484,8 +484,8 @@
       <w:r>
         <w:rPr>
           <w:rFonts w:ascii="Heiti TC Medium" w:eastAsia="Heiti TC Medium" w:hAnsi="Heiti TC Medium" w:cs="Times New Roman"/>
-          <w:sz w:val="22"/>
-          <w:szCs w:val="22"/>
+          <w:sz w:val="20"/>
+          <w:szCs w:val="20"/>
           <w:shd w:val="clear" w:color="auto" w:fill="FFFFFF"/>
           <w:lang w:eastAsia="fr-FR"/>
         </w:rPr>
@@ -495,8 +495,8 @@
       <w:r>
         <w:rPr>
           <w:rFonts w:ascii="Heiti TC Medium" w:eastAsia="Heiti TC Medium" w:hAnsi="Heiti TC Medium" w:cs="Times New Roman"/>
-          <w:sz w:val="22"/>
-          <w:szCs w:val="22"/>
+          <w:sz w:val="20"/>
+          <w:szCs w:val="20"/>
           <w:shd w:val="clear" w:color="auto" w:fill="FFFFFF"/>
           <w:lang w:eastAsia="fr-FR"/>
         </w:rPr>
@@ -513,8 +513,8 @@
         <w:jc w:val="both"/>
         <w:rPr>
           <w:rFonts w:ascii="Heiti TC Medium" w:eastAsia="Heiti TC Medium" w:hAnsi="Heiti TC Medium" w:cs="Times New Roman"/>
-          <w:sz w:val="22"/>
-          <w:szCs w:val="22"/>
+          <w:sz w:val="20"/>
+          <w:szCs w:val="20"/>
           <w:shd w:val="clear" w:color="auto" w:fill="FFFFFF"/>
           <w:lang w:eastAsia="fr-FR"/>
         </w:rPr>
@@ -523,8 +523,8 @@
       <w:r>
         <w:rPr>
           <w:rFonts w:ascii="Heiti TC Medium" w:eastAsia="Heiti TC Medium" w:hAnsi="Heiti TC Medium" w:cs="Times New Roman"/>
-          <w:sz w:val="22"/>
-          <w:szCs w:val="22"/>
+          <w:sz w:val="20"/>
+          <w:szCs w:val="20"/>
           <w:shd w:val="clear" w:color="auto" w:fill="FFFFFF"/>
           <w:lang w:eastAsia="fr-FR"/>
         </w:rPr>
@@ -534,8 +534,8 @@
       <w:r>
         <w:rPr>
           <w:rFonts w:ascii="Heiti TC Medium" w:eastAsia="Heiti TC Medium" w:hAnsi="Heiti TC Medium" w:cs="Times New Roman"/>
-          <w:sz w:val="22"/>
-          <w:szCs w:val="22"/>
+          <w:sz w:val="20"/>
+          <w:szCs w:val="20"/>
           <w:shd w:val="clear" w:color="auto" w:fill="FFFFFF"/>
           <w:lang w:eastAsia="fr-FR"/>
         </w:rPr>
@@ -552,8 +552,8 @@
         <w:jc w:val="both"/>
         <w:rPr>
           <w:rFonts w:ascii="Heiti TC Medium" w:eastAsia="Heiti TC Medium" w:hAnsi="Heiti TC Medium" w:cs="Times New Roman"/>
-          <w:sz w:val="22"/>
-          <w:szCs w:val="22"/>
+          <w:sz w:val="20"/>
+          <w:szCs w:val="20"/>
           <w:shd w:val="clear" w:color="auto" w:fill="FFFFFF"/>
           <w:lang w:eastAsia="fr-FR"/>
         </w:rPr>
@@ -562,8 +562,8 @@
       <w:r>
         <w:rPr>
           <w:rFonts w:ascii="Heiti TC Medium" w:eastAsia="Heiti TC Medium" w:hAnsi="Heiti TC Medium" w:cs="Times New Roman"/>
-          <w:sz w:val="22"/>
-          <w:szCs w:val="22"/>
+          <w:sz w:val="20"/>
+          <w:szCs w:val="20"/>
           <w:shd w:val="clear" w:color="auto" w:fill="FFFFFF"/>
           <w:lang w:eastAsia="fr-FR"/>
         </w:rPr>
@@ -573,8 +573,8 @@
       <w:r>
         <w:rPr>
           <w:rFonts w:ascii="Heiti TC Medium" w:eastAsia="Heiti TC Medium" w:hAnsi="Heiti TC Medium" w:cs="Times New Roman"/>
-          <w:sz w:val="22"/>
-          <w:szCs w:val="22"/>
+          <w:sz w:val="20"/>
+          <w:szCs w:val="20"/>
           <w:shd w:val="clear" w:color="auto" w:fill="FFFFFF"/>
           <w:lang w:eastAsia="fr-FR"/>
         </w:rPr>
@@ -586,17 +586,17 @@
         <w:jc w:val="both"/>
         <w:rPr>
           <w:rFonts w:ascii="Cambria" w:eastAsia="Heiti TC Medium" w:hAnsi="Cambria" w:cs="Times New Roman"/>
-          <w:sz w:val="22"/>
-          <w:szCs w:val="22"/>
-          <w:shd w:val="clear" w:color="auto" w:fill="FFFFFF"/>
-          <w:lang w:eastAsia="fr-FR"/>
-        </w:rPr>
-      </w:pPr>
-      <w:r>
-        <w:rPr>
-          <w:rFonts w:ascii="Heiti TC Medium" w:eastAsia="Heiti TC Medium" w:hAnsi="Heiti TC Medium" w:cs="Times New Roman"/>
-          <w:sz w:val="22"/>
-          <w:szCs w:val="22"/>
+          <w:sz w:val="20"/>
+          <w:szCs w:val="20"/>
+          <w:shd w:val="clear" w:color="auto" w:fill="FFFFFF"/>
+          <w:lang w:eastAsia="fr-FR"/>
+        </w:rPr>
+      </w:pPr>
+      <w:r>
+        <w:rPr>
+          <w:rFonts w:ascii="Heiti TC Medium" w:eastAsia="Heiti TC Medium" w:hAnsi="Heiti TC Medium" w:cs="Times New Roman"/>
+          <w:sz w:val="20"/>
+          <w:szCs w:val="20"/>
           <w:shd w:val="clear" w:color="auto" w:fill="FFFFFF"/>
           <w:lang w:eastAsia="fr-FR"/>
         </w:rPr>
@@ -605,8 +605,8 @@
       <w:r>
         <w:rPr>
           <w:rFonts w:ascii="Heiti TC Medium" w:eastAsia="Heiti TC Medium" w:hAnsi="Heiti TC Medium" w:cs="Times New Roman"/>
-          <w:sz w:val="22"/>
-          <w:szCs w:val="22"/>
+          <w:sz w:val="20"/>
+          <w:szCs w:val="20"/>
           <w:shd w:val="clear" w:color="auto" w:fill="FFFFFF"/>
           <w:lang w:eastAsia="fr-FR"/>
         </w:rPr>
@@ -618,8 +618,8 @@
         <w:jc w:val="both"/>
         <w:rPr>
           <w:rFonts w:ascii="Heiti TC Medium" w:eastAsia="Heiti TC Medium" w:hAnsi="Heiti TC Medium" w:cs="Times New Roman"/>
-          <w:sz w:val="22"/>
-          <w:szCs w:val="22"/>
+          <w:sz w:val="20"/>
+          <w:szCs w:val="20"/>
           <w:shd w:val="clear" w:color="auto" w:fill="FFFFFF"/>
           <w:lang w:eastAsia="fr-FR"/>
         </w:rPr>
@@ -631,8 +631,8 @@
         <w:rPr>
           <w:rFonts w:ascii="Heiti TC Medium" w:eastAsia="Heiti TC Medium" w:hAnsi="Heiti TC Medium" w:cs="Times New Roman"/>
           <w:b/>
-          <w:sz w:val="22"/>
-          <w:szCs w:val="22"/>
+          <w:sz w:val="20"/>
+          <w:szCs w:val="20"/>
           <w:shd w:val="clear" w:color="auto" w:fill="FFFFFF"/>
           <w:lang w:eastAsia="fr-FR"/>
         </w:rPr>
@@ -641,8 +641,8 @@
         <w:rPr>
           <w:rFonts w:ascii="Heiti TC Medium" w:eastAsia="Heiti TC Medium" w:hAnsi="Heiti TC Medium" w:cs="Times New Roman"/>
           <w:b/>
-          <w:sz w:val="22"/>
-          <w:szCs w:val="22"/>
+          <w:sz w:val="20"/>
+          <w:szCs w:val="20"/>
           <w:shd w:val="clear" w:color="auto" w:fill="FFFFFF"/>
           <w:lang w:eastAsia="fr-FR"/>
         </w:rPr>
@@ -659,17 +659,17 @@
         <w:jc w:val="both"/>
         <w:rPr>
           <w:rFonts w:ascii="Heiti TC Medium" w:eastAsia="Heiti TC Medium" w:hAnsi="Heiti TC Medium" w:cs="Times New Roman"/>
-          <w:sz w:val="22"/>
-          <w:szCs w:val="22"/>
-          <w:shd w:val="clear" w:color="auto" w:fill="FFFFFF"/>
-          <w:lang w:eastAsia="fr-FR"/>
-        </w:rPr>
-      </w:pPr>
-      <w:r>
-        <w:rPr>
-          <w:rFonts w:ascii="Heiti TC Medium" w:eastAsia="Heiti TC Medium" w:hAnsi="Heiti TC Medium" w:cs="Times New Roman"/>
-          <w:sz w:val="22"/>
-          <w:szCs w:val="22"/>
+          <w:sz w:val="20"/>
+          <w:szCs w:val="20"/>
+          <w:shd w:val="clear" w:color="auto" w:fill="FFFFFF"/>
+          <w:lang w:eastAsia="fr-FR"/>
+        </w:rPr>
+      </w:pPr>
+      <w:r>
+        <w:rPr>
+          <w:rFonts w:ascii="Heiti TC Medium" w:eastAsia="Heiti TC Medium" w:hAnsi="Heiti TC Medium" w:cs="Times New Roman"/>
+          <w:sz w:val="20"/>
+          <w:szCs w:val="20"/>
           <w:shd w:val="clear" w:color="auto" w:fill="FFFFFF"/>
           <w:lang w:eastAsia="fr-FR"/>
         </w:rPr>
@@ -678,8 +678,8 @@
       <w:r>
         <w:rPr>
           <w:rFonts w:ascii="Cambria" w:eastAsia="Heiti TC Medium" w:hAnsi="Cambria" w:cs="Cambria"/>
-          <w:sz w:val="22"/>
-          <w:szCs w:val="22"/>
+          <w:sz w:val="20"/>
+          <w:szCs w:val="20"/>
           <w:shd w:val="clear" w:color="auto" w:fill="FFFFFF"/>
           <w:lang w:eastAsia="fr-FR"/>
         </w:rPr>
@@ -688,8 +688,8 @@
       <w:r>
         <w:rPr>
           <w:rFonts w:ascii="Heiti TC Medium" w:eastAsia="Heiti TC Medium" w:hAnsi="Heiti TC Medium" w:cs="Times New Roman"/>
-          <w:sz w:val="22"/>
-          <w:szCs w:val="22"/>
+          <w:sz w:val="20"/>
+          <w:szCs w:val="20"/>
           <w:shd w:val="clear" w:color="auto" w:fill="FFFFFF"/>
           <w:lang w:eastAsia="fr-FR"/>
         </w:rPr>
@@ -698,8 +698,8 @@
       <w:r>
         <w:rPr>
           <w:rFonts w:ascii="Heiti TC Medium" w:eastAsia="Heiti TC Medium" w:hAnsi="Heiti TC Medium" w:cs="Times New Roman"/>
-          <w:sz w:val="22"/>
-          <w:szCs w:val="22"/>
+          <w:sz w:val="20"/>
+          <w:szCs w:val="20"/>
           <w:shd w:val="clear" w:color="auto" w:fill="FFFFFF"/>
           <w:lang w:eastAsia="fr-FR"/>
         </w:rPr>
@@ -708,8 +708,8 @@
       <w:r>
         <w:rPr>
           <w:rFonts w:ascii="Heiti TC Medium" w:eastAsia="Heiti TC Medium" w:hAnsi="Heiti TC Medium" w:cs="Times New Roman"/>
-          <w:sz w:val="22"/>
-          <w:szCs w:val="22"/>
+          <w:sz w:val="20"/>
+          <w:szCs w:val="20"/>
           <w:shd w:val="clear" w:color="auto" w:fill="FFFFFF"/>
           <w:lang w:eastAsia="fr-FR"/>
         </w:rPr>
@@ -718,8 +718,8 @@
       <w:r>
         <w:rPr>
           <w:rFonts w:ascii="Heiti TC Medium" w:eastAsia="Heiti TC Medium" w:hAnsi="Heiti TC Medium" w:cs="Times New Roman"/>
-          <w:sz w:val="22"/>
-          <w:szCs w:val="22"/>
+          <w:sz w:val="20"/>
+          <w:szCs w:val="20"/>
           <w:shd w:val="clear" w:color="auto" w:fill="FFFFFF"/>
           <w:lang w:eastAsia="fr-FR"/>
         </w:rPr>
@@ -728,8 +728,8 @@
       <w:r>
         <w:rPr>
           <w:rFonts w:ascii="Heiti TC Medium" w:eastAsia="Heiti TC Medium" w:hAnsi="Heiti TC Medium" w:cs="Times New Roman"/>
-          <w:sz w:val="22"/>
-          <w:szCs w:val="22"/>
+          <w:sz w:val="20"/>
+          <w:szCs w:val="20"/>
           <w:shd w:val="clear" w:color="auto" w:fill="FFFFFF"/>
           <w:lang w:eastAsia="fr-FR"/>
         </w:rPr>
@@ -746,17 +746,17 @@
         <w:jc w:val="both"/>
         <w:rPr>
           <w:rFonts w:ascii="Heiti TC Medium" w:eastAsia="Heiti TC Medium" w:hAnsi="Heiti TC Medium" w:cs="Times New Roman"/>
-          <w:sz w:val="22"/>
-          <w:szCs w:val="22"/>
-          <w:shd w:val="clear" w:color="auto" w:fill="FFFFFF"/>
-          <w:lang w:eastAsia="fr-FR"/>
-        </w:rPr>
-      </w:pPr>
-      <w:r>
-        <w:rPr>
-          <w:rFonts w:ascii="Heiti TC Medium" w:eastAsia="Heiti TC Medium" w:hAnsi="Heiti TC Medium" w:cs="Times New Roman"/>
-          <w:sz w:val="22"/>
-          <w:szCs w:val="22"/>
+          <w:sz w:val="20"/>
+          <w:szCs w:val="20"/>
+          <w:shd w:val="clear" w:color="auto" w:fill="FFFFFF"/>
+          <w:lang w:eastAsia="fr-FR"/>
+        </w:rPr>
+      </w:pPr>
+      <w:r>
+        <w:rPr>
+          <w:rFonts w:ascii="Heiti TC Medium" w:eastAsia="Heiti TC Medium" w:hAnsi="Heiti TC Medium" w:cs="Times New Roman"/>
+          <w:sz w:val="20"/>
+          <w:szCs w:val="20"/>
           <w:shd w:val="clear" w:color="auto" w:fill="FFFFFF"/>
           <w:lang w:eastAsia="fr-FR"/>
         </w:rPr>
@@ -765,8 +765,8 @@
       <w:r>
         <w:rPr>
           <w:rFonts w:ascii="Cambria" w:eastAsia="Heiti TC Medium" w:hAnsi="Cambria" w:cs="Cambria"/>
-          <w:sz w:val="22"/>
-          <w:szCs w:val="22"/>
+          <w:sz w:val="20"/>
+          <w:szCs w:val="20"/>
           <w:shd w:val="clear" w:color="auto" w:fill="FFFFFF"/>
           <w:lang w:eastAsia="fr-FR"/>
         </w:rPr>
@@ -775,8 +775,8 @@
       <w:r>
         <w:rPr>
           <w:rFonts w:ascii="Heiti TC Medium" w:eastAsia="Heiti TC Medium" w:hAnsi="Heiti TC Medium" w:cs="Times New Roman"/>
-          <w:sz w:val="22"/>
-          <w:szCs w:val="22"/>
+          <w:sz w:val="20"/>
+          <w:szCs w:val="20"/>
           <w:shd w:val="clear" w:color="auto" w:fill="FFFFFF"/>
           <w:lang w:eastAsia="fr-FR"/>
         </w:rPr>
@@ -785,8 +785,8 @@
       <w:r>
         <w:rPr>
           <w:rFonts w:ascii="Heiti TC Medium" w:eastAsia="Heiti TC Medium" w:hAnsi="Heiti TC Medium" w:cs="Times New Roman"/>
-          <w:sz w:val="22"/>
-          <w:szCs w:val="22"/>
+          <w:sz w:val="20"/>
+          <w:szCs w:val="20"/>
           <w:shd w:val="clear" w:color="auto" w:fill="FFFFFF"/>
           <w:lang w:eastAsia="fr-FR"/>
         </w:rPr>
@@ -795,8 +795,8 @@
       <w:r>
         <w:rPr>
           <w:rFonts w:ascii="Heiti TC Medium" w:eastAsia="Heiti TC Medium" w:hAnsi="Heiti TC Medium" w:cs="Times New Roman"/>
-          <w:sz w:val="22"/>
-          <w:szCs w:val="22"/>
+          <w:sz w:val="20"/>
+          <w:szCs w:val="20"/>
           <w:shd w:val="clear" w:color="auto" w:fill="FFFFFF"/>
           <w:lang w:eastAsia="fr-FR"/>
         </w:rPr>
@@ -813,17 +813,17 @@
         <w:jc w:val="both"/>
         <w:rPr>
           <w:rFonts w:ascii="Heiti TC Medium" w:eastAsia="Heiti TC Medium" w:hAnsi="Heiti TC Medium" w:cs="Times New Roman"/>
-          <w:sz w:val="22"/>
-          <w:szCs w:val="22"/>
-          <w:shd w:val="clear" w:color="auto" w:fill="FFFFFF"/>
-          <w:lang w:eastAsia="fr-FR"/>
-        </w:rPr>
-      </w:pPr>
-      <w:r>
-        <w:rPr>
-          <w:rFonts w:ascii="Heiti TC Medium" w:eastAsia="Heiti TC Medium" w:hAnsi="Heiti TC Medium" w:cs="Times New Roman"/>
-          <w:sz w:val="22"/>
-          <w:szCs w:val="22"/>
+          <w:sz w:val="20"/>
+          <w:szCs w:val="20"/>
+          <w:shd w:val="clear" w:color="auto" w:fill="FFFFFF"/>
+          <w:lang w:eastAsia="fr-FR"/>
+        </w:rPr>
+      </w:pPr>
+      <w:r>
+        <w:rPr>
+          <w:rFonts w:ascii="Heiti TC Medium" w:eastAsia="Heiti TC Medium" w:hAnsi="Heiti TC Medium" w:cs="Times New Roman"/>
+          <w:sz w:val="20"/>
+          <w:szCs w:val="20"/>
           <w:shd w:val="clear" w:color="auto" w:fill="FFFFFF"/>
           <w:lang w:eastAsia="fr-FR"/>
         </w:rPr>
@@ -832,8 +832,8 @@
       <w:r>
         <w:rPr>
           <w:rFonts w:ascii="Heiti TC Medium" w:eastAsia="Heiti TC Medium" w:hAnsi="Heiti TC Medium" w:cs="Times New Roman"/>
-          <w:sz w:val="22"/>
-          <w:szCs w:val="22"/>
+          <w:sz w:val="20"/>
+          <w:szCs w:val="20"/>
           <w:shd w:val="clear" w:color="auto" w:fill="FFFFFF"/>
           <w:lang w:eastAsia="fr-FR"/>
         </w:rPr>
@@ -842,8 +842,8 @@
       <w:r>
         <w:rPr>
           <w:rFonts w:ascii="Heiti TC Medium" w:eastAsia="Heiti TC Medium" w:hAnsi="Heiti TC Medium" w:cs="Times New Roman"/>
-          <w:sz w:val="22"/>
-          <w:szCs w:val="22"/>
+          <w:sz w:val="20"/>
+          <w:szCs w:val="20"/>
           <w:shd w:val="clear" w:color="auto" w:fill="FFFFFF"/>
           <w:lang w:eastAsia="fr-FR"/>
         </w:rPr>
@@ -852,8 +852,8 @@
       <w:r>
         <w:rPr>
           <w:rFonts w:ascii="Cambria" w:eastAsia="Heiti TC Medium" w:hAnsi="Cambria" w:cs="Cambria"/>
-          <w:sz w:val="22"/>
-          <w:szCs w:val="22"/>
+          <w:sz w:val="20"/>
+          <w:szCs w:val="20"/>
           <w:shd w:val="clear" w:color="auto" w:fill="FFFFFF"/>
           <w:lang w:eastAsia="fr-FR"/>
         </w:rPr>
@@ -862,8 +862,8 @@
       <w:r>
         <w:rPr>
           <w:rFonts w:ascii="Heiti TC Medium" w:eastAsia="Heiti TC Medium" w:hAnsi="Heiti TC Medium" w:cs="Times New Roman"/>
-          <w:sz w:val="22"/>
-          <w:szCs w:val="22"/>
+          <w:sz w:val="20"/>
+          <w:szCs w:val="20"/>
           <w:shd w:val="clear" w:color="auto" w:fill="FFFFFF"/>
           <w:lang w:eastAsia="fr-FR"/>
         </w:rPr>
@@ -872,8 +872,8 @@
       <w:r>
         <w:rPr>
           <w:rFonts w:ascii="Cambria" w:eastAsia="Heiti TC Medium" w:hAnsi="Cambria" w:cs="Cambria"/>
-          <w:sz w:val="22"/>
-          <w:szCs w:val="22"/>
+          <w:sz w:val="20"/>
+          <w:szCs w:val="20"/>
           <w:shd w:val="clear" w:color="auto" w:fill="FFFFFF"/>
           <w:lang w:eastAsia="fr-FR"/>
         </w:rPr>
@@ -882,8 +882,8 @@
       <w:r>
         <w:rPr>
           <w:rFonts w:ascii="Heiti TC Medium" w:eastAsia="Heiti TC Medium" w:hAnsi="Heiti TC Medium" w:cs="Times New Roman"/>
-          <w:sz w:val="22"/>
-          <w:szCs w:val="22"/>
+          <w:sz w:val="20"/>
+          <w:szCs w:val="20"/>
           <w:shd w:val="clear" w:color="auto" w:fill="FFFFFF"/>
           <w:lang w:eastAsia="fr-FR"/>
         </w:rPr>
@@ -900,17 +900,17 @@
         <w:jc w:val="both"/>
         <w:rPr>
           <w:rFonts w:ascii="Heiti TC Medium" w:eastAsia="Heiti TC Medium" w:hAnsi="Heiti TC Medium" w:cs="Times New Roman"/>
-          <w:sz w:val="22"/>
-          <w:szCs w:val="22"/>
-          <w:shd w:val="clear" w:color="auto" w:fill="FFFFFF"/>
-          <w:lang w:eastAsia="fr-FR"/>
-        </w:rPr>
-      </w:pPr>
-      <w:r>
-        <w:rPr>
-          <w:rFonts w:ascii="Heiti TC Medium" w:eastAsia="Heiti TC Medium" w:hAnsi="Heiti TC Medium" w:cs="Times New Roman"/>
-          <w:sz w:val="22"/>
-          <w:szCs w:val="22"/>
+          <w:sz w:val="20"/>
+          <w:szCs w:val="20"/>
+          <w:shd w:val="clear" w:color="auto" w:fill="FFFFFF"/>
+          <w:lang w:eastAsia="fr-FR"/>
+        </w:rPr>
+      </w:pPr>
+      <w:r>
+        <w:rPr>
+          <w:rFonts w:ascii="Heiti TC Medium" w:eastAsia="Heiti TC Medium" w:hAnsi="Heiti TC Medium" w:cs="Times New Roman"/>
+          <w:sz w:val="20"/>
+          <w:szCs w:val="20"/>
           <w:shd w:val="clear" w:color="auto" w:fill="FFFFFF"/>
           <w:lang w:eastAsia="fr-FR"/>
         </w:rPr>
@@ -919,8 +919,8 @@
       <w:r>
         <w:rPr>
           <w:rFonts w:ascii="Cambria" w:eastAsia="Heiti TC Medium" w:hAnsi="Cambria" w:cs="Cambria"/>
-          <w:sz w:val="22"/>
-          <w:szCs w:val="22"/>
+          <w:sz w:val="20"/>
+          <w:szCs w:val="20"/>
           <w:shd w:val="clear" w:color="auto" w:fill="FFFFFF"/>
           <w:lang w:eastAsia="fr-FR"/>
         </w:rPr>
@@ -929,41 +929,39 @@
       <w:r>
         <w:rPr>
           <w:rFonts w:ascii="Heiti TC Medium" w:eastAsia="Heiti TC Medium" w:hAnsi="Heiti TC Medium" w:cs="Times New Roman"/>
-          <w:sz w:val="22"/>
-          <w:szCs w:val="22"/>
-          <w:shd w:val="clear" w:color="auto" w:fill="FFFFFF"/>
-          <w:lang w:eastAsia="fr-FR"/>
-        </w:rPr>
-        <w:t xml:space="preserve">: génère le </w:t>
-      </w:r>
-      <w:proofErr w:type="spellStart"/>
-      <w:r>
-        <w:rPr>
-          <w:rFonts w:ascii="Heiti TC Medium" w:eastAsia="Heiti TC Medium" w:hAnsi="Heiti TC Medium" w:cs="Times New Roman"/>
-          <w:sz w:val="22"/>
-          <w:szCs w:val="22"/>
-          <w:shd w:val="clear" w:color="auto" w:fill="FFFFFF"/>
-          <w:lang w:eastAsia="fr-FR"/>
-        </w:rPr>
-        <w:t>labyrintheainsi</w:t>
-      </w:r>
-      <w:proofErr w:type="spellEnd"/>
-      <w:r>
-        <w:rPr>
-          <w:rFonts w:ascii="Heiti TC Medium" w:eastAsia="Heiti TC Medium" w:hAnsi="Heiti TC Medium" w:cs="Times New Roman"/>
-          <w:sz w:val="22"/>
-          <w:szCs w:val="22"/>
-          <w:shd w:val="clear" w:color="auto" w:fill="FFFFFF"/>
-          <w:lang w:eastAsia="fr-FR"/>
-        </w:rPr>
-        <w:t xml:space="preserve"> que les objets/items </w:t>
-      </w:r>
-      <w:proofErr w:type="spellStart"/>
-      <w:r>
-        <w:rPr>
-          <w:rFonts w:ascii="Heiti TC Medium" w:eastAsia="Heiti TC Medium" w:hAnsi="Heiti TC Medium" w:cs="Times New Roman"/>
-          <w:sz w:val="22"/>
-          <w:szCs w:val="22"/>
+          <w:sz w:val="20"/>
+          <w:szCs w:val="20"/>
+          <w:shd w:val="clear" w:color="auto" w:fill="FFFFFF"/>
+          <w:lang w:eastAsia="fr-FR"/>
+        </w:rPr>
+        <w:t>: génère le labyrinthe</w:t>
+      </w:r>
+      <w:r>
+        <w:rPr>
+          <w:rFonts w:ascii="Heiti TC Medium" w:eastAsia="Heiti TC Medium" w:hAnsi="Heiti TC Medium" w:cs="Times New Roman"/>
+          <w:sz w:val="20"/>
+          <w:szCs w:val="20"/>
+          <w:shd w:val="clear" w:color="auto" w:fill="FFFFFF"/>
+          <w:lang w:eastAsia="fr-FR"/>
+        </w:rPr>
+        <w:t xml:space="preserve"> </w:t>
+      </w:r>
+      <w:r>
+        <w:rPr>
+          <w:rFonts w:ascii="Heiti TC Medium" w:eastAsia="Heiti TC Medium" w:hAnsi="Heiti TC Medium" w:cs="Times New Roman"/>
+          <w:sz w:val="20"/>
+          <w:szCs w:val="20"/>
+          <w:shd w:val="clear" w:color="auto" w:fill="FFFFFF"/>
+          <w:lang w:eastAsia="fr-FR"/>
+        </w:rPr>
+        <w:t xml:space="preserve">ainsi que les objets/items </w:t>
+      </w:r>
+      <w:proofErr w:type="spellStart"/>
+      <w:r>
+        <w:rPr>
+          <w:rFonts w:ascii="Heiti TC Medium" w:eastAsia="Heiti TC Medium" w:hAnsi="Heiti TC Medium" w:cs="Times New Roman"/>
+          <w:sz w:val="20"/>
+          <w:szCs w:val="20"/>
           <w:shd w:val="clear" w:color="auto" w:fill="FFFFFF"/>
           <w:lang w:eastAsia="fr-FR"/>
         </w:rPr>
@@ -973,8 +971,8 @@
       <w:r>
         <w:rPr>
           <w:rFonts w:ascii="Heiti TC Medium" w:eastAsia="Heiti TC Medium" w:hAnsi="Heiti TC Medium" w:cs="Times New Roman"/>
-          <w:sz w:val="22"/>
-          <w:szCs w:val="22"/>
+          <w:sz w:val="20"/>
+          <w:szCs w:val="20"/>
           <w:shd w:val="clear" w:color="auto" w:fill="FFFFFF"/>
           <w:lang w:eastAsia="fr-FR"/>
         </w:rPr>
@@ -991,17 +989,17 @@
         <w:jc w:val="both"/>
         <w:rPr>
           <w:rFonts w:ascii="Heiti TC Medium" w:eastAsia="Heiti TC Medium" w:hAnsi="Heiti TC Medium" w:cs="Times New Roman"/>
-          <w:sz w:val="22"/>
-          <w:szCs w:val="22"/>
-          <w:shd w:val="clear" w:color="auto" w:fill="FFFFFF"/>
-          <w:lang w:eastAsia="fr-FR"/>
-        </w:rPr>
-      </w:pPr>
-      <w:r>
-        <w:rPr>
-          <w:rFonts w:ascii="Heiti TC Medium" w:eastAsia="Heiti TC Medium" w:hAnsi="Heiti TC Medium" w:cs="Times New Roman"/>
-          <w:sz w:val="22"/>
-          <w:szCs w:val="22"/>
+          <w:sz w:val="20"/>
+          <w:szCs w:val="20"/>
+          <w:shd w:val="clear" w:color="auto" w:fill="FFFFFF"/>
+          <w:lang w:eastAsia="fr-FR"/>
+        </w:rPr>
+      </w:pPr>
+      <w:r>
+        <w:rPr>
+          <w:rFonts w:ascii="Heiti TC Medium" w:eastAsia="Heiti TC Medium" w:hAnsi="Heiti TC Medium" w:cs="Times New Roman"/>
+          <w:sz w:val="20"/>
+          <w:szCs w:val="20"/>
           <w:shd w:val="clear" w:color="auto" w:fill="FFFFFF"/>
           <w:lang w:eastAsia="fr-FR"/>
         </w:rPr>
@@ -1010,8 +1008,8 @@
       <w:r>
         <w:rPr>
           <w:rFonts w:ascii="Cambria" w:eastAsia="Heiti TC Medium" w:hAnsi="Cambria" w:cs="Cambria"/>
-          <w:sz w:val="22"/>
-          <w:szCs w:val="22"/>
+          <w:sz w:val="20"/>
+          <w:szCs w:val="20"/>
           <w:shd w:val="clear" w:color="auto" w:fill="FFFFFF"/>
           <w:lang w:eastAsia="fr-FR"/>
         </w:rPr>
@@ -1020,8 +1018,8 @@
       <w:r>
         <w:rPr>
           <w:rFonts w:ascii="Heiti TC Medium" w:eastAsia="Heiti TC Medium" w:hAnsi="Heiti TC Medium" w:cs="Times New Roman"/>
-          <w:sz w:val="22"/>
-          <w:szCs w:val="22"/>
+          <w:sz w:val="20"/>
+          <w:szCs w:val="20"/>
           <w:shd w:val="clear" w:color="auto" w:fill="FFFFFF"/>
           <w:lang w:eastAsia="fr-FR"/>
         </w:rPr>
@@ -1030,8 +1028,8 @@
       <w:r>
         <w:rPr>
           <w:rFonts w:ascii="Heiti TC Medium" w:eastAsia="Heiti TC Medium" w:hAnsi="Heiti TC Medium" w:cs="Times New Roman"/>
-          <w:sz w:val="22"/>
-          <w:szCs w:val="22"/>
+          <w:sz w:val="20"/>
+          <w:szCs w:val="20"/>
           <w:shd w:val="clear" w:color="auto" w:fill="FFFFFF"/>
           <w:lang w:eastAsia="fr-FR"/>
         </w:rPr>
@@ -1041,8 +1039,8 @@
       <w:r>
         <w:rPr>
           <w:rFonts w:ascii="Heiti TC Medium" w:eastAsia="Heiti TC Medium" w:hAnsi="Heiti TC Medium" w:cs="Times New Roman"/>
-          <w:sz w:val="22"/>
-          <w:szCs w:val="22"/>
+          <w:sz w:val="20"/>
+          <w:szCs w:val="20"/>
           <w:shd w:val="clear" w:color="auto" w:fill="FFFFFF"/>
           <w:lang w:eastAsia="fr-FR"/>
         </w:rPr>
@@ -1052,8 +1050,8 @@
       <w:r>
         <w:rPr>
           <w:rFonts w:ascii="Heiti TC Medium" w:eastAsia="Heiti TC Medium" w:hAnsi="Heiti TC Medium" w:cs="Times New Roman"/>
-          <w:sz w:val="22"/>
-          <w:szCs w:val="22"/>
+          <w:sz w:val="20"/>
+          <w:szCs w:val="20"/>
           <w:shd w:val="clear" w:color="auto" w:fill="FFFFFF"/>
           <w:lang w:eastAsia="fr-FR"/>
         </w:rPr>
@@ -1070,17 +1068,17 @@
         <w:jc w:val="both"/>
         <w:rPr>
           <w:rFonts w:ascii="Heiti TC Medium" w:eastAsia="Heiti TC Medium" w:hAnsi="Heiti TC Medium" w:cs="Times New Roman"/>
-          <w:sz w:val="22"/>
-          <w:szCs w:val="22"/>
-          <w:shd w:val="clear" w:color="auto" w:fill="FFFFFF"/>
-          <w:lang w:eastAsia="fr-FR"/>
-        </w:rPr>
-      </w:pPr>
-      <w:r>
-        <w:rPr>
-          <w:rFonts w:ascii="Heiti TC Medium" w:eastAsia="Heiti TC Medium" w:hAnsi="Heiti TC Medium" w:cs="Times New Roman"/>
-          <w:sz w:val="22"/>
-          <w:szCs w:val="22"/>
+          <w:sz w:val="20"/>
+          <w:szCs w:val="20"/>
+          <w:shd w:val="clear" w:color="auto" w:fill="FFFFFF"/>
+          <w:lang w:eastAsia="fr-FR"/>
+        </w:rPr>
+      </w:pPr>
+      <w:r>
+        <w:rPr>
+          <w:rFonts w:ascii="Heiti TC Medium" w:eastAsia="Heiti TC Medium" w:hAnsi="Heiti TC Medium" w:cs="Times New Roman"/>
+          <w:sz w:val="20"/>
+          <w:szCs w:val="20"/>
           <w:shd w:val="clear" w:color="auto" w:fill="FFFFFF"/>
           <w:lang w:eastAsia="fr-FR"/>
         </w:rPr>
@@ -1089,8 +1087,8 @@
       <w:r>
         <w:rPr>
           <w:rFonts w:ascii="Cambria" w:eastAsia="Heiti TC Medium" w:hAnsi="Cambria" w:cs="Cambria"/>
-          <w:sz w:val="22"/>
-          <w:szCs w:val="22"/>
+          <w:sz w:val="20"/>
+          <w:szCs w:val="20"/>
           <w:shd w:val="clear" w:color="auto" w:fill="FFFFFF"/>
           <w:lang w:eastAsia="fr-FR"/>
         </w:rPr>
@@ -1099,8 +1097,8 @@
       <w:r>
         <w:rPr>
           <w:rFonts w:ascii="Heiti TC Medium" w:eastAsia="Heiti TC Medium" w:hAnsi="Heiti TC Medium" w:cs="Times New Roman"/>
-          <w:sz w:val="22"/>
-          <w:szCs w:val="22"/>
+          <w:sz w:val="20"/>
+          <w:szCs w:val="20"/>
           <w:shd w:val="clear" w:color="auto" w:fill="FFFFFF"/>
           <w:lang w:eastAsia="fr-FR"/>
         </w:rPr>
@@ -1117,8 +1115,8 @@
         <w:jc w:val="both"/>
         <w:rPr>
           <w:rFonts w:ascii="Heiti TC Medium" w:eastAsia="Heiti TC Medium" w:hAnsi="Heiti TC Medium" w:cs="Times New Roman"/>
-          <w:sz w:val="22"/>
-          <w:szCs w:val="22"/>
+          <w:sz w:val="20"/>
+          <w:szCs w:val="20"/>
           <w:shd w:val="clear" w:color="auto" w:fill="FFFFFF"/>
           <w:lang w:eastAsia="fr-FR"/>
         </w:rPr>
@@ -1128,8 +1126,8 @@
       <w:r>
         <w:rPr>
           <w:rFonts w:ascii="Heiti TC Medium" w:eastAsia="Heiti TC Medium" w:hAnsi="Heiti TC Medium" w:cs="Times New Roman"/>
-          <w:sz w:val="22"/>
-          <w:szCs w:val="22"/>
+          <w:sz w:val="20"/>
+          <w:szCs w:val="20"/>
           <w:shd w:val="clear" w:color="auto" w:fill="FFFFFF"/>
           <w:lang w:eastAsia="fr-FR"/>
         </w:rPr>
@@ -1140,8 +1138,8 @@
       <w:r>
         <w:rPr>
           <w:rFonts w:ascii="Cambria" w:eastAsia="Heiti TC Medium" w:hAnsi="Cambria" w:cs="Cambria"/>
-          <w:sz w:val="22"/>
-          <w:szCs w:val="22"/>
+          <w:sz w:val="20"/>
+          <w:szCs w:val="20"/>
           <w:shd w:val="clear" w:color="auto" w:fill="FFFFFF"/>
           <w:lang w:eastAsia="fr-FR"/>
         </w:rPr>
@@ -1150,8 +1148,8 @@
       <w:r>
         <w:rPr>
           <w:rFonts w:ascii="Heiti TC Medium" w:eastAsia="Heiti TC Medium" w:hAnsi="Heiti TC Medium" w:cs="Times New Roman"/>
-          <w:sz w:val="22"/>
-          <w:szCs w:val="22"/>
+          <w:sz w:val="20"/>
+          <w:szCs w:val="20"/>
           <w:shd w:val="clear" w:color="auto" w:fill="FFFFFF"/>
           <w:lang w:eastAsia="fr-FR"/>
         </w:rPr>
@@ -1168,17 +1166,17 @@
         <w:jc w:val="both"/>
         <w:rPr>
           <w:rFonts w:ascii="Heiti TC Medium" w:eastAsia="Heiti TC Medium" w:hAnsi="Heiti TC Medium" w:cs="Times New Roman"/>
-          <w:sz w:val="22"/>
-          <w:szCs w:val="22"/>
-          <w:shd w:val="clear" w:color="auto" w:fill="FFFFFF"/>
-          <w:lang w:eastAsia="fr-FR"/>
-        </w:rPr>
-      </w:pPr>
-      <w:r>
-        <w:rPr>
-          <w:rFonts w:ascii="Heiti TC Medium" w:eastAsia="Heiti TC Medium" w:hAnsi="Heiti TC Medium" w:cs="Times New Roman"/>
-          <w:sz w:val="22"/>
-          <w:szCs w:val="22"/>
+          <w:sz w:val="20"/>
+          <w:szCs w:val="20"/>
+          <w:shd w:val="clear" w:color="auto" w:fill="FFFFFF"/>
+          <w:lang w:eastAsia="fr-FR"/>
+        </w:rPr>
+      </w:pPr>
+      <w:r>
+        <w:rPr>
+          <w:rFonts w:ascii="Heiti TC Medium" w:eastAsia="Heiti TC Medium" w:hAnsi="Heiti TC Medium" w:cs="Times New Roman"/>
+          <w:sz w:val="20"/>
+          <w:szCs w:val="20"/>
           <w:shd w:val="clear" w:color="auto" w:fill="FFFFFF"/>
           <w:lang w:eastAsia="fr-FR"/>
         </w:rPr>
@@ -1188,8 +1186,8 @@
       <w:r>
         <w:rPr>
           <w:rFonts w:ascii="Heiti TC Medium" w:eastAsia="Heiti TC Medium" w:hAnsi="Heiti TC Medium" w:cs="Times New Roman"/>
-          <w:sz w:val="22"/>
-          <w:szCs w:val="22"/>
+          <w:sz w:val="20"/>
+          <w:szCs w:val="20"/>
           <w:shd w:val="clear" w:color="auto" w:fill="FFFFFF"/>
           <w:lang w:eastAsia="fr-FR"/>
         </w:rPr>
@@ -1199,8 +1197,8 @@
       <w:r>
         <w:rPr>
           <w:rFonts w:ascii="Heiti TC Medium" w:eastAsia="Heiti TC Medium" w:hAnsi="Heiti TC Medium" w:cs="Times New Roman"/>
-          <w:sz w:val="22"/>
-          <w:szCs w:val="22"/>
+          <w:sz w:val="20"/>
+          <w:szCs w:val="20"/>
           <w:shd w:val="clear" w:color="auto" w:fill="FFFFFF"/>
           <w:lang w:eastAsia="fr-FR"/>
         </w:rPr>
@@ -1209,8 +1207,8 @@
       <w:r>
         <w:rPr>
           <w:rFonts w:ascii="Heiti TC Medium" w:eastAsia="Heiti TC Medium" w:hAnsi="Heiti TC Medium" w:cs="Times New Roman"/>
-          <w:sz w:val="22"/>
-          <w:szCs w:val="22"/>
+          <w:sz w:val="20"/>
+          <w:szCs w:val="20"/>
           <w:shd w:val="clear" w:color="auto" w:fill="FFFFFF"/>
           <w:lang w:eastAsia="fr-FR"/>
         </w:rPr>
@@ -1219,8 +1217,8 @@
       <w:r>
         <w:rPr>
           <w:rFonts w:ascii="Heiti TC Medium" w:eastAsia="Heiti TC Medium" w:hAnsi="Heiti TC Medium" w:cs="Times New Roman"/>
-          <w:sz w:val="22"/>
-          <w:szCs w:val="22"/>
+          <w:sz w:val="20"/>
+          <w:szCs w:val="20"/>
           <w:shd w:val="clear" w:color="auto" w:fill="FFFFFF"/>
           <w:lang w:eastAsia="fr-FR"/>
         </w:rPr>
@@ -1237,17 +1235,17 @@
         <w:jc w:val="both"/>
         <w:rPr>
           <w:rFonts w:ascii="Heiti TC Medium" w:eastAsia="Heiti TC Medium" w:hAnsi="Heiti TC Medium" w:cs="Times New Roman"/>
-          <w:sz w:val="22"/>
-          <w:szCs w:val="22"/>
-          <w:shd w:val="clear" w:color="auto" w:fill="FFFFFF"/>
-          <w:lang w:eastAsia="fr-FR"/>
-        </w:rPr>
-      </w:pPr>
-      <w:r>
-        <w:rPr>
-          <w:rFonts w:ascii="Heiti TC Medium" w:eastAsia="Heiti TC Medium" w:hAnsi="Heiti TC Medium" w:cs="Times New Roman"/>
-          <w:sz w:val="22"/>
-          <w:szCs w:val="22"/>
+          <w:sz w:val="20"/>
+          <w:szCs w:val="20"/>
+          <w:shd w:val="clear" w:color="auto" w:fill="FFFFFF"/>
+          <w:lang w:eastAsia="fr-FR"/>
+        </w:rPr>
+      </w:pPr>
+      <w:r>
+        <w:rPr>
+          <w:rFonts w:ascii="Heiti TC Medium" w:eastAsia="Heiti TC Medium" w:hAnsi="Heiti TC Medium" w:cs="Times New Roman"/>
+          <w:sz w:val="20"/>
+          <w:szCs w:val="20"/>
           <w:shd w:val="clear" w:color="auto" w:fill="FFFFFF"/>
           <w:lang w:eastAsia="fr-FR"/>
         </w:rPr>
@@ -1257,8 +1255,8 @@
       <w:r>
         <w:rPr>
           <w:rFonts w:ascii="Heiti TC Medium" w:eastAsia="Heiti TC Medium" w:hAnsi="Heiti TC Medium" w:cs="Times New Roman"/>
-          <w:sz w:val="22"/>
-          <w:szCs w:val="22"/>
+          <w:sz w:val="20"/>
+          <w:szCs w:val="20"/>
           <w:shd w:val="clear" w:color="auto" w:fill="FFFFFF"/>
           <w:lang w:eastAsia="fr-FR"/>
         </w:rPr>
@@ -1268,8 +1266,8 @@
       <w:r>
         <w:rPr>
           <w:rFonts w:ascii="Heiti TC Medium" w:eastAsia="Heiti TC Medium" w:hAnsi="Heiti TC Medium" w:cs="Times New Roman"/>
-          <w:sz w:val="22"/>
-          <w:szCs w:val="22"/>
+          <w:sz w:val="20"/>
+          <w:szCs w:val="20"/>
           <w:shd w:val="clear" w:color="auto" w:fill="FFFFFF"/>
           <w:lang w:eastAsia="fr-FR"/>
         </w:rPr>
@@ -1286,17 +1284,17 @@
         <w:jc w:val="both"/>
         <w:rPr>
           <w:rFonts w:ascii="Heiti TC Medium" w:eastAsia="Heiti TC Medium" w:hAnsi="Heiti TC Medium" w:cs="Times New Roman"/>
-          <w:sz w:val="22"/>
-          <w:szCs w:val="22"/>
-          <w:shd w:val="clear" w:color="auto" w:fill="FFFFFF"/>
-          <w:lang w:eastAsia="fr-FR"/>
-        </w:rPr>
-      </w:pPr>
-      <w:r>
-        <w:rPr>
-          <w:rFonts w:ascii="Heiti TC Medium" w:eastAsia="Heiti TC Medium" w:hAnsi="Heiti TC Medium" w:cs="Times New Roman"/>
-          <w:sz w:val="22"/>
-          <w:szCs w:val="22"/>
+          <w:sz w:val="20"/>
+          <w:szCs w:val="20"/>
+          <w:shd w:val="clear" w:color="auto" w:fill="FFFFFF"/>
+          <w:lang w:eastAsia="fr-FR"/>
+        </w:rPr>
+      </w:pPr>
+      <w:r>
+        <w:rPr>
+          <w:rFonts w:ascii="Heiti TC Medium" w:eastAsia="Heiti TC Medium" w:hAnsi="Heiti TC Medium" w:cs="Times New Roman"/>
+          <w:sz w:val="20"/>
+          <w:szCs w:val="20"/>
           <w:shd w:val="clear" w:color="auto" w:fill="FFFFFF"/>
           <w:lang w:eastAsia="fr-FR"/>
         </w:rPr>
@@ -1306,8 +1304,8 @@
       <w:r>
         <w:rPr>
           <w:rFonts w:ascii="Heiti TC Medium" w:eastAsia="Heiti TC Medium" w:hAnsi="Heiti TC Medium" w:cs="Times New Roman"/>
-          <w:sz w:val="22"/>
-          <w:szCs w:val="22"/>
+          <w:sz w:val="20"/>
+          <w:szCs w:val="20"/>
           <w:shd w:val="clear" w:color="auto" w:fill="FFFFFF"/>
           <w:lang w:eastAsia="fr-FR"/>
         </w:rPr>
@@ -1317,8 +1315,8 @@
       <w:r>
         <w:rPr>
           <w:rFonts w:ascii="Heiti TC Medium" w:eastAsia="Heiti TC Medium" w:hAnsi="Heiti TC Medium" w:cs="Times New Roman"/>
-          <w:sz w:val="22"/>
-          <w:szCs w:val="22"/>
+          <w:sz w:val="20"/>
+          <w:szCs w:val="20"/>
           <w:shd w:val="clear" w:color="auto" w:fill="FFFFFF"/>
           <w:lang w:eastAsia="fr-FR"/>
         </w:rPr>
@@ -1327,8 +1325,8 @@
       <w:r>
         <w:rPr>
           <w:rFonts w:ascii="Heiti TC Medium" w:eastAsia="Heiti TC Medium" w:hAnsi="Heiti TC Medium" w:cs="Times New Roman"/>
-          <w:sz w:val="22"/>
-          <w:szCs w:val="22"/>
+          <w:sz w:val="20"/>
+          <w:szCs w:val="20"/>
           <w:shd w:val="clear" w:color="auto" w:fill="FFFFFF"/>
           <w:lang w:eastAsia="fr-FR"/>
         </w:rPr>
@@ -1345,17 +1343,17 @@
         <w:jc w:val="both"/>
         <w:rPr>
           <w:rFonts w:ascii="Heiti TC Medium" w:eastAsia="Heiti TC Medium" w:hAnsi="Heiti TC Medium" w:cs="Times New Roman"/>
-          <w:sz w:val="22"/>
-          <w:szCs w:val="22"/>
-          <w:shd w:val="clear" w:color="auto" w:fill="FFFFFF"/>
-          <w:lang w:eastAsia="fr-FR"/>
-        </w:rPr>
-      </w:pPr>
-      <w:r>
-        <w:rPr>
-          <w:rFonts w:ascii="Heiti TC Medium" w:eastAsia="Heiti TC Medium" w:hAnsi="Heiti TC Medium" w:cs="Times New Roman"/>
-          <w:sz w:val="22"/>
-          <w:szCs w:val="22"/>
+          <w:sz w:val="20"/>
+          <w:szCs w:val="20"/>
+          <w:shd w:val="clear" w:color="auto" w:fill="FFFFFF"/>
+          <w:lang w:eastAsia="fr-FR"/>
+        </w:rPr>
+      </w:pPr>
+      <w:r>
+        <w:rPr>
+          <w:rFonts w:ascii="Heiti TC Medium" w:eastAsia="Heiti TC Medium" w:hAnsi="Heiti TC Medium" w:cs="Times New Roman"/>
+          <w:sz w:val="20"/>
+          <w:szCs w:val="20"/>
           <w:shd w:val="clear" w:color="auto" w:fill="FFFFFF"/>
           <w:lang w:eastAsia="fr-FR"/>
         </w:rPr>
@@ -1365,8 +1363,8 @@
       <w:r>
         <w:rPr>
           <w:rFonts w:ascii="Heiti TC Medium" w:eastAsia="Heiti TC Medium" w:hAnsi="Heiti TC Medium" w:cs="Times New Roman"/>
-          <w:sz w:val="22"/>
-          <w:szCs w:val="22"/>
+          <w:sz w:val="20"/>
+          <w:szCs w:val="20"/>
           <w:shd w:val="clear" w:color="auto" w:fill="FFFFFF"/>
           <w:lang w:eastAsia="fr-FR"/>
         </w:rPr>
@@ -1376,8 +1374,8 @@
       <w:r>
         <w:rPr>
           <w:rFonts w:ascii="Heiti TC Medium" w:eastAsia="Heiti TC Medium" w:hAnsi="Heiti TC Medium" w:cs="Times New Roman"/>
-          <w:sz w:val="22"/>
-          <w:szCs w:val="22"/>
+          <w:sz w:val="20"/>
+          <w:szCs w:val="20"/>
           <w:shd w:val="clear" w:color="auto" w:fill="FFFFFF"/>
           <w:lang w:eastAsia="fr-FR"/>
         </w:rPr>
@@ -1390,8 +1388,8 @@
         <w:jc w:val="both"/>
         <w:rPr>
           <w:rFonts w:ascii="Heiti TC Medium" w:eastAsia="Heiti TC Medium" w:hAnsi="Heiti TC Medium" w:cs="Times New Roman"/>
-          <w:sz w:val="22"/>
-          <w:szCs w:val="22"/>
+          <w:sz w:val="20"/>
+          <w:szCs w:val="20"/>
           <w:shd w:val="clear" w:color="auto" w:fill="FFFFFF"/>
           <w:lang w:eastAsia="fr-FR"/>
         </w:rPr>
@@ -1403,17 +1401,17 @@
         <w:jc w:val="both"/>
         <w:rPr>
           <w:rFonts w:ascii="Heiti TC Medium" w:eastAsia="Heiti TC Medium" w:hAnsi="Heiti TC Medium" w:cs="Times New Roman"/>
-          <w:sz w:val="22"/>
-          <w:szCs w:val="22"/>
-          <w:shd w:val="clear" w:color="auto" w:fill="FFFFFF"/>
-          <w:lang w:eastAsia="fr-FR"/>
-        </w:rPr>
-      </w:pPr>
-      <w:r>
-        <w:rPr>
-          <w:rFonts w:ascii="Heiti TC Medium" w:eastAsia="Heiti TC Medium" w:hAnsi="Heiti TC Medium" w:cs="Times New Roman"/>
-          <w:sz w:val="22"/>
-          <w:szCs w:val="22"/>
+          <w:sz w:val="20"/>
+          <w:szCs w:val="20"/>
+          <w:shd w:val="clear" w:color="auto" w:fill="FFFFFF"/>
+          <w:lang w:eastAsia="fr-FR"/>
+        </w:rPr>
+      </w:pPr>
+      <w:r>
+        <w:rPr>
+          <w:rFonts w:ascii="Heiti TC Medium" w:eastAsia="Heiti TC Medium" w:hAnsi="Heiti TC Medium" w:cs="Times New Roman"/>
+          <w:sz w:val="20"/>
+          <w:szCs w:val="20"/>
           <w:shd w:val="clear" w:color="auto" w:fill="FFFFFF"/>
           <w:lang w:eastAsia="fr-FR"/>
         </w:rPr>
@@ -1422,8 +1420,8 @@
       <w:r>
         <w:rPr>
           <w:rFonts w:ascii="Heiti TC Medium" w:eastAsia="Heiti TC Medium" w:hAnsi="Heiti TC Medium" w:cs="Times New Roman"/>
-          <w:sz w:val="22"/>
-          <w:szCs w:val="22"/>
+          <w:sz w:val="20"/>
+          <w:szCs w:val="20"/>
           <w:shd w:val="clear" w:color="auto" w:fill="FFFFFF"/>
           <w:lang w:eastAsia="fr-FR"/>
         </w:rPr>
@@ -1432,8 +1430,8 @@
       <w:r>
         <w:rPr>
           <w:rFonts w:ascii="Heiti TC Medium" w:eastAsia="Heiti TC Medium" w:hAnsi="Heiti TC Medium" w:cs="Times New Roman"/>
-          <w:sz w:val="22"/>
-          <w:szCs w:val="22"/>
+          <w:sz w:val="20"/>
+          <w:szCs w:val="20"/>
           <w:shd w:val="clear" w:color="auto" w:fill="FFFFFF"/>
           <w:lang w:eastAsia="fr-FR"/>
         </w:rPr>
@@ -1443,8 +1441,8 @@
       <w:r>
         <w:rPr>
           <w:rFonts w:ascii="Heiti TC Medium" w:eastAsia="Heiti TC Medium" w:hAnsi="Heiti TC Medium" w:cs="Times New Roman"/>
-          <w:sz w:val="22"/>
-          <w:szCs w:val="22"/>
+          <w:sz w:val="20"/>
+          <w:szCs w:val="20"/>
           <w:shd w:val="clear" w:color="auto" w:fill="FFFFFF"/>
           <w:lang w:eastAsia="fr-FR"/>
         </w:rPr>
@@ -1454,8 +1452,8 @@
       <w:r>
         <w:rPr>
           <w:rFonts w:ascii="Heiti TC Medium" w:eastAsia="Heiti TC Medium" w:hAnsi="Heiti TC Medium" w:cs="Times New Roman"/>
-          <w:sz w:val="22"/>
-          <w:szCs w:val="22"/>
+          <w:sz w:val="20"/>
+          <w:szCs w:val="20"/>
           <w:shd w:val="clear" w:color="auto" w:fill="FFFFFF"/>
           <w:lang w:eastAsia="fr-FR"/>
         </w:rPr>
@@ -1465,8 +1463,8 @@
       <w:r>
         <w:rPr>
           <w:rFonts w:ascii="Heiti TC Medium" w:eastAsia="Heiti TC Medium" w:hAnsi="Heiti TC Medium" w:cs="Times New Roman"/>
-          <w:sz w:val="22"/>
-          <w:szCs w:val="22"/>
+          <w:sz w:val="20"/>
+          <w:szCs w:val="20"/>
           <w:shd w:val="clear" w:color="auto" w:fill="FFFFFF"/>
           <w:lang w:eastAsia="fr-FR"/>
         </w:rPr>
@@ -1476,8 +1474,8 @@
       <w:r>
         <w:rPr>
           <w:rFonts w:ascii="Heiti TC Medium" w:eastAsia="Heiti TC Medium" w:hAnsi="Heiti TC Medium" w:cs="Times New Roman"/>
-          <w:sz w:val="22"/>
-          <w:szCs w:val="22"/>
+          <w:sz w:val="20"/>
+          <w:szCs w:val="20"/>
           <w:shd w:val="clear" w:color="auto" w:fill="FFFFFF"/>
           <w:lang w:eastAsia="fr-FR"/>
         </w:rPr>
@@ -1486,8 +1484,8 @@
       <w:r>
         <w:rPr>
           <w:rFonts w:ascii="Cambria" w:eastAsia="Heiti TC Medium" w:hAnsi="Cambria" w:cs="Cambria"/>
-          <w:sz w:val="22"/>
-          <w:szCs w:val="22"/>
+          <w:sz w:val="20"/>
+          <w:szCs w:val="20"/>
           <w:shd w:val="clear" w:color="auto" w:fill="FFFFFF"/>
           <w:lang w:eastAsia="fr-FR"/>
         </w:rPr>
@@ -1496,8 +1494,8 @@
       <w:r>
         <w:rPr>
           <w:rFonts w:ascii="Heiti TC Medium" w:eastAsia="Heiti TC Medium" w:hAnsi="Heiti TC Medium" w:cs="Times New Roman"/>
-          <w:sz w:val="22"/>
-          <w:szCs w:val="22"/>
+          <w:sz w:val="20"/>
+          <w:szCs w:val="20"/>
           <w:shd w:val="clear" w:color="auto" w:fill="FFFFFF"/>
           <w:lang w:eastAsia="fr-FR"/>
         </w:rPr>
@@ -1507,8 +1505,8 @@
       <w:r>
         <w:rPr>
           <w:rFonts w:ascii="Heiti TC Medium" w:eastAsia="Heiti TC Medium" w:hAnsi="Heiti TC Medium" w:cs="Times New Roman"/>
-          <w:sz w:val="22"/>
-          <w:szCs w:val="22"/>
+          <w:sz w:val="20"/>
+          <w:szCs w:val="20"/>
           <w:shd w:val="clear" w:color="auto" w:fill="FFFFFF"/>
           <w:lang w:eastAsia="fr-FR"/>
         </w:rPr>
@@ -1518,8 +1516,8 @@
       <w:r>
         <w:rPr>
           <w:rFonts w:ascii="Heiti TC Medium" w:eastAsia="Heiti TC Medium" w:hAnsi="Heiti TC Medium" w:cs="Times New Roman"/>
-          <w:sz w:val="22"/>
-          <w:szCs w:val="22"/>
+          <w:sz w:val="20"/>
+          <w:szCs w:val="20"/>
           <w:shd w:val="clear" w:color="auto" w:fill="FFFFFF"/>
           <w:lang w:eastAsia="fr-FR"/>
         </w:rPr>
@@ -1529,8 +1527,8 @@
       <w:r>
         <w:rPr>
           <w:rFonts w:ascii="Heiti TC Medium" w:eastAsia="Heiti TC Medium" w:hAnsi="Heiti TC Medium" w:cs="Times New Roman"/>
-          <w:sz w:val="22"/>
-          <w:szCs w:val="22"/>
+          <w:sz w:val="20"/>
+          <w:szCs w:val="20"/>
           <w:shd w:val="clear" w:color="auto" w:fill="FFFFFF"/>
           <w:lang w:eastAsia="fr-FR"/>
         </w:rPr>
@@ -1540,8 +1538,8 @@
       <w:r>
         <w:rPr>
           <w:rFonts w:ascii="Heiti TC Medium" w:eastAsia="Heiti TC Medium" w:hAnsi="Heiti TC Medium" w:cs="Times New Roman"/>
-          <w:sz w:val="22"/>
-          <w:szCs w:val="22"/>
+          <w:sz w:val="20"/>
+          <w:szCs w:val="20"/>
           <w:shd w:val="clear" w:color="auto" w:fill="FFFFFF"/>
           <w:lang w:eastAsia="fr-FR"/>
         </w:rPr>
@@ -1550,8 +1548,8 @@
       <w:r>
         <w:rPr>
           <w:rFonts w:ascii="Heiti TC Medium" w:eastAsia="Heiti TC Medium" w:hAnsi="Heiti TC Medium" w:cs="Times New Roman"/>
-          <w:sz w:val="22"/>
-          <w:szCs w:val="22"/>
+          <w:sz w:val="20"/>
+          <w:szCs w:val="20"/>
           <w:shd w:val="clear" w:color="auto" w:fill="FFFFFF"/>
           <w:lang w:eastAsia="fr-FR"/>
         </w:rPr>
@@ -1560,8 +1558,8 @@
       <w:r>
         <w:rPr>
           <w:rFonts w:ascii="Heiti TC Medium" w:eastAsia="Heiti TC Medium" w:hAnsi="Heiti TC Medium" w:cs="Times New Roman"/>
-          <w:sz w:val="22"/>
-          <w:szCs w:val="22"/>
+          <w:sz w:val="20"/>
+          <w:szCs w:val="20"/>
           <w:shd w:val="clear" w:color="auto" w:fill="FFFFFF"/>
           <w:lang w:eastAsia="fr-FR"/>
         </w:rPr>
@@ -1574,8 +1572,8 @@
         <w:jc w:val="both"/>
         <w:rPr>
           <w:rFonts w:ascii="Heiti TC Medium" w:eastAsia="Heiti TC Medium" w:hAnsi="Heiti TC Medium" w:cs="Times New Roman"/>
-          <w:sz w:val="22"/>
-          <w:szCs w:val="22"/>
+          <w:sz w:val="20"/>
+          <w:szCs w:val="20"/>
           <w:shd w:val="clear" w:color="auto" w:fill="FFFFFF"/>
           <w:lang w:eastAsia="fr-FR"/>
         </w:rPr>
@@ -1587,8 +1585,8 @@
         <w:rPr>
           <w:rFonts w:ascii="Heiti TC Medium" w:eastAsia="Heiti TC Medium" w:hAnsi="Heiti TC Medium" w:cs="Times New Roman"/>
           <w:b/>
-          <w:sz w:val="22"/>
-          <w:szCs w:val="22"/>
+          <w:sz w:val="20"/>
+          <w:szCs w:val="20"/>
           <w:shd w:val="clear" w:color="auto" w:fill="FFFFFF"/>
           <w:lang w:eastAsia="fr-FR"/>
         </w:rPr>
@@ -1597,8 +1595,8 @@
         <w:rPr>
           <w:rFonts w:ascii="Heiti TC Medium" w:eastAsia="Heiti TC Medium" w:hAnsi="Heiti TC Medium" w:cs="Times New Roman"/>
           <w:b/>
-          <w:sz w:val="22"/>
-          <w:szCs w:val="22"/>
+          <w:sz w:val="20"/>
+          <w:szCs w:val="20"/>
           <w:shd w:val="clear" w:color="auto" w:fill="FFFFFF"/>
           <w:lang w:eastAsia="fr-FR"/>
         </w:rPr>
@@ -1610,77 +1608,389 @@
         <w:jc w:val="both"/>
         <w:rPr>
           <w:rFonts w:ascii="Heiti TC Medium" w:eastAsia="Heiti TC Medium" w:hAnsi="Heiti TC Medium" w:cs="Times New Roman"/>
-          <w:sz w:val="22"/>
-          <w:szCs w:val="22"/>
-          <w:shd w:val="clear" w:color="auto" w:fill="FFFFFF"/>
-          <w:lang w:eastAsia="fr-FR"/>
-        </w:rPr>
-      </w:pPr>
+          <w:sz w:val="20"/>
+          <w:szCs w:val="20"/>
+          <w:shd w:val="clear" w:color="auto" w:fill="FFFFFF"/>
+          <w:lang w:eastAsia="fr-FR"/>
+        </w:rPr>
+      </w:pPr>
+      <w:r>
+        <w:rPr>
+          <w:rFonts w:ascii="Heiti TC Medium" w:eastAsia="Heiti TC Medium" w:hAnsi="Heiti TC Medium" w:cs="Times New Roman"/>
+          <w:sz w:val="20"/>
+          <w:szCs w:val="20"/>
+          <w:shd w:val="clear" w:color="auto" w:fill="FFFFFF"/>
+          <w:lang w:eastAsia="fr-FR"/>
+        </w:rPr>
+        <w:t xml:space="preserve">Je développerai dans cette partie certains </w:t>
+      </w:r>
+      <w:r>
+        <w:rPr>
+          <w:rFonts w:ascii="Heiti TC Medium" w:eastAsia="Heiti TC Medium" w:hAnsi="Heiti TC Medium" w:cs="Times New Roman"/>
+          <w:sz w:val="20"/>
+          <w:szCs w:val="20"/>
+          <w:shd w:val="clear" w:color="auto" w:fill="FFFFFF"/>
+          <w:lang w:eastAsia="fr-FR"/>
+        </w:rPr>
+        <w:t>algorithmes.</w:t>
+      </w:r>
+      <w:r>
+        <w:rPr>
+          <w:rFonts w:ascii="Heiti TC Medium" w:eastAsia="Heiti TC Medium" w:hAnsi="Heiti TC Medium" w:cs="Times New Roman"/>
+          <w:sz w:val="20"/>
+          <w:szCs w:val="20"/>
+          <w:shd w:val="clear" w:color="auto" w:fill="FFFFFF"/>
+          <w:lang w:eastAsia="fr-FR"/>
+        </w:rPr>
+        <w:t xml:space="preserve"> </w:t>
+      </w:r>
     </w:p>
     <w:p>
       <w:pPr>
         <w:jc w:val="both"/>
         <w:rPr>
           <w:rFonts w:ascii="Heiti TC Medium" w:eastAsia="Heiti TC Medium" w:hAnsi="Heiti TC Medium" w:cs="Times New Roman"/>
-          <w:sz w:val="22"/>
-          <w:szCs w:val="22"/>
-          <w:shd w:val="clear" w:color="auto" w:fill="FFFFFF"/>
-          <w:lang w:eastAsia="fr-FR"/>
-        </w:rPr>
-      </w:pPr>
-      <w:proofErr w:type="spellStart"/>
-      <w:r>
-        <w:rPr>
-          <w:rFonts w:ascii="Heiti TC Medium" w:eastAsia="Heiti TC Medium" w:hAnsi="Heiti TC Medium" w:cs="Times New Roman"/>
-          <w:sz w:val="22"/>
-          <w:szCs w:val="22"/>
-          <w:shd w:val="clear" w:color="auto" w:fill="FFFFFF"/>
-          <w:lang w:eastAsia="fr-FR"/>
-        </w:rPr>
-        <w:t>Define_position</w:t>
-      </w:r>
-      <w:proofErr w:type="spellEnd"/>
+          <w:b/>
+          <w:sz w:val="20"/>
+          <w:szCs w:val="20"/>
+          <w:shd w:val="clear" w:color="auto" w:fill="FFFFFF"/>
+          <w:lang w:eastAsia="fr-FR"/>
+        </w:rPr>
+      </w:pPr>
     </w:p>
     <w:p>
       <w:pPr>
         <w:jc w:val="both"/>
         <w:rPr>
           <w:rFonts w:ascii="Heiti TC Medium" w:eastAsia="Heiti TC Medium" w:hAnsi="Heiti TC Medium" w:cs="Times New Roman"/>
-          <w:sz w:val="22"/>
-          <w:szCs w:val="22"/>
-          <w:shd w:val="clear" w:color="auto" w:fill="FFFFFF"/>
-          <w:lang w:eastAsia="fr-FR"/>
-        </w:rPr>
-      </w:pPr>
-      <w:proofErr w:type="spellStart"/>
-      <w:r>
-        <w:rPr>
-          <w:rFonts w:ascii="Heiti TC Medium" w:eastAsia="Heiti TC Medium" w:hAnsi="Heiti TC Medium" w:cs="Times New Roman"/>
-          <w:sz w:val="22"/>
-          <w:szCs w:val="22"/>
+          <w:sz w:val="20"/>
+          <w:szCs w:val="20"/>
+          <w:shd w:val="clear" w:color="auto" w:fill="FFFFFF"/>
+          <w:lang w:eastAsia="fr-FR"/>
+        </w:rPr>
+      </w:pPr>
+      <w:r>
+        <w:rPr>
+          <w:rFonts w:ascii="Heiti TC Medium" w:eastAsia="Heiti TC Medium" w:hAnsi="Heiti TC Medium" w:cs="Times New Roman"/>
+          <w:b/>
+          <w:sz w:val="20"/>
+          <w:szCs w:val="20"/>
+          <w:shd w:val="clear" w:color="auto" w:fill="FFFFFF"/>
+          <w:lang w:eastAsia="fr-FR"/>
+        </w:rPr>
+        <w:t xml:space="preserve">L’algorithme de déplacement de </w:t>
+      </w:r>
+      <w:proofErr w:type="spellStart"/>
+      <w:r>
+        <w:rPr>
+          <w:rFonts w:ascii="Heiti TC Medium" w:eastAsia="Heiti TC Medium" w:hAnsi="Heiti TC Medium" w:cs="Times New Roman"/>
+          <w:b/>
+          <w:sz w:val="20"/>
+          <w:szCs w:val="20"/>
+          <w:shd w:val="clear" w:color="auto" w:fill="FFFFFF"/>
+          <w:lang w:eastAsia="fr-FR"/>
+        </w:rPr>
+        <w:t>Macgyver</w:t>
+      </w:r>
+      <w:proofErr w:type="spellEnd"/>
+      <w:r>
+        <w:rPr>
+          <w:rFonts w:ascii="Cambria" w:eastAsia="Heiti TC Medium" w:hAnsi="Cambria" w:cs="Cambria"/>
+          <w:b/>
+          <w:sz w:val="20"/>
+          <w:szCs w:val="20"/>
+          <w:shd w:val="clear" w:color="auto" w:fill="FFFFFF"/>
+          <w:lang w:eastAsia="fr-FR"/>
+        </w:rPr>
+        <w:t> </w:t>
+      </w:r>
+      <w:r>
+        <w:rPr>
+          <w:rFonts w:ascii="Heiti TC Medium" w:eastAsia="Heiti TC Medium" w:hAnsi="Heiti TC Medium" w:cs="Times New Roman"/>
+          <w:b/>
+          <w:sz w:val="20"/>
+          <w:szCs w:val="20"/>
+          <w:shd w:val="clear" w:color="auto" w:fill="FFFFFF"/>
+          <w:lang w:eastAsia="fr-FR"/>
+        </w:rPr>
+        <w:t>:</w:t>
+      </w:r>
+      <w:r>
+        <w:rPr>
+          <w:rFonts w:ascii="Heiti TC Medium" w:eastAsia="Heiti TC Medium" w:hAnsi="Heiti TC Medium" w:cs="Times New Roman"/>
+          <w:sz w:val="20"/>
+          <w:szCs w:val="20"/>
+          <w:shd w:val="clear" w:color="auto" w:fill="FFFFFF"/>
+          <w:lang w:eastAsia="fr-FR"/>
+        </w:rPr>
+        <w:t xml:space="preserve"> Les </w:t>
+      </w:r>
+      <w:r>
+        <w:rPr>
+          <w:rFonts w:ascii="Heiti TC Medium" w:eastAsia="Heiti TC Medium" w:hAnsi="Heiti TC Medium" w:cs="Times New Roman"/>
+          <w:sz w:val="20"/>
+          <w:szCs w:val="20"/>
+          <w:shd w:val="clear" w:color="auto" w:fill="FFFFFF"/>
+          <w:lang w:eastAsia="fr-FR"/>
+        </w:rPr>
+        <w:t xml:space="preserve">méthodes </w:t>
+      </w:r>
+      <w:proofErr w:type="spellStart"/>
+      <w:r>
+        <w:rPr>
+          <w:rFonts w:ascii="Heiti TC Medium" w:eastAsia="Heiti TC Medium" w:hAnsi="Heiti TC Medium" w:cs="Times New Roman"/>
+          <w:sz w:val="20"/>
+          <w:szCs w:val="20"/>
+          <w:shd w:val="clear" w:color="auto" w:fill="FFFFFF"/>
+          <w:lang w:eastAsia="fr-FR"/>
+        </w:rPr>
+        <w:t>move</w:t>
+      </w:r>
+      <w:r>
+        <w:rPr>
+          <w:rFonts w:ascii="Heiti TC Medium" w:eastAsia="Heiti TC Medium" w:hAnsi="Heiti TC Medium" w:cs="Times New Roman"/>
+          <w:sz w:val="20"/>
+          <w:szCs w:val="20"/>
+          <w:shd w:val="clear" w:color="auto" w:fill="FFFFFF"/>
+          <w:lang w:eastAsia="fr-FR"/>
+        </w:rPr>
+        <w:t>_to_the_top</w:t>
+      </w:r>
+      <w:proofErr w:type="spellEnd"/>
+      <w:r>
+        <w:rPr>
+          <w:rFonts w:ascii="Heiti TC Medium" w:eastAsia="Heiti TC Medium" w:hAnsi="Heiti TC Medium" w:cs="Times New Roman"/>
+          <w:sz w:val="20"/>
+          <w:szCs w:val="20"/>
+          <w:shd w:val="clear" w:color="auto" w:fill="FFFFFF"/>
+          <w:lang w:eastAsia="fr-FR"/>
+        </w:rPr>
+        <w:t xml:space="preserve">, </w:t>
+      </w:r>
+      <w:proofErr w:type="spellStart"/>
+      <w:r>
+        <w:rPr>
+          <w:rFonts w:ascii="Heiti TC Medium" w:eastAsia="Heiti TC Medium" w:hAnsi="Heiti TC Medium" w:cs="Times New Roman"/>
+          <w:sz w:val="20"/>
+          <w:szCs w:val="20"/>
+          <w:shd w:val="clear" w:color="auto" w:fill="FFFFFF"/>
+          <w:lang w:eastAsia="fr-FR"/>
+        </w:rPr>
+        <w:t>move_to_the_bottom</w:t>
+      </w:r>
+      <w:proofErr w:type="spellEnd"/>
+      <w:r>
+        <w:rPr>
+          <w:rFonts w:ascii="Heiti TC Medium" w:eastAsia="Heiti TC Medium" w:hAnsi="Heiti TC Medium" w:cs="Times New Roman"/>
+          <w:sz w:val="20"/>
+          <w:szCs w:val="20"/>
+          <w:shd w:val="clear" w:color="auto" w:fill="FFFFFF"/>
+          <w:lang w:eastAsia="fr-FR"/>
+        </w:rPr>
+        <w:t>,</w:t>
+      </w:r>
+      <w:r>
+        <w:rPr>
+          <w:sz w:val="20"/>
+          <w:szCs w:val="20"/>
+        </w:rPr>
+        <w:t xml:space="preserve"> </w:t>
+      </w:r>
+      <w:proofErr w:type="spellStart"/>
+      <w:r>
+        <w:rPr>
+          <w:rFonts w:ascii="Heiti TC Medium" w:eastAsia="Heiti TC Medium" w:hAnsi="Heiti TC Medium" w:cs="Times New Roman"/>
+          <w:sz w:val="20"/>
+          <w:szCs w:val="20"/>
+          <w:shd w:val="clear" w:color="auto" w:fill="FFFFFF"/>
+          <w:lang w:eastAsia="fr-FR"/>
+        </w:rPr>
+        <w:t>move_to_the_left</w:t>
+      </w:r>
+      <w:proofErr w:type="spellEnd"/>
+      <w:r>
+        <w:rPr>
+          <w:rFonts w:ascii="Heiti TC Medium" w:eastAsia="Heiti TC Medium" w:hAnsi="Heiti TC Medium" w:cs="Times New Roman"/>
+          <w:sz w:val="20"/>
+          <w:szCs w:val="20"/>
+          <w:shd w:val="clear" w:color="auto" w:fill="FFFFFF"/>
+          <w:lang w:eastAsia="fr-FR"/>
+        </w:rPr>
+        <w:t xml:space="preserve">, et </w:t>
+      </w:r>
+      <w:proofErr w:type="spellStart"/>
+      <w:r>
+        <w:rPr>
+          <w:rFonts w:ascii="Heiti TC Medium" w:eastAsia="Heiti TC Medium" w:hAnsi="Heiti TC Medium" w:cs="Times New Roman"/>
+          <w:sz w:val="20"/>
+          <w:szCs w:val="20"/>
+          <w:shd w:val="clear" w:color="auto" w:fill="FFFFFF"/>
+          <w:lang w:eastAsia="fr-FR"/>
+        </w:rPr>
+        <w:t>move_to_the_right</w:t>
+      </w:r>
+      <w:proofErr w:type="spellEnd"/>
+      <w:r>
+        <w:rPr>
+          <w:rFonts w:ascii="Heiti TC Medium" w:eastAsia="Heiti TC Medium" w:hAnsi="Heiti TC Medium" w:cs="Times New Roman"/>
+          <w:sz w:val="20"/>
+          <w:szCs w:val="20"/>
+          <w:shd w:val="clear" w:color="auto" w:fill="FFFFFF"/>
+          <w:lang w:eastAsia="fr-FR"/>
+        </w:rPr>
+        <w:t xml:space="preserve"> conditionnent le déplacement du héros suivant les flèches directionnelles du clavier. Pour ces 4 méthodes, on procède de la même façon</w:t>
+      </w:r>
+      <w:r>
+        <w:rPr>
+          <w:rFonts w:ascii="Cambria" w:eastAsia="Heiti TC Medium" w:hAnsi="Cambria" w:cs="Cambria"/>
+          <w:sz w:val="20"/>
+          <w:szCs w:val="20"/>
+          <w:shd w:val="clear" w:color="auto" w:fill="FFFFFF"/>
+          <w:lang w:eastAsia="fr-FR"/>
+        </w:rPr>
+        <w:t> </w:t>
+      </w:r>
+      <w:r>
+        <w:rPr>
+          <w:rFonts w:ascii="Heiti TC Medium" w:eastAsia="Heiti TC Medium" w:hAnsi="Heiti TC Medium" w:cs="Times New Roman"/>
+          <w:sz w:val="20"/>
+          <w:szCs w:val="20"/>
+          <w:shd w:val="clear" w:color="auto" w:fill="FFFFFF"/>
+          <w:lang w:eastAsia="fr-FR"/>
+        </w:rPr>
+        <w:t xml:space="preserve">:  on vérifie par l’intermédiaire d’une condition if selon la direction choisie si celle-ci ne </w:t>
+      </w:r>
+      <w:r>
+        <w:rPr>
+          <w:rFonts w:ascii="Heiti TC Medium" w:eastAsia="Heiti TC Medium" w:hAnsi="Heiti TC Medium" w:cs="Times New Roman"/>
+          <w:sz w:val="20"/>
+          <w:szCs w:val="20"/>
+          <w:shd w:val="clear" w:color="auto" w:fill="FFFFFF"/>
+          <w:lang w:eastAsia="fr-FR"/>
+        </w:rPr>
+        <w:t>dépasse</w:t>
+      </w:r>
+      <w:r>
+        <w:rPr>
+          <w:rFonts w:ascii="Heiti TC Medium" w:eastAsia="Heiti TC Medium" w:hAnsi="Heiti TC Medium" w:cs="Times New Roman"/>
+          <w:sz w:val="20"/>
+          <w:szCs w:val="20"/>
+          <w:shd w:val="clear" w:color="auto" w:fill="FFFFFF"/>
+          <w:lang w:eastAsia="fr-FR"/>
+        </w:rPr>
+        <w:t xml:space="preserve"> pas le cadre du jeu (</w:t>
+      </w:r>
+      <w:r>
+        <w:rPr>
+          <w:rFonts w:ascii="Heiti TC Medium" w:eastAsia="Heiti TC Medium" w:hAnsi="Heiti TC Medium" w:cs="Times New Roman"/>
+          <w:sz w:val="20"/>
+          <w:szCs w:val="20"/>
+          <w:shd w:val="clear" w:color="auto" w:fill="FFFFFF"/>
+          <w:lang w:eastAsia="fr-FR"/>
+        </w:rPr>
+        <w:t xml:space="preserve">coordonnées x et y </w:t>
+      </w:r>
+      <w:r>
+        <w:rPr>
+          <w:rFonts w:ascii="Heiti TC Medium" w:eastAsia="Heiti TC Medium" w:hAnsi="Heiti TC Medium" w:cs="Times New Roman"/>
+          <w:sz w:val="20"/>
+          <w:szCs w:val="20"/>
+          <w:shd w:val="clear" w:color="auto" w:fill="FFFFFF"/>
+          <w:lang w:eastAsia="fr-FR"/>
+        </w:rPr>
+        <w:t>compris</w:t>
+      </w:r>
+      <w:r>
+        <w:rPr>
+          <w:rFonts w:ascii="Heiti TC Medium" w:eastAsia="Heiti TC Medium" w:hAnsi="Heiti TC Medium" w:cs="Times New Roman"/>
+          <w:sz w:val="20"/>
+          <w:szCs w:val="20"/>
+          <w:shd w:val="clear" w:color="auto" w:fill="FFFFFF"/>
+          <w:lang w:eastAsia="fr-FR"/>
+        </w:rPr>
+        <w:t>es</w:t>
+      </w:r>
+      <w:r>
+        <w:rPr>
+          <w:rFonts w:ascii="Heiti TC Medium" w:eastAsia="Heiti TC Medium" w:hAnsi="Heiti TC Medium" w:cs="Times New Roman"/>
+          <w:sz w:val="20"/>
+          <w:szCs w:val="20"/>
+          <w:shd w:val="clear" w:color="auto" w:fill="FFFFFF"/>
+          <w:lang w:eastAsia="fr-FR"/>
+        </w:rPr>
+        <w:t xml:space="preserve"> entre 0 et 14</w:t>
+      </w:r>
+      <w:r>
+        <w:rPr>
+          <w:rFonts w:ascii="Heiti TC Medium" w:eastAsia="Heiti TC Medium" w:hAnsi="Heiti TC Medium" w:cs="Times New Roman"/>
+          <w:sz w:val="20"/>
+          <w:szCs w:val="20"/>
+          <w:shd w:val="clear" w:color="auto" w:fill="FFFFFF"/>
+          <w:lang w:eastAsia="fr-FR"/>
+        </w:rPr>
+        <w:t>).</w:t>
+      </w:r>
+      <w:r>
+        <w:rPr>
+          <w:rFonts w:ascii="Heiti TC Medium" w:eastAsia="Heiti TC Medium" w:hAnsi="Heiti TC Medium" w:cs="Times New Roman"/>
+          <w:sz w:val="20"/>
+          <w:szCs w:val="20"/>
+          <w:shd w:val="clear" w:color="auto" w:fill="FFFFFF"/>
+          <w:lang w:eastAsia="fr-FR"/>
+        </w:rPr>
+        <w:t xml:space="preserve"> A l’intérieur même de cette condition if, une autre condition if va vérifier si le point de destination n’est pas un mur, car </w:t>
+      </w:r>
+      <w:proofErr w:type="spellStart"/>
+      <w:r>
+        <w:rPr>
+          <w:rFonts w:ascii="Heiti TC Medium" w:eastAsia="Heiti TC Medium" w:hAnsi="Heiti TC Medium" w:cs="Times New Roman"/>
+          <w:sz w:val="20"/>
+          <w:szCs w:val="20"/>
+          <w:shd w:val="clear" w:color="auto" w:fill="FFFFFF"/>
+          <w:lang w:eastAsia="fr-FR"/>
+        </w:rPr>
+        <w:t>macgyver</w:t>
+      </w:r>
+      <w:proofErr w:type="spellEnd"/>
+      <w:r>
+        <w:rPr>
+          <w:rFonts w:ascii="Heiti TC Medium" w:eastAsia="Heiti TC Medium" w:hAnsi="Heiti TC Medium" w:cs="Times New Roman"/>
+          <w:sz w:val="20"/>
+          <w:szCs w:val="20"/>
+          <w:shd w:val="clear" w:color="auto" w:fill="FFFFFF"/>
+          <w:lang w:eastAsia="fr-FR"/>
+        </w:rPr>
+        <w:t xml:space="preserve"> ne peut p</w:t>
+      </w:r>
+      <w:bookmarkStart w:id="0" w:name="_GoBack"/>
+      <w:bookmarkEnd w:id="0"/>
+      <w:r>
+        <w:rPr>
+          <w:rFonts w:ascii="Heiti TC Medium" w:eastAsia="Heiti TC Medium" w:hAnsi="Heiti TC Medium" w:cs="Times New Roman"/>
+          <w:sz w:val="20"/>
+          <w:szCs w:val="20"/>
+          <w:shd w:val="clear" w:color="auto" w:fill="FFFFFF"/>
+          <w:lang w:eastAsia="fr-FR"/>
+        </w:rPr>
+        <w:t xml:space="preserve">as en franchir. On incrémente ou décrémente alors </w:t>
+      </w:r>
+      <w:r>
+        <w:rPr>
+          <w:rFonts w:ascii="Heiti TC Medium" w:eastAsia="Heiti TC Medium" w:hAnsi="Heiti TC Medium" w:cs="Times New Roman"/>
+          <w:sz w:val="20"/>
+          <w:szCs w:val="20"/>
           <w:shd w:val="clear" w:color="auto" w:fill="FFFFFF"/>
           <w:lang w:eastAsia="fr-FR"/>
         </w:rPr>
         <w:lastRenderedPageBreak/>
-        <w:t>Deplacement</w:t>
-      </w:r>
-      <w:proofErr w:type="spellEnd"/>
-      <w:r>
-        <w:rPr>
-          <w:rFonts w:ascii="Heiti TC Medium" w:eastAsia="Heiti TC Medium" w:hAnsi="Heiti TC Medium" w:cs="Times New Roman"/>
-          <w:sz w:val="22"/>
-          <w:szCs w:val="22"/>
-          <w:shd w:val="clear" w:color="auto" w:fill="FFFFFF"/>
-          <w:lang w:eastAsia="fr-FR"/>
-        </w:rPr>
-        <w:t xml:space="preserve"> </w:t>
-      </w:r>
-      <w:proofErr w:type="spellStart"/>
-      <w:r>
-        <w:rPr>
-          <w:rFonts w:ascii="Heiti TC Medium" w:eastAsia="Heiti TC Medium" w:hAnsi="Heiti TC Medium" w:cs="Times New Roman"/>
-          <w:sz w:val="22"/>
-          <w:szCs w:val="22"/>
+        <w:t xml:space="preserve">les coordonnées de </w:t>
+      </w:r>
+      <w:proofErr w:type="spellStart"/>
+      <w:r>
+        <w:rPr>
+          <w:rFonts w:ascii="Heiti TC Medium" w:eastAsia="Heiti TC Medium" w:hAnsi="Heiti TC Medium" w:cs="Times New Roman"/>
+          <w:sz w:val="20"/>
+          <w:szCs w:val="20"/>
           <w:shd w:val="clear" w:color="auto" w:fill="FFFFFF"/>
           <w:lang w:eastAsia="fr-FR"/>
         </w:rPr>
@@ -1690,12 +2000,12 @@
       <w:r>
         <w:rPr>
           <w:rFonts w:ascii="Heiti TC Medium" w:eastAsia="Heiti TC Medium" w:hAnsi="Heiti TC Medium" w:cs="Times New Roman"/>
-          <w:sz w:val="22"/>
-          <w:szCs w:val="22"/>
-          <w:shd w:val="clear" w:color="auto" w:fill="FFFFFF"/>
-          <w:lang w:eastAsia="fr-FR"/>
-        </w:rPr>
-        <w:t xml:space="preserve"> </w:t>
+          <w:sz w:val="20"/>
+          <w:szCs w:val="20"/>
+          <w:shd w:val="clear" w:color="auto" w:fill="FFFFFF"/>
+          <w:lang w:eastAsia="fr-FR"/>
+        </w:rPr>
+        <w:t xml:space="preserve"> suivant l’axe des abscisses (x) et des ordonnées (y). La position réelle en pixels est obtenue en multipliant le résultat par la taille d’une case.</w:t>
       </w:r>
     </w:p>
     <w:p>
@@ -1703,8 +2013,9 @@
         <w:jc w:val="both"/>
         <w:rPr>
           <w:rFonts w:ascii="Heiti TC Medium" w:eastAsia="Heiti TC Medium" w:hAnsi="Heiti TC Medium" w:cs="Times New Roman"/>
-          <w:sz w:val="22"/>
-          <w:szCs w:val="22"/>
+          <w:b/>
+          <w:sz w:val="20"/>
+          <w:szCs w:val="20"/>
           <w:shd w:val="clear" w:color="auto" w:fill="FFFFFF"/>
           <w:lang w:eastAsia="fr-FR"/>
         </w:rPr>
@@ -1715,34 +2026,434 @@
         <w:jc w:val="both"/>
         <w:rPr>
           <w:rFonts w:ascii="Heiti TC Medium" w:eastAsia="Heiti TC Medium" w:hAnsi="Heiti TC Medium" w:cs="Times New Roman"/>
-          <w:sz w:val="22"/>
-          <w:szCs w:val="22"/>
-          <w:shd w:val="clear" w:color="auto" w:fill="FFFFFF"/>
-          <w:lang w:eastAsia="fr-FR"/>
-        </w:rPr>
-      </w:pPr>
+          <w:sz w:val="20"/>
+          <w:szCs w:val="20"/>
+          <w:shd w:val="clear" w:color="auto" w:fill="FFFFFF"/>
+          <w:lang w:eastAsia="fr-FR"/>
+        </w:rPr>
+      </w:pPr>
+      <w:r>
+        <w:rPr>
+          <w:rFonts w:ascii="Heiti TC Medium" w:eastAsia="Heiti TC Medium" w:hAnsi="Heiti TC Medium" w:cs="Times New Roman"/>
+          <w:b/>
+          <w:sz w:val="20"/>
+          <w:szCs w:val="20"/>
+          <w:shd w:val="clear" w:color="auto" w:fill="FFFFFF"/>
+          <w:lang w:eastAsia="fr-FR"/>
+        </w:rPr>
+        <w:t>L’algorithme de</w:t>
+      </w:r>
+      <w:r>
+        <w:rPr>
+          <w:rFonts w:ascii="Heiti TC Medium" w:eastAsia="Heiti TC Medium" w:hAnsi="Heiti TC Medium" w:cs="Times New Roman"/>
+          <w:b/>
+          <w:sz w:val="20"/>
+          <w:szCs w:val="20"/>
+          <w:shd w:val="clear" w:color="auto" w:fill="FFFFFF"/>
+          <w:lang w:eastAsia="fr-FR"/>
+        </w:rPr>
+        <w:t xml:space="preserve"> position aléatoire des objets</w:t>
+      </w:r>
+      <w:r>
+        <w:rPr>
+          <w:rFonts w:ascii="Cambria" w:eastAsia="Heiti TC Medium" w:hAnsi="Cambria" w:cs="Cambria"/>
+          <w:sz w:val="20"/>
+          <w:szCs w:val="20"/>
+          <w:shd w:val="clear" w:color="auto" w:fill="FFFFFF"/>
+          <w:lang w:eastAsia="fr-FR"/>
+        </w:rPr>
+        <w:t> </w:t>
+      </w:r>
+      <w:r>
+        <w:rPr>
+          <w:rFonts w:ascii="Heiti TC Medium" w:eastAsia="Heiti TC Medium" w:hAnsi="Heiti TC Medium" w:cs="Times New Roman"/>
+          <w:sz w:val="20"/>
+          <w:szCs w:val="20"/>
+          <w:shd w:val="clear" w:color="auto" w:fill="FFFFFF"/>
+          <w:lang w:eastAsia="fr-FR"/>
+        </w:rPr>
+        <w:t xml:space="preserve">: </w:t>
+      </w:r>
+      <w:r>
+        <w:rPr>
+          <w:rFonts w:ascii="Heiti TC Medium" w:eastAsia="Heiti TC Medium" w:hAnsi="Heiti TC Medium" w:cs="Times New Roman"/>
+          <w:sz w:val="20"/>
+          <w:szCs w:val="20"/>
+          <w:shd w:val="clear" w:color="auto" w:fill="FFFFFF"/>
+          <w:lang w:eastAsia="fr-FR"/>
+        </w:rPr>
+        <w:t xml:space="preserve">La méthode </w:t>
+      </w:r>
+      <w:proofErr w:type="spellStart"/>
+      <w:r>
+        <w:rPr>
+          <w:rFonts w:ascii="Heiti TC Medium" w:eastAsia="Heiti TC Medium" w:hAnsi="Heiti TC Medium" w:cs="Times New Roman"/>
+          <w:sz w:val="20"/>
+          <w:szCs w:val="20"/>
+          <w:shd w:val="clear" w:color="auto" w:fill="FFFFFF"/>
+          <w:lang w:eastAsia="fr-FR"/>
+        </w:rPr>
+        <w:t>Define_position</w:t>
+      </w:r>
+      <w:proofErr w:type="spellEnd"/>
+      <w:r>
+        <w:rPr>
+          <w:rFonts w:ascii="Heiti TC Medium" w:eastAsia="Heiti TC Medium" w:hAnsi="Heiti TC Medium" w:cs="Times New Roman"/>
+          <w:sz w:val="20"/>
+          <w:szCs w:val="20"/>
+          <w:shd w:val="clear" w:color="auto" w:fill="FFFFFF"/>
+          <w:lang w:eastAsia="fr-FR"/>
+        </w:rPr>
+        <w:t xml:space="preserve"> </w:t>
+      </w:r>
+      <w:r>
+        <w:rPr>
+          <w:rFonts w:ascii="Heiti TC Medium" w:eastAsia="Heiti TC Medium" w:hAnsi="Heiti TC Medium" w:cs="Times New Roman"/>
+          <w:sz w:val="20"/>
+          <w:szCs w:val="20"/>
+          <w:shd w:val="clear" w:color="auto" w:fill="FFFFFF"/>
+          <w:lang w:eastAsia="fr-FR"/>
+        </w:rPr>
+        <w:t xml:space="preserve">permet de définir une position aléatoire unique des items </w:t>
+      </w:r>
+      <w:proofErr w:type="spellStart"/>
+      <w:r>
+        <w:rPr>
+          <w:rFonts w:ascii="Heiti TC Medium" w:eastAsia="Heiti TC Medium" w:hAnsi="Heiti TC Medium" w:cs="Times New Roman"/>
+          <w:sz w:val="20"/>
+          <w:szCs w:val="20"/>
+          <w:shd w:val="clear" w:color="auto" w:fill="FFFFFF"/>
+          <w:lang w:eastAsia="fr-FR"/>
+        </w:rPr>
+        <w:t>collectables</w:t>
+      </w:r>
+      <w:proofErr w:type="spellEnd"/>
+      <w:r>
+        <w:rPr>
+          <w:rFonts w:ascii="Heiti TC Medium" w:eastAsia="Heiti TC Medium" w:hAnsi="Heiti TC Medium" w:cs="Times New Roman"/>
+          <w:sz w:val="20"/>
+          <w:szCs w:val="20"/>
+          <w:shd w:val="clear" w:color="auto" w:fill="FFFFFF"/>
+          <w:lang w:eastAsia="fr-FR"/>
+        </w:rPr>
+        <w:t xml:space="preserve"> sans que ceux-ci puissent se </w:t>
+      </w:r>
+      <w:r>
+        <w:rPr>
+          <w:rFonts w:ascii="Heiti TC Medium" w:eastAsia="Heiti TC Medium" w:hAnsi="Heiti TC Medium" w:cs="Times New Roman"/>
+          <w:sz w:val="20"/>
+          <w:szCs w:val="20"/>
+          <w:shd w:val="clear" w:color="auto" w:fill="FFFFFF"/>
+          <w:lang w:eastAsia="fr-FR"/>
+        </w:rPr>
+        <w:t>superposer.</w:t>
+      </w:r>
+      <w:r>
+        <w:rPr>
+          <w:rFonts w:ascii="Heiti TC Medium" w:eastAsia="Heiti TC Medium" w:hAnsi="Heiti TC Medium" w:cs="Times New Roman"/>
+          <w:sz w:val="20"/>
+          <w:szCs w:val="20"/>
+          <w:shd w:val="clear" w:color="auto" w:fill="FFFFFF"/>
+          <w:lang w:eastAsia="fr-FR"/>
+        </w:rPr>
+        <w:t xml:space="preserve"> Pour cela, </w:t>
+      </w:r>
+      <w:r>
+        <w:rPr>
+          <w:rFonts w:ascii="Heiti TC Medium" w:eastAsia="Heiti TC Medium" w:hAnsi="Heiti TC Medium" w:cs="Times New Roman"/>
+          <w:sz w:val="20"/>
+          <w:szCs w:val="20"/>
+          <w:shd w:val="clear" w:color="auto" w:fill="FFFFFF"/>
+          <w:lang w:eastAsia="fr-FR"/>
+        </w:rPr>
+        <w:t xml:space="preserve">j’ai </w:t>
+      </w:r>
+      <w:r>
+        <w:rPr>
+          <w:rFonts w:ascii="Heiti TC Medium" w:eastAsia="Heiti TC Medium" w:hAnsi="Heiti TC Medium" w:cs="Times New Roman"/>
+          <w:sz w:val="20"/>
+          <w:szCs w:val="20"/>
+          <w:shd w:val="clear" w:color="auto" w:fill="FFFFFF"/>
+          <w:lang w:eastAsia="fr-FR"/>
+        </w:rPr>
+        <w:t>créé</w:t>
+      </w:r>
+      <w:r>
+        <w:rPr>
+          <w:rFonts w:ascii="Heiti TC Medium" w:eastAsia="Heiti TC Medium" w:hAnsi="Heiti TC Medium" w:cs="Times New Roman"/>
+          <w:sz w:val="20"/>
+          <w:szCs w:val="20"/>
+          <w:shd w:val="clear" w:color="auto" w:fill="FFFFFF"/>
+          <w:lang w:eastAsia="fr-FR"/>
+        </w:rPr>
+        <w:t xml:space="preserve"> dans</w:t>
+      </w:r>
+      <w:r>
+        <w:rPr>
+          <w:rFonts w:ascii="Heiti TC Medium" w:eastAsia="Heiti TC Medium" w:hAnsi="Heiti TC Medium" w:cs="Times New Roman"/>
+          <w:sz w:val="20"/>
+          <w:szCs w:val="20"/>
+          <w:shd w:val="clear" w:color="auto" w:fill="FFFFFF"/>
+          <w:lang w:eastAsia="fr-FR"/>
+        </w:rPr>
+        <w:t xml:space="preserve"> un premier temps une liste vide </w:t>
+      </w:r>
+      <w:proofErr w:type="spellStart"/>
+      <w:r>
+        <w:rPr>
+          <w:rFonts w:ascii="Heiti TC Medium" w:eastAsia="Heiti TC Medium" w:hAnsi="Heiti TC Medium" w:cs="Times New Roman"/>
+          <w:sz w:val="20"/>
+          <w:szCs w:val="20"/>
+          <w:shd w:val="clear" w:color="auto" w:fill="FFFFFF"/>
+          <w:lang w:eastAsia="fr-FR"/>
+        </w:rPr>
+        <w:t>list_random</w:t>
+      </w:r>
+      <w:proofErr w:type="spellEnd"/>
+      <w:r>
+        <w:rPr>
+          <w:rFonts w:ascii="Heiti TC Medium" w:eastAsia="Heiti TC Medium" w:hAnsi="Heiti TC Medium" w:cs="Times New Roman"/>
+          <w:sz w:val="20"/>
+          <w:szCs w:val="20"/>
+          <w:shd w:val="clear" w:color="auto" w:fill="FFFFFF"/>
+          <w:lang w:eastAsia="fr-FR"/>
+        </w:rPr>
+        <w:t xml:space="preserve"> qui va pouvoir stocker les positions x et y des items. Puis par l’intermédiaire d’une boucle </w:t>
+      </w:r>
+      <w:proofErr w:type="spellStart"/>
+      <w:r>
+        <w:rPr>
+          <w:rFonts w:ascii="Heiti TC Medium" w:eastAsia="Heiti TC Medium" w:hAnsi="Heiti TC Medium" w:cs="Times New Roman"/>
+          <w:sz w:val="20"/>
+          <w:szCs w:val="20"/>
+          <w:shd w:val="clear" w:color="auto" w:fill="FFFFFF"/>
+          <w:lang w:eastAsia="fr-FR"/>
+        </w:rPr>
+        <w:t>while</w:t>
+      </w:r>
+      <w:proofErr w:type="spellEnd"/>
+      <w:r>
+        <w:rPr>
+          <w:rFonts w:ascii="Heiti TC Medium" w:eastAsia="Heiti TC Medium" w:hAnsi="Heiti TC Medium" w:cs="Times New Roman"/>
+          <w:sz w:val="20"/>
+          <w:szCs w:val="20"/>
+          <w:shd w:val="clear" w:color="auto" w:fill="FFFFFF"/>
+          <w:lang w:eastAsia="fr-FR"/>
+        </w:rPr>
+        <w:t xml:space="preserve">, qui vérifie la structure ou </w:t>
+      </w:r>
+      <w:proofErr w:type="spellStart"/>
+      <w:r>
+        <w:rPr>
+          <w:rFonts w:ascii="Heiti TC Medium" w:eastAsia="Heiti TC Medium" w:hAnsi="Heiti TC Medium" w:cs="Times New Roman"/>
+          <w:sz w:val="20"/>
+          <w:szCs w:val="20"/>
+          <w:shd w:val="clear" w:color="auto" w:fill="FFFFFF"/>
+          <w:lang w:eastAsia="fr-FR"/>
+        </w:rPr>
+        <w:t>sprite</w:t>
+      </w:r>
+      <w:proofErr w:type="spellEnd"/>
+      <w:r>
+        <w:rPr>
+          <w:rFonts w:ascii="Heiti TC Medium" w:eastAsia="Heiti TC Medium" w:hAnsi="Heiti TC Medium" w:cs="Times New Roman"/>
+          <w:sz w:val="20"/>
+          <w:szCs w:val="20"/>
+          <w:shd w:val="clear" w:color="auto" w:fill="FFFFFF"/>
+          <w:lang w:eastAsia="fr-FR"/>
+        </w:rPr>
+        <w:t xml:space="preserve"> d’arrivée de l’objet, j’ai </w:t>
+      </w:r>
+      <w:r>
+        <w:rPr>
+          <w:rFonts w:ascii="Heiti TC Medium" w:eastAsia="Heiti TC Medium" w:hAnsi="Heiti TC Medium" w:cs="Times New Roman"/>
+          <w:sz w:val="20"/>
+          <w:szCs w:val="20"/>
+          <w:shd w:val="clear" w:color="auto" w:fill="FFFFFF"/>
+          <w:lang w:eastAsia="fr-FR"/>
+        </w:rPr>
+        <w:t>créé les</w:t>
+      </w:r>
+      <w:r>
+        <w:rPr>
+          <w:rFonts w:ascii="Heiti TC Medium" w:eastAsia="Heiti TC Medium" w:hAnsi="Heiti TC Medium" w:cs="Times New Roman"/>
+          <w:sz w:val="20"/>
+          <w:szCs w:val="20"/>
+          <w:shd w:val="clear" w:color="auto" w:fill="FFFFFF"/>
+          <w:lang w:eastAsia="fr-FR"/>
+        </w:rPr>
+        <w:t xml:space="preserve"> positions x et y de l’item via la fonction </w:t>
+      </w:r>
       <w:proofErr w:type="spellStart"/>
       <w:proofErr w:type="gramStart"/>
       <w:r>
         <w:rPr>
           <w:rFonts w:ascii="Heiti TC Medium" w:eastAsia="Heiti TC Medium" w:hAnsi="Heiti TC Medium" w:cs="Times New Roman"/>
-          <w:sz w:val="22"/>
-          <w:szCs w:val="22"/>
-          <w:shd w:val="clear" w:color="auto" w:fill="FFFFFF"/>
-          <w:lang w:eastAsia="fr-FR"/>
-        </w:rPr>
-        <w:t>loadItems</w:t>
+          <w:sz w:val="20"/>
+          <w:szCs w:val="20"/>
+          <w:shd w:val="clear" w:color="auto" w:fill="FFFFFF"/>
+          <w:lang w:eastAsia="fr-FR"/>
+        </w:rPr>
+        <w:t>random.randint</w:t>
       </w:r>
       <w:proofErr w:type="spellEnd"/>
       <w:proofErr w:type="gramEnd"/>
+      <w:r>
+        <w:rPr>
+          <w:rFonts w:ascii="Heiti TC Medium" w:eastAsia="Heiti TC Medium" w:hAnsi="Heiti TC Medium" w:cs="Times New Roman"/>
+          <w:sz w:val="20"/>
+          <w:szCs w:val="20"/>
+          <w:shd w:val="clear" w:color="auto" w:fill="FFFFFF"/>
+          <w:lang w:eastAsia="fr-FR"/>
+        </w:rPr>
+        <w:t xml:space="preserve">(). Elle est donc comprise entre 0 et 14 pour qu’il ne se retrouve pas </w:t>
+      </w:r>
+      <w:r>
+        <w:rPr>
+          <w:rFonts w:ascii="Heiti TC Medium" w:eastAsia="Heiti TC Medium" w:hAnsi="Heiti TC Medium" w:cs="Times New Roman"/>
+          <w:sz w:val="20"/>
+          <w:szCs w:val="20"/>
+          <w:shd w:val="clear" w:color="auto" w:fill="FFFFFF"/>
+          <w:lang w:eastAsia="fr-FR"/>
+        </w:rPr>
+        <w:t>hors-jeu</w:t>
+      </w:r>
+      <w:r>
+        <w:rPr>
+          <w:rFonts w:ascii="Heiti TC Medium" w:eastAsia="Heiti TC Medium" w:hAnsi="Heiti TC Medium" w:cs="Times New Roman"/>
+          <w:sz w:val="20"/>
+          <w:szCs w:val="20"/>
+          <w:shd w:val="clear" w:color="auto" w:fill="FFFFFF"/>
+          <w:lang w:eastAsia="fr-FR"/>
+        </w:rPr>
+        <w:t xml:space="preserve">. </w:t>
+      </w:r>
+      <w:proofErr w:type="spellStart"/>
+      <w:proofErr w:type="gramStart"/>
+      <w:r>
+        <w:rPr>
+          <w:rFonts w:ascii="Heiti TC Medium" w:eastAsia="Heiti TC Medium" w:hAnsi="Heiti TC Medium" w:cs="Times New Roman"/>
+          <w:sz w:val="20"/>
+          <w:szCs w:val="20"/>
+          <w:shd w:val="clear" w:color="auto" w:fill="FFFFFF"/>
+          <w:lang w:eastAsia="fr-FR"/>
+        </w:rPr>
+        <w:t>obj</w:t>
+      </w:r>
+      <w:proofErr w:type="gramEnd"/>
+      <w:r>
+        <w:rPr>
+          <w:rFonts w:ascii="Heiti TC Medium" w:eastAsia="Heiti TC Medium" w:hAnsi="Heiti TC Medium" w:cs="Times New Roman"/>
+          <w:sz w:val="20"/>
+          <w:szCs w:val="20"/>
+          <w:shd w:val="clear" w:color="auto" w:fill="FFFFFF"/>
+          <w:lang w:eastAsia="fr-FR"/>
+        </w:rPr>
+        <w:t>_sprite_x</w:t>
+      </w:r>
+      <w:proofErr w:type="spellEnd"/>
+      <w:r>
+        <w:rPr>
+          <w:rFonts w:ascii="Heiti TC Medium" w:eastAsia="Heiti TC Medium" w:hAnsi="Heiti TC Medium" w:cs="Times New Roman"/>
+          <w:sz w:val="20"/>
+          <w:szCs w:val="20"/>
+          <w:shd w:val="clear" w:color="auto" w:fill="FFFFFF"/>
+          <w:lang w:eastAsia="fr-FR"/>
+        </w:rPr>
+        <w:t xml:space="preserve"> et </w:t>
+      </w:r>
+      <w:proofErr w:type="spellStart"/>
+      <w:r>
+        <w:rPr>
+          <w:rFonts w:ascii="Heiti TC Medium" w:eastAsia="Heiti TC Medium" w:hAnsi="Heiti TC Medium" w:cs="Times New Roman"/>
+          <w:sz w:val="20"/>
+          <w:szCs w:val="20"/>
+          <w:shd w:val="clear" w:color="auto" w:fill="FFFFFF"/>
+          <w:lang w:eastAsia="fr-FR"/>
+        </w:rPr>
+        <w:t>obj_sprite_calcule</w:t>
+      </w:r>
+      <w:r>
+        <w:rPr>
+          <w:rFonts w:ascii="Heiti TC Medium" w:eastAsia="Heiti TC Medium" w:hAnsi="Heiti TC Medium" w:cs="Times New Roman"/>
+          <w:sz w:val="20"/>
+          <w:szCs w:val="20"/>
+          <w:shd w:val="clear" w:color="auto" w:fill="FFFFFF"/>
+          <w:lang w:eastAsia="fr-FR"/>
+        </w:rPr>
+        <w:t>nt</w:t>
+      </w:r>
+      <w:proofErr w:type="spellEnd"/>
+      <w:r>
+        <w:rPr>
+          <w:rFonts w:ascii="Heiti TC Medium" w:eastAsia="Heiti TC Medium" w:hAnsi="Heiti TC Medium" w:cs="Times New Roman"/>
+          <w:sz w:val="20"/>
+          <w:szCs w:val="20"/>
+          <w:shd w:val="clear" w:color="auto" w:fill="FFFFFF"/>
+          <w:lang w:eastAsia="fr-FR"/>
+        </w:rPr>
+        <w:t xml:space="preserve"> en pixels </w:t>
+      </w:r>
+      <w:r>
+        <w:rPr>
+          <w:rFonts w:ascii="Heiti TC Medium" w:eastAsia="Heiti TC Medium" w:hAnsi="Heiti TC Medium" w:cs="Times New Roman"/>
+          <w:sz w:val="20"/>
+          <w:szCs w:val="20"/>
+          <w:shd w:val="clear" w:color="auto" w:fill="FFFFFF"/>
+          <w:lang w:eastAsia="fr-FR"/>
+        </w:rPr>
+        <w:t>réels</w:t>
+      </w:r>
+      <w:r>
+        <w:rPr>
+          <w:rFonts w:ascii="Heiti TC Medium" w:eastAsia="Heiti TC Medium" w:hAnsi="Heiti TC Medium" w:cs="Times New Roman"/>
+          <w:sz w:val="20"/>
+          <w:szCs w:val="20"/>
+          <w:shd w:val="clear" w:color="auto" w:fill="FFFFFF"/>
+          <w:lang w:eastAsia="fr-FR"/>
+        </w:rPr>
+        <w:t xml:space="preserve"> les positions de l’item.</w:t>
+      </w:r>
+      <w:r>
+        <w:rPr>
+          <w:rFonts w:ascii="Heiti TC Medium" w:eastAsia="Heiti TC Medium" w:hAnsi="Heiti TC Medium" w:cs="Times New Roman"/>
+          <w:sz w:val="20"/>
+          <w:szCs w:val="20"/>
+          <w:shd w:val="clear" w:color="auto" w:fill="FFFFFF"/>
+          <w:lang w:eastAsia="fr-FR"/>
+        </w:rPr>
+        <w:t xml:space="preserve"> Puis on ajoute les positions de l’item dans </w:t>
+      </w:r>
+      <w:proofErr w:type="spellStart"/>
+      <w:r>
+        <w:rPr>
+          <w:rFonts w:ascii="Heiti TC Medium" w:eastAsia="Heiti TC Medium" w:hAnsi="Heiti TC Medium" w:cs="Times New Roman"/>
+          <w:sz w:val="20"/>
+          <w:szCs w:val="20"/>
+          <w:shd w:val="clear" w:color="auto" w:fill="FFFFFF"/>
+          <w:lang w:eastAsia="fr-FR"/>
+        </w:rPr>
+        <w:t>list_random</w:t>
+      </w:r>
+      <w:proofErr w:type="spellEnd"/>
+      <w:r>
+        <w:rPr>
+          <w:rFonts w:ascii="Heiti TC Medium" w:eastAsia="Heiti TC Medium" w:hAnsi="Heiti TC Medium" w:cs="Times New Roman"/>
+          <w:sz w:val="20"/>
+          <w:szCs w:val="20"/>
+          <w:shd w:val="clear" w:color="auto" w:fill="FFFFFF"/>
+          <w:lang w:eastAsia="fr-FR"/>
+        </w:rPr>
+        <w:t xml:space="preserve">. Enfin pour éviter les collisions d’items, on retourne la fonction si jamais les positions de litem 1, 2, ou 3 sont égales. </w:t>
+      </w:r>
     </w:p>
     <w:p>
       <w:pPr>
         <w:jc w:val="both"/>
         <w:rPr>
           <w:rFonts w:ascii="Heiti TC Medium" w:eastAsia="Heiti TC Medium" w:hAnsi="Heiti TC Medium" w:cs="Times New Roman"/>
-          <w:sz w:val="22"/>
-          <w:szCs w:val="22"/>
+          <w:sz w:val="20"/>
+          <w:szCs w:val="20"/>
           <w:shd w:val="clear" w:color="auto" w:fill="FFFFFF"/>
           <w:lang w:eastAsia="fr-FR"/>
         </w:rPr>
@@ -1753,66 +2464,374 @@
         <w:jc w:val="both"/>
         <w:rPr>
           <w:rFonts w:ascii="Heiti TC Medium" w:eastAsia="Heiti TC Medium" w:hAnsi="Heiti TC Medium" w:cs="Times New Roman"/>
-          <w:sz w:val="22"/>
-          <w:szCs w:val="22"/>
-          <w:shd w:val="clear" w:color="auto" w:fill="FFFFFF"/>
-          <w:lang w:eastAsia="fr-FR"/>
-        </w:rPr>
-      </w:pPr>
-      <w:proofErr w:type="spellStart"/>
+          <w:b/>
+          <w:sz w:val="20"/>
+          <w:szCs w:val="20"/>
+          <w:shd w:val="clear" w:color="auto" w:fill="FFFFFF"/>
+          <w:lang w:eastAsia="fr-FR"/>
+        </w:rPr>
+      </w:pPr>
+      <w:r>
+        <w:rPr>
+          <w:rFonts w:ascii="Heiti TC Medium" w:eastAsia="Heiti TC Medium" w:hAnsi="Heiti TC Medium" w:cs="Times New Roman"/>
+          <w:b/>
+          <w:sz w:val="20"/>
+          <w:szCs w:val="20"/>
+          <w:shd w:val="clear" w:color="auto" w:fill="FFFFFF"/>
+          <w:lang w:eastAsia="fr-FR"/>
+        </w:rPr>
+        <w:t>L’algorithme de chargement et de collecte des items</w:t>
+      </w:r>
+      <w:r>
+        <w:rPr>
+          <w:rFonts w:ascii="Cambria" w:eastAsia="Heiti TC Medium" w:hAnsi="Cambria" w:cs="Cambria"/>
+          <w:b/>
+          <w:sz w:val="20"/>
+          <w:szCs w:val="20"/>
+          <w:shd w:val="clear" w:color="auto" w:fill="FFFFFF"/>
+          <w:lang w:eastAsia="fr-FR"/>
+        </w:rPr>
+        <w:t> </w:t>
+      </w:r>
+      <w:r>
+        <w:rPr>
+          <w:rFonts w:ascii="Heiti TC Medium" w:eastAsia="Heiti TC Medium" w:hAnsi="Heiti TC Medium" w:cs="Times New Roman"/>
+          <w:b/>
+          <w:sz w:val="20"/>
+          <w:szCs w:val="20"/>
+          <w:shd w:val="clear" w:color="auto" w:fill="FFFFFF"/>
+          <w:lang w:eastAsia="fr-FR"/>
+        </w:rPr>
+        <w:t xml:space="preserve">: </w:t>
+      </w:r>
+      <w:r>
+        <w:rPr>
+          <w:rFonts w:ascii="Heiti TC Medium" w:eastAsia="Heiti TC Medium" w:hAnsi="Heiti TC Medium" w:cs="Times New Roman"/>
+          <w:sz w:val="20"/>
+          <w:szCs w:val="20"/>
+          <w:shd w:val="clear" w:color="auto" w:fill="FFFFFF"/>
+          <w:lang w:eastAsia="fr-FR"/>
+        </w:rPr>
+        <w:t xml:space="preserve">La méthode </w:t>
+      </w:r>
+      <w:proofErr w:type="spellStart"/>
+      <w:r>
+        <w:rPr>
+          <w:rFonts w:ascii="Heiti TC Medium" w:eastAsia="Heiti TC Medium" w:hAnsi="Heiti TC Medium" w:cs="Times New Roman"/>
+          <w:sz w:val="20"/>
+          <w:szCs w:val="20"/>
+          <w:shd w:val="clear" w:color="auto" w:fill="FFFFFF"/>
+          <w:lang w:eastAsia="fr-FR"/>
+        </w:rPr>
+        <w:t>load_items</w:t>
+      </w:r>
+      <w:proofErr w:type="spellEnd"/>
+      <w:r>
+        <w:rPr>
+          <w:rFonts w:ascii="Heiti TC Medium" w:eastAsia="Heiti TC Medium" w:hAnsi="Heiti TC Medium" w:cs="Times New Roman"/>
+          <w:sz w:val="20"/>
+          <w:szCs w:val="20"/>
+          <w:shd w:val="clear" w:color="auto" w:fill="FFFFFF"/>
+          <w:lang w:eastAsia="fr-FR"/>
+        </w:rPr>
+        <w:t xml:space="preserve"> permet ceux-ci. Elle crée une liste avec les 3 items </w:t>
+      </w:r>
+      <w:proofErr w:type="spellStart"/>
+      <w:r>
+        <w:rPr>
+          <w:rFonts w:ascii="Heiti TC Medium" w:eastAsia="Heiti TC Medium" w:hAnsi="Heiti TC Medium" w:cs="Times New Roman"/>
+          <w:sz w:val="20"/>
+          <w:szCs w:val="20"/>
+          <w:shd w:val="clear" w:color="auto" w:fill="FFFFFF"/>
+          <w:lang w:eastAsia="fr-FR"/>
+        </w:rPr>
+        <w:t>collectables</w:t>
+      </w:r>
+      <w:proofErr w:type="spellEnd"/>
+      <w:r>
+        <w:rPr>
+          <w:rFonts w:ascii="Heiti TC Medium" w:eastAsia="Heiti TC Medium" w:hAnsi="Heiti TC Medium" w:cs="Times New Roman"/>
+          <w:sz w:val="20"/>
+          <w:szCs w:val="20"/>
+          <w:shd w:val="clear" w:color="auto" w:fill="FFFFFF"/>
+          <w:lang w:eastAsia="fr-FR"/>
+        </w:rPr>
+        <w:t xml:space="preserve">, </w:t>
+      </w:r>
+      <w:proofErr w:type="spellStart"/>
+      <w:r>
+        <w:rPr>
+          <w:rFonts w:ascii="Heiti TC Medium" w:eastAsia="Heiti TC Medium" w:hAnsi="Heiti TC Medium" w:cs="Times New Roman"/>
+          <w:sz w:val="20"/>
+          <w:szCs w:val="20"/>
+          <w:shd w:val="clear" w:color="auto" w:fill="FFFFFF"/>
+          <w:lang w:eastAsia="fr-FR"/>
+        </w:rPr>
+        <w:t>ether</w:t>
+      </w:r>
+      <w:proofErr w:type="spellEnd"/>
+      <w:r>
+        <w:rPr>
+          <w:rFonts w:ascii="Heiti TC Medium" w:eastAsia="Heiti TC Medium" w:hAnsi="Heiti TC Medium" w:cs="Times New Roman"/>
+          <w:sz w:val="20"/>
+          <w:szCs w:val="20"/>
+          <w:shd w:val="clear" w:color="auto" w:fill="FFFFFF"/>
+          <w:lang w:eastAsia="fr-FR"/>
+        </w:rPr>
+        <w:t xml:space="preserve">, aiguille et tube. Elle lance la </w:t>
+      </w:r>
+      <w:proofErr w:type="spellStart"/>
+      <w:r>
+        <w:rPr>
+          <w:rFonts w:ascii="Heiti TC Medium" w:eastAsia="Heiti TC Medium" w:hAnsi="Heiti TC Medium" w:cs="Times New Roman"/>
+          <w:sz w:val="20"/>
+          <w:szCs w:val="20"/>
+          <w:shd w:val="clear" w:color="auto" w:fill="FFFFFF"/>
+          <w:lang w:eastAsia="fr-FR"/>
+        </w:rPr>
+        <w:t>methode</w:t>
+      </w:r>
+      <w:proofErr w:type="spellEnd"/>
+      <w:r>
+        <w:rPr>
+          <w:rFonts w:ascii="Heiti TC Medium" w:eastAsia="Heiti TC Medium" w:hAnsi="Heiti TC Medium" w:cs="Times New Roman"/>
+          <w:sz w:val="20"/>
+          <w:szCs w:val="20"/>
+          <w:shd w:val="clear" w:color="auto" w:fill="FFFFFF"/>
+          <w:lang w:eastAsia="fr-FR"/>
+        </w:rPr>
+        <w:t xml:space="preserve"> </w:t>
+      </w:r>
+      <w:proofErr w:type="spellStart"/>
+      <w:r>
+        <w:rPr>
+          <w:rFonts w:ascii="Heiti TC Medium" w:eastAsia="Heiti TC Medium" w:hAnsi="Heiti TC Medium" w:cs="Times New Roman"/>
+          <w:sz w:val="20"/>
+          <w:szCs w:val="20"/>
+          <w:shd w:val="clear" w:color="auto" w:fill="FFFFFF"/>
+          <w:lang w:eastAsia="fr-FR"/>
+        </w:rPr>
+        <w:t>define_position</w:t>
+      </w:r>
+      <w:proofErr w:type="spellEnd"/>
+      <w:r>
+        <w:rPr>
+          <w:rFonts w:ascii="Heiti TC Medium" w:eastAsia="Heiti TC Medium" w:hAnsi="Heiti TC Medium" w:cs="Times New Roman"/>
+          <w:sz w:val="20"/>
+          <w:szCs w:val="20"/>
+          <w:shd w:val="clear" w:color="auto" w:fill="FFFFFF"/>
+          <w:lang w:eastAsia="fr-FR"/>
+        </w:rPr>
+        <w:t xml:space="preserve"> décrite précédemment et lance également la </w:t>
+      </w:r>
+      <w:proofErr w:type="spellStart"/>
+      <w:r>
+        <w:rPr>
+          <w:rFonts w:ascii="Heiti TC Medium" w:eastAsia="Heiti TC Medium" w:hAnsi="Heiti TC Medium" w:cs="Times New Roman"/>
+          <w:sz w:val="20"/>
+          <w:szCs w:val="20"/>
+          <w:shd w:val="clear" w:color="auto" w:fill="FFFFFF"/>
+          <w:lang w:eastAsia="fr-FR"/>
+        </w:rPr>
+        <w:t>methode</w:t>
+      </w:r>
+      <w:proofErr w:type="spellEnd"/>
+      <w:r>
+        <w:rPr>
+          <w:rFonts w:ascii="Heiti TC Medium" w:eastAsia="Heiti TC Medium" w:hAnsi="Heiti TC Medium" w:cs="Times New Roman"/>
+          <w:sz w:val="20"/>
+          <w:szCs w:val="20"/>
+          <w:shd w:val="clear" w:color="auto" w:fill="FFFFFF"/>
+          <w:lang w:eastAsia="fr-FR"/>
+        </w:rPr>
+        <w:t xml:space="preserve"> </w:t>
+      </w:r>
+      <w:proofErr w:type="spellStart"/>
+      <w:r>
+        <w:rPr>
+          <w:rFonts w:ascii="Heiti TC Medium" w:eastAsia="Heiti TC Medium" w:hAnsi="Heiti TC Medium" w:cs="Times New Roman"/>
+          <w:sz w:val="20"/>
+          <w:szCs w:val="20"/>
+          <w:shd w:val="clear" w:color="auto" w:fill="FFFFFF"/>
+          <w:lang w:eastAsia="fr-FR"/>
+        </w:rPr>
+        <w:t>display_items</w:t>
+      </w:r>
+      <w:proofErr w:type="spellEnd"/>
+      <w:r>
+        <w:rPr>
+          <w:rFonts w:ascii="Heiti TC Medium" w:eastAsia="Heiti TC Medium" w:hAnsi="Heiti TC Medium" w:cs="Times New Roman"/>
+          <w:sz w:val="20"/>
+          <w:szCs w:val="20"/>
+          <w:shd w:val="clear" w:color="auto" w:fill="FFFFFF"/>
+          <w:lang w:eastAsia="fr-FR"/>
+        </w:rPr>
+        <w:t xml:space="preserve"> via une boucle for</w:t>
+      </w:r>
+      <w:r>
+        <w:rPr>
+          <w:rFonts w:ascii="Heiti TC Medium" w:eastAsia="Heiti TC Medium" w:hAnsi="Heiti TC Medium" w:cs="Times New Roman"/>
+          <w:sz w:val="20"/>
+          <w:szCs w:val="20"/>
+          <w:shd w:val="clear" w:color="auto" w:fill="FFFFFF"/>
+          <w:lang w:eastAsia="fr-FR"/>
+        </w:rPr>
+        <w:t xml:space="preserve"> pour afficher </w:t>
+      </w:r>
+      <w:r>
+        <w:rPr>
+          <w:rFonts w:ascii="Heiti TC Medium" w:eastAsia="Heiti TC Medium" w:hAnsi="Heiti TC Medium" w:cs="Times New Roman"/>
+          <w:sz w:val="20"/>
+          <w:szCs w:val="20"/>
+          <w:shd w:val="clear" w:color="auto" w:fill="FFFFFF"/>
+          <w:lang w:eastAsia="fr-FR"/>
+        </w:rPr>
+        <w:t xml:space="preserve">tous </w:t>
+      </w:r>
+      <w:r>
+        <w:rPr>
+          <w:rFonts w:ascii="Heiti TC Medium" w:eastAsia="Heiti TC Medium" w:hAnsi="Heiti TC Medium" w:cs="Times New Roman"/>
+          <w:sz w:val="20"/>
+          <w:szCs w:val="20"/>
+          <w:shd w:val="clear" w:color="auto" w:fill="FFFFFF"/>
+          <w:lang w:eastAsia="fr-FR"/>
+        </w:rPr>
+        <w:t xml:space="preserve">les items sur le labyrinthe. Pour collecter un item, on vérifie par une condition if que les coordonnes du héros soient égales aux coordonnées de l’item en question. </w:t>
+      </w:r>
+      <w:r>
+        <w:rPr>
+          <w:rFonts w:ascii="Heiti TC Medium" w:eastAsia="Heiti TC Medium" w:hAnsi="Heiti TC Medium" w:cs="Times New Roman"/>
+          <w:sz w:val="20"/>
+          <w:szCs w:val="20"/>
+          <w:shd w:val="clear" w:color="auto" w:fill="FFFFFF"/>
+          <w:lang w:eastAsia="fr-FR"/>
+        </w:rPr>
+        <w:t xml:space="preserve">Si celle-ci- est vérifiée, une petit son annonce la collecte d’un item, incrémente le sac de </w:t>
+      </w:r>
+      <w:proofErr w:type="spellStart"/>
+      <w:r>
+        <w:rPr>
+          <w:rFonts w:ascii="Heiti TC Medium" w:eastAsia="Heiti TC Medium" w:hAnsi="Heiti TC Medium" w:cs="Times New Roman"/>
+          <w:sz w:val="20"/>
+          <w:szCs w:val="20"/>
+          <w:shd w:val="clear" w:color="auto" w:fill="FFFFFF"/>
+          <w:lang w:eastAsia="fr-FR"/>
+        </w:rPr>
+        <w:t>macgyver</w:t>
+      </w:r>
+      <w:proofErr w:type="spellEnd"/>
+      <w:r>
+        <w:rPr>
+          <w:rFonts w:ascii="Heiti TC Medium" w:eastAsia="Heiti TC Medium" w:hAnsi="Heiti TC Medium" w:cs="Times New Roman"/>
+          <w:sz w:val="20"/>
+          <w:szCs w:val="20"/>
+          <w:shd w:val="clear" w:color="auto" w:fill="FFFFFF"/>
+          <w:lang w:eastAsia="fr-FR"/>
+        </w:rPr>
+        <w:t xml:space="preserve">, déplace l’item collecté dans le sac de </w:t>
+      </w:r>
+      <w:proofErr w:type="spellStart"/>
+      <w:r>
+        <w:rPr>
+          <w:rFonts w:ascii="Heiti TC Medium" w:eastAsia="Heiti TC Medium" w:hAnsi="Heiti TC Medium" w:cs="Times New Roman"/>
+          <w:sz w:val="20"/>
+          <w:szCs w:val="20"/>
+          <w:shd w:val="clear" w:color="auto" w:fill="FFFFFF"/>
+          <w:lang w:eastAsia="fr-FR"/>
+        </w:rPr>
+        <w:t>M</w:t>
+      </w:r>
+      <w:r>
+        <w:rPr>
+          <w:rFonts w:ascii="Heiti TC Medium" w:eastAsia="Heiti TC Medium" w:hAnsi="Heiti TC Medium" w:cs="Times New Roman"/>
+          <w:sz w:val="20"/>
+          <w:szCs w:val="20"/>
+          <w:shd w:val="clear" w:color="auto" w:fill="FFFFFF"/>
+          <w:lang w:eastAsia="fr-FR"/>
+        </w:rPr>
+        <w:t>acgyver</w:t>
+      </w:r>
+      <w:proofErr w:type="spellEnd"/>
+      <w:r>
+        <w:rPr>
+          <w:rFonts w:ascii="Heiti TC Medium" w:eastAsia="Heiti TC Medium" w:hAnsi="Heiti TC Medium" w:cs="Times New Roman"/>
+          <w:sz w:val="20"/>
+          <w:szCs w:val="20"/>
+          <w:shd w:val="clear" w:color="auto" w:fill="FFFFFF"/>
+          <w:lang w:eastAsia="fr-FR"/>
+        </w:rPr>
+        <w:t xml:space="preserve"> (interface prévue </w:t>
+      </w:r>
+      <w:r>
+        <w:rPr>
+          <w:rFonts w:ascii="Heiti TC Medium" w:eastAsia="Heiti TC Medium" w:hAnsi="Heiti TC Medium" w:cs="Times New Roman"/>
+          <w:sz w:val="20"/>
+          <w:szCs w:val="20"/>
+          <w:shd w:val="clear" w:color="auto" w:fill="FFFFFF"/>
+          <w:lang w:eastAsia="fr-FR"/>
+        </w:rPr>
+        <w:t>à</w:t>
+      </w:r>
+      <w:r>
+        <w:rPr>
+          <w:rFonts w:ascii="Heiti TC Medium" w:eastAsia="Heiti TC Medium" w:hAnsi="Heiti TC Medium" w:cs="Times New Roman"/>
+          <w:sz w:val="20"/>
+          <w:szCs w:val="20"/>
+          <w:shd w:val="clear" w:color="auto" w:fill="FFFFFF"/>
+          <w:lang w:eastAsia="fr-FR"/>
+        </w:rPr>
+        <w:t xml:space="preserve"> cet effet) et efface </w:t>
+      </w:r>
+      <w:r>
+        <w:rPr>
+          <w:rFonts w:ascii="Heiti TC Medium" w:eastAsia="Heiti TC Medium" w:hAnsi="Heiti TC Medium" w:cs="Times New Roman"/>
+          <w:sz w:val="20"/>
+          <w:szCs w:val="20"/>
+          <w:shd w:val="clear" w:color="auto" w:fill="FFFFFF"/>
+          <w:lang w:eastAsia="fr-FR"/>
+        </w:rPr>
+        <w:t xml:space="preserve">les points d’interrogation </w:t>
+      </w:r>
       <w:proofErr w:type="gramStart"/>
       <w:r>
         <w:rPr>
           <w:rFonts w:ascii="Heiti TC Medium" w:eastAsia="Heiti TC Medium" w:hAnsi="Heiti TC Medium" w:cs="Times New Roman"/>
-          <w:sz w:val="22"/>
-          <w:szCs w:val="22"/>
-          <w:shd w:val="clear" w:color="auto" w:fill="FFFFFF"/>
-          <w:lang w:eastAsia="fr-FR"/>
-        </w:rPr>
-        <w:t>endgame</w:t>
-      </w:r>
-      <w:proofErr w:type="spellEnd"/>
+          <w:sz w:val="20"/>
+          <w:szCs w:val="20"/>
+          <w:shd w:val="clear" w:color="auto" w:fill="FFFFFF"/>
+          <w:lang w:eastAsia="fr-FR"/>
+        </w:rPr>
+        <w:t>( =</w:t>
+      </w:r>
       <w:proofErr w:type="gramEnd"/>
       <w:r>
         <w:rPr>
-          <w:rFonts w:ascii="Cambria" w:eastAsia="Heiti TC Medium" w:hAnsi="Cambria" w:cs="Cambria"/>
-          <w:sz w:val="22"/>
-          <w:szCs w:val="22"/>
-          <w:shd w:val="clear" w:color="auto" w:fill="FFFFFF"/>
-          <w:lang w:eastAsia="fr-FR"/>
-        </w:rPr>
-        <w:t> </w:t>
-      </w:r>
-      <w:r>
-        <w:rPr>
-          <w:rFonts w:ascii="Heiti TC Medium" w:eastAsia="Heiti TC Medium" w:hAnsi="Heiti TC Medium" w:cs="Times New Roman"/>
-          <w:sz w:val="22"/>
-          <w:szCs w:val="22"/>
-          <w:shd w:val="clear" w:color="auto" w:fill="FFFFFF"/>
-          <w:lang w:eastAsia="fr-FR"/>
-        </w:rPr>
-        <w:t xml:space="preserve">: conditionne la victoire ou de la </w:t>
-      </w:r>
-      <w:proofErr w:type="spellStart"/>
-      <w:r>
-        <w:rPr>
-          <w:rFonts w:ascii="Heiti TC Medium" w:eastAsia="Heiti TC Medium" w:hAnsi="Heiti TC Medium" w:cs="Times New Roman"/>
-          <w:sz w:val="22"/>
-          <w:szCs w:val="22"/>
-          <w:shd w:val="clear" w:color="auto" w:fill="FFFFFF"/>
-          <w:lang w:eastAsia="fr-FR"/>
-        </w:rPr>
-        <w:t>defa</w:t>
-      </w:r>
-      <w:proofErr w:type="spellEnd"/>
+          <w:rFonts w:ascii="Heiti TC Medium" w:eastAsia="Heiti TC Medium" w:hAnsi="Heiti TC Medium" w:cs="Times New Roman"/>
+          <w:sz w:val="20"/>
+          <w:szCs w:val="20"/>
+          <w:shd w:val="clear" w:color="auto" w:fill="FFFFFF"/>
+          <w:lang w:eastAsia="fr-FR"/>
+        </w:rPr>
+        <w:t xml:space="preserve"> sac vide)</w:t>
+      </w:r>
+      <w:r>
+        <w:rPr>
+          <w:rFonts w:ascii="Heiti TC Medium" w:eastAsia="Heiti TC Medium" w:hAnsi="Heiti TC Medium" w:cs="Times New Roman"/>
+          <w:sz w:val="20"/>
+          <w:szCs w:val="20"/>
+          <w:shd w:val="clear" w:color="auto" w:fill="FFFFFF"/>
+          <w:lang w:eastAsia="fr-FR"/>
+        </w:rPr>
+        <w:t>.</w:t>
+      </w:r>
     </w:p>
     <w:p>
       <w:pPr>
         <w:jc w:val="both"/>
         <w:rPr>
           <w:rFonts w:ascii="Heiti TC Medium" w:eastAsia="Heiti TC Medium" w:hAnsi="Heiti TC Medium" w:cs="Times New Roman"/>
-          <w:sz w:val="22"/>
-          <w:szCs w:val="22"/>
+          <w:sz w:val="20"/>
+          <w:szCs w:val="20"/>
           <w:shd w:val="clear" w:color="auto" w:fill="FFFFFF"/>
           <w:lang w:eastAsia="fr-FR"/>
         </w:rPr>
@@ -1823,226 +2842,404 @@
         <w:jc w:val="both"/>
         <w:rPr>
           <w:rFonts w:ascii="Heiti TC Medium" w:eastAsia="Heiti TC Medium" w:hAnsi="Heiti TC Medium" w:cs="Times New Roman"/>
-          <w:sz w:val="22"/>
-          <w:szCs w:val="22"/>
-          <w:shd w:val="clear" w:color="auto" w:fill="FFFFFF"/>
-          <w:lang w:eastAsia="fr-FR"/>
-        </w:rPr>
-      </w:pPr>
+          <w:sz w:val="20"/>
+          <w:szCs w:val="20"/>
+          <w:shd w:val="clear" w:color="auto" w:fill="FFFFFF"/>
+          <w:lang w:eastAsia="fr-FR"/>
+        </w:rPr>
+      </w:pPr>
+      <w:r>
+        <w:rPr>
+          <w:rFonts w:ascii="Heiti TC Medium" w:eastAsia="Heiti TC Medium" w:hAnsi="Heiti TC Medium" w:cs="Times New Roman"/>
+          <w:b/>
+          <w:sz w:val="20"/>
+          <w:szCs w:val="20"/>
+          <w:shd w:val="clear" w:color="auto" w:fill="FFFFFF"/>
+          <w:lang w:eastAsia="fr-FR"/>
+        </w:rPr>
+        <w:t>L’algorithme de fin de jeu</w:t>
+      </w:r>
+      <w:r>
+        <w:rPr>
+          <w:rFonts w:ascii="Cambria" w:eastAsia="Heiti TC Medium" w:hAnsi="Cambria" w:cs="Cambria"/>
+          <w:b/>
+          <w:sz w:val="20"/>
+          <w:szCs w:val="20"/>
+          <w:shd w:val="clear" w:color="auto" w:fill="FFFFFF"/>
+          <w:lang w:eastAsia="fr-FR"/>
+        </w:rPr>
+        <w:t> </w:t>
+      </w:r>
+      <w:r>
+        <w:rPr>
+          <w:rFonts w:ascii="Heiti TC Medium" w:eastAsia="Heiti TC Medium" w:hAnsi="Heiti TC Medium" w:cs="Times New Roman"/>
+          <w:b/>
+          <w:sz w:val="20"/>
+          <w:szCs w:val="20"/>
+          <w:shd w:val="clear" w:color="auto" w:fill="FFFFFF"/>
+          <w:lang w:eastAsia="fr-FR"/>
+        </w:rPr>
+        <w:t xml:space="preserve">: </w:t>
+      </w:r>
+      <w:proofErr w:type="spellStart"/>
+      <w:r>
+        <w:rPr>
+          <w:rFonts w:ascii="Heiti TC Medium" w:eastAsia="Heiti TC Medium" w:hAnsi="Heiti TC Medium" w:cs="Times New Roman"/>
+          <w:sz w:val="20"/>
+          <w:szCs w:val="20"/>
+          <w:shd w:val="clear" w:color="auto" w:fill="FFFFFF"/>
+          <w:lang w:eastAsia="fr-FR"/>
+        </w:rPr>
+        <w:t>endgame</w:t>
+      </w:r>
+      <w:proofErr w:type="spellEnd"/>
+      <w:r>
+        <w:rPr>
+          <w:rFonts w:ascii="Cambria" w:eastAsia="Heiti TC Medium" w:hAnsi="Cambria" w:cs="Cambria"/>
+          <w:sz w:val="20"/>
+          <w:szCs w:val="20"/>
+          <w:shd w:val="clear" w:color="auto" w:fill="FFFFFF"/>
+          <w:lang w:eastAsia="fr-FR"/>
+        </w:rPr>
+        <w:t> </w:t>
+      </w:r>
+      <w:r>
+        <w:rPr>
+          <w:rFonts w:ascii="Heiti TC Medium" w:eastAsia="Heiti TC Medium" w:hAnsi="Heiti TC Medium" w:cs="Times New Roman"/>
+          <w:sz w:val="20"/>
+          <w:szCs w:val="20"/>
+          <w:shd w:val="clear" w:color="auto" w:fill="FFFFFF"/>
+          <w:lang w:eastAsia="fr-FR"/>
+        </w:rPr>
+        <w:t xml:space="preserve">: conditionne la victoire ou de la </w:t>
+      </w:r>
+      <w:r>
+        <w:rPr>
+          <w:rFonts w:ascii="Heiti TC Medium" w:eastAsia="Heiti TC Medium" w:hAnsi="Heiti TC Medium" w:cs="Times New Roman"/>
+          <w:sz w:val="20"/>
+          <w:szCs w:val="20"/>
+          <w:shd w:val="clear" w:color="auto" w:fill="FFFFFF"/>
+          <w:lang w:eastAsia="fr-FR"/>
+        </w:rPr>
+        <w:t xml:space="preserve">défaite du joueur/Héros. </w:t>
+      </w:r>
+      <w:r>
+        <w:rPr>
+          <w:rFonts w:ascii="Heiti TC Medium" w:eastAsia="Heiti TC Medium" w:hAnsi="Heiti TC Medium" w:cs="Times New Roman"/>
+          <w:sz w:val="20"/>
+          <w:szCs w:val="20"/>
+          <w:shd w:val="clear" w:color="auto" w:fill="FFFFFF"/>
+          <w:lang w:eastAsia="fr-FR"/>
+        </w:rPr>
+        <w:t xml:space="preserve">On va vérifier dans les deux cas </w:t>
+      </w:r>
+      <w:r>
+        <w:rPr>
+          <w:rFonts w:ascii="Heiti TC Medium" w:eastAsia="Heiti TC Medium" w:hAnsi="Heiti TC Medium" w:cs="Times New Roman"/>
+          <w:sz w:val="20"/>
+          <w:szCs w:val="20"/>
+          <w:shd w:val="clear" w:color="auto" w:fill="FFFFFF"/>
+          <w:lang w:eastAsia="fr-FR"/>
+        </w:rPr>
+        <w:t xml:space="preserve">avec une condition if si le </w:t>
+      </w:r>
+      <w:r>
+        <w:rPr>
+          <w:rFonts w:ascii="Heiti TC Medium" w:eastAsia="Heiti TC Medium" w:hAnsi="Heiti TC Medium" w:cs="Times New Roman"/>
+          <w:sz w:val="20"/>
+          <w:szCs w:val="20"/>
+          <w:shd w:val="clear" w:color="auto" w:fill="FFFFFF"/>
+          <w:lang w:eastAsia="fr-FR"/>
+        </w:rPr>
+        <w:t>héros</w:t>
+      </w:r>
+      <w:r>
+        <w:rPr>
+          <w:rFonts w:ascii="Heiti TC Medium" w:eastAsia="Heiti TC Medium" w:hAnsi="Heiti TC Medium" w:cs="Times New Roman"/>
+          <w:sz w:val="20"/>
+          <w:szCs w:val="20"/>
+          <w:shd w:val="clear" w:color="auto" w:fill="FFFFFF"/>
+          <w:lang w:eastAsia="fr-FR"/>
+        </w:rPr>
+        <w:t xml:space="preserve"> se présente devant la gardienne donc que le </w:t>
+      </w:r>
+      <w:proofErr w:type="spellStart"/>
+      <w:r>
+        <w:rPr>
+          <w:rFonts w:ascii="Heiti TC Medium" w:eastAsia="Heiti TC Medium" w:hAnsi="Heiti TC Medium" w:cs="Times New Roman"/>
+          <w:sz w:val="20"/>
+          <w:szCs w:val="20"/>
+          <w:shd w:val="clear" w:color="auto" w:fill="FFFFFF"/>
+          <w:lang w:eastAsia="fr-FR"/>
+        </w:rPr>
+        <w:t>sprite</w:t>
+      </w:r>
+      <w:proofErr w:type="spellEnd"/>
+      <w:r>
+        <w:rPr>
+          <w:rFonts w:ascii="Heiti TC Medium" w:eastAsia="Heiti TC Medium" w:hAnsi="Heiti TC Medium" w:cs="Times New Roman"/>
+          <w:sz w:val="20"/>
+          <w:szCs w:val="20"/>
+          <w:shd w:val="clear" w:color="auto" w:fill="FFFFFF"/>
+          <w:lang w:eastAsia="fr-FR"/>
+        </w:rPr>
+        <w:t xml:space="preserve"> d’arrivée de </w:t>
+      </w:r>
+      <w:proofErr w:type="spellStart"/>
+      <w:r>
+        <w:rPr>
+          <w:rFonts w:ascii="Heiti TC Medium" w:eastAsia="Heiti TC Medium" w:hAnsi="Heiti TC Medium" w:cs="Times New Roman"/>
+          <w:sz w:val="20"/>
+          <w:szCs w:val="20"/>
+          <w:shd w:val="clear" w:color="auto" w:fill="FFFFFF"/>
+          <w:lang w:eastAsia="fr-FR"/>
+        </w:rPr>
+        <w:t>macgyver</w:t>
+      </w:r>
+      <w:proofErr w:type="spellEnd"/>
+      <w:r>
+        <w:rPr>
+          <w:rFonts w:ascii="Heiti TC Medium" w:eastAsia="Heiti TC Medium" w:hAnsi="Heiti TC Medium" w:cs="Times New Roman"/>
+          <w:sz w:val="20"/>
+          <w:szCs w:val="20"/>
+          <w:shd w:val="clear" w:color="auto" w:fill="FFFFFF"/>
+          <w:lang w:eastAsia="fr-FR"/>
+        </w:rPr>
+        <w:t xml:space="preserve"> soit la ligne d’arrivée (</w:t>
+      </w:r>
+      <w:proofErr w:type="spellStart"/>
+      <w:r>
+        <w:rPr>
+          <w:rFonts w:ascii="Heiti TC Medium" w:eastAsia="Heiti TC Medium" w:hAnsi="Heiti TC Medium" w:cs="Times New Roman"/>
+          <w:sz w:val="20"/>
+          <w:szCs w:val="20"/>
+          <w:shd w:val="clear" w:color="auto" w:fill="FFFFFF"/>
+          <w:lang w:eastAsia="fr-FR"/>
+        </w:rPr>
+        <w:t>sprite</w:t>
+      </w:r>
+      <w:proofErr w:type="spellEnd"/>
+      <w:r>
+        <w:rPr>
+          <w:rFonts w:ascii="Heiti TC Medium" w:eastAsia="Heiti TC Medium" w:hAnsi="Heiti TC Medium" w:cs="Times New Roman"/>
+          <w:sz w:val="20"/>
+          <w:szCs w:val="20"/>
+          <w:shd w:val="clear" w:color="auto" w:fill="FFFFFF"/>
+          <w:lang w:eastAsia="fr-FR"/>
+        </w:rPr>
+        <w:t xml:space="preserve"> ◘). </w:t>
+      </w:r>
+      <w:r>
+        <w:rPr>
+          <w:rFonts w:ascii="Heiti TC Medium" w:eastAsia="Heiti TC Medium" w:hAnsi="Heiti TC Medium" w:cs="Times New Roman"/>
+          <w:sz w:val="20"/>
+          <w:szCs w:val="20"/>
+          <w:shd w:val="clear" w:color="auto" w:fill="FFFFFF"/>
+          <w:lang w:eastAsia="fr-FR"/>
+        </w:rPr>
+        <w:t xml:space="preserve">La seconde condition combinée a la première sépare la défaite de la victoire. Il s’agit du nombre d’objets présents dans le sac de </w:t>
+      </w:r>
+      <w:proofErr w:type="spellStart"/>
+      <w:r>
+        <w:rPr>
+          <w:rFonts w:ascii="Heiti TC Medium" w:eastAsia="Heiti TC Medium" w:hAnsi="Heiti TC Medium" w:cs="Times New Roman"/>
+          <w:sz w:val="20"/>
+          <w:szCs w:val="20"/>
+          <w:shd w:val="clear" w:color="auto" w:fill="FFFFFF"/>
+          <w:lang w:eastAsia="fr-FR"/>
+        </w:rPr>
+        <w:t>macgyver</w:t>
+      </w:r>
+      <w:proofErr w:type="spellEnd"/>
+      <w:r>
+        <w:rPr>
+          <w:rFonts w:ascii="Heiti TC Medium" w:eastAsia="Heiti TC Medium" w:hAnsi="Heiti TC Medium" w:cs="Times New Roman"/>
+          <w:sz w:val="20"/>
+          <w:szCs w:val="20"/>
+          <w:shd w:val="clear" w:color="auto" w:fill="FFFFFF"/>
+          <w:lang w:eastAsia="fr-FR"/>
+        </w:rPr>
+        <w:t xml:space="preserve">. </w:t>
+      </w:r>
+      <w:r>
+        <w:rPr>
+          <w:rFonts w:ascii="Heiti TC Medium" w:eastAsia="Heiti TC Medium" w:hAnsi="Heiti TC Medium" w:cs="Times New Roman"/>
+          <w:sz w:val="20"/>
+          <w:szCs w:val="20"/>
+          <w:shd w:val="clear" w:color="auto" w:fill="FFFFFF"/>
+          <w:lang w:eastAsia="fr-FR"/>
+        </w:rPr>
+        <w:t>S’il</w:t>
+      </w:r>
+      <w:r>
+        <w:rPr>
+          <w:rFonts w:ascii="Heiti TC Medium" w:eastAsia="Heiti TC Medium" w:hAnsi="Heiti TC Medium" w:cs="Times New Roman"/>
+          <w:sz w:val="20"/>
+          <w:szCs w:val="20"/>
+          <w:shd w:val="clear" w:color="auto" w:fill="FFFFFF"/>
+          <w:lang w:eastAsia="fr-FR"/>
+        </w:rPr>
+        <w:t xml:space="preserve"> est égal </w:t>
+      </w:r>
+      <w:r>
+        <w:rPr>
+          <w:rFonts w:ascii="Heiti TC Medium" w:eastAsia="Heiti TC Medium" w:hAnsi="Heiti TC Medium" w:cs="Times New Roman"/>
+          <w:sz w:val="20"/>
+          <w:szCs w:val="20"/>
+          <w:shd w:val="clear" w:color="auto" w:fill="FFFFFF"/>
+          <w:lang w:eastAsia="fr-FR"/>
+        </w:rPr>
+        <w:t>à</w:t>
+      </w:r>
+      <w:r>
+        <w:rPr>
+          <w:rFonts w:ascii="Heiti TC Medium" w:eastAsia="Heiti TC Medium" w:hAnsi="Heiti TC Medium" w:cs="Times New Roman"/>
+          <w:sz w:val="20"/>
+          <w:szCs w:val="20"/>
+          <w:shd w:val="clear" w:color="auto" w:fill="FFFFFF"/>
+          <w:lang w:eastAsia="fr-FR"/>
+        </w:rPr>
+        <w:t xml:space="preserve"> 3, une variable </w:t>
+      </w:r>
+      <w:proofErr w:type="spellStart"/>
+      <w:r>
+        <w:rPr>
+          <w:rFonts w:ascii="Heiti TC Medium" w:eastAsia="Heiti TC Medium" w:hAnsi="Heiti TC Medium" w:cs="Times New Roman"/>
+          <w:sz w:val="20"/>
+          <w:szCs w:val="20"/>
+          <w:shd w:val="clear" w:color="auto" w:fill="FFFFFF"/>
+          <w:lang w:eastAsia="fr-FR"/>
+        </w:rPr>
+        <w:t>d_b</w:t>
+      </w:r>
+      <w:proofErr w:type="spellEnd"/>
+      <w:r>
+        <w:rPr>
+          <w:rFonts w:ascii="Heiti TC Medium" w:eastAsia="Heiti TC Medium" w:hAnsi="Heiti TC Medium" w:cs="Times New Roman"/>
+          <w:sz w:val="20"/>
+          <w:szCs w:val="20"/>
+          <w:shd w:val="clear" w:color="auto" w:fill="FFFFFF"/>
+          <w:lang w:eastAsia="fr-FR"/>
+        </w:rPr>
+        <w:t xml:space="preserve"> appelée par un return lance le fichier victory.py. S’il n’est pas </w:t>
+      </w:r>
+      <w:r>
+        <w:rPr>
+          <w:rFonts w:ascii="Heiti TC Medium" w:eastAsia="Heiti TC Medium" w:hAnsi="Heiti TC Medium" w:cs="Times New Roman"/>
+          <w:sz w:val="20"/>
+          <w:szCs w:val="20"/>
+          <w:shd w:val="clear" w:color="auto" w:fill="FFFFFF"/>
+          <w:lang w:eastAsia="fr-FR"/>
+        </w:rPr>
+        <w:t>égal</w:t>
+      </w:r>
+      <w:r>
+        <w:rPr>
+          <w:rFonts w:ascii="Heiti TC Medium" w:eastAsia="Heiti TC Medium" w:hAnsi="Heiti TC Medium" w:cs="Times New Roman"/>
+          <w:sz w:val="20"/>
+          <w:szCs w:val="20"/>
+          <w:shd w:val="clear" w:color="auto" w:fill="FFFFFF"/>
+          <w:lang w:eastAsia="fr-FR"/>
+        </w:rPr>
+        <w:t xml:space="preserve"> a 3, alors une variable </w:t>
+      </w:r>
+      <w:proofErr w:type="spellStart"/>
+      <w:r>
+        <w:rPr>
+          <w:rFonts w:ascii="Heiti TC Medium" w:eastAsia="Heiti TC Medium" w:hAnsi="Heiti TC Medium" w:cs="Times New Roman"/>
+          <w:sz w:val="20"/>
+          <w:szCs w:val="20"/>
+          <w:shd w:val="clear" w:color="auto" w:fill="FFFFFF"/>
+          <w:lang w:eastAsia="fr-FR"/>
+        </w:rPr>
+        <w:t>d_b</w:t>
+      </w:r>
+      <w:proofErr w:type="spellEnd"/>
+      <w:r>
+        <w:rPr>
+          <w:rFonts w:ascii="Heiti TC Medium" w:eastAsia="Heiti TC Medium" w:hAnsi="Heiti TC Medium" w:cs="Times New Roman"/>
+          <w:sz w:val="20"/>
+          <w:szCs w:val="20"/>
+          <w:shd w:val="clear" w:color="auto" w:fill="FFFFFF"/>
+          <w:lang w:eastAsia="fr-FR"/>
+        </w:rPr>
+        <w:t xml:space="preserve"> appelée par un return lance le fichier defeat.py. Dans les deux conditions, on lance un </w:t>
+      </w:r>
+      <w:proofErr w:type="gramStart"/>
+      <w:r>
+        <w:rPr>
+          <w:rFonts w:ascii="Heiti TC Medium" w:eastAsia="Heiti TC Medium" w:hAnsi="Heiti TC Medium" w:cs="Times New Roman"/>
+          <w:sz w:val="20"/>
+          <w:szCs w:val="20"/>
+          <w:shd w:val="clear" w:color="auto" w:fill="FFFFFF"/>
+          <w:lang w:eastAsia="fr-FR"/>
+        </w:rPr>
+        <w:t>main._</w:t>
+      </w:r>
+      <w:proofErr w:type="gramEnd"/>
+      <w:r>
+        <w:rPr>
+          <w:rFonts w:ascii="Heiti TC Medium" w:eastAsia="Heiti TC Medium" w:hAnsi="Heiti TC Medium" w:cs="Times New Roman"/>
+          <w:sz w:val="20"/>
+          <w:szCs w:val="20"/>
+          <w:shd w:val="clear" w:color="auto" w:fill="FFFFFF"/>
+          <w:lang w:eastAsia="fr-FR"/>
+        </w:rPr>
+        <w:t>_</w:t>
+      </w:r>
+      <w:proofErr w:type="spellStart"/>
+      <w:r>
+        <w:rPr>
+          <w:rFonts w:ascii="Heiti TC Medium" w:eastAsia="Heiti TC Medium" w:hAnsi="Heiti TC Medium" w:cs="Times New Roman"/>
+          <w:sz w:val="20"/>
+          <w:szCs w:val="20"/>
+          <w:shd w:val="clear" w:color="auto" w:fill="FFFFFF"/>
+          <w:lang w:eastAsia="fr-FR"/>
+        </w:rPr>
+        <w:t>init</w:t>
+      </w:r>
+      <w:proofErr w:type="spellEnd"/>
+      <w:r>
+        <w:rPr>
+          <w:rFonts w:ascii="Heiti TC Medium" w:eastAsia="Heiti TC Medium" w:hAnsi="Heiti TC Medium" w:cs="Times New Roman"/>
+          <w:sz w:val="20"/>
+          <w:szCs w:val="20"/>
+          <w:shd w:val="clear" w:color="auto" w:fill="FFFFFF"/>
+          <w:lang w:eastAsia="fr-FR"/>
+        </w:rPr>
+        <w:t>__() pour que le joueur puisse rejouer.</w:t>
+      </w:r>
     </w:p>
     <w:p>
       <w:pPr>
         <w:jc w:val="both"/>
         <w:rPr>
           <w:rFonts w:ascii="Heiti TC Medium" w:eastAsia="Heiti TC Medium" w:hAnsi="Heiti TC Medium" w:cs="Times New Roman"/>
-          <w:sz w:val="22"/>
-          <w:szCs w:val="22"/>
-          <w:shd w:val="clear" w:color="auto" w:fill="FFFFFF"/>
-          <w:lang w:eastAsia="fr-FR"/>
-        </w:rPr>
-      </w:pPr>
-      <w:r>
-        <w:rPr>
-          <w:rFonts w:ascii="Heiti TC Medium" w:eastAsia="Heiti TC Medium" w:hAnsi="Heiti TC Medium" w:cs="Times New Roman"/>
-          <w:sz w:val="22"/>
-          <w:szCs w:val="22"/>
-          <w:shd w:val="clear" w:color="auto" w:fill="FFFFFF"/>
-          <w:lang w:eastAsia="fr-FR"/>
-        </w:rPr>
-        <w:t xml:space="preserve">Il faut tout d’abord vérifier la structure ou </w:t>
-      </w:r>
-      <w:proofErr w:type="spellStart"/>
-      <w:r>
-        <w:rPr>
-          <w:rFonts w:ascii="Heiti TC Medium" w:eastAsia="Heiti TC Medium" w:hAnsi="Heiti TC Medium" w:cs="Times New Roman"/>
-          <w:sz w:val="22"/>
-          <w:szCs w:val="22"/>
-          <w:shd w:val="clear" w:color="auto" w:fill="FFFFFF"/>
-          <w:lang w:eastAsia="fr-FR"/>
-        </w:rPr>
-        <w:t>sprite</w:t>
-      </w:r>
-      <w:proofErr w:type="spellEnd"/>
-      <w:r>
-        <w:rPr>
-          <w:rFonts w:ascii="Heiti TC Medium" w:eastAsia="Heiti TC Medium" w:hAnsi="Heiti TC Medium" w:cs="Times New Roman"/>
-          <w:sz w:val="22"/>
-          <w:szCs w:val="22"/>
-          <w:shd w:val="clear" w:color="auto" w:fill="FFFFFF"/>
-          <w:lang w:eastAsia="fr-FR"/>
-        </w:rPr>
-        <w:t xml:space="preserve"> d’arrivée de l’objet, il faut que celui-ci soit </w:t>
-      </w:r>
-      <w:proofErr w:type="spellStart"/>
-      <w:r>
-        <w:rPr>
-          <w:rFonts w:ascii="Heiti TC Medium" w:eastAsia="Heiti TC Medium" w:hAnsi="Heiti TC Medium" w:cs="Times New Roman"/>
-          <w:sz w:val="22"/>
-          <w:szCs w:val="22"/>
-          <w:shd w:val="clear" w:color="auto" w:fill="FFFFFF"/>
-          <w:lang w:eastAsia="fr-FR"/>
-        </w:rPr>
-        <w:t>collectable</w:t>
-      </w:r>
-      <w:proofErr w:type="spellEnd"/>
-      <w:r>
-        <w:rPr>
-          <w:rFonts w:ascii="Heiti TC Medium" w:eastAsia="Heiti TC Medium" w:hAnsi="Heiti TC Medium" w:cs="Times New Roman"/>
-          <w:sz w:val="22"/>
-          <w:szCs w:val="22"/>
-          <w:shd w:val="clear" w:color="auto" w:fill="FFFFFF"/>
-          <w:lang w:eastAsia="fr-FR"/>
-        </w:rPr>
-        <w:t xml:space="preserve">, donc sur un chemin puis d’utiliser la fonction </w:t>
-      </w:r>
-      <w:proofErr w:type="spellStart"/>
-      <w:proofErr w:type="gramStart"/>
-      <w:r>
-        <w:rPr>
-          <w:rFonts w:ascii="Heiti TC Medium" w:eastAsia="Heiti TC Medium" w:hAnsi="Heiti TC Medium" w:cs="Times New Roman"/>
-          <w:sz w:val="22"/>
-          <w:szCs w:val="22"/>
-          <w:shd w:val="clear" w:color="auto" w:fill="FFFFFF"/>
-          <w:lang w:eastAsia="fr-FR"/>
-        </w:rPr>
-        <w:t>random.randint</w:t>
-      </w:r>
-      <w:proofErr w:type="spellEnd"/>
-      <w:proofErr w:type="gramEnd"/>
-      <w:r>
-        <w:rPr>
-          <w:rFonts w:ascii="Heiti TC Medium" w:eastAsia="Heiti TC Medium" w:hAnsi="Heiti TC Medium" w:cs="Times New Roman"/>
-          <w:sz w:val="22"/>
-          <w:szCs w:val="22"/>
-          <w:shd w:val="clear" w:color="auto" w:fill="FFFFFF"/>
-          <w:lang w:eastAsia="fr-FR"/>
-        </w:rPr>
-        <w:t>(). Il faut aussi que les différents items ne se superposent pas.</w:t>
-      </w:r>
+          <w:sz w:val="20"/>
+          <w:szCs w:val="20"/>
+          <w:shd w:val="clear" w:color="auto" w:fill="FFFFFF"/>
+          <w:lang w:eastAsia="fr-FR"/>
+        </w:rPr>
+      </w:pPr>
     </w:p>
     <w:p>
       <w:pPr>
         <w:jc w:val="both"/>
         <w:rPr>
           <w:rFonts w:ascii="Heiti TC Medium" w:eastAsia="Heiti TC Medium" w:hAnsi="Heiti TC Medium" w:cs="Times New Roman"/>
-          <w:sz w:val="22"/>
-          <w:szCs w:val="22"/>
-          <w:shd w:val="clear" w:color="auto" w:fill="FFFFFF"/>
-          <w:lang w:eastAsia="fr-FR"/>
-        </w:rPr>
-      </w:pPr>
-    </w:p>
-    <w:p>
-      <w:pPr>
-        <w:jc w:val="both"/>
-        <w:rPr>
-          <w:rFonts w:ascii="Heiti TC Medium" w:eastAsia="Heiti TC Medium" w:hAnsi="Heiti TC Medium" w:cs="Times New Roman"/>
           <w:b/>
-          <w:sz w:val="22"/>
-          <w:szCs w:val="22"/>
-          <w:shd w:val="clear" w:color="auto" w:fill="FFFFFF"/>
-          <w:lang w:eastAsia="fr-FR"/>
-        </w:rPr>
-      </w:pPr>
-    </w:p>
-    <w:p>
-      <w:pPr>
-        <w:jc w:val="both"/>
-        <w:rPr>
-          <w:rFonts w:ascii="Heiti TC Medium" w:eastAsia="Heiti TC Medium" w:hAnsi="Heiti TC Medium" w:cs="Times New Roman"/>
-          <w:sz w:val="22"/>
-          <w:szCs w:val="22"/>
-          <w:shd w:val="clear" w:color="auto" w:fill="FFFFFF"/>
-          <w:lang w:eastAsia="fr-FR"/>
-        </w:rPr>
-      </w:pPr>
-      <w:r>
-        <w:rPr>
-          <w:rFonts w:ascii="Heiti TC Medium" w:eastAsia="Heiti TC Medium" w:hAnsi="Heiti TC Medium" w:cs="Times New Roman"/>
-          <w:sz w:val="22"/>
-          <w:szCs w:val="22"/>
-          <w:shd w:val="clear" w:color="auto" w:fill="FFFFFF"/>
-          <w:lang w:eastAsia="fr-FR"/>
-        </w:rPr>
-        <w:t xml:space="preserve">Il faut utiliser </w:t>
-      </w:r>
-      <w:proofErr w:type="spellStart"/>
-      <w:r>
-        <w:rPr>
-          <w:rFonts w:ascii="Heiti TC Medium" w:eastAsia="Heiti TC Medium" w:hAnsi="Heiti TC Medium" w:cs="Times New Roman"/>
-          <w:sz w:val="22"/>
-          <w:szCs w:val="22"/>
-          <w:shd w:val="clear" w:color="auto" w:fill="FFFFFF"/>
-          <w:lang w:eastAsia="fr-FR"/>
-        </w:rPr>
-        <w:t>with</w:t>
-      </w:r>
-      <w:proofErr w:type="spellEnd"/>
-      <w:r>
-        <w:rPr>
-          <w:rFonts w:ascii="Heiti TC Medium" w:eastAsia="Heiti TC Medium" w:hAnsi="Heiti TC Medium" w:cs="Times New Roman"/>
-          <w:sz w:val="22"/>
-          <w:szCs w:val="22"/>
-          <w:shd w:val="clear" w:color="auto" w:fill="FFFFFF"/>
-          <w:lang w:eastAsia="fr-FR"/>
-        </w:rPr>
-        <w:t xml:space="preserve"> open et lire les différentes lignes du fichier.</w:t>
-      </w:r>
-    </w:p>
-    <w:p>
-      <w:pPr>
-        <w:jc w:val="both"/>
-        <w:rPr>
-          <w:rFonts w:ascii="Heiti TC Medium" w:eastAsia="Heiti TC Medium" w:hAnsi="Heiti TC Medium" w:cs="Times New Roman"/>
-          <w:sz w:val="22"/>
-          <w:szCs w:val="22"/>
-          <w:shd w:val="clear" w:color="auto" w:fill="FFFFFF"/>
-          <w:lang w:eastAsia="fr-FR"/>
-        </w:rPr>
-      </w:pPr>
-    </w:p>
-    <w:p>
-      <w:pPr>
-        <w:jc w:val="both"/>
-        <w:rPr>
-          <w:rFonts w:ascii="Heiti TC Medium" w:eastAsia="Heiti TC Medium" w:hAnsi="Heiti TC Medium" w:cs="Times New Roman"/>
-          <w:sz w:val="22"/>
-          <w:szCs w:val="22"/>
-          <w:shd w:val="clear" w:color="auto" w:fill="FFFFFF"/>
-          <w:lang w:eastAsia="fr-FR"/>
-        </w:rPr>
-      </w:pPr>
-    </w:p>
-    <w:p>
-      <w:pPr>
-        <w:jc w:val="both"/>
-        <w:rPr>
-          <w:rFonts w:ascii="Heiti TC Medium" w:eastAsia="Heiti TC Medium" w:hAnsi="Heiti TC Medium" w:cs="Times New Roman"/>
-          <w:sz w:val="22"/>
-          <w:szCs w:val="22"/>
-          <w:shd w:val="clear" w:color="auto" w:fill="FFFFFF"/>
-          <w:lang w:eastAsia="fr-FR"/>
-        </w:rPr>
-      </w:pPr>
-    </w:p>
-    <w:p>
-      <w:pPr>
-        <w:jc w:val="both"/>
+          <w:sz w:val="20"/>
+          <w:szCs w:val="20"/>
+          <w:shd w:val="clear" w:color="auto" w:fill="FFFFFF"/>
+          <w:lang w:eastAsia="fr-FR"/>
+        </w:rPr>
+      </w:pPr>
+      <w:r>
         <w:rPr>
           <w:rFonts w:ascii="Heiti TC Medium" w:eastAsia="Heiti TC Medium" w:hAnsi="Heiti TC Medium" w:cs="Times New Roman"/>
           <w:b/>
-          <w:sz w:val="22"/>
-          <w:szCs w:val="22"/>
-          <w:shd w:val="clear" w:color="auto" w:fill="FFFFFF"/>
-          <w:lang w:eastAsia="fr-FR"/>
-        </w:rPr>
-      </w:pPr>
-      <w:r>
-        <w:rPr>
-          <w:rFonts w:ascii="Heiti TC Medium" w:eastAsia="Heiti TC Medium" w:hAnsi="Heiti TC Medium" w:cs="Times New Roman"/>
-          <w:b/>
-          <w:sz w:val="22"/>
-          <w:szCs w:val="22"/>
+          <w:sz w:val="20"/>
+          <w:szCs w:val="20"/>
           <w:shd w:val="clear" w:color="auto" w:fill="FFFFFF"/>
           <w:lang w:eastAsia="fr-FR"/>
         </w:rPr>
@@ -2059,17 +3256,17 @@
         <w:jc w:val="both"/>
         <w:rPr>
           <w:rFonts w:ascii="Heiti TC Medium" w:eastAsia="Heiti TC Medium" w:hAnsi="Heiti TC Medium" w:cs="Times New Roman"/>
-          <w:sz w:val="22"/>
-          <w:szCs w:val="22"/>
-          <w:shd w:val="clear" w:color="auto" w:fill="FFFFFF"/>
-          <w:lang w:eastAsia="fr-FR"/>
-        </w:rPr>
-      </w:pPr>
-      <w:r>
-        <w:rPr>
-          <w:rFonts w:ascii="Heiti TC Medium" w:eastAsia="Heiti TC Medium" w:hAnsi="Heiti TC Medium" w:cs="Times New Roman"/>
-          <w:sz w:val="22"/>
-          <w:szCs w:val="22"/>
+          <w:sz w:val="20"/>
+          <w:szCs w:val="20"/>
+          <w:shd w:val="clear" w:color="auto" w:fill="FFFFFF"/>
+          <w:lang w:eastAsia="fr-FR"/>
+        </w:rPr>
+      </w:pPr>
+      <w:r>
+        <w:rPr>
+          <w:rFonts w:ascii="Heiti TC Medium" w:eastAsia="Heiti TC Medium" w:hAnsi="Heiti TC Medium" w:cs="Times New Roman"/>
+          <w:sz w:val="20"/>
+          <w:szCs w:val="20"/>
           <w:shd w:val="clear" w:color="auto" w:fill="FFFFFF"/>
           <w:lang w:eastAsia="fr-FR"/>
         </w:rPr>
@@ -2078,8 +3275,8 @@
       <w:r>
         <w:rPr>
           <w:rFonts w:ascii="Heiti TC Medium" w:eastAsia="Heiti TC Medium" w:hAnsi="Heiti TC Medium" w:cs="Times New Roman"/>
-          <w:sz w:val="22"/>
-          <w:szCs w:val="22"/>
+          <w:sz w:val="20"/>
+          <w:szCs w:val="20"/>
           <w:shd w:val="clear" w:color="auto" w:fill="FFFFFF"/>
           <w:lang w:eastAsia="fr-FR"/>
         </w:rPr>
@@ -2088,8 +3285,8 @@
       <w:r>
         <w:rPr>
           <w:rFonts w:ascii="Heiti TC Medium" w:eastAsia="Heiti TC Medium" w:hAnsi="Heiti TC Medium" w:cs="Times New Roman"/>
-          <w:sz w:val="22"/>
-          <w:szCs w:val="22"/>
+          <w:sz w:val="20"/>
+          <w:szCs w:val="20"/>
           <w:shd w:val="clear" w:color="auto" w:fill="FFFFFF"/>
           <w:lang w:eastAsia="fr-FR"/>
         </w:rPr>
@@ -2098,8 +3295,8 @@
       <w:r>
         <w:rPr>
           <w:rFonts w:ascii="Heiti TC Medium" w:eastAsia="Heiti TC Medium" w:hAnsi="Heiti TC Medium" w:cs="Times New Roman"/>
-          <w:sz w:val="22"/>
-          <w:szCs w:val="22"/>
+          <w:sz w:val="20"/>
+          <w:szCs w:val="20"/>
           <w:shd w:val="clear" w:color="auto" w:fill="FFFFFF"/>
           <w:lang w:eastAsia="fr-FR"/>
         </w:rPr>
@@ -2116,17 +3313,17 @@
         <w:jc w:val="both"/>
         <w:rPr>
           <w:rFonts w:ascii="Heiti TC Medium" w:eastAsia="Heiti TC Medium" w:hAnsi="Heiti TC Medium" w:cs="Times New Roman"/>
-          <w:sz w:val="22"/>
-          <w:szCs w:val="22"/>
-          <w:shd w:val="clear" w:color="auto" w:fill="FFFFFF"/>
-          <w:lang w:eastAsia="fr-FR"/>
-        </w:rPr>
-      </w:pPr>
-      <w:r>
-        <w:rPr>
-          <w:rFonts w:ascii="Heiti TC Medium" w:eastAsia="Heiti TC Medium" w:hAnsi="Heiti TC Medium" w:cs="Times New Roman"/>
-          <w:sz w:val="22"/>
-          <w:szCs w:val="22"/>
+          <w:sz w:val="20"/>
+          <w:szCs w:val="20"/>
+          <w:shd w:val="clear" w:color="auto" w:fill="FFFFFF"/>
+          <w:lang w:eastAsia="fr-FR"/>
+        </w:rPr>
+      </w:pPr>
+      <w:r>
+        <w:rPr>
+          <w:rFonts w:ascii="Heiti TC Medium" w:eastAsia="Heiti TC Medium" w:hAnsi="Heiti TC Medium" w:cs="Times New Roman"/>
+          <w:sz w:val="20"/>
+          <w:szCs w:val="20"/>
           <w:shd w:val="clear" w:color="auto" w:fill="FFFFFF"/>
           <w:lang w:eastAsia="fr-FR"/>
         </w:rPr>
@@ -2136,8 +3333,8 @@
       <w:r>
         <w:rPr>
           <w:rFonts w:ascii="Heiti TC Medium" w:eastAsia="Heiti TC Medium" w:hAnsi="Heiti TC Medium" w:cs="Times New Roman"/>
-          <w:sz w:val="22"/>
-          <w:szCs w:val="22"/>
+          <w:sz w:val="20"/>
+          <w:szCs w:val="20"/>
           <w:shd w:val="clear" w:color="auto" w:fill="FFFFFF"/>
           <w:lang w:eastAsia="fr-FR"/>
         </w:rPr>
@@ -2147,8 +3344,8 @@
       <w:r>
         <w:rPr>
           <w:rFonts w:ascii="Heiti TC Medium" w:eastAsia="Heiti TC Medium" w:hAnsi="Heiti TC Medium" w:cs="Times New Roman"/>
-          <w:sz w:val="22"/>
-          <w:szCs w:val="22"/>
+          <w:sz w:val="20"/>
+          <w:szCs w:val="20"/>
           <w:shd w:val="clear" w:color="auto" w:fill="FFFFFF"/>
           <w:lang w:eastAsia="fr-FR"/>
         </w:rPr>
@@ -2165,43 +3362,21 @@
         <w:jc w:val="both"/>
         <w:rPr>
           <w:rFonts w:ascii="Heiti TC Medium" w:eastAsia="Heiti TC Medium" w:hAnsi="Heiti TC Medium" w:cs="Times New Roman"/>
-          <w:sz w:val="22"/>
-          <w:szCs w:val="22"/>
-          <w:shd w:val="clear" w:color="auto" w:fill="FFFFFF"/>
-          <w:lang w:eastAsia="fr-FR"/>
-        </w:rPr>
-      </w:pPr>
-      <w:r>
-        <w:rPr>
-          <w:rFonts w:ascii="Heiti TC Medium" w:eastAsia="Heiti TC Medium" w:hAnsi="Heiti TC Medium" w:cs="Times New Roman"/>
-          <w:sz w:val="22"/>
-          <w:szCs w:val="22"/>
-          <w:shd w:val="clear" w:color="auto" w:fill="FFFFFF"/>
-          <w:lang w:eastAsia="fr-FR"/>
-        </w:rPr>
-        <w:t xml:space="preserve">La troisième difficulté a laquelle j’ai été confronté a été définir une position </w:t>
-      </w:r>
-      <w:proofErr w:type="gramStart"/>
-      <w:r>
-        <w:rPr>
-          <w:rFonts w:ascii="Heiti TC Medium" w:eastAsia="Heiti TC Medium" w:hAnsi="Heiti TC Medium" w:cs="Times New Roman"/>
-          <w:sz w:val="22"/>
-          <w:szCs w:val="22"/>
-          <w:shd w:val="clear" w:color="auto" w:fill="FFFFFF"/>
-          <w:lang w:eastAsia="fr-FR"/>
-        </w:rPr>
-        <w:t>aléatoire</w:t>
-      </w:r>
-      <w:proofErr w:type="gramEnd"/>
-      <w:r>
-        <w:rPr>
-          <w:rFonts w:ascii="Heiti TC Medium" w:eastAsia="Heiti TC Medium" w:hAnsi="Heiti TC Medium" w:cs="Times New Roman"/>
-          <w:sz w:val="22"/>
-          <w:szCs w:val="22"/>
-          <w:shd w:val="clear" w:color="auto" w:fill="FFFFFF"/>
-          <w:lang w:eastAsia="fr-FR"/>
-        </w:rPr>
-        <w:t xml:space="preserve"> pour un objet sur le labyrinthe. </w:t>
+          <w:sz w:val="20"/>
+          <w:szCs w:val="20"/>
+          <w:shd w:val="clear" w:color="auto" w:fill="FFFFFF"/>
+          <w:lang w:eastAsia="fr-FR"/>
+        </w:rPr>
+      </w:pPr>
+      <w:r>
+        <w:rPr>
+          <w:rFonts w:ascii="Heiti TC Medium" w:eastAsia="Heiti TC Medium" w:hAnsi="Heiti TC Medium" w:cs="Times New Roman"/>
+          <w:sz w:val="20"/>
+          <w:szCs w:val="20"/>
+          <w:shd w:val="clear" w:color="auto" w:fill="FFFFFF"/>
+          <w:lang w:eastAsia="fr-FR"/>
+        </w:rPr>
+        <w:t xml:space="preserve">La troisième difficulté a laquelle j’ai été confronté a été définir une position aléatoire pour un objet sur le labyrinthe. </w:t>
       </w:r>
     </w:p>
     <w:p>
@@ -2214,13 +3389,146 @@
         <w:jc w:val="both"/>
         <w:rPr>
           <w:rFonts w:ascii="Heiti TC Medium" w:eastAsia="Heiti TC Medium" w:hAnsi="Heiti TC Medium" w:cs="Times New Roman"/>
-          <w:b/>
-          <w:sz w:val="22"/>
-          <w:szCs w:val="22"/>
-          <w:shd w:val="clear" w:color="auto" w:fill="FFFFFF"/>
-          <w:lang w:eastAsia="fr-FR"/>
-        </w:rPr>
-      </w:pPr>
+          <w:sz w:val="20"/>
+          <w:szCs w:val="20"/>
+          <w:shd w:val="clear" w:color="auto" w:fill="FFFFFF"/>
+          <w:lang w:eastAsia="fr-FR"/>
+        </w:rPr>
+      </w:pPr>
+      <w:proofErr w:type="spellStart"/>
+      <w:r>
+        <w:rPr>
+          <w:rFonts w:ascii="Heiti TC Medium" w:eastAsia="Heiti TC Medium" w:hAnsi="Heiti TC Medium" w:cs="Times New Roman"/>
+          <w:sz w:val="20"/>
+          <w:szCs w:val="20"/>
+          <w:shd w:val="clear" w:color="auto" w:fill="FFFFFF"/>
+          <w:lang w:eastAsia="fr-FR"/>
+        </w:rPr>
+        <w:t>Refactoring</w:t>
+      </w:r>
+      <w:proofErr w:type="spellEnd"/>
+      <w:r>
+        <w:rPr>
+          <w:rFonts w:ascii="Heiti TC Medium" w:eastAsia="Heiti TC Medium" w:hAnsi="Heiti TC Medium" w:cs="Times New Roman"/>
+          <w:sz w:val="20"/>
+          <w:szCs w:val="20"/>
+          <w:shd w:val="clear" w:color="auto" w:fill="FFFFFF"/>
+          <w:lang w:eastAsia="fr-FR"/>
+        </w:rPr>
+        <w:t xml:space="preserve"> de code</w:t>
+      </w:r>
+      <w:r>
+        <w:rPr>
+          <w:rFonts w:ascii="Cambria" w:eastAsia="Heiti TC Medium" w:hAnsi="Cambria" w:cs="Cambria"/>
+          <w:sz w:val="20"/>
+          <w:szCs w:val="20"/>
+          <w:shd w:val="clear" w:color="auto" w:fill="FFFFFF"/>
+          <w:lang w:eastAsia="fr-FR"/>
+        </w:rPr>
+        <w:t> </w:t>
+      </w:r>
+      <w:r>
+        <w:rPr>
+          <w:rFonts w:ascii="Heiti TC Medium" w:eastAsia="Heiti TC Medium" w:hAnsi="Heiti TC Medium" w:cs="Times New Roman"/>
+          <w:sz w:val="20"/>
+          <w:szCs w:val="20"/>
+          <w:shd w:val="clear" w:color="auto" w:fill="FFFFFF"/>
+          <w:lang w:eastAsia="fr-FR"/>
+        </w:rPr>
+        <w:t>:</w:t>
+      </w:r>
+      <w:r>
+        <w:rPr>
+          <w:rFonts w:ascii="Heiti TC Medium" w:eastAsia="Heiti TC Medium" w:hAnsi="Heiti TC Medium" w:cs="Times New Roman"/>
+          <w:sz w:val="20"/>
+          <w:szCs w:val="20"/>
+          <w:shd w:val="clear" w:color="auto" w:fill="FFFFFF"/>
+          <w:lang w:eastAsia="fr-FR"/>
+        </w:rPr>
+        <w:t xml:space="preserve"> </w:t>
+      </w:r>
+      <w:r>
+        <w:rPr>
+          <w:rFonts w:ascii="Heiti TC Medium" w:eastAsia="Heiti TC Medium" w:hAnsi="Heiti TC Medium" w:cs="Times New Roman"/>
+          <w:sz w:val="20"/>
+          <w:szCs w:val="20"/>
+          <w:shd w:val="clear" w:color="auto" w:fill="FFFFFF"/>
+          <w:lang w:eastAsia="fr-FR"/>
+        </w:rPr>
+        <w:t xml:space="preserve">comme </w:t>
+      </w:r>
+      <w:r>
+        <w:rPr>
+          <w:rFonts w:ascii="Heiti TC Medium" w:eastAsia="Heiti TC Medium" w:hAnsi="Heiti TC Medium" w:cs="Times New Roman"/>
+          <w:sz w:val="20"/>
+          <w:szCs w:val="20"/>
+          <w:shd w:val="clear" w:color="auto" w:fill="FFFFFF"/>
+          <w:lang w:eastAsia="fr-FR"/>
+        </w:rPr>
+        <w:t xml:space="preserve">je n’ai pas eu de soutenance </w:t>
+      </w:r>
+      <w:r>
+        <w:rPr>
+          <w:rFonts w:ascii="Heiti TC Medium" w:eastAsia="Heiti TC Medium" w:hAnsi="Heiti TC Medium" w:cs="Times New Roman"/>
+          <w:sz w:val="20"/>
+          <w:szCs w:val="20"/>
+          <w:shd w:val="clear" w:color="auto" w:fill="FFFFFF"/>
+          <w:lang w:eastAsia="fr-FR"/>
+        </w:rPr>
+        <w:t xml:space="preserve">pendant 2 semaines, mon mentor m’a aidé </w:t>
+      </w:r>
+      <w:r>
+        <w:rPr>
+          <w:rFonts w:ascii="Heiti TC Medium" w:eastAsia="Heiti TC Medium" w:hAnsi="Heiti TC Medium" w:cs="Times New Roman"/>
+          <w:sz w:val="20"/>
+          <w:szCs w:val="20"/>
+          <w:shd w:val="clear" w:color="auto" w:fill="FFFFFF"/>
+          <w:lang w:eastAsia="fr-FR"/>
+        </w:rPr>
+        <w:t>à</w:t>
+      </w:r>
+      <w:r>
+        <w:rPr>
+          <w:rFonts w:ascii="Heiti TC Medium" w:eastAsia="Heiti TC Medium" w:hAnsi="Heiti TC Medium" w:cs="Times New Roman"/>
+          <w:sz w:val="20"/>
+          <w:szCs w:val="20"/>
+          <w:shd w:val="clear" w:color="auto" w:fill="FFFFFF"/>
+          <w:lang w:eastAsia="fr-FR"/>
+        </w:rPr>
+        <w:t xml:space="preserve"> comprendre le principe de </w:t>
+      </w:r>
+      <w:proofErr w:type="spellStart"/>
+      <w:r>
+        <w:rPr>
+          <w:rFonts w:ascii="Heiti TC Medium" w:eastAsia="Heiti TC Medium" w:hAnsi="Heiti TC Medium" w:cs="Times New Roman"/>
+          <w:sz w:val="20"/>
+          <w:szCs w:val="20"/>
+          <w:shd w:val="clear" w:color="auto" w:fill="FFFFFF"/>
+          <w:lang w:eastAsia="fr-FR"/>
+        </w:rPr>
+        <w:t>refactoring</w:t>
+      </w:r>
+      <w:proofErr w:type="spellEnd"/>
+      <w:r>
+        <w:rPr>
+          <w:rFonts w:ascii="Heiti TC Medium" w:eastAsia="Heiti TC Medium" w:hAnsi="Heiti TC Medium" w:cs="Times New Roman"/>
+          <w:sz w:val="20"/>
+          <w:szCs w:val="20"/>
+          <w:shd w:val="clear" w:color="auto" w:fill="FFFFFF"/>
+          <w:lang w:eastAsia="fr-FR"/>
+        </w:rPr>
+        <w:t xml:space="preserve"> de code, bien séparer le code en différentes fonctions</w:t>
+      </w:r>
+      <w:r>
+        <w:rPr>
+          <w:rFonts w:ascii="Heiti TC Medium" w:eastAsia="Heiti TC Medium" w:hAnsi="Heiti TC Medium" w:cs="Times New Roman"/>
+          <w:sz w:val="20"/>
+          <w:szCs w:val="20"/>
+          <w:shd w:val="clear" w:color="auto" w:fill="FFFFFF"/>
+          <w:lang w:eastAsia="fr-FR"/>
+        </w:rPr>
+        <w:t xml:space="preserve"> pour le rendre plus lisible.</w:t>
+      </w:r>
     </w:p>
     <w:p>
       <w:pPr>
@@ -2232,180 +3540,53 @@
         <w:jc w:val="both"/>
         <w:rPr>
           <w:rFonts w:ascii="Heiti TC Medium" w:eastAsia="Heiti TC Medium" w:hAnsi="Heiti TC Medium" w:cs="Times New Roman"/>
-          <w:sz w:val="22"/>
-          <w:szCs w:val="22"/>
-          <w:shd w:val="clear" w:color="auto" w:fill="FFFFFF"/>
-          <w:lang w:eastAsia="fr-FR"/>
-        </w:rPr>
-      </w:pPr>
-      <w:proofErr w:type="spellStart"/>
-      <w:r>
-        <w:rPr>
-          <w:rFonts w:ascii="Heiti TC Medium" w:eastAsia="Heiti TC Medium" w:hAnsi="Heiti TC Medium" w:cs="Times New Roman"/>
-          <w:sz w:val="22"/>
-          <w:szCs w:val="22"/>
-          <w:shd w:val="clear" w:color="auto" w:fill="FFFFFF"/>
-          <w:lang w:eastAsia="fr-FR"/>
-        </w:rPr>
-        <w:t>Refactoring</w:t>
-      </w:r>
-      <w:proofErr w:type="spellEnd"/>
-      <w:r>
-        <w:rPr>
-          <w:rFonts w:ascii="Heiti TC Medium" w:eastAsia="Heiti TC Medium" w:hAnsi="Heiti TC Medium" w:cs="Times New Roman"/>
-          <w:sz w:val="22"/>
-          <w:szCs w:val="22"/>
-          <w:shd w:val="clear" w:color="auto" w:fill="FFFFFF"/>
-          <w:lang w:eastAsia="fr-FR"/>
-        </w:rPr>
-        <w:t xml:space="preserve"> de code</w:t>
-      </w:r>
-      <w:r>
-        <w:rPr>
-          <w:rFonts w:ascii="Cambria" w:eastAsia="Heiti TC Medium" w:hAnsi="Cambria" w:cs="Cambria"/>
-          <w:sz w:val="22"/>
-          <w:szCs w:val="22"/>
-          <w:shd w:val="clear" w:color="auto" w:fill="FFFFFF"/>
-          <w:lang w:eastAsia="fr-FR"/>
-        </w:rPr>
-        <w:t> </w:t>
-      </w:r>
-      <w:r>
-        <w:rPr>
-          <w:rFonts w:ascii="Heiti TC Medium" w:eastAsia="Heiti TC Medium" w:hAnsi="Heiti TC Medium" w:cs="Times New Roman"/>
-          <w:sz w:val="22"/>
-          <w:szCs w:val="22"/>
-          <w:shd w:val="clear" w:color="auto" w:fill="FFFFFF"/>
-          <w:lang w:eastAsia="fr-FR"/>
-        </w:rPr>
-        <w:t>:</w:t>
-      </w:r>
-      <w:r>
-        <w:rPr>
-          <w:rFonts w:ascii="Heiti TC Medium" w:eastAsia="Heiti TC Medium" w:hAnsi="Heiti TC Medium" w:cs="Times New Roman"/>
-          <w:sz w:val="22"/>
-          <w:szCs w:val="22"/>
+          <w:sz w:val="20"/>
+          <w:szCs w:val="20"/>
+          <w:shd w:val="clear" w:color="auto" w:fill="FFFFFF"/>
+          <w:lang w:eastAsia="fr-FR"/>
+        </w:rPr>
+      </w:pPr>
+      <w:r>
+        <w:rPr>
+          <w:rFonts w:ascii="Heiti TC Medium" w:eastAsia="Heiti TC Medium" w:hAnsi="Heiti TC Medium" w:cs="Times New Roman"/>
+          <w:sz w:val="20"/>
+          <w:szCs w:val="20"/>
+          <w:shd w:val="clear" w:color="auto" w:fill="FFFFFF"/>
+          <w:lang w:eastAsia="fr-FR"/>
+        </w:rPr>
+        <w:t>Respecter les normes de la PEP8.</w:t>
+      </w:r>
+      <w:r>
+        <w:rPr>
+          <w:rFonts w:ascii="Heiti TC Medium" w:eastAsia="Heiti TC Medium" w:hAnsi="Heiti TC Medium" w:cs="Times New Roman"/>
+          <w:sz w:val="20"/>
+          <w:szCs w:val="20"/>
           <w:shd w:val="clear" w:color="auto" w:fill="FFFFFF"/>
           <w:lang w:eastAsia="fr-FR"/>
         </w:rPr>
         <w:t xml:space="preserve"> </w:t>
-      </w:r>
-      <w:r>
-        <w:rPr>
-          <w:rFonts w:ascii="Heiti TC Medium" w:eastAsia="Heiti TC Medium" w:hAnsi="Heiti TC Medium" w:cs="Times New Roman"/>
-          <w:sz w:val="22"/>
-          <w:szCs w:val="22"/>
-          <w:shd w:val="clear" w:color="auto" w:fill="FFFFFF"/>
-          <w:lang w:eastAsia="fr-FR"/>
-        </w:rPr>
-        <w:t xml:space="preserve">comme </w:t>
-      </w:r>
-      <w:r>
-        <w:rPr>
-          <w:rFonts w:ascii="Heiti TC Medium" w:eastAsia="Heiti TC Medium" w:hAnsi="Heiti TC Medium" w:cs="Times New Roman"/>
-          <w:sz w:val="22"/>
-          <w:szCs w:val="22"/>
-          <w:shd w:val="clear" w:color="auto" w:fill="FFFFFF"/>
-          <w:lang w:eastAsia="fr-FR"/>
-        </w:rPr>
-        <w:t xml:space="preserve">je n’ai pas eu de soutenance </w:t>
-      </w:r>
-      <w:r>
-        <w:rPr>
-          <w:rFonts w:ascii="Heiti TC Medium" w:eastAsia="Heiti TC Medium" w:hAnsi="Heiti TC Medium" w:cs="Times New Roman"/>
-          <w:sz w:val="22"/>
-          <w:szCs w:val="22"/>
-          <w:shd w:val="clear" w:color="auto" w:fill="FFFFFF"/>
-          <w:lang w:eastAsia="fr-FR"/>
-        </w:rPr>
-        <w:t xml:space="preserve">pendant 2 semaines, mon mentor m’a aidé </w:t>
-      </w:r>
-      <w:proofErr w:type="spellStart"/>
-      <w:proofErr w:type="gramStart"/>
-      <w:r>
-        <w:rPr>
-          <w:rFonts w:ascii="Heiti TC Medium" w:eastAsia="Heiti TC Medium" w:hAnsi="Heiti TC Medium" w:cs="Times New Roman"/>
-          <w:sz w:val="22"/>
-          <w:szCs w:val="22"/>
-          <w:shd w:val="clear" w:color="auto" w:fill="FFFFFF"/>
-          <w:lang w:eastAsia="fr-FR"/>
-        </w:rPr>
-        <w:t>a</w:t>
-      </w:r>
-      <w:proofErr w:type="spellEnd"/>
-      <w:proofErr w:type="gramEnd"/>
-      <w:r>
-        <w:rPr>
-          <w:rFonts w:ascii="Heiti TC Medium" w:eastAsia="Heiti TC Medium" w:hAnsi="Heiti TC Medium" w:cs="Times New Roman"/>
-          <w:sz w:val="22"/>
-          <w:szCs w:val="22"/>
-          <w:shd w:val="clear" w:color="auto" w:fill="FFFFFF"/>
-          <w:lang w:eastAsia="fr-FR"/>
-        </w:rPr>
-        <w:t xml:space="preserve"> comprendre le principe de </w:t>
-      </w:r>
-      <w:proofErr w:type="spellStart"/>
-      <w:r>
-        <w:rPr>
-          <w:rFonts w:ascii="Heiti TC Medium" w:eastAsia="Heiti TC Medium" w:hAnsi="Heiti TC Medium" w:cs="Times New Roman"/>
-          <w:sz w:val="22"/>
-          <w:szCs w:val="22"/>
-          <w:shd w:val="clear" w:color="auto" w:fill="FFFFFF"/>
-          <w:lang w:eastAsia="fr-FR"/>
-        </w:rPr>
-        <w:t>refactoring</w:t>
-      </w:r>
-      <w:proofErr w:type="spellEnd"/>
-      <w:r>
-        <w:rPr>
-          <w:rFonts w:ascii="Heiti TC Medium" w:eastAsia="Heiti TC Medium" w:hAnsi="Heiti TC Medium" w:cs="Times New Roman"/>
-          <w:sz w:val="22"/>
-          <w:szCs w:val="22"/>
-          <w:shd w:val="clear" w:color="auto" w:fill="FFFFFF"/>
-          <w:lang w:eastAsia="fr-FR"/>
-        </w:rPr>
-        <w:t xml:space="preserve"> de code, bien séparer le code en différentes fonctions. </w:t>
       </w:r>
     </w:p>
     <w:p>
       <w:pPr>
-        <w:pStyle w:val="Paragraphedeliste"/>
-        <w:numPr>
-          <w:ilvl w:val="0"/>
-          <w:numId w:val="4"/>
-        </w:numPr>
         <w:jc w:val="both"/>
         <w:rPr>
           <w:rFonts w:ascii="Heiti TC Medium" w:eastAsia="Heiti TC Medium" w:hAnsi="Heiti TC Medium" w:cs="Times New Roman"/>
-          <w:sz w:val="22"/>
-          <w:szCs w:val="22"/>
-          <w:shd w:val="clear" w:color="auto" w:fill="FFFFFF"/>
-          <w:lang w:eastAsia="fr-FR"/>
-        </w:rPr>
-      </w:pPr>
-      <w:bookmarkStart w:id="0" w:name="_GoBack"/>
-      <w:bookmarkEnd w:id="0"/>
+          <w:sz w:val="20"/>
+          <w:szCs w:val="20"/>
+          <w:shd w:val="clear" w:color="auto" w:fill="FFFFFF"/>
+          <w:lang w:eastAsia="fr-FR"/>
+        </w:rPr>
+      </w:pPr>
     </w:p>
     <w:p>
       <w:pPr>
         <w:jc w:val="both"/>
         <w:rPr>
           <w:rFonts w:ascii="Heiti TC Medium" w:eastAsia="Heiti TC Medium" w:hAnsi="Heiti TC Medium" w:cs="Times New Roman"/>
-          <w:sz w:val="22"/>
-          <w:szCs w:val="22"/>
-          <w:shd w:val="clear" w:color="auto" w:fill="FFFFFF"/>
-          <w:lang w:eastAsia="fr-FR"/>
-        </w:rPr>
-      </w:pPr>
-    </w:p>
-    <w:p>
-      <w:pPr>
-        <w:jc w:val="both"/>
-        <w:rPr>
-          <w:rFonts w:ascii="Heiti TC Medium" w:eastAsia="Heiti TC Medium" w:hAnsi="Heiti TC Medium" w:cs="Times New Roman"/>
           <w:b/>
-          <w:sz w:val="22"/>
-          <w:szCs w:val="22"/>
+          <w:sz w:val="20"/>
+          <w:szCs w:val="20"/>
           <w:shd w:val="clear" w:color="auto" w:fill="FFFFFF"/>
           <w:lang w:eastAsia="fr-FR"/>
         </w:rPr>
@@ -2414,8 +3595,8 @@
         <w:rPr>
           <w:rFonts w:ascii="Heiti TC Medium" w:eastAsia="Heiti TC Medium" w:hAnsi="Heiti TC Medium" w:cs="Times New Roman"/>
           <w:b/>
-          <w:sz w:val="22"/>
-          <w:szCs w:val="22"/>
+          <w:sz w:val="20"/>
+          <w:szCs w:val="20"/>
           <w:shd w:val="clear" w:color="auto" w:fill="FFFFFF"/>
           <w:lang w:eastAsia="fr-FR"/>
         </w:rPr>
@@ -2432,17 +3613,17 @@
         <w:jc w:val="both"/>
         <w:rPr>
           <w:rFonts w:ascii="Heiti TC Medium" w:eastAsia="Heiti TC Medium" w:hAnsi="Heiti TC Medium" w:cs="Times New Roman"/>
-          <w:sz w:val="22"/>
-          <w:szCs w:val="22"/>
-          <w:shd w:val="clear" w:color="auto" w:fill="FFFFFF"/>
-          <w:lang w:eastAsia="fr-FR"/>
-        </w:rPr>
-      </w:pPr>
-      <w:r>
-        <w:rPr>
-          <w:rFonts w:ascii="Heiti TC Medium" w:eastAsia="Heiti TC Medium" w:hAnsi="Heiti TC Medium" w:cs="Times New Roman"/>
-          <w:sz w:val="22"/>
-          <w:szCs w:val="22"/>
+          <w:sz w:val="20"/>
+          <w:szCs w:val="20"/>
+          <w:shd w:val="clear" w:color="auto" w:fill="FFFFFF"/>
+          <w:lang w:eastAsia="fr-FR"/>
+        </w:rPr>
+      </w:pPr>
+      <w:r>
+        <w:rPr>
+          <w:rFonts w:ascii="Heiti TC Medium" w:eastAsia="Heiti TC Medium" w:hAnsi="Heiti TC Medium" w:cs="Times New Roman"/>
+          <w:sz w:val="20"/>
+          <w:szCs w:val="20"/>
           <w:shd w:val="clear" w:color="auto" w:fill="FFFFFF"/>
           <w:lang w:eastAsia="fr-FR"/>
         </w:rPr>
@@ -2452,8 +3633,8 @@
       <w:r>
         <w:rPr>
           <w:rFonts w:ascii="Heiti TC Medium" w:eastAsia="Heiti TC Medium" w:hAnsi="Heiti TC Medium" w:cs="Times New Roman"/>
-          <w:sz w:val="22"/>
-          <w:szCs w:val="22"/>
+          <w:sz w:val="20"/>
+          <w:szCs w:val="20"/>
           <w:shd w:val="clear" w:color="auto" w:fill="FFFFFF"/>
           <w:lang w:eastAsia="fr-FR"/>
         </w:rPr>
@@ -2463,8 +3644,8 @@
       <w:r>
         <w:rPr>
           <w:rFonts w:ascii="Heiti TC Medium" w:eastAsia="Heiti TC Medium" w:hAnsi="Heiti TC Medium" w:cs="Times New Roman"/>
-          <w:sz w:val="22"/>
-          <w:szCs w:val="22"/>
+          <w:sz w:val="20"/>
+          <w:szCs w:val="20"/>
           <w:shd w:val="clear" w:color="auto" w:fill="FFFFFF"/>
           <w:lang w:eastAsia="fr-FR"/>
         </w:rPr>
@@ -2473,8 +3654,8 @@
       <w:r>
         <w:rPr>
           <w:rFonts w:ascii="Cambria" w:eastAsia="Heiti TC Medium" w:hAnsi="Cambria" w:cs="Cambria"/>
-          <w:sz w:val="22"/>
-          <w:szCs w:val="22"/>
+          <w:sz w:val="20"/>
+          <w:szCs w:val="20"/>
           <w:shd w:val="clear" w:color="auto" w:fill="FFFFFF"/>
           <w:lang w:eastAsia="fr-FR"/>
         </w:rPr>
@@ -2483,8 +3664,8 @@
       <w:r>
         <w:rPr>
           <w:rFonts w:ascii="Heiti TC Medium" w:eastAsia="Heiti TC Medium" w:hAnsi="Heiti TC Medium" w:cs="Times New Roman"/>
-          <w:sz w:val="22"/>
-          <w:szCs w:val="22"/>
+          <w:sz w:val="20"/>
+          <w:szCs w:val="20"/>
           <w:shd w:val="clear" w:color="auto" w:fill="FFFFFF"/>
           <w:lang w:eastAsia="fr-FR"/>
         </w:rPr>
@@ -2493,8 +3674,8 @@
       <w:r>
         <w:rPr>
           <w:rFonts w:ascii="Cambria" w:eastAsia="Heiti TC Medium" w:hAnsi="Cambria" w:cs="Cambria"/>
-          <w:sz w:val="22"/>
-          <w:szCs w:val="22"/>
+          <w:sz w:val="20"/>
+          <w:szCs w:val="20"/>
           <w:shd w:val="clear" w:color="auto" w:fill="FFFFFF"/>
           <w:lang w:eastAsia="fr-FR"/>
         </w:rPr>
@@ -2503,8 +3684,8 @@
       <w:r>
         <w:rPr>
           <w:rFonts w:ascii="Heiti TC Medium" w:eastAsia="Heiti TC Medium" w:hAnsi="Heiti TC Medium" w:cs="Times New Roman"/>
-          <w:sz w:val="22"/>
-          <w:szCs w:val="22"/>
+          <w:sz w:val="20"/>
+          <w:szCs w:val="20"/>
           <w:shd w:val="clear" w:color="auto" w:fill="FFFFFF"/>
           <w:lang w:eastAsia="fr-FR"/>
         </w:rPr>
@@ -2521,17 +3702,17 @@
         <w:jc w:val="both"/>
         <w:rPr>
           <w:rFonts w:ascii="Heiti TC Medium" w:eastAsia="Heiti TC Medium" w:hAnsi="Heiti TC Medium" w:cs="Times New Roman"/>
-          <w:sz w:val="22"/>
-          <w:szCs w:val="22"/>
-          <w:shd w:val="clear" w:color="auto" w:fill="FFFFFF"/>
-          <w:lang w:eastAsia="fr-FR"/>
-        </w:rPr>
-      </w:pPr>
-      <w:r>
-        <w:rPr>
-          <w:rFonts w:ascii="Heiti TC Medium" w:eastAsia="Heiti TC Medium" w:hAnsi="Heiti TC Medium" w:cs="Times New Roman"/>
-          <w:sz w:val="22"/>
-          <w:szCs w:val="22"/>
+          <w:sz w:val="20"/>
+          <w:szCs w:val="20"/>
+          <w:shd w:val="clear" w:color="auto" w:fill="FFFFFF"/>
+          <w:lang w:eastAsia="fr-FR"/>
+        </w:rPr>
+      </w:pPr>
+      <w:r>
+        <w:rPr>
+          <w:rFonts w:ascii="Heiti TC Medium" w:eastAsia="Heiti TC Medium" w:hAnsi="Heiti TC Medium" w:cs="Times New Roman"/>
+          <w:sz w:val="20"/>
+          <w:szCs w:val="20"/>
           <w:shd w:val="clear" w:color="auto" w:fill="FFFFFF"/>
           <w:lang w:eastAsia="fr-FR"/>
         </w:rPr>
@@ -2540,8 +3721,8 @@
       <w:r>
         <w:rPr>
           <w:rFonts w:ascii="Heiti TC Medium" w:eastAsia="Heiti TC Medium" w:hAnsi="Heiti TC Medium" w:cs="Times New Roman"/>
-          <w:sz w:val="22"/>
-          <w:szCs w:val="22"/>
+          <w:sz w:val="20"/>
+          <w:szCs w:val="20"/>
           <w:shd w:val="clear" w:color="auto" w:fill="FFFFFF"/>
           <w:lang w:eastAsia="fr-FR"/>
         </w:rPr>
